--- a/Физика/Механика/Динамика/Импульс.docx
+++ b/Физика/Механика/Динамика/Импульс.docx
@@ -1,6 +1,6 @@
 
 <file path=word/document.xml><?xml version="1.0" encoding="utf-8"?>
-<w:document xmlns:wpc="http://schemas.microsoft.com/office/word/2010/wordprocessingCanvas" xmlns:cx="http://schemas.microsoft.com/office/drawing/2014/chartex" xmlns:cx1="http://schemas.microsoft.com/office/drawing/2015/9/8/chartex" xmlns:cx2="http://schemas.microsoft.com/office/drawing/2015/10/21/chartex" xmlns:cx3="http://schemas.microsoft.com/office/drawing/2016/5/9/chartex" xmlns:cx4="http://schemas.microsoft.com/office/drawing/2016/5/10/chartex" xmlns:cx5="http://schemas.microsoft.com/office/drawing/2016/5/11/chartex" xmlns:cx6="http://schemas.microsoft.com/office/drawing/2016/5/12/chartex" xmlns:cx7="http://schemas.microsoft.com/office/drawing/2016/5/13/chartex" xmlns:cx8="http://schemas.microsoft.com/office/drawing/2016/5/14/chartex" xmlns:mc="http://schemas.openxmlformats.org/markup-compatibility/2006" xmlns:aink="http://schemas.microsoft.com/office/drawing/2016/ink" xmlns:am3d="http://schemas.microsoft.com/office/drawing/2017/model3d" xmlns:o="urn:schemas-microsoft-com:office:office" xmlns:r="http://schemas.openxmlformats.org/officeDocument/2006/relationships" xmlns:m="http://schemas.openxmlformats.org/officeDocument/2006/math" xmlns:v="urn:schemas-microsoft-com:vml" xmlns:wp14="http://schemas.microsoft.com/office/word/2010/wordprocessingDrawing" xmlns:wp="http://schemas.openxmlformats.org/drawingml/2006/wordprocessingDrawing" xmlns:w10="urn:schemas-microsoft-com:office:word" xmlns:w="http://schemas.openxmlformats.org/wordprocessingml/2006/main" xmlns:w14="http://schemas.microsoft.com/office/word/2010/wordml" xmlns:w15="http://schemas.microsoft.com/office/word/2012/wordml" xmlns:w16cex="http://schemas.microsoft.com/office/word/2018/wordml/cex" xmlns:w16cid="http://schemas.microsoft.com/office/word/2016/wordml/cid" xmlns:w16="http://schemas.microsoft.com/office/word/2018/wordml" xmlns:w16sdtdh="http://schemas.microsoft.com/office/word/2020/wordml/sdtdatahash" xmlns:w16se="http://schemas.microsoft.com/office/word/2015/wordml/symex" xmlns:wpg="http://schemas.microsoft.com/office/word/2010/wordprocessingGroup" xmlns:wpi="http://schemas.microsoft.com/office/word/2010/wordprocessingInk" xmlns:wne="http://schemas.microsoft.com/office/word/2006/wordml" xmlns:wps="http://schemas.microsoft.com/office/word/2010/wordprocessingShape" mc:Ignorable="w14 w15 w16se w16cid w16 w16cex w16sdtdh wp14">
+<w:document xmlns:wpc="http://schemas.microsoft.com/office/word/2010/wordprocessingCanvas" xmlns:cx="http://schemas.microsoft.com/office/drawing/2014/chartex" xmlns:cx1="http://schemas.microsoft.com/office/drawing/2015/9/8/chartex" xmlns:cx2="http://schemas.microsoft.com/office/drawing/2015/10/21/chartex" xmlns:cx3="http://schemas.microsoft.com/office/drawing/2016/5/9/chartex" xmlns:cx4="http://schemas.microsoft.com/office/drawing/2016/5/10/chartex" xmlns:cx5="http://schemas.microsoft.com/office/drawing/2016/5/11/chartex" xmlns:cx6="http://schemas.microsoft.com/office/drawing/2016/5/12/chartex" xmlns:cx7="http://schemas.microsoft.com/office/drawing/2016/5/13/chartex" xmlns:cx8="http://schemas.microsoft.com/office/drawing/2016/5/14/chartex" xmlns:mc="http://schemas.openxmlformats.org/markup-compatibility/2006" xmlns:aink="http://schemas.microsoft.com/office/drawing/2016/ink" xmlns:am3d="http://schemas.microsoft.com/office/drawing/2017/model3d" xmlns:o="urn:schemas-microsoft-com:office:office" xmlns:oel="http://schemas.microsoft.com/office/2019/extlst" xmlns:r="http://schemas.openxmlformats.org/officeDocument/2006/relationships" xmlns:m="http://schemas.openxmlformats.org/officeDocument/2006/math" xmlns:v="urn:schemas-microsoft-com:vml" xmlns:wp14="http://schemas.microsoft.com/office/word/2010/wordprocessingDrawing" xmlns:wp="http://schemas.openxmlformats.org/drawingml/2006/wordprocessingDrawing" xmlns:w10="urn:schemas-microsoft-com:office:word" xmlns:w="http://schemas.openxmlformats.org/wordprocessingml/2006/main" xmlns:w14="http://schemas.microsoft.com/office/word/2010/wordml" xmlns:w15="http://schemas.microsoft.com/office/word/2012/wordml" xmlns:w16cex="http://schemas.microsoft.com/office/word/2018/wordml/cex" xmlns:w16cid="http://schemas.microsoft.com/office/word/2016/wordml/cid" xmlns:w16="http://schemas.microsoft.com/office/word/2018/wordml" xmlns:w16sdtdh="http://schemas.microsoft.com/office/word/2020/wordml/sdtdatahash" xmlns:w16se="http://schemas.microsoft.com/office/word/2015/wordml/symex" xmlns:wpg="http://schemas.microsoft.com/office/word/2010/wordprocessingGroup" xmlns:wpi="http://schemas.microsoft.com/office/word/2010/wordprocessingInk" xmlns:wne="http://schemas.microsoft.com/office/word/2006/wordml" xmlns:wps="http://schemas.microsoft.com/office/word/2010/wordprocessingShape" mc:Ignorable="w14 w15 w16se w16cid w16 w16cex w16sdtdh wp14">
   <w:body>
     <w:p>
       <w:pPr>
@@ -2373,11 +2373,1873 @@
     </w:p>
     <w:p>
       <w:pPr>
+        <w:jc w:val="center"/>
+        <w:rPr>
+          <w:rFonts w:eastAsiaTheme="minorEastAsia"/>
+          <w:b/>
+          <w:bCs/>
+          <w:iCs/>
+          <w:sz w:val="28"/>
+          <w:szCs w:val="28"/>
+        </w:rPr>
+      </w:pPr>
+      <w:r>
+        <w:rPr>
+          <w:rFonts w:eastAsiaTheme="minorEastAsia"/>
+          <w:b/>
+          <w:bCs/>
+          <w:iCs/>
+          <w:sz w:val="28"/>
+          <w:szCs w:val="28"/>
+        </w:rPr>
+        <w:t>Центр инерции</w:t>
+      </w:r>
+    </w:p>
+    <w:p>
+      <w:pPr>
+        <w:rPr>
+          <w:rFonts w:eastAsiaTheme="minorEastAsia"/>
+          <w:iCs/>
+        </w:rPr>
+      </w:pPr>
+      <w:r>
+        <w:rPr>
+          <w:rFonts w:eastAsiaTheme="minorEastAsia"/>
+          <w:iCs/>
+        </w:rPr>
+        <w:lastRenderedPageBreak/>
+        <w:t xml:space="preserve">Рассмотрим замкнутую механическую систему в различных инерциальных системах отсчета </w:t>
+      </w:r>
+      <m:oMath>
+        <m:r>
+          <w:rPr>
+            <w:rFonts w:ascii="Cambria Math" w:eastAsiaTheme="minorEastAsia" w:hAnsi="Cambria Math"/>
+          </w:rPr>
+          <m:t>K</m:t>
+        </m:r>
+      </m:oMath>
+      <w:r>
+        <w:rPr>
+          <w:rFonts w:eastAsiaTheme="minorEastAsia"/>
+          <w:iCs/>
+        </w:rPr>
+        <w:t xml:space="preserve"> </w:t>
+      </w:r>
+      <w:r>
+        <w:rPr>
+          <w:rFonts w:eastAsiaTheme="minorEastAsia"/>
+          <w:iCs/>
+        </w:rPr>
+        <w:t xml:space="preserve">и </w:t>
+      </w:r>
+      <m:oMath>
+        <m:sSup>
+          <m:sSupPr>
+            <m:ctrlPr>
+              <w:rPr>
+                <w:rFonts w:ascii="Cambria Math" w:eastAsiaTheme="minorEastAsia" w:hAnsi="Cambria Math"/>
+                <w:i/>
+                <w:iCs/>
+              </w:rPr>
+            </m:ctrlPr>
+          </m:sSupPr>
+          <m:e>
+            <m:r>
+              <w:rPr>
+                <w:rFonts w:ascii="Cambria Math" w:eastAsiaTheme="minorEastAsia" w:hAnsi="Cambria Math"/>
+              </w:rPr>
+              <m:t>K</m:t>
+            </m:r>
+          </m:e>
+          <m:sup>
+            <m:r>
+              <w:rPr>
+                <w:rFonts w:ascii="Cambria Math" w:eastAsiaTheme="minorEastAsia" w:hAnsi="Cambria Math"/>
+              </w:rPr>
+              <m:t>'</m:t>
+            </m:r>
+          </m:sup>
+        </m:sSup>
+      </m:oMath>
+      <w:r>
+        <w:rPr>
+          <w:rFonts w:eastAsiaTheme="minorEastAsia"/>
+          <w:iCs/>
+        </w:rPr>
+        <w:t xml:space="preserve"> </w:t>
+      </w:r>
+      <w:r>
+        <w:rPr>
+          <w:rFonts w:eastAsiaTheme="minorEastAsia"/>
+          <w:iCs/>
+        </w:rPr>
+        <w:t xml:space="preserve">и пусть система </w:t>
+      </w:r>
+      <m:oMath>
+        <m:r>
+          <w:rPr>
+            <w:rFonts w:ascii="Cambria Math" w:eastAsiaTheme="minorEastAsia" w:hAnsi="Cambria Math"/>
+          </w:rPr>
+          <m:t>K'</m:t>
+        </m:r>
+      </m:oMath>
+      <w:r>
+        <w:rPr>
+          <w:rFonts w:eastAsiaTheme="minorEastAsia"/>
+          <w:iCs/>
+        </w:rPr>
+        <w:t xml:space="preserve"> </w:t>
+      </w:r>
+      <w:r>
+        <w:rPr>
+          <w:rFonts w:eastAsiaTheme="minorEastAsia"/>
+          <w:iCs/>
+        </w:rPr>
+        <w:t xml:space="preserve">движется относительно </w:t>
+      </w:r>
+      <m:oMath>
+        <m:r>
+          <w:rPr>
+            <w:rFonts w:ascii="Cambria Math" w:eastAsiaTheme="minorEastAsia" w:hAnsi="Cambria Math"/>
+          </w:rPr>
+          <m:t>K</m:t>
+        </m:r>
+      </m:oMath>
+      <w:r>
+        <w:rPr>
+          <w:rFonts w:eastAsiaTheme="minorEastAsia"/>
+          <w:iCs/>
+        </w:rPr>
+        <w:t xml:space="preserve"> </w:t>
+      </w:r>
+      <w:r>
+        <w:rPr>
+          <w:rFonts w:eastAsiaTheme="minorEastAsia"/>
+          <w:iCs/>
+        </w:rPr>
+        <w:t xml:space="preserve">со скоростью </w:t>
+      </w:r>
+      <m:oMath>
+        <m:r>
+          <m:rPr>
+            <m:sty m:val="bi"/>
+          </m:rPr>
+          <w:rPr>
+            <w:rFonts w:ascii="Cambria Math" w:eastAsiaTheme="minorEastAsia" w:hAnsi="Cambria Math"/>
+          </w:rPr>
+          <m:t>V</m:t>
+        </m:r>
+      </m:oMath>
+      <w:r>
+        <w:rPr>
+          <w:rFonts w:eastAsiaTheme="minorEastAsia"/>
+          <w:iCs/>
+        </w:rPr>
+        <w:t>.</w:t>
+      </w:r>
+      <w:r>
+        <w:rPr>
+          <w:rFonts w:eastAsiaTheme="minorEastAsia"/>
+          <w:iCs/>
+        </w:rPr>
+        <w:t xml:space="preserve"> </w:t>
+      </w:r>
+      <w:r>
+        <w:rPr>
+          <w:rFonts w:eastAsiaTheme="minorEastAsia"/>
+          <w:iCs/>
+        </w:rPr>
+        <w:t>В этом случае связь между радиус-векторами будет такой</w:t>
+      </w:r>
+    </w:p>
+    <w:p>
+      <w:pPr>
         <w:rPr>
           <w:rFonts w:eastAsiaTheme="minorEastAsia"/>
           <w:i/>
-        </w:rPr>
-      </w:pPr>
+          <w:iCs/>
+        </w:rPr>
+      </w:pPr>
+      <m:oMathPara>
+        <m:oMath>
+          <m:sSub>
+            <m:sSubPr>
+              <m:ctrlPr>
+                <w:rPr>
+                  <w:rFonts w:ascii="Cambria Math" w:eastAsiaTheme="minorEastAsia" w:hAnsi="Cambria Math"/>
+                  <w:i/>
+                  <w:iCs/>
+                </w:rPr>
+              </m:ctrlPr>
+            </m:sSubPr>
+            <m:e>
+              <m:acc>
+                <m:accPr>
+                  <m:chr m:val="⃗"/>
+                  <m:ctrlPr>
+                    <w:rPr>
+                      <w:rFonts w:ascii="Cambria Math" w:eastAsiaTheme="minorEastAsia" w:hAnsi="Cambria Math"/>
+                      <w:i/>
+                      <w:iCs/>
+                    </w:rPr>
+                  </m:ctrlPr>
+                </m:accPr>
+                <m:e>
+                  <m:r>
+                    <w:rPr>
+                      <w:rFonts w:ascii="Cambria Math" w:eastAsiaTheme="minorEastAsia" w:hAnsi="Cambria Math"/>
+                    </w:rPr>
+                    <m:t>r</m:t>
+                  </m:r>
+                </m:e>
+              </m:acc>
+            </m:e>
+            <m:sub>
+              <m:r>
+                <w:rPr>
+                  <w:rFonts w:ascii="Cambria Math" w:eastAsiaTheme="minorEastAsia" w:hAnsi="Cambria Math"/>
+                </w:rPr>
+                <m:t>i</m:t>
+              </m:r>
+            </m:sub>
+          </m:sSub>
+          <m:r>
+            <w:rPr>
+              <w:rFonts w:ascii="Cambria Math" w:eastAsiaTheme="minorEastAsia" w:hAnsi="Cambria Math"/>
+            </w:rPr>
+            <m:t>=</m:t>
+          </m:r>
+          <m:sSubSup>
+            <m:sSubSupPr>
+              <m:ctrlPr>
+                <w:rPr>
+                  <w:rFonts w:ascii="Cambria Math" w:eastAsiaTheme="minorEastAsia" w:hAnsi="Cambria Math"/>
+                  <w:i/>
+                  <w:iCs/>
+                </w:rPr>
+              </m:ctrlPr>
+            </m:sSubSupPr>
+            <m:e>
+              <m:acc>
+                <m:accPr>
+                  <m:chr m:val="⃗"/>
+                  <m:ctrlPr>
+                    <w:rPr>
+                      <w:rFonts w:ascii="Cambria Math" w:eastAsiaTheme="minorEastAsia" w:hAnsi="Cambria Math"/>
+                      <w:i/>
+                      <w:iCs/>
+                    </w:rPr>
+                  </m:ctrlPr>
+                </m:accPr>
+                <m:e>
+                  <m:r>
+                    <w:rPr>
+                      <w:rFonts w:ascii="Cambria Math" w:eastAsiaTheme="minorEastAsia" w:hAnsi="Cambria Math"/>
+                    </w:rPr>
+                    <m:t>r</m:t>
+                  </m:r>
+                </m:e>
+              </m:acc>
+            </m:e>
+            <m:sub>
+              <m:r>
+                <w:rPr>
+                  <w:rFonts w:ascii="Cambria Math" w:eastAsiaTheme="minorEastAsia" w:hAnsi="Cambria Math"/>
+                </w:rPr>
+                <m:t>i</m:t>
+              </m:r>
+            </m:sub>
+            <m:sup>
+              <m:r>
+                <w:rPr>
+                  <w:rFonts w:ascii="Cambria Math" w:eastAsiaTheme="minorEastAsia" w:hAnsi="Cambria Math"/>
+                </w:rPr>
+                <m:t>'</m:t>
+              </m:r>
+            </m:sup>
+          </m:sSubSup>
+          <m:r>
+            <w:rPr>
+              <w:rFonts w:ascii="Cambria Math" w:eastAsiaTheme="minorEastAsia" w:hAnsi="Cambria Math"/>
+            </w:rPr>
+            <m:t>+</m:t>
+          </m:r>
+          <m:acc>
+            <m:accPr>
+              <m:chr m:val="⃗"/>
+              <m:ctrlPr>
+                <w:rPr>
+                  <w:rFonts w:ascii="Cambria Math" w:eastAsiaTheme="minorEastAsia" w:hAnsi="Cambria Math"/>
+                  <w:i/>
+                  <w:iCs/>
+                </w:rPr>
+              </m:ctrlPr>
+            </m:accPr>
+            <m:e>
+              <m:r>
+                <w:rPr>
+                  <w:rFonts w:ascii="Cambria Math" w:eastAsiaTheme="minorEastAsia" w:hAnsi="Cambria Math"/>
+                </w:rPr>
+                <m:t>R</m:t>
+              </m:r>
+            </m:e>
+          </m:acc>
+        </m:oMath>
+      </m:oMathPara>
+    </w:p>
+    <w:p>
+      <w:pPr>
+        <w:rPr>
+          <w:rFonts w:eastAsiaTheme="minorEastAsia"/>
+        </w:rPr>
+      </w:pPr>
+      <w:r>
+        <w:rPr>
+          <w:rFonts w:eastAsiaTheme="minorEastAsia"/>
+        </w:rPr>
+        <w:t>Связь между скоростями, соответственно</w:t>
+      </w:r>
+    </w:p>
+    <w:p>
+      <w:pPr>
+        <w:rPr>
+          <w:rFonts w:eastAsiaTheme="minorEastAsia"/>
+          <w:i/>
+          <w:iCs/>
+        </w:rPr>
+      </w:pPr>
+      <m:oMathPara>
+        <m:oMath>
+          <m:sSub>
+            <m:sSubPr>
+              <m:ctrlPr>
+                <w:rPr>
+                  <w:rFonts w:ascii="Cambria Math" w:eastAsiaTheme="minorEastAsia" w:hAnsi="Cambria Math"/>
+                  <w:i/>
+                  <w:iCs/>
+                </w:rPr>
+              </m:ctrlPr>
+            </m:sSubPr>
+            <m:e>
+              <m:acc>
+                <m:accPr>
+                  <m:chr m:val="⃗"/>
+                  <m:ctrlPr>
+                    <w:rPr>
+                      <w:rFonts w:ascii="Cambria Math" w:eastAsiaTheme="minorEastAsia" w:hAnsi="Cambria Math"/>
+                      <w:i/>
+                      <w:iCs/>
+                    </w:rPr>
+                  </m:ctrlPr>
+                </m:accPr>
+                <m:e>
+                  <m:r>
+                    <w:rPr>
+                      <w:rFonts w:ascii="Cambria Math" w:eastAsiaTheme="minorEastAsia" w:hAnsi="Cambria Math"/>
+                      <w:lang w:val="en-US"/>
+                    </w:rPr>
+                    <m:t>v</m:t>
+                  </m:r>
+                </m:e>
+              </m:acc>
+            </m:e>
+            <m:sub>
+              <m:r>
+                <w:rPr>
+                  <w:rFonts w:ascii="Cambria Math" w:eastAsiaTheme="minorEastAsia" w:hAnsi="Cambria Math"/>
+                </w:rPr>
+                <m:t>i</m:t>
+              </m:r>
+            </m:sub>
+          </m:sSub>
+          <m:r>
+            <w:rPr>
+              <w:rFonts w:ascii="Cambria Math" w:eastAsiaTheme="minorEastAsia" w:hAnsi="Cambria Math"/>
+            </w:rPr>
+            <m:t>=</m:t>
+          </m:r>
+          <m:sSubSup>
+            <m:sSubSupPr>
+              <m:ctrlPr>
+                <w:rPr>
+                  <w:rFonts w:ascii="Cambria Math" w:eastAsiaTheme="minorEastAsia" w:hAnsi="Cambria Math"/>
+                  <w:i/>
+                  <w:iCs/>
+                </w:rPr>
+              </m:ctrlPr>
+            </m:sSubSupPr>
+            <m:e>
+              <m:acc>
+                <m:accPr>
+                  <m:chr m:val="⃗"/>
+                  <m:ctrlPr>
+                    <w:rPr>
+                      <w:rFonts w:ascii="Cambria Math" w:eastAsiaTheme="minorEastAsia" w:hAnsi="Cambria Math"/>
+                      <w:i/>
+                      <w:iCs/>
+                    </w:rPr>
+                  </m:ctrlPr>
+                </m:accPr>
+                <m:e>
+                  <m:r>
+                    <w:rPr>
+                      <w:rFonts w:ascii="Cambria Math" w:eastAsiaTheme="minorEastAsia" w:hAnsi="Cambria Math"/>
+                    </w:rPr>
+                    <m:t>v</m:t>
+                  </m:r>
+                </m:e>
+              </m:acc>
+            </m:e>
+            <m:sub>
+              <m:r>
+                <w:rPr>
+                  <w:rFonts w:ascii="Cambria Math" w:eastAsiaTheme="minorEastAsia" w:hAnsi="Cambria Math"/>
+                </w:rPr>
+                <m:t>i</m:t>
+              </m:r>
+            </m:sub>
+            <m:sup>
+              <m:r>
+                <w:rPr>
+                  <w:rFonts w:ascii="Cambria Math" w:eastAsiaTheme="minorEastAsia" w:hAnsi="Cambria Math"/>
+                </w:rPr>
+                <m:t>'</m:t>
+              </m:r>
+            </m:sup>
+          </m:sSubSup>
+          <m:r>
+            <w:rPr>
+              <w:rFonts w:ascii="Cambria Math" w:eastAsiaTheme="minorEastAsia" w:hAnsi="Cambria Math"/>
+            </w:rPr>
+            <m:t>+</m:t>
+          </m:r>
+          <m:acc>
+            <m:accPr>
+              <m:chr m:val="⃗"/>
+              <m:ctrlPr>
+                <w:rPr>
+                  <w:rFonts w:ascii="Cambria Math" w:eastAsiaTheme="minorEastAsia" w:hAnsi="Cambria Math"/>
+                  <w:i/>
+                  <w:iCs/>
+                </w:rPr>
+              </m:ctrlPr>
+            </m:accPr>
+            <m:e>
+              <m:r>
+                <w:rPr>
+                  <w:rFonts w:ascii="Cambria Math" w:eastAsiaTheme="minorEastAsia" w:hAnsi="Cambria Math"/>
+                </w:rPr>
+                <m:t>V</m:t>
+              </m:r>
+            </m:e>
+          </m:acc>
+        </m:oMath>
+      </m:oMathPara>
+    </w:p>
+    <w:p>
+      <w:pPr>
+        <w:rPr>
+          <w:rFonts w:eastAsiaTheme="minorEastAsia"/>
+        </w:rPr>
+      </w:pPr>
+      <w:r>
+        <w:rPr>
+          <w:rFonts w:eastAsiaTheme="minorEastAsia"/>
+        </w:rPr>
+        <w:t>Полный импульс такой системы</w:t>
+      </w:r>
+    </w:p>
+    <w:p>
+      <w:pPr>
+        <w:rPr>
+          <w:rFonts w:eastAsiaTheme="minorEastAsia"/>
+        </w:rPr>
+      </w:pPr>
+      <m:oMathPara>
+        <m:oMath>
+          <m:acc>
+            <m:accPr>
+              <m:chr m:val="⃗"/>
+              <m:ctrlPr>
+                <w:rPr>
+                  <w:rFonts w:ascii="Cambria Math" w:eastAsiaTheme="minorEastAsia" w:hAnsi="Cambria Math"/>
+                  <w:i/>
+                </w:rPr>
+              </m:ctrlPr>
+            </m:accPr>
+            <m:e>
+              <m:r>
+                <w:rPr>
+                  <w:rFonts w:ascii="Cambria Math" w:eastAsiaTheme="minorEastAsia" w:hAnsi="Cambria Math"/>
+                </w:rPr>
+                <m:t>P</m:t>
+              </m:r>
+            </m:e>
+          </m:acc>
+          <m:r>
+            <w:rPr>
+              <w:rFonts w:ascii="Cambria Math" w:eastAsiaTheme="minorEastAsia" w:hAnsi="Cambria Math"/>
+            </w:rPr>
+            <m:t>=</m:t>
+          </m:r>
+          <m:nary>
+            <m:naryPr>
+              <m:chr m:val="∑"/>
+              <m:limLoc m:val="undOvr"/>
+              <m:ctrlPr>
+                <w:rPr>
+                  <w:rFonts w:ascii="Cambria Math" w:eastAsiaTheme="minorEastAsia" w:hAnsi="Cambria Math"/>
+                  <w:i/>
+                </w:rPr>
+              </m:ctrlPr>
+            </m:naryPr>
+            <m:sub>
+              <m:r>
+                <w:rPr>
+                  <w:rFonts w:ascii="Cambria Math" w:eastAsiaTheme="minorEastAsia" w:hAnsi="Cambria Math"/>
+                </w:rPr>
+                <m:t>i=1</m:t>
+              </m:r>
+            </m:sub>
+            <m:sup>
+              <m:r>
+                <w:rPr>
+                  <w:rFonts w:ascii="Cambria Math" w:eastAsiaTheme="minorEastAsia" w:hAnsi="Cambria Math"/>
+                </w:rPr>
+                <m:t>n</m:t>
+              </m:r>
+            </m:sup>
+            <m:e>
+              <m:sSub>
+                <m:sSubPr>
+                  <m:ctrlPr>
+                    <w:rPr>
+                      <w:rFonts w:ascii="Cambria Math" w:eastAsiaTheme="minorEastAsia" w:hAnsi="Cambria Math"/>
+                      <w:i/>
+                    </w:rPr>
+                  </m:ctrlPr>
+                </m:sSubPr>
+                <m:e>
+                  <m:r>
+                    <w:rPr>
+                      <w:rFonts w:ascii="Cambria Math" w:eastAsiaTheme="minorEastAsia" w:hAnsi="Cambria Math"/>
+                    </w:rPr>
+                    <m:t>m</m:t>
+                  </m:r>
+                </m:e>
+                <m:sub>
+                  <m:r>
+                    <w:rPr>
+                      <w:rFonts w:ascii="Cambria Math" w:eastAsiaTheme="minorEastAsia" w:hAnsi="Cambria Math"/>
+                    </w:rPr>
+                    <m:t>i</m:t>
+                  </m:r>
+                </m:sub>
+              </m:sSub>
+              <m:sSub>
+                <m:sSubPr>
+                  <m:ctrlPr>
+                    <w:rPr>
+                      <w:rFonts w:ascii="Cambria Math" w:eastAsiaTheme="minorEastAsia" w:hAnsi="Cambria Math"/>
+                      <w:i/>
+                      <w:iCs/>
+                    </w:rPr>
+                  </m:ctrlPr>
+                </m:sSubPr>
+                <m:e>
+                  <m:acc>
+                    <m:accPr>
+                      <m:chr m:val="⃗"/>
+                      <m:ctrlPr>
+                        <w:rPr>
+                          <w:rFonts w:ascii="Cambria Math" w:eastAsiaTheme="minorEastAsia" w:hAnsi="Cambria Math"/>
+                          <w:i/>
+                          <w:iCs/>
+                        </w:rPr>
+                      </m:ctrlPr>
+                    </m:accPr>
+                    <m:e>
+                      <m:r>
+                        <w:rPr>
+                          <w:rFonts w:ascii="Cambria Math" w:eastAsiaTheme="minorEastAsia" w:hAnsi="Cambria Math"/>
+                          <w:lang w:val="en-US"/>
+                        </w:rPr>
+                        <m:t>v</m:t>
+                      </m:r>
+                    </m:e>
+                  </m:acc>
+                </m:e>
+                <m:sub>
+                  <m:r>
+                    <w:rPr>
+                      <w:rFonts w:ascii="Cambria Math" w:eastAsiaTheme="minorEastAsia" w:hAnsi="Cambria Math"/>
+                    </w:rPr>
+                    <m:t>i</m:t>
+                  </m:r>
+                </m:sub>
+              </m:sSub>
+            </m:e>
+          </m:nary>
+          <m:r>
+            <w:rPr>
+              <w:rFonts w:ascii="Cambria Math" w:eastAsiaTheme="minorEastAsia" w:hAnsi="Cambria Math"/>
+            </w:rPr>
+            <m:t>=</m:t>
+          </m:r>
+          <m:nary>
+            <m:naryPr>
+              <m:chr m:val="∑"/>
+              <m:limLoc m:val="undOvr"/>
+              <m:ctrlPr>
+                <w:rPr>
+                  <w:rFonts w:ascii="Cambria Math" w:eastAsiaTheme="minorEastAsia" w:hAnsi="Cambria Math"/>
+                  <w:i/>
+                </w:rPr>
+              </m:ctrlPr>
+            </m:naryPr>
+            <m:sub>
+              <m:r>
+                <w:rPr>
+                  <w:rFonts w:ascii="Cambria Math" w:eastAsiaTheme="minorEastAsia" w:hAnsi="Cambria Math"/>
+                </w:rPr>
+                <m:t>i=1</m:t>
+              </m:r>
+            </m:sub>
+            <m:sup>
+              <m:r>
+                <w:rPr>
+                  <w:rFonts w:ascii="Cambria Math" w:eastAsiaTheme="minorEastAsia" w:hAnsi="Cambria Math"/>
+                </w:rPr>
+                <m:t>n</m:t>
+              </m:r>
+            </m:sup>
+            <m:e>
+              <m:sSub>
+                <m:sSubPr>
+                  <m:ctrlPr>
+                    <w:rPr>
+                      <w:rFonts w:ascii="Cambria Math" w:eastAsiaTheme="minorEastAsia" w:hAnsi="Cambria Math"/>
+                      <w:i/>
+                    </w:rPr>
+                  </m:ctrlPr>
+                </m:sSubPr>
+                <m:e>
+                  <m:r>
+                    <w:rPr>
+                      <w:rFonts w:ascii="Cambria Math" w:eastAsiaTheme="minorEastAsia" w:hAnsi="Cambria Math"/>
+                    </w:rPr>
+                    <m:t>m</m:t>
+                  </m:r>
+                </m:e>
+                <m:sub>
+                  <m:r>
+                    <w:rPr>
+                      <w:rFonts w:ascii="Cambria Math" w:eastAsiaTheme="minorEastAsia" w:hAnsi="Cambria Math"/>
+                    </w:rPr>
+                    <m:t>i</m:t>
+                  </m:r>
+                </m:sub>
+              </m:sSub>
+              <m:sSubSup>
+                <m:sSubSupPr>
+                  <m:ctrlPr>
+                    <w:rPr>
+                      <w:rFonts w:ascii="Cambria Math" w:eastAsiaTheme="minorEastAsia" w:hAnsi="Cambria Math"/>
+                      <w:i/>
+                      <w:iCs/>
+                    </w:rPr>
+                  </m:ctrlPr>
+                </m:sSubSupPr>
+                <m:e>
+                  <m:acc>
+                    <m:accPr>
+                      <m:chr m:val="⃗"/>
+                      <m:ctrlPr>
+                        <w:rPr>
+                          <w:rFonts w:ascii="Cambria Math" w:eastAsiaTheme="minorEastAsia" w:hAnsi="Cambria Math"/>
+                          <w:i/>
+                          <w:iCs/>
+                        </w:rPr>
+                      </m:ctrlPr>
+                    </m:accPr>
+                    <m:e>
+                      <m:r>
+                        <w:rPr>
+                          <w:rFonts w:ascii="Cambria Math" w:eastAsiaTheme="minorEastAsia" w:hAnsi="Cambria Math"/>
+                        </w:rPr>
+                        <m:t>v</m:t>
+                      </m:r>
+                    </m:e>
+                  </m:acc>
+                </m:e>
+                <m:sub>
+                  <m:r>
+                    <w:rPr>
+                      <w:rFonts w:ascii="Cambria Math" w:eastAsiaTheme="minorEastAsia" w:hAnsi="Cambria Math"/>
+                    </w:rPr>
+                    <m:t>i</m:t>
+                  </m:r>
+                </m:sub>
+                <m:sup>
+                  <m:r>
+                    <w:rPr>
+                      <w:rFonts w:ascii="Cambria Math" w:eastAsiaTheme="minorEastAsia" w:hAnsi="Cambria Math"/>
+                    </w:rPr>
+                    <m:t>'</m:t>
+                  </m:r>
+                </m:sup>
+              </m:sSubSup>
+            </m:e>
+          </m:nary>
+          <m:r>
+            <w:rPr>
+              <w:rFonts w:ascii="Cambria Math" w:eastAsiaTheme="minorEastAsia" w:hAnsi="Cambria Math"/>
+            </w:rPr>
+            <m:t>+</m:t>
+          </m:r>
+          <m:acc>
+            <m:accPr>
+              <m:chr m:val="⃗"/>
+              <m:ctrlPr>
+                <w:rPr>
+                  <w:rFonts w:ascii="Cambria Math" w:eastAsiaTheme="minorEastAsia" w:hAnsi="Cambria Math"/>
+                  <w:i/>
+                  <w:iCs/>
+                </w:rPr>
+              </m:ctrlPr>
+            </m:accPr>
+            <m:e>
+              <m:r>
+                <w:rPr>
+                  <w:rFonts w:ascii="Cambria Math" w:eastAsiaTheme="minorEastAsia" w:hAnsi="Cambria Math"/>
+                </w:rPr>
+                <m:t>V</m:t>
+              </m:r>
+            </m:e>
+          </m:acc>
+          <m:nary>
+            <m:naryPr>
+              <m:chr m:val="∑"/>
+              <m:limLoc m:val="undOvr"/>
+              <m:ctrlPr>
+                <w:rPr>
+                  <w:rFonts w:ascii="Cambria Math" w:eastAsiaTheme="minorEastAsia" w:hAnsi="Cambria Math"/>
+                  <w:i/>
+                </w:rPr>
+              </m:ctrlPr>
+            </m:naryPr>
+            <m:sub>
+              <m:r>
+                <w:rPr>
+                  <w:rFonts w:ascii="Cambria Math" w:eastAsiaTheme="minorEastAsia" w:hAnsi="Cambria Math"/>
+                </w:rPr>
+                <m:t>i=1</m:t>
+              </m:r>
+            </m:sub>
+            <m:sup>
+              <m:r>
+                <w:rPr>
+                  <w:rFonts w:ascii="Cambria Math" w:eastAsiaTheme="minorEastAsia" w:hAnsi="Cambria Math"/>
+                </w:rPr>
+                <m:t>n</m:t>
+              </m:r>
+            </m:sup>
+            <m:e>
+              <m:sSub>
+                <m:sSubPr>
+                  <m:ctrlPr>
+                    <w:rPr>
+                      <w:rFonts w:ascii="Cambria Math" w:eastAsiaTheme="minorEastAsia" w:hAnsi="Cambria Math"/>
+                      <w:i/>
+                    </w:rPr>
+                  </m:ctrlPr>
+                </m:sSubPr>
+                <m:e>
+                  <m:r>
+                    <w:rPr>
+                      <w:rFonts w:ascii="Cambria Math" w:eastAsiaTheme="minorEastAsia" w:hAnsi="Cambria Math"/>
+                    </w:rPr>
+                    <m:t>m</m:t>
+                  </m:r>
+                </m:e>
+                <m:sub>
+                  <m:r>
+                    <w:rPr>
+                      <w:rFonts w:ascii="Cambria Math" w:eastAsiaTheme="minorEastAsia" w:hAnsi="Cambria Math"/>
+                    </w:rPr>
+                    <m:t>i</m:t>
+                  </m:r>
+                </m:sub>
+              </m:sSub>
+            </m:e>
+          </m:nary>
+        </m:oMath>
+      </m:oMathPara>
+    </w:p>
+    <w:p>
+      <w:pPr>
+        <w:rPr>
+          <w:rFonts w:eastAsiaTheme="minorEastAsia"/>
+          <w:i/>
+        </w:rPr>
+      </w:pPr>
+      <m:oMathPara>
+        <m:oMath>
+          <m:acc>
+            <m:accPr>
+              <m:chr m:val="⃗"/>
+              <m:ctrlPr>
+                <w:rPr>
+                  <w:rFonts w:ascii="Cambria Math" w:eastAsiaTheme="minorEastAsia" w:hAnsi="Cambria Math"/>
+                  <w:i/>
+                </w:rPr>
+              </m:ctrlPr>
+            </m:accPr>
+            <m:e>
+              <m:r>
+                <w:rPr>
+                  <w:rFonts w:ascii="Cambria Math" w:eastAsiaTheme="minorEastAsia" w:hAnsi="Cambria Math"/>
+                </w:rPr>
+                <m:t>P</m:t>
+              </m:r>
+            </m:e>
+          </m:acc>
+          <m:r>
+            <w:rPr>
+              <w:rFonts w:ascii="Cambria Math" w:eastAsiaTheme="minorEastAsia" w:hAnsi="Cambria Math"/>
+            </w:rPr>
+            <m:t>=</m:t>
+          </m:r>
+          <m:sSup>
+            <m:sSupPr>
+              <m:ctrlPr>
+                <w:rPr>
+                  <w:rFonts w:ascii="Cambria Math" w:eastAsiaTheme="minorEastAsia" w:hAnsi="Cambria Math"/>
+                  <w:i/>
+                </w:rPr>
+              </m:ctrlPr>
+            </m:sSupPr>
+            <m:e>
+              <m:acc>
+                <m:accPr>
+                  <m:chr m:val="⃗"/>
+                  <m:ctrlPr>
+                    <w:rPr>
+                      <w:rFonts w:ascii="Cambria Math" w:eastAsiaTheme="minorEastAsia" w:hAnsi="Cambria Math"/>
+                      <w:i/>
+                    </w:rPr>
+                  </m:ctrlPr>
+                </m:accPr>
+                <m:e>
+                  <m:r>
+                    <w:rPr>
+                      <w:rFonts w:ascii="Cambria Math" w:eastAsiaTheme="minorEastAsia" w:hAnsi="Cambria Math"/>
+                    </w:rPr>
+                    <m:t>P</m:t>
+                  </m:r>
+                </m:e>
+              </m:acc>
+            </m:e>
+            <m:sup>
+              <m:r>
+                <w:rPr>
+                  <w:rFonts w:ascii="Cambria Math" w:eastAsiaTheme="minorEastAsia" w:hAnsi="Cambria Math"/>
+                </w:rPr>
+                <m:t>'</m:t>
+              </m:r>
+            </m:sup>
+          </m:sSup>
+          <m:r>
+            <w:rPr>
+              <w:rFonts w:ascii="Cambria Math" w:eastAsiaTheme="minorEastAsia" w:hAnsi="Cambria Math"/>
+            </w:rPr>
+            <m:t>+</m:t>
+          </m:r>
+          <m:acc>
+            <m:accPr>
+              <m:chr m:val="⃗"/>
+              <m:ctrlPr>
+                <w:rPr>
+                  <w:rFonts w:ascii="Cambria Math" w:eastAsiaTheme="minorEastAsia" w:hAnsi="Cambria Math"/>
+                  <w:i/>
+                  <w:iCs/>
+                </w:rPr>
+              </m:ctrlPr>
+            </m:accPr>
+            <m:e>
+              <m:r>
+                <w:rPr>
+                  <w:rFonts w:ascii="Cambria Math" w:eastAsiaTheme="minorEastAsia" w:hAnsi="Cambria Math"/>
+                </w:rPr>
+                <m:t>V</m:t>
+              </m:r>
+            </m:e>
+          </m:acc>
+          <m:nary>
+            <m:naryPr>
+              <m:chr m:val="∑"/>
+              <m:limLoc m:val="undOvr"/>
+              <m:ctrlPr>
+                <w:rPr>
+                  <w:rFonts w:ascii="Cambria Math" w:eastAsiaTheme="minorEastAsia" w:hAnsi="Cambria Math"/>
+                  <w:i/>
+                </w:rPr>
+              </m:ctrlPr>
+            </m:naryPr>
+            <m:sub>
+              <m:r>
+                <w:rPr>
+                  <w:rFonts w:ascii="Cambria Math" w:eastAsiaTheme="minorEastAsia" w:hAnsi="Cambria Math"/>
+                </w:rPr>
+                <m:t>i=1</m:t>
+              </m:r>
+            </m:sub>
+            <m:sup>
+              <m:r>
+                <w:rPr>
+                  <w:rFonts w:ascii="Cambria Math" w:eastAsiaTheme="minorEastAsia" w:hAnsi="Cambria Math"/>
+                </w:rPr>
+                <m:t>n</m:t>
+              </m:r>
+            </m:sup>
+            <m:e>
+              <m:sSub>
+                <m:sSubPr>
+                  <m:ctrlPr>
+                    <w:rPr>
+                      <w:rFonts w:ascii="Cambria Math" w:eastAsiaTheme="minorEastAsia" w:hAnsi="Cambria Math"/>
+                      <w:i/>
+                    </w:rPr>
+                  </m:ctrlPr>
+                </m:sSubPr>
+                <m:e>
+                  <m:r>
+                    <w:rPr>
+                      <w:rFonts w:ascii="Cambria Math" w:eastAsiaTheme="minorEastAsia" w:hAnsi="Cambria Math"/>
+                    </w:rPr>
+                    <m:t>m</m:t>
+                  </m:r>
+                </m:e>
+                <m:sub>
+                  <m:r>
+                    <w:rPr>
+                      <w:rFonts w:ascii="Cambria Math" w:eastAsiaTheme="minorEastAsia" w:hAnsi="Cambria Math"/>
+                    </w:rPr>
+                    <m:t>i</m:t>
+                  </m:r>
+                </m:sub>
+              </m:sSub>
+            </m:e>
+          </m:nary>
+        </m:oMath>
+      </m:oMathPara>
+    </w:p>
+    <w:p>
+      <w:pPr>
+        <w:rPr>
+          <w:rFonts w:eastAsiaTheme="minorEastAsia"/>
+        </w:rPr>
+      </w:pPr>
+      <w:r>
+        <w:rPr>
+          <w:rFonts w:eastAsiaTheme="minorEastAsia"/>
+          <w:iCs/>
+        </w:rPr>
+        <w:t xml:space="preserve">Всегда можно найти такую систему </w:t>
+      </w:r>
+      <m:oMath>
+        <m:r>
+          <w:rPr>
+            <w:rFonts w:ascii="Cambria Math" w:eastAsiaTheme="minorEastAsia" w:hAnsi="Cambria Math"/>
+          </w:rPr>
+          <m:t>K'</m:t>
+        </m:r>
+      </m:oMath>
+      <w:r>
+        <w:rPr>
+          <w:rFonts w:eastAsiaTheme="minorEastAsia"/>
+          <w:iCs/>
+        </w:rPr>
+        <w:t xml:space="preserve"> </w:t>
+      </w:r>
+      <w:r>
+        <w:rPr>
+          <w:rFonts w:eastAsiaTheme="minorEastAsia"/>
+          <w:iCs/>
+        </w:rPr>
+        <w:t xml:space="preserve">в которой полный импульс </w:t>
+      </w:r>
+      <m:oMath>
+        <m:sSup>
+          <m:sSupPr>
+            <m:ctrlPr>
+              <w:rPr>
+                <w:rFonts w:ascii="Cambria Math" w:eastAsiaTheme="minorEastAsia" w:hAnsi="Cambria Math"/>
+                <w:i/>
+              </w:rPr>
+            </m:ctrlPr>
+          </m:sSupPr>
+          <m:e>
+            <m:acc>
+              <m:accPr>
+                <m:chr m:val="⃗"/>
+                <m:ctrlPr>
+                  <w:rPr>
+                    <w:rFonts w:ascii="Cambria Math" w:eastAsiaTheme="minorEastAsia" w:hAnsi="Cambria Math"/>
+                    <w:i/>
+                  </w:rPr>
+                </m:ctrlPr>
+              </m:accPr>
+              <m:e>
+                <m:r>
+                  <w:rPr>
+                    <w:rFonts w:ascii="Cambria Math" w:eastAsiaTheme="minorEastAsia" w:hAnsi="Cambria Math"/>
+                  </w:rPr>
+                  <m:t>P</m:t>
+                </m:r>
+              </m:e>
+            </m:acc>
+          </m:e>
+          <m:sup>
+            <m:r>
+              <w:rPr>
+                <w:rFonts w:ascii="Cambria Math" w:eastAsiaTheme="minorEastAsia" w:hAnsi="Cambria Math"/>
+              </w:rPr>
+              <m:t>'</m:t>
+            </m:r>
+          </m:sup>
+        </m:sSup>
+      </m:oMath>
+      <w:r>
+        <w:rPr>
+          <w:rFonts w:eastAsiaTheme="minorEastAsia"/>
+        </w:rPr>
+        <w:t xml:space="preserve"> будет равен нулю. Положив </w:t>
+      </w:r>
+      <m:oMath>
+        <m:sSup>
+          <m:sSupPr>
+            <m:ctrlPr>
+              <w:rPr>
+                <w:rFonts w:ascii="Cambria Math" w:eastAsiaTheme="minorEastAsia" w:hAnsi="Cambria Math"/>
+                <w:i/>
+              </w:rPr>
+            </m:ctrlPr>
+          </m:sSupPr>
+          <m:e>
+            <m:acc>
+              <m:accPr>
+                <m:chr m:val="⃗"/>
+                <m:ctrlPr>
+                  <w:rPr>
+                    <w:rFonts w:ascii="Cambria Math" w:eastAsiaTheme="minorEastAsia" w:hAnsi="Cambria Math"/>
+                    <w:i/>
+                  </w:rPr>
+                </m:ctrlPr>
+              </m:accPr>
+              <m:e>
+                <m:r>
+                  <w:rPr>
+                    <w:rFonts w:ascii="Cambria Math" w:eastAsiaTheme="minorEastAsia" w:hAnsi="Cambria Math"/>
+                  </w:rPr>
+                  <m:t>P</m:t>
+                </m:r>
+              </m:e>
+            </m:acc>
+          </m:e>
+          <m:sup>
+            <m:r>
+              <w:rPr>
+                <w:rFonts w:ascii="Cambria Math" w:eastAsiaTheme="minorEastAsia" w:hAnsi="Cambria Math"/>
+              </w:rPr>
+              <m:t>'</m:t>
+            </m:r>
+          </m:sup>
+        </m:sSup>
+        <m:r>
+          <w:rPr>
+            <w:rFonts w:ascii="Cambria Math" w:eastAsiaTheme="minorEastAsia" w:hAnsi="Cambria Math"/>
+          </w:rPr>
+          <m:t>=0</m:t>
+        </m:r>
+      </m:oMath>
+      <w:r>
+        <w:rPr>
+          <w:rFonts w:eastAsiaTheme="minorEastAsia"/>
+        </w:rPr>
+        <w:t xml:space="preserve"> найдем, что в этой системе</w:t>
+      </w:r>
+    </w:p>
+    <w:p>
+      <w:pPr>
+        <w:rPr>
+          <w:rFonts w:eastAsiaTheme="minorEastAsia"/>
+          <w:i/>
+        </w:rPr>
+      </w:pPr>
+      <m:oMathPara>
+        <m:oMath>
+          <m:acc>
+            <m:accPr>
+              <m:chr m:val="⃗"/>
+              <m:ctrlPr>
+                <w:rPr>
+                  <w:rFonts w:ascii="Cambria Math" w:eastAsiaTheme="minorEastAsia" w:hAnsi="Cambria Math"/>
+                  <w:i/>
+                </w:rPr>
+              </m:ctrlPr>
+            </m:accPr>
+            <m:e>
+              <m:r>
+                <w:rPr>
+                  <w:rFonts w:ascii="Cambria Math" w:eastAsiaTheme="minorEastAsia" w:hAnsi="Cambria Math"/>
+                </w:rPr>
+                <m:t>P</m:t>
+              </m:r>
+            </m:e>
+          </m:acc>
+          <m:r>
+            <w:rPr>
+              <w:rFonts w:ascii="Cambria Math" w:eastAsiaTheme="minorEastAsia" w:hAnsi="Cambria Math"/>
+            </w:rPr>
+            <m:t>=</m:t>
+          </m:r>
+          <m:acc>
+            <m:accPr>
+              <m:chr m:val="⃗"/>
+              <m:ctrlPr>
+                <w:rPr>
+                  <w:rFonts w:ascii="Cambria Math" w:eastAsiaTheme="minorEastAsia" w:hAnsi="Cambria Math"/>
+                  <w:i/>
+                  <w:iCs/>
+                </w:rPr>
+              </m:ctrlPr>
+            </m:accPr>
+            <m:e>
+              <m:r>
+                <w:rPr>
+                  <w:rFonts w:ascii="Cambria Math" w:eastAsiaTheme="minorEastAsia" w:hAnsi="Cambria Math"/>
+                </w:rPr>
+                <m:t>V</m:t>
+              </m:r>
+            </m:e>
+          </m:acc>
+          <m:nary>
+            <m:naryPr>
+              <m:chr m:val="∑"/>
+              <m:limLoc m:val="undOvr"/>
+              <m:ctrlPr>
+                <w:rPr>
+                  <w:rFonts w:ascii="Cambria Math" w:eastAsiaTheme="minorEastAsia" w:hAnsi="Cambria Math"/>
+                  <w:i/>
+                </w:rPr>
+              </m:ctrlPr>
+            </m:naryPr>
+            <m:sub>
+              <m:r>
+                <w:rPr>
+                  <w:rFonts w:ascii="Cambria Math" w:eastAsiaTheme="minorEastAsia" w:hAnsi="Cambria Math"/>
+                </w:rPr>
+                <m:t>i=1</m:t>
+              </m:r>
+            </m:sub>
+            <m:sup>
+              <m:r>
+                <w:rPr>
+                  <w:rFonts w:ascii="Cambria Math" w:eastAsiaTheme="minorEastAsia" w:hAnsi="Cambria Math"/>
+                </w:rPr>
+                <m:t>n</m:t>
+              </m:r>
+            </m:sup>
+            <m:e>
+              <m:sSub>
+                <m:sSubPr>
+                  <m:ctrlPr>
+                    <w:rPr>
+                      <w:rFonts w:ascii="Cambria Math" w:eastAsiaTheme="minorEastAsia" w:hAnsi="Cambria Math"/>
+                      <w:i/>
+                    </w:rPr>
+                  </m:ctrlPr>
+                </m:sSubPr>
+                <m:e>
+                  <m:r>
+                    <w:rPr>
+                      <w:rFonts w:ascii="Cambria Math" w:eastAsiaTheme="minorEastAsia" w:hAnsi="Cambria Math"/>
+                    </w:rPr>
+                    <m:t>m</m:t>
+                  </m:r>
+                </m:e>
+                <m:sub>
+                  <m:r>
+                    <w:rPr>
+                      <w:rFonts w:ascii="Cambria Math" w:eastAsiaTheme="minorEastAsia" w:hAnsi="Cambria Math"/>
+                    </w:rPr>
+                    <m:t>i</m:t>
+                  </m:r>
+                </m:sub>
+              </m:sSub>
+            </m:e>
+          </m:nary>
+        </m:oMath>
+      </m:oMathPara>
+    </w:p>
+    <w:p>
+      <w:pPr>
+        <w:rPr>
+          <w:rFonts w:eastAsiaTheme="minorEastAsia"/>
+          <w:i/>
+        </w:rPr>
+      </w:pPr>
+      <m:oMathPara>
+        <m:oMath>
+          <m:acc>
+            <m:accPr>
+              <m:chr m:val="⃗"/>
+              <m:ctrlPr>
+                <w:rPr>
+                  <w:rFonts w:ascii="Cambria Math" w:eastAsiaTheme="minorEastAsia" w:hAnsi="Cambria Math"/>
+                  <w:i/>
+                  <w:iCs/>
+                </w:rPr>
+              </m:ctrlPr>
+            </m:accPr>
+            <m:e>
+              <m:r>
+                <w:rPr>
+                  <w:rFonts w:ascii="Cambria Math" w:eastAsiaTheme="minorEastAsia" w:hAnsi="Cambria Math"/>
+                </w:rPr>
+                <m:t>V</m:t>
+              </m:r>
+            </m:e>
+          </m:acc>
+          <m:r>
+            <w:rPr>
+              <w:rFonts w:ascii="Cambria Math" w:eastAsiaTheme="minorEastAsia" w:hAnsi="Cambria Math"/>
+            </w:rPr>
+            <m:t>=</m:t>
+          </m:r>
+          <m:f>
+            <m:fPr>
+              <m:ctrlPr>
+                <w:rPr>
+                  <w:rFonts w:ascii="Cambria Math" w:eastAsiaTheme="minorEastAsia" w:hAnsi="Cambria Math"/>
+                  <w:i/>
+                  <w:lang w:val="en-US"/>
+                </w:rPr>
+              </m:ctrlPr>
+            </m:fPr>
+            <m:num>
+              <m:acc>
+                <m:accPr>
+                  <m:chr m:val="⃗"/>
+                  <m:ctrlPr>
+                    <w:rPr>
+                      <w:rFonts w:ascii="Cambria Math" w:eastAsiaTheme="minorEastAsia" w:hAnsi="Cambria Math"/>
+                      <w:i/>
+                    </w:rPr>
+                  </m:ctrlPr>
+                </m:accPr>
+                <m:e>
+                  <m:r>
+                    <w:rPr>
+                      <w:rFonts w:ascii="Cambria Math" w:eastAsiaTheme="minorEastAsia" w:hAnsi="Cambria Math"/>
+                    </w:rPr>
+                    <m:t>P</m:t>
+                  </m:r>
+                </m:e>
+              </m:acc>
+              <m:ctrlPr>
+                <w:rPr>
+                  <w:rFonts w:ascii="Cambria Math" w:eastAsiaTheme="minorEastAsia" w:hAnsi="Cambria Math"/>
+                  <w:i/>
+                  <w:iCs/>
+                  <w:lang w:val="en-US"/>
+                </w:rPr>
+              </m:ctrlPr>
+            </m:num>
+            <m:den>
+              <m:nary>
+                <m:naryPr>
+                  <m:chr m:val="∑"/>
+                  <m:limLoc m:val="undOvr"/>
+                  <m:ctrlPr>
+                    <w:rPr>
+                      <w:rFonts w:ascii="Cambria Math" w:eastAsiaTheme="minorEastAsia" w:hAnsi="Cambria Math"/>
+                      <w:i/>
+                    </w:rPr>
+                  </m:ctrlPr>
+                </m:naryPr>
+                <m:sub>
+                  <m:r>
+                    <w:rPr>
+                      <w:rFonts w:ascii="Cambria Math" w:eastAsiaTheme="minorEastAsia" w:hAnsi="Cambria Math"/>
+                    </w:rPr>
+                    <m:t>i=1</m:t>
+                  </m:r>
+                </m:sub>
+                <m:sup>
+                  <m:r>
+                    <w:rPr>
+                      <w:rFonts w:ascii="Cambria Math" w:eastAsiaTheme="minorEastAsia" w:hAnsi="Cambria Math"/>
+                    </w:rPr>
+                    <m:t>n</m:t>
+                  </m:r>
+                </m:sup>
+                <m:e>
+                  <m:sSub>
+                    <m:sSubPr>
+                      <m:ctrlPr>
+                        <w:rPr>
+                          <w:rFonts w:ascii="Cambria Math" w:eastAsiaTheme="minorEastAsia" w:hAnsi="Cambria Math"/>
+                          <w:i/>
+                        </w:rPr>
+                      </m:ctrlPr>
+                    </m:sSubPr>
+                    <m:e>
+                      <m:r>
+                        <w:rPr>
+                          <w:rFonts w:ascii="Cambria Math" w:eastAsiaTheme="minorEastAsia" w:hAnsi="Cambria Math"/>
+                        </w:rPr>
+                        <m:t>m</m:t>
+                      </m:r>
+                    </m:e>
+                    <m:sub>
+                      <m:r>
+                        <w:rPr>
+                          <w:rFonts w:ascii="Cambria Math" w:eastAsiaTheme="minorEastAsia" w:hAnsi="Cambria Math"/>
+                        </w:rPr>
+                        <m:t>i</m:t>
+                      </m:r>
+                    </m:sub>
+                  </m:sSub>
+                </m:e>
+              </m:nary>
+            </m:den>
+          </m:f>
+          <m:r>
+            <w:rPr>
+              <w:rFonts w:ascii="Cambria Math" w:eastAsiaTheme="minorEastAsia" w:hAnsi="Cambria Math"/>
+              <w:lang w:val="en-US"/>
+            </w:rPr>
+            <m:t>=</m:t>
+          </m:r>
+          <m:f>
+            <m:fPr>
+              <m:ctrlPr>
+                <w:rPr>
+                  <w:rFonts w:ascii="Cambria Math" w:eastAsiaTheme="minorEastAsia" w:hAnsi="Cambria Math"/>
+                  <w:i/>
+                </w:rPr>
+              </m:ctrlPr>
+            </m:fPr>
+            <m:num>
+              <m:nary>
+                <m:naryPr>
+                  <m:chr m:val="∑"/>
+                  <m:limLoc m:val="undOvr"/>
+                  <m:ctrlPr>
+                    <w:rPr>
+                      <w:rFonts w:ascii="Cambria Math" w:eastAsiaTheme="minorEastAsia" w:hAnsi="Cambria Math"/>
+                      <w:i/>
+                    </w:rPr>
+                  </m:ctrlPr>
+                </m:naryPr>
+                <m:sub>
+                  <m:r>
+                    <w:rPr>
+                      <w:rFonts w:ascii="Cambria Math" w:eastAsiaTheme="minorEastAsia" w:hAnsi="Cambria Math"/>
+                    </w:rPr>
+                    <m:t>i=1</m:t>
+                  </m:r>
+                </m:sub>
+                <m:sup>
+                  <m:r>
+                    <w:rPr>
+                      <w:rFonts w:ascii="Cambria Math" w:eastAsiaTheme="minorEastAsia" w:hAnsi="Cambria Math"/>
+                    </w:rPr>
+                    <m:t>n</m:t>
+                  </m:r>
+                </m:sup>
+                <m:e>
+                  <m:sSub>
+                    <m:sSubPr>
+                      <m:ctrlPr>
+                        <w:rPr>
+                          <w:rFonts w:ascii="Cambria Math" w:eastAsiaTheme="minorEastAsia" w:hAnsi="Cambria Math"/>
+                          <w:i/>
+                        </w:rPr>
+                      </m:ctrlPr>
+                    </m:sSubPr>
+                    <m:e>
+                      <m:r>
+                        <w:rPr>
+                          <w:rFonts w:ascii="Cambria Math" w:eastAsiaTheme="minorEastAsia" w:hAnsi="Cambria Math"/>
+                        </w:rPr>
+                        <m:t>m</m:t>
+                      </m:r>
+                    </m:e>
+                    <m:sub>
+                      <m:r>
+                        <w:rPr>
+                          <w:rFonts w:ascii="Cambria Math" w:eastAsiaTheme="minorEastAsia" w:hAnsi="Cambria Math"/>
+                        </w:rPr>
+                        <m:t>i</m:t>
+                      </m:r>
+                    </m:sub>
+                  </m:sSub>
+                  <m:sSub>
+                    <m:sSubPr>
+                      <m:ctrlPr>
+                        <w:rPr>
+                          <w:rFonts w:ascii="Cambria Math" w:eastAsiaTheme="minorEastAsia" w:hAnsi="Cambria Math"/>
+                          <w:i/>
+                          <w:iCs/>
+                        </w:rPr>
+                      </m:ctrlPr>
+                    </m:sSubPr>
+                    <m:e>
+                      <m:acc>
+                        <m:accPr>
+                          <m:chr m:val="⃗"/>
+                          <m:ctrlPr>
+                            <w:rPr>
+                              <w:rFonts w:ascii="Cambria Math" w:eastAsiaTheme="minorEastAsia" w:hAnsi="Cambria Math"/>
+                              <w:i/>
+                              <w:iCs/>
+                            </w:rPr>
+                          </m:ctrlPr>
+                        </m:accPr>
+                        <m:e>
+                          <m:r>
+                            <w:rPr>
+                              <w:rFonts w:ascii="Cambria Math" w:eastAsiaTheme="minorEastAsia" w:hAnsi="Cambria Math"/>
+                              <w:lang w:val="en-US"/>
+                            </w:rPr>
+                            <m:t>v</m:t>
+                          </m:r>
+                        </m:e>
+                      </m:acc>
+                    </m:e>
+                    <m:sub>
+                      <m:r>
+                        <w:rPr>
+                          <w:rFonts w:ascii="Cambria Math" w:eastAsiaTheme="minorEastAsia" w:hAnsi="Cambria Math"/>
+                        </w:rPr>
+                        <m:t>i</m:t>
+                      </m:r>
+                    </m:sub>
+                  </m:sSub>
+                </m:e>
+              </m:nary>
+              <m:ctrlPr>
+                <w:rPr>
+                  <w:rFonts w:ascii="Cambria Math" w:eastAsiaTheme="minorEastAsia" w:hAnsi="Cambria Math"/>
+                  <w:i/>
+                  <w:iCs/>
+                  <w:lang w:val="en-US"/>
+                </w:rPr>
+              </m:ctrlPr>
+            </m:num>
+            <m:den>
+              <m:nary>
+                <m:naryPr>
+                  <m:chr m:val="∑"/>
+                  <m:limLoc m:val="undOvr"/>
+                  <m:ctrlPr>
+                    <w:rPr>
+                      <w:rFonts w:ascii="Cambria Math" w:eastAsiaTheme="minorEastAsia" w:hAnsi="Cambria Math"/>
+                      <w:i/>
+                    </w:rPr>
+                  </m:ctrlPr>
+                </m:naryPr>
+                <m:sub>
+                  <m:r>
+                    <w:rPr>
+                      <w:rFonts w:ascii="Cambria Math" w:eastAsiaTheme="minorEastAsia" w:hAnsi="Cambria Math"/>
+                    </w:rPr>
+                    <m:t>i=1</m:t>
+                  </m:r>
+                </m:sub>
+                <m:sup>
+                  <m:r>
+                    <w:rPr>
+                      <w:rFonts w:ascii="Cambria Math" w:eastAsiaTheme="minorEastAsia" w:hAnsi="Cambria Math"/>
+                    </w:rPr>
+                    <m:t>n</m:t>
+                  </m:r>
+                </m:sup>
+                <m:e>
+                  <m:sSub>
+                    <m:sSubPr>
+                      <m:ctrlPr>
+                        <w:rPr>
+                          <w:rFonts w:ascii="Cambria Math" w:eastAsiaTheme="minorEastAsia" w:hAnsi="Cambria Math"/>
+                          <w:i/>
+                        </w:rPr>
+                      </m:ctrlPr>
+                    </m:sSubPr>
+                    <m:e>
+                      <m:r>
+                        <w:rPr>
+                          <w:rFonts w:ascii="Cambria Math" w:eastAsiaTheme="minorEastAsia" w:hAnsi="Cambria Math"/>
+                        </w:rPr>
+                        <m:t>m</m:t>
+                      </m:r>
+                    </m:e>
+                    <m:sub>
+                      <m:r>
+                        <w:rPr>
+                          <w:rFonts w:ascii="Cambria Math" w:eastAsiaTheme="minorEastAsia" w:hAnsi="Cambria Math"/>
+                        </w:rPr>
+                        <m:t>i</m:t>
+                      </m:r>
+                    </m:sub>
+                  </m:sSub>
+                </m:e>
+              </m:nary>
+            </m:den>
+          </m:f>
+        </m:oMath>
+      </m:oMathPara>
+    </w:p>
+    <w:p>
+      <w:pPr>
+        <w:rPr>
+          <w:rFonts w:eastAsiaTheme="minorEastAsia"/>
+          <w:iCs/>
+        </w:rPr>
+      </w:pPr>
+      <w:r>
+        <w:rPr>
+          <w:rFonts w:eastAsiaTheme="minorEastAsia"/>
+          <w:iCs/>
+        </w:rPr>
+        <w:t>С</w:t>
+      </w:r>
+      <w:r>
+        <w:rPr>
+          <w:rFonts w:eastAsiaTheme="minorEastAsia"/>
+          <w:iCs/>
+        </w:rPr>
+        <w:t>корость</w:t>
+      </w:r>
+      <w:r>
+        <w:rPr>
+          <w:rFonts w:eastAsiaTheme="minorEastAsia"/>
+          <w:iCs/>
+        </w:rPr>
+        <w:t xml:space="preserve"> </w:t>
+      </w:r>
+      <m:oMath>
+        <m:acc>
+          <m:accPr>
+            <m:chr m:val="⃗"/>
+            <m:ctrlPr>
+              <w:rPr>
+                <w:rFonts w:ascii="Cambria Math" w:eastAsiaTheme="minorEastAsia" w:hAnsi="Cambria Math"/>
+                <w:i/>
+                <w:iCs/>
+              </w:rPr>
+            </m:ctrlPr>
+          </m:accPr>
+          <m:e>
+            <m:r>
+              <w:rPr>
+                <w:rFonts w:ascii="Cambria Math" w:eastAsiaTheme="minorEastAsia" w:hAnsi="Cambria Math"/>
+              </w:rPr>
+              <m:t>V</m:t>
+            </m:r>
+          </m:e>
+        </m:acc>
+      </m:oMath>
+      <w:r>
+        <w:rPr>
+          <w:rFonts w:eastAsiaTheme="minorEastAsia"/>
+          <w:iCs/>
+        </w:rPr>
+        <w:t xml:space="preserve"> имеет смысл скорости движения системы как целого. Саму систему </w:t>
+      </w:r>
+      <m:oMath>
+        <m:r>
+          <w:rPr>
+            <w:rFonts w:ascii="Cambria Math" w:eastAsiaTheme="minorEastAsia" w:hAnsi="Cambria Math"/>
+          </w:rPr>
+          <m:t>K'</m:t>
+        </m:r>
+      </m:oMath>
+      <w:r>
+        <w:rPr>
+          <w:rFonts w:eastAsiaTheme="minorEastAsia"/>
+          <w:iCs/>
+        </w:rPr>
+        <w:t xml:space="preserve"> можно рассматривать как материальную точку, </w:t>
+      </w:r>
+      <w:r>
+        <w:rPr>
+          <w:rFonts w:eastAsiaTheme="minorEastAsia"/>
+          <w:iCs/>
+        </w:rPr>
+        <w:t>положение которой определяется радиус вектором</w:t>
+      </w:r>
+    </w:p>
+    <w:p>
+      <w:pPr>
+        <w:rPr>
+          <w:rFonts w:eastAsiaTheme="minorEastAsia"/>
+          <w:iCs/>
+        </w:rPr>
+      </w:pPr>
+      <m:oMathPara>
+        <m:oMath>
+          <m:acc>
+            <m:accPr>
+              <m:chr m:val="⃗"/>
+              <m:ctrlPr>
+                <w:rPr>
+                  <w:rFonts w:ascii="Cambria Math" w:eastAsiaTheme="minorEastAsia" w:hAnsi="Cambria Math"/>
+                  <w:iCs/>
+                </w:rPr>
+              </m:ctrlPr>
+            </m:accPr>
+            <m:e>
+              <m:r>
+                <m:rPr>
+                  <m:sty m:val="p"/>
+                </m:rPr>
+                <w:rPr>
+                  <w:rFonts w:ascii="Cambria Math" w:eastAsiaTheme="minorEastAsia" w:hAnsi="Cambria Math"/>
+                </w:rPr>
+                <m:t>R</m:t>
+              </m:r>
+            </m:e>
+          </m:acc>
+          <m:r>
+            <m:rPr>
+              <m:sty m:val="p"/>
+            </m:rPr>
+            <w:rPr>
+              <w:rFonts w:ascii="Cambria Math" w:eastAsiaTheme="minorEastAsia" w:hAnsi="Cambria Math"/>
+            </w:rPr>
+            <m:t>=</m:t>
+          </m:r>
+          <m:f>
+            <m:fPr>
+              <m:ctrlPr>
+                <w:rPr>
+                  <w:rFonts w:ascii="Cambria Math" w:eastAsiaTheme="minorEastAsia" w:hAnsi="Cambria Math"/>
+                  <w:i/>
+                </w:rPr>
+              </m:ctrlPr>
+            </m:fPr>
+            <m:num>
+              <m:nary>
+                <m:naryPr>
+                  <m:chr m:val="∑"/>
+                  <m:limLoc m:val="undOvr"/>
+                  <m:ctrlPr>
+                    <w:rPr>
+                      <w:rFonts w:ascii="Cambria Math" w:eastAsiaTheme="minorEastAsia" w:hAnsi="Cambria Math"/>
+                      <w:i/>
+                    </w:rPr>
+                  </m:ctrlPr>
+                </m:naryPr>
+                <m:sub>
+                  <m:r>
+                    <w:rPr>
+                      <w:rFonts w:ascii="Cambria Math" w:eastAsiaTheme="minorEastAsia" w:hAnsi="Cambria Math"/>
+                    </w:rPr>
+                    <m:t>i=1</m:t>
+                  </m:r>
+                </m:sub>
+                <m:sup>
+                  <m:r>
+                    <w:rPr>
+                      <w:rFonts w:ascii="Cambria Math" w:eastAsiaTheme="minorEastAsia" w:hAnsi="Cambria Math"/>
+                    </w:rPr>
+                    <m:t>n</m:t>
+                  </m:r>
+                </m:sup>
+                <m:e>
+                  <m:sSub>
+                    <m:sSubPr>
+                      <m:ctrlPr>
+                        <w:rPr>
+                          <w:rFonts w:ascii="Cambria Math" w:eastAsiaTheme="minorEastAsia" w:hAnsi="Cambria Math"/>
+                          <w:i/>
+                        </w:rPr>
+                      </m:ctrlPr>
+                    </m:sSubPr>
+                    <m:e>
+                      <m:r>
+                        <w:rPr>
+                          <w:rFonts w:ascii="Cambria Math" w:eastAsiaTheme="minorEastAsia" w:hAnsi="Cambria Math"/>
+                        </w:rPr>
+                        <m:t>m</m:t>
+                      </m:r>
+                    </m:e>
+                    <m:sub>
+                      <m:r>
+                        <w:rPr>
+                          <w:rFonts w:ascii="Cambria Math" w:eastAsiaTheme="minorEastAsia" w:hAnsi="Cambria Math"/>
+                        </w:rPr>
+                        <m:t>i</m:t>
+                      </m:r>
+                    </m:sub>
+                  </m:sSub>
+                  <m:sSub>
+                    <m:sSubPr>
+                      <m:ctrlPr>
+                        <w:rPr>
+                          <w:rFonts w:ascii="Cambria Math" w:eastAsiaTheme="minorEastAsia" w:hAnsi="Cambria Math"/>
+                          <w:i/>
+                          <w:iCs/>
+                        </w:rPr>
+                      </m:ctrlPr>
+                    </m:sSubPr>
+                    <m:e>
+                      <m:acc>
+                        <m:accPr>
+                          <m:chr m:val="⃗"/>
+                          <m:ctrlPr>
+                            <w:rPr>
+                              <w:rFonts w:ascii="Cambria Math" w:eastAsiaTheme="minorEastAsia" w:hAnsi="Cambria Math"/>
+                              <w:i/>
+                              <w:iCs/>
+                            </w:rPr>
+                          </m:ctrlPr>
+                        </m:accPr>
+                        <m:e>
+                          <m:r>
+                            <w:rPr>
+                              <w:rFonts w:ascii="Cambria Math" w:eastAsiaTheme="minorEastAsia" w:hAnsi="Cambria Math"/>
+                              <w:lang w:val="en-US"/>
+                            </w:rPr>
+                            <m:t>r</m:t>
+                          </m:r>
+                        </m:e>
+                      </m:acc>
+                    </m:e>
+                    <m:sub>
+                      <m:r>
+                        <w:rPr>
+                          <w:rFonts w:ascii="Cambria Math" w:eastAsiaTheme="minorEastAsia" w:hAnsi="Cambria Math"/>
+                        </w:rPr>
+                        <m:t>i</m:t>
+                      </m:r>
+                    </m:sub>
+                  </m:sSub>
+                </m:e>
+              </m:nary>
+              <m:ctrlPr>
+                <w:rPr>
+                  <w:rFonts w:ascii="Cambria Math" w:eastAsiaTheme="minorEastAsia" w:hAnsi="Cambria Math"/>
+                  <w:i/>
+                  <w:iCs/>
+                  <w:lang w:val="en-US"/>
+                </w:rPr>
+              </m:ctrlPr>
+            </m:num>
+            <m:den>
+              <m:nary>
+                <m:naryPr>
+                  <m:chr m:val="∑"/>
+                  <m:limLoc m:val="undOvr"/>
+                  <m:ctrlPr>
+                    <w:rPr>
+                      <w:rFonts w:ascii="Cambria Math" w:eastAsiaTheme="minorEastAsia" w:hAnsi="Cambria Math"/>
+                      <w:i/>
+                    </w:rPr>
+                  </m:ctrlPr>
+                </m:naryPr>
+                <m:sub>
+                  <m:r>
+                    <w:rPr>
+                      <w:rFonts w:ascii="Cambria Math" w:eastAsiaTheme="minorEastAsia" w:hAnsi="Cambria Math"/>
+                    </w:rPr>
+                    <m:t>i=1</m:t>
+                  </m:r>
+                </m:sub>
+                <m:sup>
+                  <m:r>
+                    <w:rPr>
+                      <w:rFonts w:ascii="Cambria Math" w:eastAsiaTheme="minorEastAsia" w:hAnsi="Cambria Math"/>
+                    </w:rPr>
+                    <m:t>n</m:t>
+                  </m:r>
+                </m:sup>
+                <m:e>
+                  <m:sSub>
+                    <m:sSubPr>
+                      <m:ctrlPr>
+                        <w:rPr>
+                          <w:rFonts w:ascii="Cambria Math" w:eastAsiaTheme="minorEastAsia" w:hAnsi="Cambria Math"/>
+                          <w:i/>
+                        </w:rPr>
+                      </m:ctrlPr>
+                    </m:sSubPr>
+                    <m:e>
+                      <m:r>
+                        <w:rPr>
+                          <w:rFonts w:ascii="Cambria Math" w:eastAsiaTheme="minorEastAsia" w:hAnsi="Cambria Math"/>
+                        </w:rPr>
+                        <m:t>m</m:t>
+                      </m:r>
+                    </m:e>
+                    <m:sub>
+                      <m:r>
+                        <w:rPr>
+                          <w:rFonts w:ascii="Cambria Math" w:eastAsiaTheme="minorEastAsia" w:hAnsi="Cambria Math"/>
+                        </w:rPr>
+                        <m:t>i</m:t>
+                      </m:r>
+                    </m:sub>
+                  </m:sSub>
+                </m:e>
+              </m:nary>
+            </m:den>
+          </m:f>
+          <m:r>
+            <m:rPr>
+              <m:sty m:val="p"/>
+            </m:rPr>
+            <w:rPr>
+              <w:rFonts w:ascii="Cambria Math" w:eastAsiaTheme="minorEastAsia" w:hAnsi="Cambria Math"/>
+            </w:rPr>
+            <m:t xml:space="preserve"> </m:t>
+          </m:r>
+        </m:oMath>
+      </m:oMathPara>
+    </w:p>
+    <w:p>
+      <w:pPr>
+        <w:rPr>
+          <w:rFonts w:eastAsiaTheme="minorEastAsia"/>
+          <w:iCs/>
+        </w:rPr>
+      </w:pPr>
+      <w:r>
+        <w:rPr>
+          <w:rFonts w:eastAsiaTheme="minorEastAsia"/>
+          <w:iCs/>
+        </w:rPr>
+        <w:t xml:space="preserve">Эту точку называют </w:t>
+      </w:r>
+      <w:r>
+        <w:rPr>
+          <w:rFonts w:eastAsiaTheme="minorEastAsia"/>
+          <w:b/>
+          <w:bCs/>
+          <w:i/>
+        </w:rPr>
+        <w:t>центром инерции</w:t>
+      </w:r>
+      <w:r>
+        <w:rPr>
+          <w:rFonts w:eastAsiaTheme="minorEastAsia"/>
+          <w:iCs/>
+        </w:rPr>
+        <w:t xml:space="preserve"> системы.</w:t>
+      </w:r>
     </w:p>
     <w:p>
       <w:pPr>
@@ -2395,7 +4257,6 @@
         <w:rPr>
           <w:b/>
         </w:rPr>
-        <w:lastRenderedPageBreak/>
         <w:t>Задача</w:t>
       </w:r>
       <w:r>
@@ -2549,6 +4410,7 @@
               <w:noProof/>
               <w:lang w:eastAsia="ru-RU"/>
             </w:rPr>
+            <w:lastRenderedPageBreak/>
             <w:drawing>
               <wp:inline distT="0" distB="0" distL="0" distR="0" wp14:anchorId="4E40DE77" wp14:editId="29A34C61">
                 <wp:extent cx="4806315" cy="2853055"/>
@@ -9281,7 +11143,7 @@
 </file>
 
 <file path=word/numbering.xml><?xml version="1.0" encoding="utf-8"?>
-<w:numbering xmlns:wpc="http://schemas.microsoft.com/office/word/2010/wordprocessingCanvas" xmlns:cx="http://schemas.microsoft.com/office/drawing/2014/chartex" xmlns:cx1="http://schemas.microsoft.com/office/drawing/2015/9/8/chartex" xmlns:cx2="http://schemas.microsoft.com/office/drawing/2015/10/21/chartex" xmlns:cx3="http://schemas.microsoft.com/office/drawing/2016/5/9/chartex" xmlns:cx4="http://schemas.microsoft.com/office/drawing/2016/5/10/chartex" xmlns:cx5="http://schemas.microsoft.com/office/drawing/2016/5/11/chartex" xmlns:cx6="http://schemas.microsoft.com/office/drawing/2016/5/12/chartex" xmlns:cx7="http://schemas.microsoft.com/office/drawing/2016/5/13/chartex" xmlns:cx8="http://schemas.microsoft.com/office/drawing/2016/5/14/chartex" xmlns:mc="http://schemas.openxmlformats.org/markup-compatibility/2006" xmlns:aink="http://schemas.microsoft.com/office/drawing/2016/ink" xmlns:am3d="http://schemas.microsoft.com/office/drawing/2017/model3d" xmlns:o="urn:schemas-microsoft-com:office:office" xmlns:r="http://schemas.openxmlformats.org/officeDocument/2006/relationships" xmlns:m="http://schemas.openxmlformats.org/officeDocument/2006/math" xmlns:v="urn:schemas-microsoft-com:vml" xmlns:wp14="http://schemas.microsoft.com/office/word/2010/wordprocessingDrawing" xmlns:wp="http://schemas.openxmlformats.org/drawingml/2006/wordprocessingDrawing" xmlns:w10="urn:schemas-microsoft-com:office:word" xmlns:w="http://schemas.openxmlformats.org/wordprocessingml/2006/main" xmlns:w14="http://schemas.microsoft.com/office/word/2010/wordml" xmlns:w15="http://schemas.microsoft.com/office/word/2012/wordml" xmlns:w16cex="http://schemas.microsoft.com/office/word/2018/wordml/cex" xmlns:w16cid="http://schemas.microsoft.com/office/word/2016/wordml/cid" xmlns:w16="http://schemas.microsoft.com/office/word/2018/wordml" xmlns:w16sdtdh="http://schemas.microsoft.com/office/word/2020/wordml/sdtdatahash" xmlns:w16se="http://schemas.microsoft.com/office/word/2015/wordml/symex" xmlns:wpg="http://schemas.microsoft.com/office/word/2010/wordprocessingGroup" xmlns:wpi="http://schemas.microsoft.com/office/word/2010/wordprocessingInk" xmlns:wne="http://schemas.microsoft.com/office/word/2006/wordml" xmlns:wps="http://schemas.microsoft.com/office/word/2010/wordprocessingShape" mc:Ignorable="w14 w15 w16se w16cid w16 w16cex w16sdtdh wp14">
+<w:numbering xmlns:wpc="http://schemas.microsoft.com/office/word/2010/wordprocessingCanvas" xmlns:cx="http://schemas.microsoft.com/office/drawing/2014/chartex" xmlns:cx1="http://schemas.microsoft.com/office/drawing/2015/9/8/chartex" xmlns:cx2="http://schemas.microsoft.com/office/drawing/2015/10/21/chartex" xmlns:cx3="http://schemas.microsoft.com/office/drawing/2016/5/9/chartex" xmlns:cx4="http://schemas.microsoft.com/office/drawing/2016/5/10/chartex" xmlns:cx5="http://schemas.microsoft.com/office/drawing/2016/5/11/chartex" xmlns:cx6="http://schemas.microsoft.com/office/drawing/2016/5/12/chartex" xmlns:cx7="http://schemas.microsoft.com/office/drawing/2016/5/13/chartex" xmlns:cx8="http://schemas.microsoft.com/office/drawing/2016/5/14/chartex" xmlns:mc="http://schemas.openxmlformats.org/markup-compatibility/2006" xmlns:aink="http://schemas.microsoft.com/office/drawing/2016/ink" xmlns:am3d="http://schemas.microsoft.com/office/drawing/2017/model3d" xmlns:o="urn:schemas-microsoft-com:office:office" xmlns:oel="http://schemas.microsoft.com/office/2019/extlst" xmlns:r="http://schemas.openxmlformats.org/officeDocument/2006/relationships" xmlns:m="http://schemas.openxmlformats.org/officeDocument/2006/math" xmlns:v="urn:schemas-microsoft-com:vml" xmlns:wp14="http://schemas.microsoft.com/office/word/2010/wordprocessingDrawing" xmlns:wp="http://schemas.openxmlformats.org/drawingml/2006/wordprocessingDrawing" xmlns:w10="urn:schemas-microsoft-com:office:word" xmlns:w="http://schemas.openxmlformats.org/wordprocessingml/2006/main" xmlns:w14="http://schemas.microsoft.com/office/word/2010/wordml" xmlns:w15="http://schemas.microsoft.com/office/word/2012/wordml" xmlns:w16cex="http://schemas.microsoft.com/office/word/2018/wordml/cex" xmlns:w16cid="http://schemas.microsoft.com/office/word/2016/wordml/cid" xmlns:w16="http://schemas.microsoft.com/office/word/2018/wordml" xmlns:w16sdtdh="http://schemas.microsoft.com/office/word/2020/wordml/sdtdatahash" xmlns:w16se="http://schemas.microsoft.com/office/word/2015/wordml/symex" xmlns:wpg="http://schemas.microsoft.com/office/word/2010/wordprocessingGroup" xmlns:wpi="http://schemas.microsoft.com/office/word/2010/wordprocessingInk" xmlns:wne="http://schemas.microsoft.com/office/word/2006/wordml" xmlns:wps="http://schemas.microsoft.com/office/word/2010/wordprocessingShape" mc:Ignorable="w14 w15 w16se w16cid w16 w16cex w16sdtdh wp14">
   <w:abstractNum w:abstractNumId="0" w15:restartNumberingAfterBreak="0">
     <w:nsid w:val="1E170C59"/>
     <w:multiLevelType w:val="hybridMultilevel"/>
@@ -9460,10 +11322,10 @@
       </w:pPr>
     </w:lvl>
   </w:abstractNum>
-  <w:num w:numId="1">
+  <w:num w:numId="1" w16cid:durableId="359669369">
     <w:abstractNumId w:val="0"/>
   </w:num>
-  <w:num w:numId="2">
+  <w:num w:numId="2" w16cid:durableId="1879389716">
     <w:abstractNumId w:val="1"/>
   </w:num>
 </w:numbering>
@@ -9592,6 +11454,7 @@
     <w:lsdException w:name="HTML Sample" w:semiHidden="1" w:unhideWhenUsed="1"/>
     <w:lsdException w:name="HTML Typewriter" w:semiHidden="1" w:unhideWhenUsed="1"/>
     <w:lsdException w:name="HTML Variable" w:semiHidden="1" w:unhideWhenUsed="1"/>
+    <w:lsdException w:name="Normal Table" w:semiHidden="1" w:unhideWhenUsed="1"/>
     <w:lsdException w:name="annotation subject" w:semiHidden="1" w:unhideWhenUsed="1"/>
     <w:lsdException w:name="No List" w:semiHidden="1" w:unhideWhenUsed="1"/>
     <w:lsdException w:name="Outline List 1" w:semiHidden="1" w:unhideWhenUsed="1"/>
@@ -9634,8 +11497,11 @@
     <w:lsdException w:name="Table Contemporary" w:semiHidden="1" w:unhideWhenUsed="1"/>
     <w:lsdException w:name="Table Elegant" w:semiHidden="1" w:unhideWhenUsed="1"/>
     <w:lsdException w:name="Table Professional" w:semiHidden="1" w:unhideWhenUsed="1"/>
+    <w:lsdException w:name="Table Subtle 1" w:semiHidden="1" w:unhideWhenUsed="1"/>
     <w:lsdException w:name="Table Subtle 2" w:semiHidden="1" w:unhideWhenUsed="1"/>
     <w:lsdException w:name="Table Web 1" w:semiHidden="1" w:unhideWhenUsed="1"/>
+    <w:lsdException w:name="Table Web 2" w:semiHidden="1" w:unhideWhenUsed="1"/>
+    <w:lsdException w:name="Table Web 3" w:semiHidden="1" w:unhideWhenUsed="1"/>
     <w:lsdException w:name="Balloon Text" w:semiHidden="1" w:unhideWhenUsed="1"/>
     <w:lsdException w:name="Table Grid" w:uiPriority="39"/>
     <w:lsdException w:name="Table Theme" w:semiHidden="1" w:unhideWhenUsed="1"/>

--- a/Физика/Механика/Динамика/Импульс.docx
+++ b/Физика/Механика/Динамика/Импульс.docx
@@ -2373,1876 +2373,6 @@
     </w:p>
     <w:p>
       <w:pPr>
-        <w:jc w:val="center"/>
-        <w:rPr>
-          <w:rFonts w:eastAsiaTheme="minorEastAsia"/>
-          <w:b/>
-          <w:bCs/>
-          <w:iCs/>
-          <w:sz w:val="28"/>
-          <w:szCs w:val="28"/>
-        </w:rPr>
-      </w:pPr>
-      <w:r>
-        <w:rPr>
-          <w:rFonts w:eastAsiaTheme="minorEastAsia"/>
-          <w:b/>
-          <w:bCs/>
-          <w:iCs/>
-          <w:sz w:val="28"/>
-          <w:szCs w:val="28"/>
-        </w:rPr>
-        <w:t>Центр инерции</w:t>
-      </w:r>
-    </w:p>
-    <w:p>
-      <w:pPr>
-        <w:rPr>
-          <w:rFonts w:eastAsiaTheme="minorEastAsia"/>
-          <w:iCs/>
-        </w:rPr>
-      </w:pPr>
-      <w:r>
-        <w:rPr>
-          <w:rFonts w:eastAsiaTheme="minorEastAsia"/>
-          <w:iCs/>
-        </w:rPr>
-        <w:lastRenderedPageBreak/>
-        <w:t xml:space="preserve">Рассмотрим замкнутую механическую систему в различных инерциальных системах отсчета </w:t>
-      </w:r>
-      <m:oMath>
-        <m:r>
-          <w:rPr>
-            <w:rFonts w:ascii="Cambria Math" w:eastAsiaTheme="minorEastAsia" w:hAnsi="Cambria Math"/>
-          </w:rPr>
-          <m:t>K</m:t>
-        </m:r>
-      </m:oMath>
-      <w:r>
-        <w:rPr>
-          <w:rFonts w:eastAsiaTheme="minorEastAsia"/>
-          <w:iCs/>
-        </w:rPr>
-        <w:t xml:space="preserve"> </w:t>
-      </w:r>
-      <w:r>
-        <w:rPr>
-          <w:rFonts w:eastAsiaTheme="minorEastAsia"/>
-          <w:iCs/>
-        </w:rPr>
-        <w:t xml:space="preserve">и </w:t>
-      </w:r>
-      <m:oMath>
-        <m:sSup>
-          <m:sSupPr>
-            <m:ctrlPr>
-              <w:rPr>
-                <w:rFonts w:ascii="Cambria Math" w:eastAsiaTheme="minorEastAsia" w:hAnsi="Cambria Math"/>
-                <w:i/>
-                <w:iCs/>
-              </w:rPr>
-            </m:ctrlPr>
-          </m:sSupPr>
-          <m:e>
-            <m:r>
-              <w:rPr>
-                <w:rFonts w:ascii="Cambria Math" w:eastAsiaTheme="minorEastAsia" w:hAnsi="Cambria Math"/>
-              </w:rPr>
-              <m:t>K</m:t>
-            </m:r>
-          </m:e>
-          <m:sup>
-            <m:r>
-              <w:rPr>
-                <w:rFonts w:ascii="Cambria Math" w:eastAsiaTheme="minorEastAsia" w:hAnsi="Cambria Math"/>
-              </w:rPr>
-              <m:t>'</m:t>
-            </m:r>
-          </m:sup>
-        </m:sSup>
-      </m:oMath>
-      <w:r>
-        <w:rPr>
-          <w:rFonts w:eastAsiaTheme="minorEastAsia"/>
-          <w:iCs/>
-        </w:rPr>
-        <w:t xml:space="preserve"> </w:t>
-      </w:r>
-      <w:r>
-        <w:rPr>
-          <w:rFonts w:eastAsiaTheme="minorEastAsia"/>
-          <w:iCs/>
-        </w:rPr>
-        <w:t xml:space="preserve">и пусть система </w:t>
-      </w:r>
-      <m:oMath>
-        <m:r>
-          <w:rPr>
-            <w:rFonts w:ascii="Cambria Math" w:eastAsiaTheme="minorEastAsia" w:hAnsi="Cambria Math"/>
-          </w:rPr>
-          <m:t>K'</m:t>
-        </m:r>
-      </m:oMath>
-      <w:r>
-        <w:rPr>
-          <w:rFonts w:eastAsiaTheme="minorEastAsia"/>
-          <w:iCs/>
-        </w:rPr>
-        <w:t xml:space="preserve"> </w:t>
-      </w:r>
-      <w:r>
-        <w:rPr>
-          <w:rFonts w:eastAsiaTheme="minorEastAsia"/>
-          <w:iCs/>
-        </w:rPr>
-        <w:t xml:space="preserve">движется относительно </w:t>
-      </w:r>
-      <m:oMath>
-        <m:r>
-          <w:rPr>
-            <w:rFonts w:ascii="Cambria Math" w:eastAsiaTheme="minorEastAsia" w:hAnsi="Cambria Math"/>
-          </w:rPr>
-          <m:t>K</m:t>
-        </m:r>
-      </m:oMath>
-      <w:r>
-        <w:rPr>
-          <w:rFonts w:eastAsiaTheme="minorEastAsia"/>
-          <w:iCs/>
-        </w:rPr>
-        <w:t xml:space="preserve"> </w:t>
-      </w:r>
-      <w:r>
-        <w:rPr>
-          <w:rFonts w:eastAsiaTheme="minorEastAsia"/>
-          <w:iCs/>
-        </w:rPr>
-        <w:t xml:space="preserve">со скоростью </w:t>
-      </w:r>
-      <m:oMath>
-        <m:r>
-          <m:rPr>
-            <m:sty m:val="bi"/>
-          </m:rPr>
-          <w:rPr>
-            <w:rFonts w:ascii="Cambria Math" w:eastAsiaTheme="minorEastAsia" w:hAnsi="Cambria Math"/>
-          </w:rPr>
-          <m:t>V</m:t>
-        </m:r>
-      </m:oMath>
-      <w:r>
-        <w:rPr>
-          <w:rFonts w:eastAsiaTheme="minorEastAsia"/>
-          <w:iCs/>
-        </w:rPr>
-        <w:t>.</w:t>
-      </w:r>
-      <w:r>
-        <w:rPr>
-          <w:rFonts w:eastAsiaTheme="minorEastAsia"/>
-          <w:iCs/>
-        </w:rPr>
-        <w:t xml:space="preserve"> </w:t>
-      </w:r>
-      <w:r>
-        <w:rPr>
-          <w:rFonts w:eastAsiaTheme="minorEastAsia"/>
-          <w:iCs/>
-        </w:rPr>
-        <w:t>В этом случае связь между радиус-векторами будет такой</w:t>
-      </w:r>
-    </w:p>
-    <w:p>
-      <w:pPr>
-        <w:rPr>
-          <w:rFonts w:eastAsiaTheme="minorEastAsia"/>
-          <w:i/>
-          <w:iCs/>
-        </w:rPr>
-      </w:pPr>
-      <m:oMathPara>
-        <m:oMath>
-          <m:sSub>
-            <m:sSubPr>
-              <m:ctrlPr>
-                <w:rPr>
-                  <w:rFonts w:ascii="Cambria Math" w:eastAsiaTheme="minorEastAsia" w:hAnsi="Cambria Math"/>
-                  <w:i/>
-                  <w:iCs/>
-                </w:rPr>
-              </m:ctrlPr>
-            </m:sSubPr>
-            <m:e>
-              <m:acc>
-                <m:accPr>
-                  <m:chr m:val="⃗"/>
-                  <m:ctrlPr>
-                    <w:rPr>
-                      <w:rFonts w:ascii="Cambria Math" w:eastAsiaTheme="minorEastAsia" w:hAnsi="Cambria Math"/>
-                      <w:i/>
-                      <w:iCs/>
-                    </w:rPr>
-                  </m:ctrlPr>
-                </m:accPr>
-                <m:e>
-                  <m:r>
-                    <w:rPr>
-                      <w:rFonts w:ascii="Cambria Math" w:eastAsiaTheme="minorEastAsia" w:hAnsi="Cambria Math"/>
-                    </w:rPr>
-                    <m:t>r</m:t>
-                  </m:r>
-                </m:e>
-              </m:acc>
-            </m:e>
-            <m:sub>
-              <m:r>
-                <w:rPr>
-                  <w:rFonts w:ascii="Cambria Math" w:eastAsiaTheme="minorEastAsia" w:hAnsi="Cambria Math"/>
-                </w:rPr>
-                <m:t>i</m:t>
-              </m:r>
-            </m:sub>
-          </m:sSub>
-          <m:r>
-            <w:rPr>
-              <w:rFonts w:ascii="Cambria Math" w:eastAsiaTheme="minorEastAsia" w:hAnsi="Cambria Math"/>
-            </w:rPr>
-            <m:t>=</m:t>
-          </m:r>
-          <m:sSubSup>
-            <m:sSubSupPr>
-              <m:ctrlPr>
-                <w:rPr>
-                  <w:rFonts w:ascii="Cambria Math" w:eastAsiaTheme="minorEastAsia" w:hAnsi="Cambria Math"/>
-                  <w:i/>
-                  <w:iCs/>
-                </w:rPr>
-              </m:ctrlPr>
-            </m:sSubSupPr>
-            <m:e>
-              <m:acc>
-                <m:accPr>
-                  <m:chr m:val="⃗"/>
-                  <m:ctrlPr>
-                    <w:rPr>
-                      <w:rFonts w:ascii="Cambria Math" w:eastAsiaTheme="minorEastAsia" w:hAnsi="Cambria Math"/>
-                      <w:i/>
-                      <w:iCs/>
-                    </w:rPr>
-                  </m:ctrlPr>
-                </m:accPr>
-                <m:e>
-                  <m:r>
-                    <w:rPr>
-                      <w:rFonts w:ascii="Cambria Math" w:eastAsiaTheme="minorEastAsia" w:hAnsi="Cambria Math"/>
-                    </w:rPr>
-                    <m:t>r</m:t>
-                  </m:r>
-                </m:e>
-              </m:acc>
-            </m:e>
-            <m:sub>
-              <m:r>
-                <w:rPr>
-                  <w:rFonts w:ascii="Cambria Math" w:eastAsiaTheme="minorEastAsia" w:hAnsi="Cambria Math"/>
-                </w:rPr>
-                <m:t>i</m:t>
-              </m:r>
-            </m:sub>
-            <m:sup>
-              <m:r>
-                <w:rPr>
-                  <w:rFonts w:ascii="Cambria Math" w:eastAsiaTheme="minorEastAsia" w:hAnsi="Cambria Math"/>
-                </w:rPr>
-                <m:t>'</m:t>
-              </m:r>
-            </m:sup>
-          </m:sSubSup>
-          <m:r>
-            <w:rPr>
-              <w:rFonts w:ascii="Cambria Math" w:eastAsiaTheme="minorEastAsia" w:hAnsi="Cambria Math"/>
-            </w:rPr>
-            <m:t>+</m:t>
-          </m:r>
-          <m:acc>
-            <m:accPr>
-              <m:chr m:val="⃗"/>
-              <m:ctrlPr>
-                <w:rPr>
-                  <w:rFonts w:ascii="Cambria Math" w:eastAsiaTheme="minorEastAsia" w:hAnsi="Cambria Math"/>
-                  <w:i/>
-                  <w:iCs/>
-                </w:rPr>
-              </m:ctrlPr>
-            </m:accPr>
-            <m:e>
-              <m:r>
-                <w:rPr>
-                  <w:rFonts w:ascii="Cambria Math" w:eastAsiaTheme="minorEastAsia" w:hAnsi="Cambria Math"/>
-                </w:rPr>
-                <m:t>R</m:t>
-              </m:r>
-            </m:e>
-          </m:acc>
-        </m:oMath>
-      </m:oMathPara>
-    </w:p>
-    <w:p>
-      <w:pPr>
-        <w:rPr>
-          <w:rFonts w:eastAsiaTheme="minorEastAsia"/>
-        </w:rPr>
-      </w:pPr>
-      <w:r>
-        <w:rPr>
-          <w:rFonts w:eastAsiaTheme="minorEastAsia"/>
-        </w:rPr>
-        <w:t>Связь между скоростями, соответственно</w:t>
-      </w:r>
-    </w:p>
-    <w:p>
-      <w:pPr>
-        <w:rPr>
-          <w:rFonts w:eastAsiaTheme="minorEastAsia"/>
-          <w:i/>
-          <w:iCs/>
-        </w:rPr>
-      </w:pPr>
-      <m:oMathPara>
-        <m:oMath>
-          <m:sSub>
-            <m:sSubPr>
-              <m:ctrlPr>
-                <w:rPr>
-                  <w:rFonts w:ascii="Cambria Math" w:eastAsiaTheme="minorEastAsia" w:hAnsi="Cambria Math"/>
-                  <w:i/>
-                  <w:iCs/>
-                </w:rPr>
-              </m:ctrlPr>
-            </m:sSubPr>
-            <m:e>
-              <m:acc>
-                <m:accPr>
-                  <m:chr m:val="⃗"/>
-                  <m:ctrlPr>
-                    <w:rPr>
-                      <w:rFonts w:ascii="Cambria Math" w:eastAsiaTheme="minorEastAsia" w:hAnsi="Cambria Math"/>
-                      <w:i/>
-                      <w:iCs/>
-                    </w:rPr>
-                  </m:ctrlPr>
-                </m:accPr>
-                <m:e>
-                  <m:r>
-                    <w:rPr>
-                      <w:rFonts w:ascii="Cambria Math" w:eastAsiaTheme="minorEastAsia" w:hAnsi="Cambria Math"/>
-                      <w:lang w:val="en-US"/>
-                    </w:rPr>
-                    <m:t>v</m:t>
-                  </m:r>
-                </m:e>
-              </m:acc>
-            </m:e>
-            <m:sub>
-              <m:r>
-                <w:rPr>
-                  <w:rFonts w:ascii="Cambria Math" w:eastAsiaTheme="minorEastAsia" w:hAnsi="Cambria Math"/>
-                </w:rPr>
-                <m:t>i</m:t>
-              </m:r>
-            </m:sub>
-          </m:sSub>
-          <m:r>
-            <w:rPr>
-              <w:rFonts w:ascii="Cambria Math" w:eastAsiaTheme="minorEastAsia" w:hAnsi="Cambria Math"/>
-            </w:rPr>
-            <m:t>=</m:t>
-          </m:r>
-          <m:sSubSup>
-            <m:sSubSupPr>
-              <m:ctrlPr>
-                <w:rPr>
-                  <w:rFonts w:ascii="Cambria Math" w:eastAsiaTheme="minorEastAsia" w:hAnsi="Cambria Math"/>
-                  <w:i/>
-                  <w:iCs/>
-                </w:rPr>
-              </m:ctrlPr>
-            </m:sSubSupPr>
-            <m:e>
-              <m:acc>
-                <m:accPr>
-                  <m:chr m:val="⃗"/>
-                  <m:ctrlPr>
-                    <w:rPr>
-                      <w:rFonts w:ascii="Cambria Math" w:eastAsiaTheme="minorEastAsia" w:hAnsi="Cambria Math"/>
-                      <w:i/>
-                      <w:iCs/>
-                    </w:rPr>
-                  </m:ctrlPr>
-                </m:accPr>
-                <m:e>
-                  <m:r>
-                    <w:rPr>
-                      <w:rFonts w:ascii="Cambria Math" w:eastAsiaTheme="minorEastAsia" w:hAnsi="Cambria Math"/>
-                    </w:rPr>
-                    <m:t>v</m:t>
-                  </m:r>
-                </m:e>
-              </m:acc>
-            </m:e>
-            <m:sub>
-              <m:r>
-                <w:rPr>
-                  <w:rFonts w:ascii="Cambria Math" w:eastAsiaTheme="minorEastAsia" w:hAnsi="Cambria Math"/>
-                </w:rPr>
-                <m:t>i</m:t>
-              </m:r>
-            </m:sub>
-            <m:sup>
-              <m:r>
-                <w:rPr>
-                  <w:rFonts w:ascii="Cambria Math" w:eastAsiaTheme="minorEastAsia" w:hAnsi="Cambria Math"/>
-                </w:rPr>
-                <m:t>'</m:t>
-              </m:r>
-            </m:sup>
-          </m:sSubSup>
-          <m:r>
-            <w:rPr>
-              <w:rFonts w:ascii="Cambria Math" w:eastAsiaTheme="minorEastAsia" w:hAnsi="Cambria Math"/>
-            </w:rPr>
-            <m:t>+</m:t>
-          </m:r>
-          <m:acc>
-            <m:accPr>
-              <m:chr m:val="⃗"/>
-              <m:ctrlPr>
-                <w:rPr>
-                  <w:rFonts w:ascii="Cambria Math" w:eastAsiaTheme="minorEastAsia" w:hAnsi="Cambria Math"/>
-                  <w:i/>
-                  <w:iCs/>
-                </w:rPr>
-              </m:ctrlPr>
-            </m:accPr>
-            <m:e>
-              <m:r>
-                <w:rPr>
-                  <w:rFonts w:ascii="Cambria Math" w:eastAsiaTheme="minorEastAsia" w:hAnsi="Cambria Math"/>
-                </w:rPr>
-                <m:t>V</m:t>
-              </m:r>
-            </m:e>
-          </m:acc>
-        </m:oMath>
-      </m:oMathPara>
-    </w:p>
-    <w:p>
-      <w:pPr>
-        <w:rPr>
-          <w:rFonts w:eastAsiaTheme="minorEastAsia"/>
-        </w:rPr>
-      </w:pPr>
-      <w:r>
-        <w:rPr>
-          <w:rFonts w:eastAsiaTheme="minorEastAsia"/>
-        </w:rPr>
-        <w:t>Полный импульс такой системы</w:t>
-      </w:r>
-    </w:p>
-    <w:p>
-      <w:pPr>
-        <w:rPr>
-          <w:rFonts w:eastAsiaTheme="minorEastAsia"/>
-        </w:rPr>
-      </w:pPr>
-      <m:oMathPara>
-        <m:oMath>
-          <m:acc>
-            <m:accPr>
-              <m:chr m:val="⃗"/>
-              <m:ctrlPr>
-                <w:rPr>
-                  <w:rFonts w:ascii="Cambria Math" w:eastAsiaTheme="minorEastAsia" w:hAnsi="Cambria Math"/>
-                  <w:i/>
-                </w:rPr>
-              </m:ctrlPr>
-            </m:accPr>
-            <m:e>
-              <m:r>
-                <w:rPr>
-                  <w:rFonts w:ascii="Cambria Math" w:eastAsiaTheme="minorEastAsia" w:hAnsi="Cambria Math"/>
-                </w:rPr>
-                <m:t>P</m:t>
-              </m:r>
-            </m:e>
-          </m:acc>
-          <m:r>
-            <w:rPr>
-              <w:rFonts w:ascii="Cambria Math" w:eastAsiaTheme="minorEastAsia" w:hAnsi="Cambria Math"/>
-            </w:rPr>
-            <m:t>=</m:t>
-          </m:r>
-          <m:nary>
-            <m:naryPr>
-              <m:chr m:val="∑"/>
-              <m:limLoc m:val="undOvr"/>
-              <m:ctrlPr>
-                <w:rPr>
-                  <w:rFonts w:ascii="Cambria Math" w:eastAsiaTheme="minorEastAsia" w:hAnsi="Cambria Math"/>
-                  <w:i/>
-                </w:rPr>
-              </m:ctrlPr>
-            </m:naryPr>
-            <m:sub>
-              <m:r>
-                <w:rPr>
-                  <w:rFonts w:ascii="Cambria Math" w:eastAsiaTheme="minorEastAsia" w:hAnsi="Cambria Math"/>
-                </w:rPr>
-                <m:t>i=1</m:t>
-              </m:r>
-            </m:sub>
-            <m:sup>
-              <m:r>
-                <w:rPr>
-                  <w:rFonts w:ascii="Cambria Math" w:eastAsiaTheme="minorEastAsia" w:hAnsi="Cambria Math"/>
-                </w:rPr>
-                <m:t>n</m:t>
-              </m:r>
-            </m:sup>
-            <m:e>
-              <m:sSub>
-                <m:sSubPr>
-                  <m:ctrlPr>
-                    <w:rPr>
-                      <w:rFonts w:ascii="Cambria Math" w:eastAsiaTheme="minorEastAsia" w:hAnsi="Cambria Math"/>
-                      <w:i/>
-                    </w:rPr>
-                  </m:ctrlPr>
-                </m:sSubPr>
-                <m:e>
-                  <m:r>
-                    <w:rPr>
-                      <w:rFonts w:ascii="Cambria Math" w:eastAsiaTheme="minorEastAsia" w:hAnsi="Cambria Math"/>
-                    </w:rPr>
-                    <m:t>m</m:t>
-                  </m:r>
-                </m:e>
-                <m:sub>
-                  <m:r>
-                    <w:rPr>
-                      <w:rFonts w:ascii="Cambria Math" w:eastAsiaTheme="minorEastAsia" w:hAnsi="Cambria Math"/>
-                    </w:rPr>
-                    <m:t>i</m:t>
-                  </m:r>
-                </m:sub>
-              </m:sSub>
-              <m:sSub>
-                <m:sSubPr>
-                  <m:ctrlPr>
-                    <w:rPr>
-                      <w:rFonts w:ascii="Cambria Math" w:eastAsiaTheme="minorEastAsia" w:hAnsi="Cambria Math"/>
-                      <w:i/>
-                      <w:iCs/>
-                    </w:rPr>
-                  </m:ctrlPr>
-                </m:sSubPr>
-                <m:e>
-                  <m:acc>
-                    <m:accPr>
-                      <m:chr m:val="⃗"/>
-                      <m:ctrlPr>
-                        <w:rPr>
-                          <w:rFonts w:ascii="Cambria Math" w:eastAsiaTheme="minorEastAsia" w:hAnsi="Cambria Math"/>
-                          <w:i/>
-                          <w:iCs/>
-                        </w:rPr>
-                      </m:ctrlPr>
-                    </m:accPr>
-                    <m:e>
-                      <m:r>
-                        <w:rPr>
-                          <w:rFonts w:ascii="Cambria Math" w:eastAsiaTheme="minorEastAsia" w:hAnsi="Cambria Math"/>
-                          <w:lang w:val="en-US"/>
-                        </w:rPr>
-                        <m:t>v</m:t>
-                      </m:r>
-                    </m:e>
-                  </m:acc>
-                </m:e>
-                <m:sub>
-                  <m:r>
-                    <w:rPr>
-                      <w:rFonts w:ascii="Cambria Math" w:eastAsiaTheme="minorEastAsia" w:hAnsi="Cambria Math"/>
-                    </w:rPr>
-                    <m:t>i</m:t>
-                  </m:r>
-                </m:sub>
-              </m:sSub>
-            </m:e>
-          </m:nary>
-          <m:r>
-            <w:rPr>
-              <w:rFonts w:ascii="Cambria Math" w:eastAsiaTheme="minorEastAsia" w:hAnsi="Cambria Math"/>
-            </w:rPr>
-            <m:t>=</m:t>
-          </m:r>
-          <m:nary>
-            <m:naryPr>
-              <m:chr m:val="∑"/>
-              <m:limLoc m:val="undOvr"/>
-              <m:ctrlPr>
-                <w:rPr>
-                  <w:rFonts w:ascii="Cambria Math" w:eastAsiaTheme="minorEastAsia" w:hAnsi="Cambria Math"/>
-                  <w:i/>
-                </w:rPr>
-              </m:ctrlPr>
-            </m:naryPr>
-            <m:sub>
-              <m:r>
-                <w:rPr>
-                  <w:rFonts w:ascii="Cambria Math" w:eastAsiaTheme="minorEastAsia" w:hAnsi="Cambria Math"/>
-                </w:rPr>
-                <m:t>i=1</m:t>
-              </m:r>
-            </m:sub>
-            <m:sup>
-              <m:r>
-                <w:rPr>
-                  <w:rFonts w:ascii="Cambria Math" w:eastAsiaTheme="minorEastAsia" w:hAnsi="Cambria Math"/>
-                </w:rPr>
-                <m:t>n</m:t>
-              </m:r>
-            </m:sup>
-            <m:e>
-              <m:sSub>
-                <m:sSubPr>
-                  <m:ctrlPr>
-                    <w:rPr>
-                      <w:rFonts w:ascii="Cambria Math" w:eastAsiaTheme="minorEastAsia" w:hAnsi="Cambria Math"/>
-                      <w:i/>
-                    </w:rPr>
-                  </m:ctrlPr>
-                </m:sSubPr>
-                <m:e>
-                  <m:r>
-                    <w:rPr>
-                      <w:rFonts w:ascii="Cambria Math" w:eastAsiaTheme="minorEastAsia" w:hAnsi="Cambria Math"/>
-                    </w:rPr>
-                    <m:t>m</m:t>
-                  </m:r>
-                </m:e>
-                <m:sub>
-                  <m:r>
-                    <w:rPr>
-                      <w:rFonts w:ascii="Cambria Math" w:eastAsiaTheme="minorEastAsia" w:hAnsi="Cambria Math"/>
-                    </w:rPr>
-                    <m:t>i</m:t>
-                  </m:r>
-                </m:sub>
-              </m:sSub>
-              <m:sSubSup>
-                <m:sSubSupPr>
-                  <m:ctrlPr>
-                    <w:rPr>
-                      <w:rFonts w:ascii="Cambria Math" w:eastAsiaTheme="minorEastAsia" w:hAnsi="Cambria Math"/>
-                      <w:i/>
-                      <w:iCs/>
-                    </w:rPr>
-                  </m:ctrlPr>
-                </m:sSubSupPr>
-                <m:e>
-                  <m:acc>
-                    <m:accPr>
-                      <m:chr m:val="⃗"/>
-                      <m:ctrlPr>
-                        <w:rPr>
-                          <w:rFonts w:ascii="Cambria Math" w:eastAsiaTheme="minorEastAsia" w:hAnsi="Cambria Math"/>
-                          <w:i/>
-                          <w:iCs/>
-                        </w:rPr>
-                      </m:ctrlPr>
-                    </m:accPr>
-                    <m:e>
-                      <m:r>
-                        <w:rPr>
-                          <w:rFonts w:ascii="Cambria Math" w:eastAsiaTheme="minorEastAsia" w:hAnsi="Cambria Math"/>
-                        </w:rPr>
-                        <m:t>v</m:t>
-                      </m:r>
-                    </m:e>
-                  </m:acc>
-                </m:e>
-                <m:sub>
-                  <m:r>
-                    <w:rPr>
-                      <w:rFonts w:ascii="Cambria Math" w:eastAsiaTheme="minorEastAsia" w:hAnsi="Cambria Math"/>
-                    </w:rPr>
-                    <m:t>i</m:t>
-                  </m:r>
-                </m:sub>
-                <m:sup>
-                  <m:r>
-                    <w:rPr>
-                      <w:rFonts w:ascii="Cambria Math" w:eastAsiaTheme="minorEastAsia" w:hAnsi="Cambria Math"/>
-                    </w:rPr>
-                    <m:t>'</m:t>
-                  </m:r>
-                </m:sup>
-              </m:sSubSup>
-            </m:e>
-          </m:nary>
-          <m:r>
-            <w:rPr>
-              <w:rFonts w:ascii="Cambria Math" w:eastAsiaTheme="minorEastAsia" w:hAnsi="Cambria Math"/>
-            </w:rPr>
-            <m:t>+</m:t>
-          </m:r>
-          <m:acc>
-            <m:accPr>
-              <m:chr m:val="⃗"/>
-              <m:ctrlPr>
-                <w:rPr>
-                  <w:rFonts w:ascii="Cambria Math" w:eastAsiaTheme="minorEastAsia" w:hAnsi="Cambria Math"/>
-                  <w:i/>
-                  <w:iCs/>
-                </w:rPr>
-              </m:ctrlPr>
-            </m:accPr>
-            <m:e>
-              <m:r>
-                <w:rPr>
-                  <w:rFonts w:ascii="Cambria Math" w:eastAsiaTheme="minorEastAsia" w:hAnsi="Cambria Math"/>
-                </w:rPr>
-                <m:t>V</m:t>
-              </m:r>
-            </m:e>
-          </m:acc>
-          <m:nary>
-            <m:naryPr>
-              <m:chr m:val="∑"/>
-              <m:limLoc m:val="undOvr"/>
-              <m:ctrlPr>
-                <w:rPr>
-                  <w:rFonts w:ascii="Cambria Math" w:eastAsiaTheme="minorEastAsia" w:hAnsi="Cambria Math"/>
-                  <w:i/>
-                </w:rPr>
-              </m:ctrlPr>
-            </m:naryPr>
-            <m:sub>
-              <m:r>
-                <w:rPr>
-                  <w:rFonts w:ascii="Cambria Math" w:eastAsiaTheme="minorEastAsia" w:hAnsi="Cambria Math"/>
-                </w:rPr>
-                <m:t>i=1</m:t>
-              </m:r>
-            </m:sub>
-            <m:sup>
-              <m:r>
-                <w:rPr>
-                  <w:rFonts w:ascii="Cambria Math" w:eastAsiaTheme="minorEastAsia" w:hAnsi="Cambria Math"/>
-                </w:rPr>
-                <m:t>n</m:t>
-              </m:r>
-            </m:sup>
-            <m:e>
-              <m:sSub>
-                <m:sSubPr>
-                  <m:ctrlPr>
-                    <w:rPr>
-                      <w:rFonts w:ascii="Cambria Math" w:eastAsiaTheme="minorEastAsia" w:hAnsi="Cambria Math"/>
-                      <w:i/>
-                    </w:rPr>
-                  </m:ctrlPr>
-                </m:sSubPr>
-                <m:e>
-                  <m:r>
-                    <w:rPr>
-                      <w:rFonts w:ascii="Cambria Math" w:eastAsiaTheme="minorEastAsia" w:hAnsi="Cambria Math"/>
-                    </w:rPr>
-                    <m:t>m</m:t>
-                  </m:r>
-                </m:e>
-                <m:sub>
-                  <m:r>
-                    <w:rPr>
-                      <w:rFonts w:ascii="Cambria Math" w:eastAsiaTheme="minorEastAsia" w:hAnsi="Cambria Math"/>
-                    </w:rPr>
-                    <m:t>i</m:t>
-                  </m:r>
-                </m:sub>
-              </m:sSub>
-            </m:e>
-          </m:nary>
-        </m:oMath>
-      </m:oMathPara>
-    </w:p>
-    <w:p>
-      <w:pPr>
-        <w:rPr>
-          <w:rFonts w:eastAsiaTheme="minorEastAsia"/>
-          <w:i/>
-        </w:rPr>
-      </w:pPr>
-      <m:oMathPara>
-        <m:oMath>
-          <m:acc>
-            <m:accPr>
-              <m:chr m:val="⃗"/>
-              <m:ctrlPr>
-                <w:rPr>
-                  <w:rFonts w:ascii="Cambria Math" w:eastAsiaTheme="minorEastAsia" w:hAnsi="Cambria Math"/>
-                  <w:i/>
-                </w:rPr>
-              </m:ctrlPr>
-            </m:accPr>
-            <m:e>
-              <m:r>
-                <w:rPr>
-                  <w:rFonts w:ascii="Cambria Math" w:eastAsiaTheme="minorEastAsia" w:hAnsi="Cambria Math"/>
-                </w:rPr>
-                <m:t>P</m:t>
-              </m:r>
-            </m:e>
-          </m:acc>
-          <m:r>
-            <w:rPr>
-              <w:rFonts w:ascii="Cambria Math" w:eastAsiaTheme="minorEastAsia" w:hAnsi="Cambria Math"/>
-            </w:rPr>
-            <m:t>=</m:t>
-          </m:r>
-          <m:sSup>
-            <m:sSupPr>
-              <m:ctrlPr>
-                <w:rPr>
-                  <w:rFonts w:ascii="Cambria Math" w:eastAsiaTheme="minorEastAsia" w:hAnsi="Cambria Math"/>
-                  <w:i/>
-                </w:rPr>
-              </m:ctrlPr>
-            </m:sSupPr>
-            <m:e>
-              <m:acc>
-                <m:accPr>
-                  <m:chr m:val="⃗"/>
-                  <m:ctrlPr>
-                    <w:rPr>
-                      <w:rFonts w:ascii="Cambria Math" w:eastAsiaTheme="minorEastAsia" w:hAnsi="Cambria Math"/>
-                      <w:i/>
-                    </w:rPr>
-                  </m:ctrlPr>
-                </m:accPr>
-                <m:e>
-                  <m:r>
-                    <w:rPr>
-                      <w:rFonts w:ascii="Cambria Math" w:eastAsiaTheme="minorEastAsia" w:hAnsi="Cambria Math"/>
-                    </w:rPr>
-                    <m:t>P</m:t>
-                  </m:r>
-                </m:e>
-              </m:acc>
-            </m:e>
-            <m:sup>
-              <m:r>
-                <w:rPr>
-                  <w:rFonts w:ascii="Cambria Math" w:eastAsiaTheme="minorEastAsia" w:hAnsi="Cambria Math"/>
-                </w:rPr>
-                <m:t>'</m:t>
-              </m:r>
-            </m:sup>
-          </m:sSup>
-          <m:r>
-            <w:rPr>
-              <w:rFonts w:ascii="Cambria Math" w:eastAsiaTheme="minorEastAsia" w:hAnsi="Cambria Math"/>
-            </w:rPr>
-            <m:t>+</m:t>
-          </m:r>
-          <m:acc>
-            <m:accPr>
-              <m:chr m:val="⃗"/>
-              <m:ctrlPr>
-                <w:rPr>
-                  <w:rFonts w:ascii="Cambria Math" w:eastAsiaTheme="minorEastAsia" w:hAnsi="Cambria Math"/>
-                  <w:i/>
-                  <w:iCs/>
-                </w:rPr>
-              </m:ctrlPr>
-            </m:accPr>
-            <m:e>
-              <m:r>
-                <w:rPr>
-                  <w:rFonts w:ascii="Cambria Math" w:eastAsiaTheme="minorEastAsia" w:hAnsi="Cambria Math"/>
-                </w:rPr>
-                <m:t>V</m:t>
-              </m:r>
-            </m:e>
-          </m:acc>
-          <m:nary>
-            <m:naryPr>
-              <m:chr m:val="∑"/>
-              <m:limLoc m:val="undOvr"/>
-              <m:ctrlPr>
-                <w:rPr>
-                  <w:rFonts w:ascii="Cambria Math" w:eastAsiaTheme="minorEastAsia" w:hAnsi="Cambria Math"/>
-                  <w:i/>
-                </w:rPr>
-              </m:ctrlPr>
-            </m:naryPr>
-            <m:sub>
-              <m:r>
-                <w:rPr>
-                  <w:rFonts w:ascii="Cambria Math" w:eastAsiaTheme="minorEastAsia" w:hAnsi="Cambria Math"/>
-                </w:rPr>
-                <m:t>i=1</m:t>
-              </m:r>
-            </m:sub>
-            <m:sup>
-              <m:r>
-                <w:rPr>
-                  <w:rFonts w:ascii="Cambria Math" w:eastAsiaTheme="minorEastAsia" w:hAnsi="Cambria Math"/>
-                </w:rPr>
-                <m:t>n</m:t>
-              </m:r>
-            </m:sup>
-            <m:e>
-              <m:sSub>
-                <m:sSubPr>
-                  <m:ctrlPr>
-                    <w:rPr>
-                      <w:rFonts w:ascii="Cambria Math" w:eastAsiaTheme="minorEastAsia" w:hAnsi="Cambria Math"/>
-                      <w:i/>
-                    </w:rPr>
-                  </m:ctrlPr>
-                </m:sSubPr>
-                <m:e>
-                  <m:r>
-                    <w:rPr>
-                      <w:rFonts w:ascii="Cambria Math" w:eastAsiaTheme="minorEastAsia" w:hAnsi="Cambria Math"/>
-                    </w:rPr>
-                    <m:t>m</m:t>
-                  </m:r>
-                </m:e>
-                <m:sub>
-                  <m:r>
-                    <w:rPr>
-                      <w:rFonts w:ascii="Cambria Math" w:eastAsiaTheme="minorEastAsia" w:hAnsi="Cambria Math"/>
-                    </w:rPr>
-                    <m:t>i</m:t>
-                  </m:r>
-                </m:sub>
-              </m:sSub>
-            </m:e>
-          </m:nary>
-        </m:oMath>
-      </m:oMathPara>
-    </w:p>
-    <w:p>
-      <w:pPr>
-        <w:rPr>
-          <w:rFonts w:eastAsiaTheme="minorEastAsia"/>
-        </w:rPr>
-      </w:pPr>
-      <w:r>
-        <w:rPr>
-          <w:rFonts w:eastAsiaTheme="minorEastAsia"/>
-          <w:iCs/>
-        </w:rPr>
-        <w:t xml:space="preserve">Всегда можно найти такую систему </w:t>
-      </w:r>
-      <m:oMath>
-        <m:r>
-          <w:rPr>
-            <w:rFonts w:ascii="Cambria Math" w:eastAsiaTheme="minorEastAsia" w:hAnsi="Cambria Math"/>
-          </w:rPr>
-          <m:t>K'</m:t>
-        </m:r>
-      </m:oMath>
-      <w:r>
-        <w:rPr>
-          <w:rFonts w:eastAsiaTheme="minorEastAsia"/>
-          <w:iCs/>
-        </w:rPr>
-        <w:t xml:space="preserve"> </w:t>
-      </w:r>
-      <w:r>
-        <w:rPr>
-          <w:rFonts w:eastAsiaTheme="minorEastAsia"/>
-          <w:iCs/>
-        </w:rPr>
-        <w:t xml:space="preserve">в которой полный импульс </w:t>
-      </w:r>
-      <m:oMath>
-        <m:sSup>
-          <m:sSupPr>
-            <m:ctrlPr>
-              <w:rPr>
-                <w:rFonts w:ascii="Cambria Math" w:eastAsiaTheme="minorEastAsia" w:hAnsi="Cambria Math"/>
-                <w:i/>
-              </w:rPr>
-            </m:ctrlPr>
-          </m:sSupPr>
-          <m:e>
-            <m:acc>
-              <m:accPr>
-                <m:chr m:val="⃗"/>
-                <m:ctrlPr>
-                  <w:rPr>
-                    <w:rFonts w:ascii="Cambria Math" w:eastAsiaTheme="minorEastAsia" w:hAnsi="Cambria Math"/>
-                    <w:i/>
-                  </w:rPr>
-                </m:ctrlPr>
-              </m:accPr>
-              <m:e>
-                <m:r>
-                  <w:rPr>
-                    <w:rFonts w:ascii="Cambria Math" w:eastAsiaTheme="minorEastAsia" w:hAnsi="Cambria Math"/>
-                  </w:rPr>
-                  <m:t>P</m:t>
-                </m:r>
-              </m:e>
-            </m:acc>
-          </m:e>
-          <m:sup>
-            <m:r>
-              <w:rPr>
-                <w:rFonts w:ascii="Cambria Math" w:eastAsiaTheme="minorEastAsia" w:hAnsi="Cambria Math"/>
-              </w:rPr>
-              <m:t>'</m:t>
-            </m:r>
-          </m:sup>
-        </m:sSup>
-      </m:oMath>
-      <w:r>
-        <w:rPr>
-          <w:rFonts w:eastAsiaTheme="minorEastAsia"/>
-        </w:rPr>
-        <w:t xml:space="preserve"> будет равен нулю. Положив </w:t>
-      </w:r>
-      <m:oMath>
-        <m:sSup>
-          <m:sSupPr>
-            <m:ctrlPr>
-              <w:rPr>
-                <w:rFonts w:ascii="Cambria Math" w:eastAsiaTheme="minorEastAsia" w:hAnsi="Cambria Math"/>
-                <w:i/>
-              </w:rPr>
-            </m:ctrlPr>
-          </m:sSupPr>
-          <m:e>
-            <m:acc>
-              <m:accPr>
-                <m:chr m:val="⃗"/>
-                <m:ctrlPr>
-                  <w:rPr>
-                    <w:rFonts w:ascii="Cambria Math" w:eastAsiaTheme="minorEastAsia" w:hAnsi="Cambria Math"/>
-                    <w:i/>
-                  </w:rPr>
-                </m:ctrlPr>
-              </m:accPr>
-              <m:e>
-                <m:r>
-                  <w:rPr>
-                    <w:rFonts w:ascii="Cambria Math" w:eastAsiaTheme="minorEastAsia" w:hAnsi="Cambria Math"/>
-                  </w:rPr>
-                  <m:t>P</m:t>
-                </m:r>
-              </m:e>
-            </m:acc>
-          </m:e>
-          <m:sup>
-            <m:r>
-              <w:rPr>
-                <w:rFonts w:ascii="Cambria Math" w:eastAsiaTheme="minorEastAsia" w:hAnsi="Cambria Math"/>
-              </w:rPr>
-              <m:t>'</m:t>
-            </m:r>
-          </m:sup>
-        </m:sSup>
-        <m:r>
-          <w:rPr>
-            <w:rFonts w:ascii="Cambria Math" w:eastAsiaTheme="minorEastAsia" w:hAnsi="Cambria Math"/>
-          </w:rPr>
-          <m:t>=0</m:t>
-        </m:r>
-      </m:oMath>
-      <w:r>
-        <w:rPr>
-          <w:rFonts w:eastAsiaTheme="minorEastAsia"/>
-        </w:rPr>
-        <w:t xml:space="preserve"> найдем, что в этой системе</w:t>
-      </w:r>
-    </w:p>
-    <w:p>
-      <w:pPr>
-        <w:rPr>
-          <w:rFonts w:eastAsiaTheme="minorEastAsia"/>
-          <w:i/>
-        </w:rPr>
-      </w:pPr>
-      <m:oMathPara>
-        <m:oMath>
-          <m:acc>
-            <m:accPr>
-              <m:chr m:val="⃗"/>
-              <m:ctrlPr>
-                <w:rPr>
-                  <w:rFonts w:ascii="Cambria Math" w:eastAsiaTheme="minorEastAsia" w:hAnsi="Cambria Math"/>
-                  <w:i/>
-                </w:rPr>
-              </m:ctrlPr>
-            </m:accPr>
-            <m:e>
-              <m:r>
-                <w:rPr>
-                  <w:rFonts w:ascii="Cambria Math" w:eastAsiaTheme="minorEastAsia" w:hAnsi="Cambria Math"/>
-                </w:rPr>
-                <m:t>P</m:t>
-              </m:r>
-            </m:e>
-          </m:acc>
-          <m:r>
-            <w:rPr>
-              <w:rFonts w:ascii="Cambria Math" w:eastAsiaTheme="minorEastAsia" w:hAnsi="Cambria Math"/>
-            </w:rPr>
-            <m:t>=</m:t>
-          </m:r>
-          <m:acc>
-            <m:accPr>
-              <m:chr m:val="⃗"/>
-              <m:ctrlPr>
-                <w:rPr>
-                  <w:rFonts w:ascii="Cambria Math" w:eastAsiaTheme="minorEastAsia" w:hAnsi="Cambria Math"/>
-                  <w:i/>
-                  <w:iCs/>
-                </w:rPr>
-              </m:ctrlPr>
-            </m:accPr>
-            <m:e>
-              <m:r>
-                <w:rPr>
-                  <w:rFonts w:ascii="Cambria Math" w:eastAsiaTheme="minorEastAsia" w:hAnsi="Cambria Math"/>
-                </w:rPr>
-                <m:t>V</m:t>
-              </m:r>
-            </m:e>
-          </m:acc>
-          <m:nary>
-            <m:naryPr>
-              <m:chr m:val="∑"/>
-              <m:limLoc m:val="undOvr"/>
-              <m:ctrlPr>
-                <w:rPr>
-                  <w:rFonts w:ascii="Cambria Math" w:eastAsiaTheme="minorEastAsia" w:hAnsi="Cambria Math"/>
-                  <w:i/>
-                </w:rPr>
-              </m:ctrlPr>
-            </m:naryPr>
-            <m:sub>
-              <m:r>
-                <w:rPr>
-                  <w:rFonts w:ascii="Cambria Math" w:eastAsiaTheme="minorEastAsia" w:hAnsi="Cambria Math"/>
-                </w:rPr>
-                <m:t>i=1</m:t>
-              </m:r>
-            </m:sub>
-            <m:sup>
-              <m:r>
-                <w:rPr>
-                  <w:rFonts w:ascii="Cambria Math" w:eastAsiaTheme="minorEastAsia" w:hAnsi="Cambria Math"/>
-                </w:rPr>
-                <m:t>n</m:t>
-              </m:r>
-            </m:sup>
-            <m:e>
-              <m:sSub>
-                <m:sSubPr>
-                  <m:ctrlPr>
-                    <w:rPr>
-                      <w:rFonts w:ascii="Cambria Math" w:eastAsiaTheme="minorEastAsia" w:hAnsi="Cambria Math"/>
-                      <w:i/>
-                    </w:rPr>
-                  </m:ctrlPr>
-                </m:sSubPr>
-                <m:e>
-                  <m:r>
-                    <w:rPr>
-                      <w:rFonts w:ascii="Cambria Math" w:eastAsiaTheme="minorEastAsia" w:hAnsi="Cambria Math"/>
-                    </w:rPr>
-                    <m:t>m</m:t>
-                  </m:r>
-                </m:e>
-                <m:sub>
-                  <m:r>
-                    <w:rPr>
-                      <w:rFonts w:ascii="Cambria Math" w:eastAsiaTheme="minorEastAsia" w:hAnsi="Cambria Math"/>
-                    </w:rPr>
-                    <m:t>i</m:t>
-                  </m:r>
-                </m:sub>
-              </m:sSub>
-            </m:e>
-          </m:nary>
-        </m:oMath>
-      </m:oMathPara>
-    </w:p>
-    <w:p>
-      <w:pPr>
-        <w:rPr>
-          <w:rFonts w:eastAsiaTheme="minorEastAsia"/>
-          <w:i/>
-        </w:rPr>
-      </w:pPr>
-      <m:oMathPara>
-        <m:oMath>
-          <m:acc>
-            <m:accPr>
-              <m:chr m:val="⃗"/>
-              <m:ctrlPr>
-                <w:rPr>
-                  <w:rFonts w:ascii="Cambria Math" w:eastAsiaTheme="minorEastAsia" w:hAnsi="Cambria Math"/>
-                  <w:i/>
-                  <w:iCs/>
-                </w:rPr>
-              </m:ctrlPr>
-            </m:accPr>
-            <m:e>
-              <m:r>
-                <w:rPr>
-                  <w:rFonts w:ascii="Cambria Math" w:eastAsiaTheme="minorEastAsia" w:hAnsi="Cambria Math"/>
-                </w:rPr>
-                <m:t>V</m:t>
-              </m:r>
-            </m:e>
-          </m:acc>
-          <m:r>
-            <w:rPr>
-              <w:rFonts w:ascii="Cambria Math" w:eastAsiaTheme="minorEastAsia" w:hAnsi="Cambria Math"/>
-            </w:rPr>
-            <m:t>=</m:t>
-          </m:r>
-          <m:f>
-            <m:fPr>
-              <m:ctrlPr>
-                <w:rPr>
-                  <w:rFonts w:ascii="Cambria Math" w:eastAsiaTheme="minorEastAsia" w:hAnsi="Cambria Math"/>
-                  <w:i/>
-                  <w:lang w:val="en-US"/>
-                </w:rPr>
-              </m:ctrlPr>
-            </m:fPr>
-            <m:num>
-              <m:acc>
-                <m:accPr>
-                  <m:chr m:val="⃗"/>
-                  <m:ctrlPr>
-                    <w:rPr>
-                      <w:rFonts w:ascii="Cambria Math" w:eastAsiaTheme="minorEastAsia" w:hAnsi="Cambria Math"/>
-                      <w:i/>
-                    </w:rPr>
-                  </m:ctrlPr>
-                </m:accPr>
-                <m:e>
-                  <m:r>
-                    <w:rPr>
-                      <w:rFonts w:ascii="Cambria Math" w:eastAsiaTheme="minorEastAsia" w:hAnsi="Cambria Math"/>
-                    </w:rPr>
-                    <m:t>P</m:t>
-                  </m:r>
-                </m:e>
-              </m:acc>
-              <m:ctrlPr>
-                <w:rPr>
-                  <w:rFonts w:ascii="Cambria Math" w:eastAsiaTheme="minorEastAsia" w:hAnsi="Cambria Math"/>
-                  <w:i/>
-                  <w:iCs/>
-                  <w:lang w:val="en-US"/>
-                </w:rPr>
-              </m:ctrlPr>
-            </m:num>
-            <m:den>
-              <m:nary>
-                <m:naryPr>
-                  <m:chr m:val="∑"/>
-                  <m:limLoc m:val="undOvr"/>
-                  <m:ctrlPr>
-                    <w:rPr>
-                      <w:rFonts w:ascii="Cambria Math" w:eastAsiaTheme="minorEastAsia" w:hAnsi="Cambria Math"/>
-                      <w:i/>
-                    </w:rPr>
-                  </m:ctrlPr>
-                </m:naryPr>
-                <m:sub>
-                  <m:r>
-                    <w:rPr>
-                      <w:rFonts w:ascii="Cambria Math" w:eastAsiaTheme="minorEastAsia" w:hAnsi="Cambria Math"/>
-                    </w:rPr>
-                    <m:t>i=1</m:t>
-                  </m:r>
-                </m:sub>
-                <m:sup>
-                  <m:r>
-                    <w:rPr>
-                      <w:rFonts w:ascii="Cambria Math" w:eastAsiaTheme="minorEastAsia" w:hAnsi="Cambria Math"/>
-                    </w:rPr>
-                    <m:t>n</m:t>
-                  </m:r>
-                </m:sup>
-                <m:e>
-                  <m:sSub>
-                    <m:sSubPr>
-                      <m:ctrlPr>
-                        <w:rPr>
-                          <w:rFonts w:ascii="Cambria Math" w:eastAsiaTheme="minorEastAsia" w:hAnsi="Cambria Math"/>
-                          <w:i/>
-                        </w:rPr>
-                      </m:ctrlPr>
-                    </m:sSubPr>
-                    <m:e>
-                      <m:r>
-                        <w:rPr>
-                          <w:rFonts w:ascii="Cambria Math" w:eastAsiaTheme="minorEastAsia" w:hAnsi="Cambria Math"/>
-                        </w:rPr>
-                        <m:t>m</m:t>
-                      </m:r>
-                    </m:e>
-                    <m:sub>
-                      <m:r>
-                        <w:rPr>
-                          <w:rFonts w:ascii="Cambria Math" w:eastAsiaTheme="minorEastAsia" w:hAnsi="Cambria Math"/>
-                        </w:rPr>
-                        <m:t>i</m:t>
-                      </m:r>
-                    </m:sub>
-                  </m:sSub>
-                </m:e>
-              </m:nary>
-            </m:den>
-          </m:f>
-          <m:r>
-            <w:rPr>
-              <w:rFonts w:ascii="Cambria Math" w:eastAsiaTheme="minorEastAsia" w:hAnsi="Cambria Math"/>
-              <w:lang w:val="en-US"/>
-            </w:rPr>
-            <m:t>=</m:t>
-          </m:r>
-          <m:f>
-            <m:fPr>
-              <m:ctrlPr>
-                <w:rPr>
-                  <w:rFonts w:ascii="Cambria Math" w:eastAsiaTheme="minorEastAsia" w:hAnsi="Cambria Math"/>
-                  <w:i/>
-                </w:rPr>
-              </m:ctrlPr>
-            </m:fPr>
-            <m:num>
-              <m:nary>
-                <m:naryPr>
-                  <m:chr m:val="∑"/>
-                  <m:limLoc m:val="undOvr"/>
-                  <m:ctrlPr>
-                    <w:rPr>
-                      <w:rFonts w:ascii="Cambria Math" w:eastAsiaTheme="minorEastAsia" w:hAnsi="Cambria Math"/>
-                      <w:i/>
-                    </w:rPr>
-                  </m:ctrlPr>
-                </m:naryPr>
-                <m:sub>
-                  <m:r>
-                    <w:rPr>
-                      <w:rFonts w:ascii="Cambria Math" w:eastAsiaTheme="minorEastAsia" w:hAnsi="Cambria Math"/>
-                    </w:rPr>
-                    <m:t>i=1</m:t>
-                  </m:r>
-                </m:sub>
-                <m:sup>
-                  <m:r>
-                    <w:rPr>
-                      <w:rFonts w:ascii="Cambria Math" w:eastAsiaTheme="minorEastAsia" w:hAnsi="Cambria Math"/>
-                    </w:rPr>
-                    <m:t>n</m:t>
-                  </m:r>
-                </m:sup>
-                <m:e>
-                  <m:sSub>
-                    <m:sSubPr>
-                      <m:ctrlPr>
-                        <w:rPr>
-                          <w:rFonts w:ascii="Cambria Math" w:eastAsiaTheme="minorEastAsia" w:hAnsi="Cambria Math"/>
-                          <w:i/>
-                        </w:rPr>
-                      </m:ctrlPr>
-                    </m:sSubPr>
-                    <m:e>
-                      <m:r>
-                        <w:rPr>
-                          <w:rFonts w:ascii="Cambria Math" w:eastAsiaTheme="minorEastAsia" w:hAnsi="Cambria Math"/>
-                        </w:rPr>
-                        <m:t>m</m:t>
-                      </m:r>
-                    </m:e>
-                    <m:sub>
-                      <m:r>
-                        <w:rPr>
-                          <w:rFonts w:ascii="Cambria Math" w:eastAsiaTheme="minorEastAsia" w:hAnsi="Cambria Math"/>
-                        </w:rPr>
-                        <m:t>i</m:t>
-                      </m:r>
-                    </m:sub>
-                  </m:sSub>
-                  <m:sSub>
-                    <m:sSubPr>
-                      <m:ctrlPr>
-                        <w:rPr>
-                          <w:rFonts w:ascii="Cambria Math" w:eastAsiaTheme="minorEastAsia" w:hAnsi="Cambria Math"/>
-                          <w:i/>
-                          <w:iCs/>
-                        </w:rPr>
-                      </m:ctrlPr>
-                    </m:sSubPr>
-                    <m:e>
-                      <m:acc>
-                        <m:accPr>
-                          <m:chr m:val="⃗"/>
-                          <m:ctrlPr>
-                            <w:rPr>
-                              <w:rFonts w:ascii="Cambria Math" w:eastAsiaTheme="minorEastAsia" w:hAnsi="Cambria Math"/>
-                              <w:i/>
-                              <w:iCs/>
-                            </w:rPr>
-                          </m:ctrlPr>
-                        </m:accPr>
-                        <m:e>
-                          <m:r>
-                            <w:rPr>
-                              <w:rFonts w:ascii="Cambria Math" w:eastAsiaTheme="minorEastAsia" w:hAnsi="Cambria Math"/>
-                              <w:lang w:val="en-US"/>
-                            </w:rPr>
-                            <m:t>v</m:t>
-                          </m:r>
-                        </m:e>
-                      </m:acc>
-                    </m:e>
-                    <m:sub>
-                      <m:r>
-                        <w:rPr>
-                          <w:rFonts w:ascii="Cambria Math" w:eastAsiaTheme="minorEastAsia" w:hAnsi="Cambria Math"/>
-                        </w:rPr>
-                        <m:t>i</m:t>
-                      </m:r>
-                    </m:sub>
-                  </m:sSub>
-                </m:e>
-              </m:nary>
-              <m:ctrlPr>
-                <w:rPr>
-                  <w:rFonts w:ascii="Cambria Math" w:eastAsiaTheme="minorEastAsia" w:hAnsi="Cambria Math"/>
-                  <w:i/>
-                  <w:iCs/>
-                  <w:lang w:val="en-US"/>
-                </w:rPr>
-              </m:ctrlPr>
-            </m:num>
-            <m:den>
-              <m:nary>
-                <m:naryPr>
-                  <m:chr m:val="∑"/>
-                  <m:limLoc m:val="undOvr"/>
-                  <m:ctrlPr>
-                    <w:rPr>
-                      <w:rFonts w:ascii="Cambria Math" w:eastAsiaTheme="minorEastAsia" w:hAnsi="Cambria Math"/>
-                      <w:i/>
-                    </w:rPr>
-                  </m:ctrlPr>
-                </m:naryPr>
-                <m:sub>
-                  <m:r>
-                    <w:rPr>
-                      <w:rFonts w:ascii="Cambria Math" w:eastAsiaTheme="minorEastAsia" w:hAnsi="Cambria Math"/>
-                    </w:rPr>
-                    <m:t>i=1</m:t>
-                  </m:r>
-                </m:sub>
-                <m:sup>
-                  <m:r>
-                    <w:rPr>
-                      <w:rFonts w:ascii="Cambria Math" w:eastAsiaTheme="minorEastAsia" w:hAnsi="Cambria Math"/>
-                    </w:rPr>
-                    <m:t>n</m:t>
-                  </m:r>
-                </m:sup>
-                <m:e>
-                  <m:sSub>
-                    <m:sSubPr>
-                      <m:ctrlPr>
-                        <w:rPr>
-                          <w:rFonts w:ascii="Cambria Math" w:eastAsiaTheme="minorEastAsia" w:hAnsi="Cambria Math"/>
-                          <w:i/>
-                        </w:rPr>
-                      </m:ctrlPr>
-                    </m:sSubPr>
-                    <m:e>
-                      <m:r>
-                        <w:rPr>
-                          <w:rFonts w:ascii="Cambria Math" w:eastAsiaTheme="minorEastAsia" w:hAnsi="Cambria Math"/>
-                        </w:rPr>
-                        <m:t>m</m:t>
-                      </m:r>
-                    </m:e>
-                    <m:sub>
-                      <m:r>
-                        <w:rPr>
-                          <w:rFonts w:ascii="Cambria Math" w:eastAsiaTheme="minorEastAsia" w:hAnsi="Cambria Math"/>
-                        </w:rPr>
-                        <m:t>i</m:t>
-                      </m:r>
-                    </m:sub>
-                  </m:sSub>
-                </m:e>
-              </m:nary>
-            </m:den>
-          </m:f>
-        </m:oMath>
-      </m:oMathPara>
-    </w:p>
-    <w:p>
-      <w:pPr>
-        <w:rPr>
-          <w:rFonts w:eastAsiaTheme="minorEastAsia"/>
-          <w:iCs/>
-        </w:rPr>
-      </w:pPr>
-      <w:r>
-        <w:rPr>
-          <w:rFonts w:eastAsiaTheme="minorEastAsia"/>
-          <w:iCs/>
-        </w:rPr>
-        <w:t>С</w:t>
-      </w:r>
-      <w:r>
-        <w:rPr>
-          <w:rFonts w:eastAsiaTheme="minorEastAsia"/>
-          <w:iCs/>
-        </w:rPr>
-        <w:t>корость</w:t>
-      </w:r>
-      <w:r>
-        <w:rPr>
-          <w:rFonts w:eastAsiaTheme="minorEastAsia"/>
-          <w:iCs/>
-        </w:rPr>
-        <w:t xml:space="preserve"> </w:t>
-      </w:r>
-      <m:oMath>
-        <m:acc>
-          <m:accPr>
-            <m:chr m:val="⃗"/>
-            <m:ctrlPr>
-              <w:rPr>
-                <w:rFonts w:ascii="Cambria Math" w:eastAsiaTheme="minorEastAsia" w:hAnsi="Cambria Math"/>
-                <w:i/>
-                <w:iCs/>
-              </w:rPr>
-            </m:ctrlPr>
-          </m:accPr>
-          <m:e>
-            <m:r>
-              <w:rPr>
-                <w:rFonts w:ascii="Cambria Math" w:eastAsiaTheme="minorEastAsia" w:hAnsi="Cambria Math"/>
-              </w:rPr>
-              <m:t>V</m:t>
-            </m:r>
-          </m:e>
-        </m:acc>
-      </m:oMath>
-      <w:r>
-        <w:rPr>
-          <w:rFonts w:eastAsiaTheme="minorEastAsia"/>
-          <w:iCs/>
-        </w:rPr>
-        <w:t xml:space="preserve"> имеет смысл скорости движения системы как целого. Саму систему </w:t>
-      </w:r>
-      <m:oMath>
-        <m:r>
-          <w:rPr>
-            <w:rFonts w:ascii="Cambria Math" w:eastAsiaTheme="minorEastAsia" w:hAnsi="Cambria Math"/>
-          </w:rPr>
-          <m:t>K'</m:t>
-        </m:r>
-      </m:oMath>
-      <w:r>
-        <w:rPr>
-          <w:rFonts w:eastAsiaTheme="minorEastAsia"/>
-          <w:iCs/>
-        </w:rPr>
-        <w:t xml:space="preserve"> можно рассматривать как материальную точку, </w:t>
-      </w:r>
-      <w:r>
-        <w:rPr>
-          <w:rFonts w:eastAsiaTheme="minorEastAsia"/>
-          <w:iCs/>
-        </w:rPr>
-        <w:t>положение которой определяется радиус вектором</w:t>
-      </w:r>
-    </w:p>
-    <w:p>
-      <w:pPr>
-        <w:rPr>
-          <w:rFonts w:eastAsiaTheme="minorEastAsia"/>
-          <w:iCs/>
-        </w:rPr>
-      </w:pPr>
-      <m:oMathPara>
-        <m:oMath>
-          <m:acc>
-            <m:accPr>
-              <m:chr m:val="⃗"/>
-              <m:ctrlPr>
-                <w:rPr>
-                  <w:rFonts w:ascii="Cambria Math" w:eastAsiaTheme="minorEastAsia" w:hAnsi="Cambria Math"/>
-                  <w:iCs/>
-                </w:rPr>
-              </m:ctrlPr>
-            </m:accPr>
-            <m:e>
-              <m:r>
-                <m:rPr>
-                  <m:sty m:val="p"/>
-                </m:rPr>
-                <w:rPr>
-                  <w:rFonts w:ascii="Cambria Math" w:eastAsiaTheme="minorEastAsia" w:hAnsi="Cambria Math"/>
-                </w:rPr>
-                <m:t>R</m:t>
-              </m:r>
-            </m:e>
-          </m:acc>
-          <m:r>
-            <m:rPr>
-              <m:sty m:val="p"/>
-            </m:rPr>
-            <w:rPr>
-              <w:rFonts w:ascii="Cambria Math" w:eastAsiaTheme="minorEastAsia" w:hAnsi="Cambria Math"/>
-            </w:rPr>
-            <m:t>=</m:t>
-          </m:r>
-          <m:f>
-            <m:fPr>
-              <m:ctrlPr>
-                <w:rPr>
-                  <w:rFonts w:ascii="Cambria Math" w:eastAsiaTheme="minorEastAsia" w:hAnsi="Cambria Math"/>
-                  <w:i/>
-                </w:rPr>
-              </m:ctrlPr>
-            </m:fPr>
-            <m:num>
-              <m:nary>
-                <m:naryPr>
-                  <m:chr m:val="∑"/>
-                  <m:limLoc m:val="undOvr"/>
-                  <m:ctrlPr>
-                    <w:rPr>
-                      <w:rFonts w:ascii="Cambria Math" w:eastAsiaTheme="minorEastAsia" w:hAnsi="Cambria Math"/>
-                      <w:i/>
-                    </w:rPr>
-                  </m:ctrlPr>
-                </m:naryPr>
-                <m:sub>
-                  <m:r>
-                    <w:rPr>
-                      <w:rFonts w:ascii="Cambria Math" w:eastAsiaTheme="minorEastAsia" w:hAnsi="Cambria Math"/>
-                    </w:rPr>
-                    <m:t>i=1</m:t>
-                  </m:r>
-                </m:sub>
-                <m:sup>
-                  <m:r>
-                    <w:rPr>
-                      <w:rFonts w:ascii="Cambria Math" w:eastAsiaTheme="minorEastAsia" w:hAnsi="Cambria Math"/>
-                    </w:rPr>
-                    <m:t>n</m:t>
-                  </m:r>
-                </m:sup>
-                <m:e>
-                  <m:sSub>
-                    <m:sSubPr>
-                      <m:ctrlPr>
-                        <w:rPr>
-                          <w:rFonts w:ascii="Cambria Math" w:eastAsiaTheme="minorEastAsia" w:hAnsi="Cambria Math"/>
-                          <w:i/>
-                        </w:rPr>
-                      </m:ctrlPr>
-                    </m:sSubPr>
-                    <m:e>
-                      <m:r>
-                        <w:rPr>
-                          <w:rFonts w:ascii="Cambria Math" w:eastAsiaTheme="minorEastAsia" w:hAnsi="Cambria Math"/>
-                        </w:rPr>
-                        <m:t>m</m:t>
-                      </m:r>
-                    </m:e>
-                    <m:sub>
-                      <m:r>
-                        <w:rPr>
-                          <w:rFonts w:ascii="Cambria Math" w:eastAsiaTheme="minorEastAsia" w:hAnsi="Cambria Math"/>
-                        </w:rPr>
-                        <m:t>i</m:t>
-                      </m:r>
-                    </m:sub>
-                  </m:sSub>
-                  <m:sSub>
-                    <m:sSubPr>
-                      <m:ctrlPr>
-                        <w:rPr>
-                          <w:rFonts w:ascii="Cambria Math" w:eastAsiaTheme="minorEastAsia" w:hAnsi="Cambria Math"/>
-                          <w:i/>
-                          <w:iCs/>
-                        </w:rPr>
-                      </m:ctrlPr>
-                    </m:sSubPr>
-                    <m:e>
-                      <m:acc>
-                        <m:accPr>
-                          <m:chr m:val="⃗"/>
-                          <m:ctrlPr>
-                            <w:rPr>
-                              <w:rFonts w:ascii="Cambria Math" w:eastAsiaTheme="minorEastAsia" w:hAnsi="Cambria Math"/>
-                              <w:i/>
-                              <w:iCs/>
-                            </w:rPr>
-                          </m:ctrlPr>
-                        </m:accPr>
-                        <m:e>
-                          <m:r>
-                            <w:rPr>
-                              <w:rFonts w:ascii="Cambria Math" w:eastAsiaTheme="minorEastAsia" w:hAnsi="Cambria Math"/>
-                              <w:lang w:val="en-US"/>
-                            </w:rPr>
-                            <m:t>r</m:t>
-                          </m:r>
-                        </m:e>
-                      </m:acc>
-                    </m:e>
-                    <m:sub>
-                      <m:r>
-                        <w:rPr>
-                          <w:rFonts w:ascii="Cambria Math" w:eastAsiaTheme="minorEastAsia" w:hAnsi="Cambria Math"/>
-                        </w:rPr>
-                        <m:t>i</m:t>
-                      </m:r>
-                    </m:sub>
-                  </m:sSub>
-                </m:e>
-              </m:nary>
-              <m:ctrlPr>
-                <w:rPr>
-                  <w:rFonts w:ascii="Cambria Math" w:eastAsiaTheme="minorEastAsia" w:hAnsi="Cambria Math"/>
-                  <w:i/>
-                  <w:iCs/>
-                  <w:lang w:val="en-US"/>
-                </w:rPr>
-              </m:ctrlPr>
-            </m:num>
-            <m:den>
-              <m:nary>
-                <m:naryPr>
-                  <m:chr m:val="∑"/>
-                  <m:limLoc m:val="undOvr"/>
-                  <m:ctrlPr>
-                    <w:rPr>
-                      <w:rFonts w:ascii="Cambria Math" w:eastAsiaTheme="minorEastAsia" w:hAnsi="Cambria Math"/>
-                      <w:i/>
-                    </w:rPr>
-                  </m:ctrlPr>
-                </m:naryPr>
-                <m:sub>
-                  <m:r>
-                    <w:rPr>
-                      <w:rFonts w:ascii="Cambria Math" w:eastAsiaTheme="minorEastAsia" w:hAnsi="Cambria Math"/>
-                    </w:rPr>
-                    <m:t>i=1</m:t>
-                  </m:r>
-                </m:sub>
-                <m:sup>
-                  <m:r>
-                    <w:rPr>
-                      <w:rFonts w:ascii="Cambria Math" w:eastAsiaTheme="minorEastAsia" w:hAnsi="Cambria Math"/>
-                    </w:rPr>
-                    <m:t>n</m:t>
-                  </m:r>
-                </m:sup>
-                <m:e>
-                  <m:sSub>
-                    <m:sSubPr>
-                      <m:ctrlPr>
-                        <w:rPr>
-                          <w:rFonts w:ascii="Cambria Math" w:eastAsiaTheme="minorEastAsia" w:hAnsi="Cambria Math"/>
-                          <w:i/>
-                        </w:rPr>
-                      </m:ctrlPr>
-                    </m:sSubPr>
-                    <m:e>
-                      <m:r>
-                        <w:rPr>
-                          <w:rFonts w:ascii="Cambria Math" w:eastAsiaTheme="minorEastAsia" w:hAnsi="Cambria Math"/>
-                        </w:rPr>
-                        <m:t>m</m:t>
-                      </m:r>
-                    </m:e>
-                    <m:sub>
-                      <m:r>
-                        <w:rPr>
-                          <w:rFonts w:ascii="Cambria Math" w:eastAsiaTheme="minorEastAsia" w:hAnsi="Cambria Math"/>
-                        </w:rPr>
-                        <m:t>i</m:t>
-                      </m:r>
-                    </m:sub>
-                  </m:sSub>
-                </m:e>
-              </m:nary>
-            </m:den>
-          </m:f>
-          <m:r>
-            <m:rPr>
-              <m:sty m:val="p"/>
-            </m:rPr>
-            <w:rPr>
-              <w:rFonts w:ascii="Cambria Math" w:eastAsiaTheme="minorEastAsia" w:hAnsi="Cambria Math"/>
-            </w:rPr>
-            <m:t xml:space="preserve"> </m:t>
-          </m:r>
-        </m:oMath>
-      </m:oMathPara>
-    </w:p>
-    <w:p>
-      <w:pPr>
-        <w:rPr>
-          <w:rFonts w:eastAsiaTheme="minorEastAsia"/>
-          <w:iCs/>
-        </w:rPr>
-      </w:pPr>
-      <w:r>
-        <w:rPr>
-          <w:rFonts w:eastAsiaTheme="minorEastAsia"/>
-          <w:iCs/>
-        </w:rPr>
-        <w:t xml:space="preserve">Эту точку называют </w:t>
-      </w:r>
-      <w:r>
-        <w:rPr>
-          <w:rFonts w:eastAsiaTheme="minorEastAsia"/>
-          <w:b/>
-          <w:bCs/>
-          <w:i/>
-        </w:rPr>
-        <w:t>центром инерции</w:t>
-      </w:r>
-      <w:r>
-        <w:rPr>
-          <w:rFonts w:eastAsiaTheme="minorEastAsia"/>
-          <w:iCs/>
-        </w:rPr>
-        <w:t xml:space="preserve"> системы.</w:t>
-      </w:r>
-    </w:p>
-    <w:p>
-      <w:pPr>
         <w:pBdr>
           <w:top w:val="single" w:sz="4" w:space="1" w:color="auto"/>
           <w:left w:val="single" w:sz="4" w:space="4" w:color="auto"/>
@@ -4352,7 +2482,14 @@
         <w:rPr>
           <w:rFonts w:eastAsiaTheme="minorEastAsia"/>
         </w:rPr>
-        <w:t xml:space="preserve">к горизонту. Платформа в результате отдачи приходит в движение. Сколько времени платформа находилась в движении, если коэффициент трения о рельсы равен </w:t>
+        <w:t xml:space="preserve">к горизонту. Платформа в результате </w:t>
+      </w:r>
+      <w:r>
+        <w:rPr>
+          <w:rFonts w:eastAsiaTheme="minorEastAsia"/>
+        </w:rPr>
+        <w:lastRenderedPageBreak/>
+        <w:t xml:space="preserve">отдачи приходит в движение. Сколько времени платформа находилась в движении, если коэффициент трения о рельсы равен </w:t>
       </w:r>
       <m:oMath>
         <m:r>
@@ -4410,7 +2547,6 @@
               <w:noProof/>
               <w:lang w:eastAsia="ru-RU"/>
             </w:rPr>
-            <w:lastRenderedPageBreak/>
             <w:drawing>
               <wp:inline distT="0" distB="0" distL="0" distR="0" wp14:anchorId="4E40DE77" wp14:editId="29A34C61">
                 <wp:extent cx="4806315" cy="2853055"/>

--- a/Физика/Механика/Динамика/Импульс.docx
+++ b/Физика/Механика/Динамика/Импульс.docx
@@ -1,6 +1,6 @@
 
 <file path=word/document.xml><?xml version="1.0" encoding="utf-8"?>
-<w:document xmlns:wpc="http://schemas.microsoft.com/office/word/2010/wordprocessingCanvas" xmlns:cx="http://schemas.microsoft.com/office/drawing/2014/chartex" xmlns:cx1="http://schemas.microsoft.com/office/drawing/2015/9/8/chartex" xmlns:cx2="http://schemas.microsoft.com/office/drawing/2015/10/21/chartex" xmlns:cx3="http://schemas.microsoft.com/office/drawing/2016/5/9/chartex" xmlns:cx4="http://schemas.microsoft.com/office/drawing/2016/5/10/chartex" xmlns:cx5="http://schemas.microsoft.com/office/drawing/2016/5/11/chartex" xmlns:cx6="http://schemas.microsoft.com/office/drawing/2016/5/12/chartex" xmlns:cx7="http://schemas.microsoft.com/office/drawing/2016/5/13/chartex" xmlns:cx8="http://schemas.microsoft.com/office/drawing/2016/5/14/chartex" xmlns:mc="http://schemas.openxmlformats.org/markup-compatibility/2006" xmlns:aink="http://schemas.microsoft.com/office/drawing/2016/ink" xmlns:am3d="http://schemas.microsoft.com/office/drawing/2017/model3d" xmlns:o="urn:schemas-microsoft-com:office:office" xmlns:oel="http://schemas.microsoft.com/office/2019/extlst" xmlns:r="http://schemas.openxmlformats.org/officeDocument/2006/relationships" xmlns:m="http://schemas.openxmlformats.org/officeDocument/2006/math" xmlns:v="urn:schemas-microsoft-com:vml" xmlns:wp14="http://schemas.microsoft.com/office/word/2010/wordprocessingDrawing" xmlns:wp="http://schemas.openxmlformats.org/drawingml/2006/wordprocessingDrawing" xmlns:w10="urn:schemas-microsoft-com:office:word" xmlns:w="http://schemas.openxmlformats.org/wordprocessingml/2006/main" xmlns:w14="http://schemas.microsoft.com/office/word/2010/wordml" xmlns:w15="http://schemas.microsoft.com/office/word/2012/wordml" xmlns:w16cex="http://schemas.microsoft.com/office/word/2018/wordml/cex" xmlns:w16cid="http://schemas.microsoft.com/office/word/2016/wordml/cid" xmlns:w16="http://schemas.microsoft.com/office/word/2018/wordml" xmlns:w16sdtdh="http://schemas.microsoft.com/office/word/2020/wordml/sdtdatahash" xmlns:w16se="http://schemas.microsoft.com/office/word/2015/wordml/symex" xmlns:wpg="http://schemas.microsoft.com/office/word/2010/wordprocessingGroup" xmlns:wpi="http://schemas.microsoft.com/office/word/2010/wordprocessingInk" xmlns:wne="http://schemas.microsoft.com/office/word/2006/wordml" xmlns:wps="http://schemas.microsoft.com/office/word/2010/wordprocessingShape" mc:Ignorable="w14 w15 w16se w16cid w16 w16cex w16sdtdh wp14">
+<w:document xmlns:wpc="http://schemas.microsoft.com/office/word/2010/wordprocessingCanvas" xmlns:cx="http://schemas.microsoft.com/office/drawing/2014/chartex" xmlns:cx1="http://schemas.microsoft.com/office/drawing/2015/9/8/chartex" xmlns:cx2="http://schemas.microsoft.com/office/drawing/2015/10/21/chartex" xmlns:cx3="http://schemas.microsoft.com/office/drawing/2016/5/9/chartex" xmlns:cx4="http://schemas.microsoft.com/office/drawing/2016/5/10/chartex" xmlns:cx5="http://schemas.microsoft.com/office/drawing/2016/5/11/chartex" xmlns:cx6="http://schemas.microsoft.com/office/drawing/2016/5/12/chartex" xmlns:cx7="http://schemas.microsoft.com/office/drawing/2016/5/13/chartex" xmlns:cx8="http://schemas.microsoft.com/office/drawing/2016/5/14/chartex" xmlns:mc="http://schemas.openxmlformats.org/markup-compatibility/2006" xmlns:aink="http://schemas.microsoft.com/office/drawing/2016/ink" xmlns:am3d="http://schemas.microsoft.com/office/drawing/2017/model3d" xmlns:o="urn:schemas-microsoft-com:office:office" xmlns:r="http://schemas.openxmlformats.org/officeDocument/2006/relationships" xmlns:m="http://schemas.openxmlformats.org/officeDocument/2006/math" xmlns:v="urn:schemas-microsoft-com:vml" xmlns:wp14="http://schemas.microsoft.com/office/word/2010/wordprocessingDrawing" xmlns:wp="http://schemas.openxmlformats.org/drawingml/2006/wordprocessingDrawing" xmlns:w10="urn:schemas-microsoft-com:office:word" xmlns:w="http://schemas.openxmlformats.org/wordprocessingml/2006/main" xmlns:w14="http://schemas.microsoft.com/office/word/2010/wordml" xmlns:w15="http://schemas.microsoft.com/office/word/2012/wordml" xmlns:w16cex="http://schemas.microsoft.com/office/word/2018/wordml/cex" xmlns:w16cid="http://schemas.microsoft.com/office/word/2016/wordml/cid" xmlns:w16="http://schemas.microsoft.com/office/word/2018/wordml" xmlns:w16sdtdh="http://schemas.microsoft.com/office/word/2020/wordml/sdtdatahash" xmlns:w16se="http://schemas.microsoft.com/office/word/2015/wordml/symex" xmlns:wpg="http://schemas.microsoft.com/office/word/2010/wordprocessingGroup" xmlns:wpi="http://schemas.microsoft.com/office/word/2010/wordprocessingInk" xmlns:wne="http://schemas.microsoft.com/office/word/2006/wordml" xmlns:wps="http://schemas.microsoft.com/office/word/2010/wordprocessingShape" mc:Ignorable="w14 w15 w16se w16cid w16 w16cex w16sdtdh wp14">
   <w:body>
     <w:p>
       <w:pPr>
@@ -66,7 +66,13 @@
             <w:rPr>
               <w:rFonts w:ascii="Cambria Math" w:hAnsi="Cambria Math"/>
             </w:rPr>
-            <m:t>=m</m:t>
+            <m:t>=</m:t>
+          </m:r>
+          <m:r>
+            <w:rPr>
+              <w:rFonts w:ascii="Cambria Math" w:hAnsi="Cambria Math"/>
+            </w:rPr>
+            <m:t>m</m:t>
           </m:r>
           <m:acc>
             <m:accPr>
@@ -91,7 +97,13 @@
             <w:rPr>
               <w:rFonts w:ascii="Cambria Math" w:hAnsi="Cambria Math"/>
             </w:rPr>
-            <m:t>=m</m:t>
+            <m:t>=</m:t>
+          </m:r>
+          <m:r>
+            <w:rPr>
+              <w:rFonts w:ascii="Cambria Math" w:hAnsi="Cambria Math"/>
+            </w:rPr>
+            <m:t>m</m:t>
           </m:r>
           <m:f>
             <m:fPr>
@@ -703,7 +715,13 @@
                     <w:rPr>
                       <w:rFonts w:ascii="Cambria Math" w:hAnsi="Cambria Math"/>
                     </w:rPr>
-                    <m:t>1,n</m:t>
+                    <m:t>1,</m:t>
+                  </m:r>
+                  <m:r>
+                    <w:rPr>
+                      <w:rFonts w:ascii="Cambria Math" w:hAnsi="Cambria Math"/>
+                    </w:rPr>
+                    <m:t>n</m:t>
                   </m:r>
                 </m:sub>
                 <m:sup>
@@ -941,7 +959,13 @@
                     <w:rPr>
                       <w:rFonts w:ascii="Cambria Math" w:hAnsi="Cambria Math"/>
                     </w:rPr>
-                    <m:t>n,1</m:t>
+                    <m:t>n</m:t>
+                  </m:r>
+                  <m:r>
+                    <w:rPr>
+                      <w:rFonts w:ascii="Cambria Math" w:hAnsi="Cambria Math"/>
+                    </w:rPr>
+                    <m:t>,1</m:t>
                   </m:r>
                 </m:sub>
                 <m:sup>
@@ -1006,7 +1030,31 @@
                     <w:rPr>
                       <w:rFonts w:ascii="Cambria Math" w:hAnsi="Cambria Math"/>
                     </w:rPr>
-                    <m:t>n,n-1</m:t>
+                    <m:t>n</m:t>
+                  </m:r>
+                  <m:r>
+                    <w:rPr>
+                      <w:rFonts w:ascii="Cambria Math" w:hAnsi="Cambria Math"/>
+                    </w:rPr>
+                    <m:t>,</m:t>
+                  </m:r>
+                  <m:r>
+                    <w:rPr>
+                      <w:rFonts w:ascii="Cambria Math" w:hAnsi="Cambria Math"/>
+                    </w:rPr>
+                    <m:t>n</m:t>
+                  </m:r>
+                  <m:r>
+                    <w:rPr>
+                      <w:rFonts w:ascii="Cambria Math" w:hAnsi="Cambria Math"/>
+                    </w:rPr>
+                    <m:t>-</m:t>
+                  </m:r>
+                  <m:r>
+                    <w:rPr>
+                      <w:rFonts w:ascii="Cambria Math" w:hAnsi="Cambria Math"/>
+                    </w:rPr>
+                    <m:t>1</m:t>
                   </m:r>
                 </m:sub>
                 <m:sup>
@@ -1576,7 +1624,13 @@
                 <w:rPr>
                   <w:rFonts w:ascii="Cambria Math" w:hAnsi="Cambria Math"/>
                 </w:rPr>
-                <m:t>d(</m:t>
+                <m:t>d</m:t>
+              </m:r>
+              <m:r>
+                <w:rPr>
+                  <w:rFonts w:ascii="Cambria Math" w:hAnsi="Cambria Math"/>
+                </w:rPr>
+                <m:t>(</m:t>
               </m:r>
               <m:sSub>
                 <m:sSubPr>
@@ -2325,7 +2379,13 @@
                 <w:rPr>
                   <w:rFonts w:ascii="Cambria Math" w:eastAsiaTheme="minorEastAsia" w:hAnsi="Cambria Math"/>
                 </w:rPr>
-                <m:t>t-</m:t>
+                <m:t>t</m:t>
+              </m:r>
+              <m:r>
+                <w:rPr>
+                  <w:rFonts w:ascii="Cambria Math" w:eastAsiaTheme="minorEastAsia" w:hAnsi="Cambria Math"/>
+                </w:rPr>
+                <m:t>-</m:t>
               </m:r>
               <m:sSub>
                 <m:sSubPr>
@@ -2363,6 +2423,13 @@
           </m:r>
         </m:oMath>
       </m:oMathPara>
+    </w:p>
+    <w:p>
+      <w:pPr>
+        <w:rPr>
+          <w:rFonts w:eastAsiaTheme="minorEastAsia"/>
+        </w:rPr>
+      </w:pPr>
     </w:p>
     <w:p>
       <w:pPr>
@@ -2387,6 +2454,7 @@
         <w:rPr>
           <w:b/>
         </w:rPr>
+        <w:lastRenderedPageBreak/>
         <w:t>Задача</w:t>
       </w:r>
       <w:r>
@@ -2482,14 +2550,7 @@
         <w:rPr>
           <w:rFonts w:eastAsiaTheme="minorEastAsia"/>
         </w:rPr>
-        <w:t xml:space="preserve">к горизонту. Платформа в результате </w:t>
-      </w:r>
-      <w:r>
-        <w:rPr>
-          <w:rFonts w:eastAsiaTheme="minorEastAsia"/>
-        </w:rPr>
-        <w:lastRenderedPageBreak/>
-        <w:t xml:space="preserve">отдачи приходит в движение. Сколько времени платформа находилась в движении, если коэффициент трения о рельсы равен </w:t>
+        <w:t xml:space="preserve">к горизонту. Платформа в результате отдачи приходит в движение. Сколько времени платформа находилась в движении, если коэффициент трения о рельсы равен </w:t>
       </w:r>
       <m:oMath>
         <m:r>
@@ -2993,7 +3054,28 @@
               <w:rFonts w:ascii="Cambria Math" w:eastAsiaTheme="minorEastAsia" w:hAnsi="Cambria Math"/>
               <w:lang w:val="en-US"/>
             </w:rPr>
-            <m:t>∆t=M</m:t>
+            <m:t>∆</m:t>
+          </m:r>
+          <m:r>
+            <w:rPr>
+              <w:rFonts w:ascii="Cambria Math" w:eastAsiaTheme="minorEastAsia" w:hAnsi="Cambria Math"/>
+              <w:lang w:val="en-US"/>
+            </w:rPr>
+            <m:t>t</m:t>
+          </m:r>
+          <m:r>
+            <w:rPr>
+              <w:rFonts w:ascii="Cambria Math" w:eastAsiaTheme="minorEastAsia" w:hAnsi="Cambria Math"/>
+              <w:lang w:val="en-US"/>
+            </w:rPr>
+            <m:t>=</m:t>
+          </m:r>
+          <m:r>
+            <w:rPr>
+              <w:rFonts w:ascii="Cambria Math" w:eastAsiaTheme="minorEastAsia" w:hAnsi="Cambria Math"/>
+              <w:lang w:val="en-US"/>
+            </w:rPr>
+            <m:t>M</m:t>
           </m:r>
           <m:acc>
             <m:accPr>
@@ -3021,7 +3103,14 @@
               <w:rFonts w:ascii="Cambria Math" w:eastAsiaTheme="minorEastAsia" w:hAnsi="Cambria Math"/>
               <w:lang w:val="en-US"/>
             </w:rPr>
-            <m:t>-M</m:t>
+            <m:t>-</m:t>
+          </m:r>
+          <m:r>
+            <w:rPr>
+              <w:rFonts w:ascii="Cambria Math" w:eastAsiaTheme="minorEastAsia" w:hAnsi="Cambria Math"/>
+              <w:lang w:val="en-US"/>
+            </w:rPr>
+            <m:t>M</m:t>
           </m:r>
           <m:sSub>
             <m:sSubPr>
@@ -3233,7 +3322,14 @@
                           <w:rFonts w:ascii="Cambria Math" w:eastAsiaTheme="minorEastAsia" w:hAnsi="Cambria Math"/>
                           <w:lang w:val="en-US"/>
                         </w:rPr>
-                        <m:t>-k</m:t>
+                        <m:t>-</m:t>
+                      </m:r>
+                      <m:r>
+                        <w:rPr>
+                          <w:rFonts w:ascii="Cambria Math" w:eastAsiaTheme="minorEastAsia" w:hAnsi="Cambria Math"/>
+                          <w:lang w:val="en-US"/>
+                        </w:rPr>
+                        <m:t>k</m:t>
                       </m:r>
                       <m:sSub>
                         <m:sSubPr>
@@ -3309,7 +3405,13 @@
                     <w:rPr>
                       <w:rFonts w:ascii="Cambria Math" w:eastAsiaTheme="minorEastAsia" w:hAnsi="Cambria Math"/>
                     </w:rPr>
-                    <m:t>=Mu</m:t>
+                    <m:t>=</m:t>
+                  </m:r>
+                  <m:r>
+                    <w:rPr>
+                      <w:rFonts w:ascii="Cambria Math" w:eastAsiaTheme="minorEastAsia" w:hAnsi="Cambria Math"/>
+                    </w:rPr>
+                    <m:t>Mu</m:t>
                   </m:r>
                 </m:e>
                 <m:e>
@@ -3317,7 +3419,19 @@
                     <w:rPr>
                       <w:rFonts w:ascii="Cambria Math" w:eastAsiaTheme="minorEastAsia" w:hAnsi="Cambria Math"/>
                     </w:rPr>
-                    <m:t>-Mg-</m:t>
+                    <m:t>-</m:t>
+                  </m:r>
+                  <m:r>
+                    <w:rPr>
+                      <w:rFonts w:ascii="Cambria Math" w:eastAsiaTheme="minorEastAsia" w:hAnsi="Cambria Math"/>
+                    </w:rPr>
+                    <m:t>Mg</m:t>
+                  </m:r>
+                  <m:r>
+                    <w:rPr>
+                      <w:rFonts w:ascii="Cambria Math" w:eastAsiaTheme="minorEastAsia" w:hAnsi="Cambria Math"/>
+                    </w:rPr>
+                    <m:t>-</m:t>
                   </m:r>
                   <m:sSub>
                     <m:sSubPr>
@@ -3556,7 +3670,28 @@
                   <w:rFonts w:ascii="Cambria Math" w:eastAsiaTheme="minorEastAsia" w:hAnsi="Cambria Math"/>
                   <w:lang w:val="en-US"/>
                 </w:rPr>
-                <m:t>-kMg-k</m:t>
+                <m:t>-</m:t>
+              </m:r>
+              <m:r>
+                <w:rPr>
+                  <w:rFonts w:ascii="Cambria Math" w:eastAsiaTheme="minorEastAsia" w:hAnsi="Cambria Math"/>
+                  <w:lang w:val="en-US"/>
+                </w:rPr>
+                <m:t>kMg</m:t>
+              </m:r>
+              <m:r>
+                <w:rPr>
+                  <w:rFonts w:ascii="Cambria Math" w:eastAsiaTheme="minorEastAsia" w:hAnsi="Cambria Math"/>
+                  <w:lang w:val="en-US"/>
+                </w:rPr>
+                <m:t>-</m:t>
+              </m:r>
+              <m:r>
+                <w:rPr>
+                  <w:rFonts w:ascii="Cambria Math" w:eastAsiaTheme="minorEastAsia" w:hAnsi="Cambria Math"/>
+                  <w:lang w:val="en-US"/>
+                </w:rPr>
+                <m:t>k</m:t>
               </m:r>
               <m:sSub>
                 <m:sSubPr>
@@ -3656,7 +3791,13 @@
             <w:rPr>
               <w:rFonts w:ascii="Cambria Math" w:eastAsiaTheme="minorEastAsia" w:hAnsi="Cambria Math"/>
             </w:rPr>
-            <m:t>=Mu</m:t>
+            <m:t>=</m:t>
+          </m:r>
+          <m:r>
+            <w:rPr>
+              <w:rFonts w:ascii="Cambria Math" w:eastAsiaTheme="minorEastAsia" w:hAnsi="Cambria Math"/>
+            </w:rPr>
+            <m:t>Mu</m:t>
           </m:r>
         </m:oMath>
       </m:oMathPara>
@@ -3821,7 +3962,14 @@
               <w:rFonts w:ascii="Cambria Math" w:eastAsiaTheme="minorEastAsia" w:hAnsi="Cambria Math"/>
               <w:lang w:val="en-US"/>
             </w:rPr>
-            <m:t>=m</m:t>
+            <m:t>=</m:t>
+          </m:r>
+          <m:r>
+            <w:rPr>
+              <w:rFonts w:ascii="Cambria Math" w:eastAsiaTheme="minorEastAsia" w:hAnsi="Cambria Math"/>
+              <w:lang w:val="en-US"/>
+            </w:rPr>
+            <m:t>m</m:t>
           </m:r>
           <m:acc>
             <m:accPr>
@@ -3849,7 +3997,14 @@
               <w:rFonts w:ascii="Cambria Math" w:eastAsiaTheme="minorEastAsia" w:hAnsi="Cambria Math"/>
               <w:lang w:val="en-US"/>
             </w:rPr>
-            <m:t>-m</m:t>
+            <m:t>-</m:t>
+          </m:r>
+          <m:r>
+            <w:rPr>
+              <w:rFonts w:ascii="Cambria Math" w:eastAsiaTheme="minorEastAsia" w:hAnsi="Cambria Math"/>
+              <w:lang w:val="en-US"/>
+            </w:rPr>
+            <m:t>m</m:t>
           </m:r>
           <m:sSub>
             <m:sSubPr>
@@ -4080,7 +4235,13 @@
                     <w:rPr>
                       <w:rFonts w:ascii="Cambria Math" w:eastAsiaTheme="minorEastAsia" w:hAnsi="Cambria Math"/>
                     </w:rPr>
-                    <m:t>=mv</m:t>
+                    <m:t>=</m:t>
+                  </m:r>
+                  <m:r>
+                    <w:rPr>
+                      <w:rFonts w:ascii="Cambria Math" w:eastAsiaTheme="minorEastAsia" w:hAnsi="Cambria Math"/>
+                    </w:rPr>
+                    <m:t>mv</m:t>
                   </m:r>
                   <m:func>
                     <m:funcPr>
@@ -4218,7 +4379,13 @@
                     <w:rPr>
                       <w:rFonts w:ascii="Cambria Math" w:eastAsiaTheme="minorEastAsia" w:hAnsi="Cambria Math"/>
                     </w:rPr>
-                    <m:t>=mv</m:t>
+                    <m:t>=</m:t>
+                  </m:r>
+                  <m:r>
+                    <w:rPr>
+                      <w:rFonts w:ascii="Cambria Math" w:eastAsiaTheme="minorEastAsia" w:hAnsi="Cambria Math"/>
+                    </w:rPr>
+                    <m:t>mv</m:t>
                   </m:r>
                   <m:func>
                     <m:funcPr>
@@ -5011,7 +5178,14 @@
               <w:rFonts w:ascii="Cambria Math" w:eastAsiaTheme="minorEastAsia" w:hAnsi="Cambria Math"/>
               <w:lang w:val="en-US"/>
             </w:rPr>
-            <m:t>-M</m:t>
+            <m:t>-</m:t>
+          </m:r>
+          <m:r>
+            <w:rPr>
+              <w:rFonts w:ascii="Cambria Math" w:eastAsiaTheme="minorEastAsia" w:hAnsi="Cambria Math"/>
+              <w:lang w:val="en-US"/>
+            </w:rPr>
+            <m:t>M</m:t>
           </m:r>
           <m:acc>
             <m:accPr>
@@ -5209,7 +5383,13 @@
                     <w:rPr>
                       <w:rFonts w:ascii="Cambria Math" w:eastAsiaTheme="minorEastAsia" w:hAnsi="Cambria Math"/>
                     </w:rPr>
-                    <m:t>=-Mu</m:t>
+                    <m:t>=-</m:t>
+                  </m:r>
+                  <m:r>
+                    <w:rPr>
+                      <w:rFonts w:ascii="Cambria Math" w:eastAsiaTheme="minorEastAsia" w:hAnsi="Cambria Math"/>
+                    </w:rPr>
+                    <m:t>Mu</m:t>
                   </m:r>
                 </m:e>
                 <m:e>
@@ -5217,7 +5397,19 @@
                     <w:rPr>
                       <w:rFonts w:ascii="Cambria Math" w:hAnsi="Cambria Math"/>
                     </w:rPr>
-                    <m:t>-Mg+</m:t>
+                    <m:t>-</m:t>
+                  </m:r>
+                  <m:r>
+                    <w:rPr>
+                      <w:rFonts w:ascii="Cambria Math" w:hAnsi="Cambria Math"/>
+                    </w:rPr>
+                    <m:t>Mg</m:t>
+                  </m:r>
+                  <m:r>
+                    <w:rPr>
+                      <w:rFonts w:ascii="Cambria Math" w:hAnsi="Cambria Math"/>
+                    </w:rPr>
+                    <m:t>+</m:t>
                   </m:r>
                   <m:sSub>
                     <m:sSubPr>
@@ -6280,7 +6472,19 @@
                     <w:rPr>
                       <w:rFonts w:ascii="Cambria Math" w:eastAsiaTheme="minorEastAsia" w:hAnsi="Cambria Math"/>
                     </w:rPr>
-                    <m:t>m+M</m:t>
+                    <m:t>m</m:t>
+                  </m:r>
+                  <m:r>
+                    <w:rPr>
+                      <w:rFonts w:ascii="Cambria Math" w:eastAsiaTheme="minorEastAsia" w:hAnsi="Cambria Math"/>
+                    </w:rPr>
+                    <m:t>+</m:t>
+                  </m:r>
+                  <m:r>
+                    <w:rPr>
+                      <w:rFonts w:ascii="Cambria Math" w:eastAsiaTheme="minorEastAsia" w:hAnsi="Cambria Math"/>
+                    </w:rPr>
+                    <m:t>M</m:t>
                   </m:r>
                 </m:e>
               </m:d>
@@ -6355,7 +6559,21 @@
                   <w:rFonts w:ascii="Cambria Math" w:eastAsiaTheme="minorEastAsia" w:hAnsi="Cambria Math"/>
                   <w:lang w:val="en-US"/>
                 </w:rPr>
-                <m:t>m+M</m:t>
+                <m:t>m</m:t>
+              </m:r>
+              <m:r>
+                <w:rPr>
+                  <w:rFonts w:ascii="Cambria Math" w:eastAsiaTheme="minorEastAsia" w:hAnsi="Cambria Math"/>
+                  <w:lang w:val="en-US"/>
+                </w:rPr>
+                <m:t>+</m:t>
+              </m:r>
+              <m:r>
+                <w:rPr>
+                  <w:rFonts w:ascii="Cambria Math" w:eastAsiaTheme="minorEastAsia" w:hAnsi="Cambria Math"/>
+                  <w:lang w:val="en-US"/>
+                </w:rPr>
+                <m:t>M</m:t>
               </m:r>
             </m:e>
           </m:d>
@@ -6586,7 +6804,19 @@
                     <w:rPr>
                       <w:rFonts w:ascii="Cambria Math" w:eastAsiaTheme="minorEastAsia" w:hAnsi="Cambria Math"/>
                     </w:rPr>
-                    <m:t>m+M</m:t>
+                    <m:t>m</m:t>
+                  </m:r>
+                  <m:r>
+                    <w:rPr>
+                      <w:rFonts w:ascii="Cambria Math" w:eastAsiaTheme="minorEastAsia" w:hAnsi="Cambria Math"/>
+                    </w:rPr>
+                    <m:t>+</m:t>
+                  </m:r>
+                  <m:r>
+                    <w:rPr>
+                      <w:rFonts w:ascii="Cambria Math" w:eastAsiaTheme="minorEastAsia" w:hAnsi="Cambria Math"/>
+                    </w:rPr>
+                    <m:t>M</m:t>
                   </m:r>
                 </m:e>
               </m:d>
@@ -6661,7 +6891,21 @@
                   <w:rFonts w:ascii="Cambria Math" w:eastAsiaTheme="minorEastAsia" w:hAnsi="Cambria Math"/>
                   <w:lang w:val="en-US"/>
                 </w:rPr>
-                <m:t>m+M</m:t>
+                <m:t>m</m:t>
+              </m:r>
+              <m:r>
+                <w:rPr>
+                  <w:rFonts w:ascii="Cambria Math" w:eastAsiaTheme="minorEastAsia" w:hAnsi="Cambria Math"/>
+                  <w:lang w:val="en-US"/>
+                </w:rPr>
+                <m:t>+</m:t>
+              </m:r>
+              <m:r>
+                <w:rPr>
+                  <w:rFonts w:ascii="Cambria Math" w:eastAsiaTheme="minorEastAsia" w:hAnsi="Cambria Math"/>
+                  <w:lang w:val="en-US"/>
+                </w:rPr>
+                <m:t>M</m:t>
               </m:r>
             </m:e>
           </m:d>
@@ -6806,7 +7050,19 @@
                     <w:rPr>
                       <w:rFonts w:ascii="Cambria Math" w:eastAsiaTheme="minorEastAsia" w:hAnsi="Cambria Math"/>
                     </w:rPr>
-                    <m:t>m+M</m:t>
+                    <m:t>m</m:t>
+                  </m:r>
+                  <m:r>
+                    <w:rPr>
+                      <w:rFonts w:ascii="Cambria Math" w:eastAsiaTheme="minorEastAsia" w:hAnsi="Cambria Math"/>
+                    </w:rPr>
+                    <m:t>+</m:t>
+                  </m:r>
+                  <m:r>
+                    <w:rPr>
+                      <w:rFonts w:ascii="Cambria Math" w:eastAsiaTheme="minorEastAsia" w:hAnsi="Cambria Math"/>
+                    </w:rPr>
+                    <m:t>M</m:t>
                   </m:r>
                 </m:e>
               </m:d>
@@ -6872,7 +7128,21 @@
                   <w:rFonts w:ascii="Cambria Math" w:eastAsiaTheme="minorEastAsia" w:hAnsi="Cambria Math"/>
                   <w:lang w:val="en-US"/>
                 </w:rPr>
-                <m:t>m+M</m:t>
+                <m:t>m</m:t>
+              </m:r>
+              <m:r>
+                <w:rPr>
+                  <w:rFonts w:ascii="Cambria Math" w:eastAsiaTheme="minorEastAsia" w:hAnsi="Cambria Math"/>
+                  <w:lang w:val="en-US"/>
+                </w:rPr>
+                <m:t>+</m:t>
+              </m:r>
+              <m:r>
+                <w:rPr>
+                  <w:rFonts w:ascii="Cambria Math" w:eastAsiaTheme="minorEastAsia" w:hAnsi="Cambria Math"/>
+                  <w:lang w:val="en-US"/>
+                </w:rPr>
+                <m:t>M</m:t>
               </m:r>
             </m:e>
           </m:d>
@@ -6881,7 +7151,14 @@
               <w:rFonts w:ascii="Cambria Math" w:eastAsiaTheme="minorEastAsia" w:hAnsi="Cambria Math"/>
               <w:lang w:val="en-US"/>
             </w:rPr>
-            <m:t>gx+</m:t>
+            <m:t>gx</m:t>
+          </m:r>
+          <m:r>
+            <w:rPr>
+              <w:rFonts w:ascii="Cambria Math" w:eastAsiaTheme="minorEastAsia" w:hAnsi="Cambria Math"/>
+              <w:lang w:val="en-US"/>
+            </w:rPr>
+            <m:t>+</m:t>
           </m:r>
           <m:f>
             <m:fPr>
@@ -7204,7 +7481,19 @@
                 <w:rPr>
                   <w:rFonts w:ascii="Cambria Math" w:eastAsiaTheme="minorEastAsia" w:hAnsi="Cambria Math"/>
                 </w:rPr>
-                <m:t>m+M</m:t>
+                <m:t>m</m:t>
+              </m:r>
+              <m:r>
+                <w:rPr>
+                  <w:rFonts w:ascii="Cambria Math" w:eastAsiaTheme="minorEastAsia" w:hAnsi="Cambria Math"/>
+                </w:rPr>
+                <m:t>+</m:t>
+              </m:r>
+              <m:r>
+                <w:rPr>
+                  <w:rFonts w:ascii="Cambria Math" w:eastAsiaTheme="minorEastAsia" w:hAnsi="Cambria Math"/>
+                </w:rPr>
+                <m:t>M</m:t>
               </m:r>
             </m:den>
           </m:f>
@@ -7246,7 +7535,13 @@
                     <w:rPr>
                       <w:rFonts w:ascii="Cambria Math" w:eastAsiaTheme="minorEastAsia" w:hAnsi="Cambria Math"/>
                     </w:rPr>
-                    <m:t>2gH</m:t>
+                    <m:t>2</m:t>
+                  </m:r>
+                  <m:r>
+                    <w:rPr>
+                      <w:rFonts w:ascii="Cambria Math" w:eastAsiaTheme="minorEastAsia" w:hAnsi="Cambria Math"/>
+                    </w:rPr>
+                    <m:t>gH</m:t>
                   </m:r>
                 </m:e>
               </m:rad>
@@ -7256,7 +7551,19 @@
                 <w:rPr>
                   <w:rFonts w:ascii="Cambria Math" w:eastAsiaTheme="minorEastAsia" w:hAnsi="Cambria Math"/>
                 </w:rPr>
-                <m:t>m+M</m:t>
+                <m:t>m</m:t>
+              </m:r>
+              <m:r>
+                <w:rPr>
+                  <w:rFonts w:ascii="Cambria Math" w:eastAsiaTheme="minorEastAsia" w:hAnsi="Cambria Math"/>
+                </w:rPr>
+                <m:t>+</m:t>
+              </m:r>
+              <m:r>
+                <w:rPr>
+                  <w:rFonts w:ascii="Cambria Math" w:eastAsiaTheme="minorEastAsia" w:hAnsi="Cambria Math"/>
+                </w:rPr>
+                <m:t>M</m:t>
               </m:r>
             </m:den>
           </m:f>
@@ -7426,7 +7733,13 @@
                 <w:rPr>
                   <w:rFonts w:ascii="Cambria Math" w:eastAsiaTheme="minorEastAsia" w:hAnsi="Cambria Math"/>
                 </w:rPr>
-                <m:t>-k</m:t>
+                <m:t>-</m:t>
+              </m:r>
+              <m:r>
+                <w:rPr>
+                  <w:rFonts w:ascii="Cambria Math" w:eastAsiaTheme="minorEastAsia" w:hAnsi="Cambria Math"/>
+                </w:rPr>
+                <m:t>k</m:t>
               </m:r>
               <m:sSup>
                 <m:sSupPr>
@@ -7458,7 +7771,13 @@
                 <w:rPr>
                   <w:rFonts w:ascii="Cambria Math" w:eastAsiaTheme="minorEastAsia" w:hAnsi="Cambria Math"/>
                 </w:rPr>
-                <m:t>+2gx</m:t>
+                <m:t>+2</m:t>
+              </m:r>
+              <m:r>
+                <w:rPr>
+                  <w:rFonts w:ascii="Cambria Math" w:eastAsiaTheme="minorEastAsia" w:hAnsi="Cambria Math"/>
+                </w:rPr>
+                <m:t>gx</m:t>
               </m:r>
               <m:d>
                 <m:dPr>
@@ -7474,7 +7793,19 @@
                     <w:rPr>
                       <w:rFonts w:ascii="Cambria Math" w:eastAsiaTheme="minorEastAsia" w:hAnsi="Cambria Math"/>
                     </w:rPr>
-                    <m:t>M+m</m:t>
+                    <m:t>M</m:t>
+                  </m:r>
+                  <m:r>
+                    <w:rPr>
+                      <w:rFonts w:ascii="Cambria Math" w:eastAsiaTheme="minorEastAsia" w:hAnsi="Cambria Math"/>
+                    </w:rPr>
+                    <m:t>+</m:t>
+                  </m:r>
+                  <m:r>
+                    <w:rPr>
+                      <w:rFonts w:ascii="Cambria Math" w:eastAsiaTheme="minorEastAsia" w:hAnsi="Cambria Math"/>
+                    </w:rPr>
+                    <m:t>m</m:t>
                   </m:r>
                 </m:e>
               </m:d>
@@ -7550,7 +7881,19 @@
                     <w:rPr>
                       <w:rFonts w:ascii="Cambria Math" w:eastAsiaTheme="minorEastAsia" w:hAnsi="Cambria Math"/>
                     </w:rPr>
-                    <m:t>M+2m</m:t>
+                    <m:t>M</m:t>
+                  </m:r>
+                  <m:r>
+                    <w:rPr>
+                      <w:rFonts w:ascii="Cambria Math" w:eastAsiaTheme="minorEastAsia" w:hAnsi="Cambria Math"/>
+                    </w:rPr>
+                    <m:t>+2</m:t>
+                  </m:r>
+                  <m:r>
+                    <w:rPr>
+                      <w:rFonts w:ascii="Cambria Math" w:eastAsiaTheme="minorEastAsia" w:hAnsi="Cambria Math"/>
+                    </w:rPr>
+                    <m:t>m</m:t>
                   </m:r>
                 </m:e>
               </m:d>
@@ -7614,7 +7957,19 @@
                     <w:rPr>
                       <w:rFonts w:ascii="Cambria Math" w:eastAsiaTheme="minorEastAsia" w:hAnsi="Cambria Math"/>
                     </w:rPr>
-                    <m:t>M+m</m:t>
+                    <m:t>M</m:t>
+                  </m:r>
+                  <m:r>
+                    <w:rPr>
+                      <w:rFonts w:ascii="Cambria Math" w:eastAsiaTheme="minorEastAsia" w:hAnsi="Cambria Math"/>
+                    </w:rPr>
+                    <m:t>+</m:t>
+                  </m:r>
+                  <m:r>
+                    <w:rPr>
+                      <w:rFonts w:ascii="Cambria Math" w:eastAsiaTheme="minorEastAsia" w:hAnsi="Cambria Math"/>
+                    </w:rPr>
+                    <m:t>m</m:t>
                   </m:r>
                 </m:den>
               </m:f>
@@ -7702,7 +8057,19 @@
                 <w:rPr>
                   <w:rFonts w:ascii="Cambria Math" w:eastAsiaTheme="minorEastAsia" w:hAnsi="Cambria Math"/>
                 </w:rPr>
-                <m:t>M+m</m:t>
+                <m:t>M</m:t>
+              </m:r>
+              <m:r>
+                <w:rPr>
+                  <w:rFonts w:ascii="Cambria Math" w:eastAsiaTheme="minorEastAsia" w:hAnsi="Cambria Math"/>
+                </w:rPr>
+                <m:t>+</m:t>
+              </m:r>
+              <m:r>
+                <w:rPr>
+                  <w:rFonts w:ascii="Cambria Math" w:eastAsiaTheme="minorEastAsia" w:hAnsi="Cambria Math"/>
+                </w:rPr>
+                <m:t>m</m:t>
               </m:r>
             </m:den>
           </m:f>
@@ -7922,7 +8289,19 @@
                 <w:rPr>
                   <w:rFonts w:ascii="Cambria Math" w:eastAsiaTheme="minorEastAsia" w:hAnsi="Cambria Math"/>
                 </w:rPr>
-                <m:t>M+m</m:t>
+                <m:t>M</m:t>
+              </m:r>
+              <m:r>
+                <w:rPr>
+                  <w:rFonts w:ascii="Cambria Math" w:eastAsiaTheme="minorEastAsia" w:hAnsi="Cambria Math"/>
+                </w:rPr>
+                <m:t>+</m:t>
+              </m:r>
+              <m:r>
+                <w:rPr>
+                  <w:rFonts w:ascii="Cambria Math" w:eastAsiaTheme="minorEastAsia" w:hAnsi="Cambria Math"/>
+                </w:rPr>
+                <m:t>m</m:t>
               </m:r>
             </m:e>
           </m:d>
@@ -7930,7 +8309,19 @@
             <w:rPr>
               <w:rFonts w:ascii="Cambria Math" w:eastAsiaTheme="minorEastAsia" w:hAnsi="Cambria Math"/>
             </w:rPr>
-            <m:t>g=kx</m:t>
+            <m:t>g</m:t>
+          </m:r>
+          <m:r>
+            <w:rPr>
+              <w:rFonts w:ascii="Cambria Math" w:eastAsiaTheme="minorEastAsia" w:hAnsi="Cambria Math"/>
+            </w:rPr>
+            <m:t>=</m:t>
+          </m:r>
+          <m:r>
+            <w:rPr>
+              <w:rFonts w:ascii="Cambria Math" w:eastAsiaTheme="minorEastAsia" w:hAnsi="Cambria Math"/>
+            </w:rPr>
+            <m:t>kx</m:t>
           </m:r>
         </m:oMath>
       </m:oMathPara>
@@ -8037,7 +8428,13 @@
             <w:rPr>
               <w:rFonts w:ascii="Cambria Math" w:eastAsiaTheme="minorEastAsia" w:hAnsi="Cambria Math"/>
             </w:rPr>
-            <m:t>=mgH</m:t>
+            <m:t>=</m:t>
+          </m:r>
+          <m:r>
+            <w:rPr>
+              <w:rFonts w:ascii="Cambria Math" w:eastAsiaTheme="minorEastAsia" w:hAnsi="Cambria Math"/>
+            </w:rPr>
+            <m:t>mgH</m:t>
           </m:r>
         </m:oMath>
       </m:oMathPara>
@@ -8239,7 +8636,19 @@
                 <w:rPr>
                   <w:rFonts w:ascii="Cambria Math" w:eastAsiaTheme="minorEastAsia" w:hAnsi="Cambria Math"/>
                 </w:rPr>
-                <m:t>M+m</m:t>
+                <m:t>M</m:t>
+              </m:r>
+              <m:r>
+                <w:rPr>
+                  <w:rFonts w:ascii="Cambria Math" w:eastAsiaTheme="minorEastAsia" w:hAnsi="Cambria Math"/>
+                </w:rPr>
+                <m:t>+</m:t>
+              </m:r>
+              <m:r>
+                <w:rPr>
+                  <w:rFonts w:ascii="Cambria Math" w:eastAsiaTheme="minorEastAsia" w:hAnsi="Cambria Math"/>
+                </w:rPr>
+                <m:t>m</m:t>
               </m:r>
             </m:e>
           </m:d>
@@ -8305,7 +8714,19 @@
                     <w:rPr>
                       <w:rFonts w:ascii="Cambria Math" w:eastAsiaTheme="minorEastAsia" w:hAnsi="Cambria Math"/>
                     </w:rPr>
-                    <m:t>M+m</m:t>
+                    <m:t>M</m:t>
+                  </m:r>
+                  <m:r>
+                    <w:rPr>
+                      <w:rFonts w:ascii="Cambria Math" w:eastAsiaTheme="minorEastAsia" w:hAnsi="Cambria Math"/>
+                    </w:rPr>
+                    <m:t>+</m:t>
+                  </m:r>
+                  <m:r>
+                    <w:rPr>
+                      <w:rFonts w:ascii="Cambria Math" w:eastAsiaTheme="minorEastAsia" w:hAnsi="Cambria Math"/>
+                    </w:rPr>
+                    <m:t>m</m:t>
                   </m:r>
                 </m:e>
               </m:d>
@@ -8383,7 +8804,19 @@
                 <w:rPr>
                   <w:rFonts w:ascii="Cambria Math" w:eastAsiaTheme="minorEastAsia" w:hAnsi="Cambria Math"/>
                 </w:rPr>
-                <m:t>M+m</m:t>
+                <m:t>M</m:t>
+              </m:r>
+              <m:r>
+                <w:rPr>
+                  <w:rFonts w:ascii="Cambria Math" w:eastAsiaTheme="minorEastAsia" w:hAnsi="Cambria Math"/>
+                </w:rPr>
+                <m:t>+</m:t>
+              </m:r>
+              <m:r>
+                <w:rPr>
+                  <w:rFonts w:ascii="Cambria Math" w:eastAsiaTheme="minorEastAsia" w:hAnsi="Cambria Math"/>
+                </w:rPr>
+                <m:t>m</m:t>
               </m:r>
             </m:e>
           </m:d>
@@ -8391,7 +8824,31 @@
             <w:rPr>
               <w:rFonts w:ascii="Cambria Math" w:eastAsiaTheme="minorEastAsia" w:hAnsi="Cambria Math"/>
             </w:rPr>
-            <m:t>g+F=k</m:t>
+            <m:t>g</m:t>
+          </m:r>
+          <m:r>
+            <w:rPr>
+              <w:rFonts w:ascii="Cambria Math" w:eastAsiaTheme="minorEastAsia" w:hAnsi="Cambria Math"/>
+            </w:rPr>
+            <m:t>+</m:t>
+          </m:r>
+          <m:r>
+            <w:rPr>
+              <w:rFonts w:ascii="Cambria Math" w:eastAsiaTheme="minorEastAsia" w:hAnsi="Cambria Math"/>
+            </w:rPr>
+            <m:t>F</m:t>
+          </m:r>
+          <m:r>
+            <w:rPr>
+              <w:rFonts w:ascii="Cambria Math" w:eastAsiaTheme="minorEastAsia" w:hAnsi="Cambria Math"/>
+            </w:rPr>
+            <m:t>=</m:t>
+          </m:r>
+          <m:r>
+            <w:rPr>
+              <w:rFonts w:ascii="Cambria Math" w:eastAsiaTheme="minorEastAsia" w:hAnsi="Cambria Math"/>
+            </w:rPr>
+            <m:t>k</m:t>
           </m:r>
           <m:sSub>
             <m:sSubPr>
@@ -8661,7 +9118,25 @@
             <w:rPr>
               <w:rFonts w:ascii="Cambria Math" w:eastAsiaTheme="minorEastAsia" w:hAnsi="Cambria Math"/>
             </w:rPr>
-            <m:t>=Mgh+</m:t>
+            <m:t>=</m:t>
+          </m:r>
+          <m:r>
+            <w:rPr>
+              <w:rFonts w:ascii="Cambria Math" w:eastAsiaTheme="minorEastAsia" w:hAnsi="Cambria Math"/>
+            </w:rPr>
+            <m:t>Mg</m:t>
+          </m:r>
+          <m:r>
+            <w:rPr>
+              <w:rFonts w:ascii="Cambria Math" w:eastAsiaTheme="minorEastAsia" w:hAnsi="Cambria Math"/>
+            </w:rPr>
+            <m:t>h</m:t>
+          </m:r>
+          <m:r>
+            <w:rPr>
+              <w:rFonts w:ascii="Cambria Math" w:eastAsiaTheme="minorEastAsia" w:hAnsi="Cambria Math"/>
+            </w:rPr>
+            <m:t>+</m:t>
           </m:r>
           <m:f>
             <m:fPr>
@@ -9279,7 +9754,7 @@
 </file>
 
 <file path=word/numbering.xml><?xml version="1.0" encoding="utf-8"?>
-<w:numbering xmlns:wpc="http://schemas.microsoft.com/office/word/2010/wordprocessingCanvas" xmlns:cx="http://schemas.microsoft.com/office/drawing/2014/chartex" xmlns:cx1="http://schemas.microsoft.com/office/drawing/2015/9/8/chartex" xmlns:cx2="http://schemas.microsoft.com/office/drawing/2015/10/21/chartex" xmlns:cx3="http://schemas.microsoft.com/office/drawing/2016/5/9/chartex" xmlns:cx4="http://schemas.microsoft.com/office/drawing/2016/5/10/chartex" xmlns:cx5="http://schemas.microsoft.com/office/drawing/2016/5/11/chartex" xmlns:cx6="http://schemas.microsoft.com/office/drawing/2016/5/12/chartex" xmlns:cx7="http://schemas.microsoft.com/office/drawing/2016/5/13/chartex" xmlns:cx8="http://schemas.microsoft.com/office/drawing/2016/5/14/chartex" xmlns:mc="http://schemas.openxmlformats.org/markup-compatibility/2006" xmlns:aink="http://schemas.microsoft.com/office/drawing/2016/ink" xmlns:am3d="http://schemas.microsoft.com/office/drawing/2017/model3d" xmlns:o="urn:schemas-microsoft-com:office:office" xmlns:oel="http://schemas.microsoft.com/office/2019/extlst" xmlns:r="http://schemas.openxmlformats.org/officeDocument/2006/relationships" xmlns:m="http://schemas.openxmlformats.org/officeDocument/2006/math" xmlns:v="urn:schemas-microsoft-com:vml" xmlns:wp14="http://schemas.microsoft.com/office/word/2010/wordprocessingDrawing" xmlns:wp="http://schemas.openxmlformats.org/drawingml/2006/wordprocessingDrawing" xmlns:w10="urn:schemas-microsoft-com:office:word" xmlns:w="http://schemas.openxmlformats.org/wordprocessingml/2006/main" xmlns:w14="http://schemas.microsoft.com/office/word/2010/wordml" xmlns:w15="http://schemas.microsoft.com/office/word/2012/wordml" xmlns:w16cex="http://schemas.microsoft.com/office/word/2018/wordml/cex" xmlns:w16cid="http://schemas.microsoft.com/office/word/2016/wordml/cid" xmlns:w16="http://schemas.microsoft.com/office/word/2018/wordml" xmlns:w16sdtdh="http://schemas.microsoft.com/office/word/2020/wordml/sdtdatahash" xmlns:w16se="http://schemas.microsoft.com/office/word/2015/wordml/symex" xmlns:wpg="http://schemas.microsoft.com/office/word/2010/wordprocessingGroup" xmlns:wpi="http://schemas.microsoft.com/office/word/2010/wordprocessingInk" xmlns:wne="http://schemas.microsoft.com/office/word/2006/wordml" xmlns:wps="http://schemas.microsoft.com/office/word/2010/wordprocessingShape" mc:Ignorable="w14 w15 w16se w16cid w16 w16cex w16sdtdh wp14">
+<w:numbering xmlns:wpc="http://schemas.microsoft.com/office/word/2010/wordprocessingCanvas" xmlns:cx="http://schemas.microsoft.com/office/drawing/2014/chartex" xmlns:cx1="http://schemas.microsoft.com/office/drawing/2015/9/8/chartex" xmlns:cx2="http://schemas.microsoft.com/office/drawing/2015/10/21/chartex" xmlns:cx3="http://schemas.microsoft.com/office/drawing/2016/5/9/chartex" xmlns:cx4="http://schemas.microsoft.com/office/drawing/2016/5/10/chartex" xmlns:cx5="http://schemas.microsoft.com/office/drawing/2016/5/11/chartex" xmlns:cx6="http://schemas.microsoft.com/office/drawing/2016/5/12/chartex" xmlns:cx7="http://schemas.microsoft.com/office/drawing/2016/5/13/chartex" xmlns:cx8="http://schemas.microsoft.com/office/drawing/2016/5/14/chartex" xmlns:mc="http://schemas.openxmlformats.org/markup-compatibility/2006" xmlns:aink="http://schemas.microsoft.com/office/drawing/2016/ink" xmlns:am3d="http://schemas.microsoft.com/office/drawing/2017/model3d" xmlns:o="urn:schemas-microsoft-com:office:office" xmlns:r="http://schemas.openxmlformats.org/officeDocument/2006/relationships" xmlns:m="http://schemas.openxmlformats.org/officeDocument/2006/math" xmlns:v="urn:schemas-microsoft-com:vml" xmlns:wp14="http://schemas.microsoft.com/office/word/2010/wordprocessingDrawing" xmlns:wp="http://schemas.openxmlformats.org/drawingml/2006/wordprocessingDrawing" xmlns:w10="urn:schemas-microsoft-com:office:word" xmlns:w="http://schemas.openxmlformats.org/wordprocessingml/2006/main" xmlns:w14="http://schemas.microsoft.com/office/word/2010/wordml" xmlns:w15="http://schemas.microsoft.com/office/word/2012/wordml" xmlns:w16cex="http://schemas.microsoft.com/office/word/2018/wordml/cex" xmlns:w16cid="http://schemas.microsoft.com/office/word/2016/wordml/cid" xmlns:w16="http://schemas.microsoft.com/office/word/2018/wordml" xmlns:w16sdtdh="http://schemas.microsoft.com/office/word/2020/wordml/sdtdatahash" xmlns:w16se="http://schemas.microsoft.com/office/word/2015/wordml/symex" xmlns:wpg="http://schemas.microsoft.com/office/word/2010/wordprocessingGroup" xmlns:wpi="http://schemas.microsoft.com/office/word/2010/wordprocessingInk" xmlns:wne="http://schemas.microsoft.com/office/word/2006/wordml" xmlns:wps="http://schemas.microsoft.com/office/word/2010/wordprocessingShape" mc:Ignorable="w14 w15 w16se w16cid w16 w16cex w16sdtdh wp14">
   <w:abstractNum w:abstractNumId="0" w15:restartNumberingAfterBreak="0">
     <w:nsid w:val="1E170C59"/>
     <w:multiLevelType w:val="hybridMultilevel"/>
@@ -9458,10 +9933,10 @@
       </w:pPr>
     </w:lvl>
   </w:abstractNum>
-  <w:num w:numId="1" w16cid:durableId="359669369">
+  <w:num w:numId="1">
     <w:abstractNumId w:val="0"/>
   </w:num>
-  <w:num w:numId="2" w16cid:durableId="1879389716">
+  <w:num w:numId="2">
     <w:abstractNumId w:val="1"/>
   </w:num>
 </w:numbering>

--- a/Физика/Механика/Динамика/Импульс.docx
+++ b/Физика/Механика/Динамика/Импульс.docx
@@ -24,6 +24,19 @@
           <w:szCs w:val="28"/>
         </w:rPr>
         <w:t>.</w:t>
+      </w:r>
+    </w:p>
+    <w:p>
+      <w:pPr>
+        <w:rPr>
+          <w:u w:val="single"/>
+        </w:rPr>
+      </w:pPr>
+      <w:r>
+        <w:rPr>
+          <w:u w:val="single"/>
+        </w:rPr>
+        <w:t>Теория (общий курс).</w:t>
       </w:r>
     </w:p>
     <w:p>
@@ -66,13 +79,7 @@
             <w:rPr>
               <w:rFonts w:ascii="Cambria Math" w:hAnsi="Cambria Math"/>
             </w:rPr>
-            <m:t>=</m:t>
-          </m:r>
-          <m:r>
-            <w:rPr>
-              <w:rFonts w:ascii="Cambria Math" w:hAnsi="Cambria Math"/>
-            </w:rPr>
-            <m:t>m</m:t>
+            <m:t>=m</m:t>
           </m:r>
           <m:acc>
             <m:accPr>
@@ -97,13 +104,7 @@
             <w:rPr>
               <w:rFonts w:ascii="Cambria Math" w:hAnsi="Cambria Math"/>
             </w:rPr>
-            <m:t>=</m:t>
-          </m:r>
-          <m:r>
-            <w:rPr>
-              <w:rFonts w:ascii="Cambria Math" w:hAnsi="Cambria Math"/>
-            </w:rPr>
-            <m:t>m</m:t>
+            <m:t>=m</m:t>
           </m:r>
           <m:f>
             <m:fPr>
@@ -715,13 +716,7 @@
                     <w:rPr>
                       <w:rFonts w:ascii="Cambria Math" w:hAnsi="Cambria Math"/>
                     </w:rPr>
-                    <m:t>1,</m:t>
-                  </m:r>
-                  <m:r>
-                    <w:rPr>
-                      <w:rFonts w:ascii="Cambria Math" w:hAnsi="Cambria Math"/>
-                    </w:rPr>
-                    <m:t>n</m:t>
+                    <m:t>1,n</m:t>
                   </m:r>
                 </m:sub>
                 <m:sup>
@@ -959,13 +954,7 @@
                     <w:rPr>
                       <w:rFonts w:ascii="Cambria Math" w:hAnsi="Cambria Math"/>
                     </w:rPr>
-                    <m:t>n</m:t>
-                  </m:r>
-                  <m:r>
-                    <w:rPr>
-                      <w:rFonts w:ascii="Cambria Math" w:hAnsi="Cambria Math"/>
-                    </w:rPr>
-                    <m:t>,1</m:t>
+                    <m:t>n,1</m:t>
                   </m:r>
                 </m:sub>
                 <m:sup>
@@ -1030,31 +1019,7 @@
                     <w:rPr>
                       <w:rFonts w:ascii="Cambria Math" w:hAnsi="Cambria Math"/>
                     </w:rPr>
-                    <m:t>n</m:t>
-                  </m:r>
-                  <m:r>
-                    <w:rPr>
-                      <w:rFonts w:ascii="Cambria Math" w:hAnsi="Cambria Math"/>
-                    </w:rPr>
-                    <m:t>,</m:t>
-                  </m:r>
-                  <m:r>
-                    <w:rPr>
-                      <w:rFonts w:ascii="Cambria Math" w:hAnsi="Cambria Math"/>
-                    </w:rPr>
-                    <m:t>n</m:t>
-                  </m:r>
-                  <m:r>
-                    <w:rPr>
-                      <w:rFonts w:ascii="Cambria Math" w:hAnsi="Cambria Math"/>
-                    </w:rPr>
-                    <m:t>-</m:t>
-                  </m:r>
-                  <m:r>
-                    <w:rPr>
-                      <w:rFonts w:ascii="Cambria Math" w:hAnsi="Cambria Math"/>
-                    </w:rPr>
-                    <m:t>1</m:t>
+                    <m:t>n,n-1</m:t>
                   </m:r>
                 </m:sub>
                 <m:sup>
@@ -1624,13 +1589,7 @@
                 <w:rPr>
                   <w:rFonts w:ascii="Cambria Math" w:hAnsi="Cambria Math"/>
                 </w:rPr>
-                <m:t>d</m:t>
-              </m:r>
-              <m:r>
-                <w:rPr>
-                  <w:rFonts w:ascii="Cambria Math" w:hAnsi="Cambria Math"/>
-                </w:rPr>
-                <m:t>(</m:t>
+                <m:t>d(</m:t>
               </m:r>
               <m:sSub>
                 <m:sSubPr>
@@ -2379,13 +2338,7 @@
                 <w:rPr>
                   <w:rFonts w:ascii="Cambria Math" w:eastAsiaTheme="minorEastAsia" w:hAnsi="Cambria Math"/>
                 </w:rPr>
-                <m:t>t</m:t>
-              </m:r>
-              <m:r>
-                <w:rPr>
-                  <w:rFonts w:ascii="Cambria Math" w:eastAsiaTheme="minorEastAsia" w:hAnsi="Cambria Math"/>
-                </w:rPr>
-                <m:t>-</m:t>
+                <m:t>t-</m:t>
               </m:r>
               <m:sSub>
                 <m:sSubPr>
@@ -2426,10 +2379,25 @@
     </w:p>
     <w:p>
       <w:pPr>
-        <w:rPr>
-          <w:rFonts w:eastAsiaTheme="minorEastAsia"/>
-        </w:rPr>
-      </w:pPr>
+        <w:jc w:val="center"/>
+        <w:rPr>
+          <w:rFonts w:eastAsiaTheme="minorEastAsia"/>
+          <w:b/>
+          <w:bCs/>
+          <w:sz w:val="28"/>
+          <w:szCs w:val="28"/>
+        </w:rPr>
+      </w:pPr>
+      <w:r>
+        <w:rPr>
+          <w:rFonts w:eastAsiaTheme="minorEastAsia"/>
+          <w:b/>
+          <w:bCs/>
+          <w:sz w:val="28"/>
+          <w:szCs w:val="28"/>
+        </w:rPr>
+        <w:t>Абсолютно упругое столкновение двух частиц.</w:t>
+      </w:r>
     </w:p>
     <w:p>
       <w:pPr>
@@ -2437,6 +2405,5114 @@
           <w:rFonts w:eastAsiaTheme="minorEastAsia"/>
         </w:rPr>
       </w:pPr>
+      <w:r>
+        <w:rPr>
+          <w:rFonts w:eastAsiaTheme="minorEastAsia"/>
+          <w:b/>
+          <w:bCs/>
+        </w:rPr>
+        <w:t>Абсолютно упругий удар</w:t>
+      </w:r>
+      <w:r>
+        <w:rPr>
+          <w:rFonts w:eastAsiaTheme="minorEastAsia"/>
+        </w:rPr>
+        <w:t xml:space="preserve"> — это</w:t>
+      </w:r>
+      <w:r>
+        <w:rPr>
+          <w:rFonts w:eastAsiaTheme="minorEastAsia"/>
+        </w:rPr>
+        <w:t xml:space="preserve"> такой удар, в котором сохраняется закон сохранения энергии.</w:t>
+      </w:r>
+    </w:p>
+    <w:p>
+      <w:pPr>
+        <w:rPr>
+          <w:rFonts w:eastAsiaTheme="minorEastAsia"/>
+        </w:rPr>
+      </w:pPr>
+      <w:r>
+        <w:rPr>
+          <w:rFonts w:eastAsiaTheme="minorEastAsia"/>
+        </w:rPr>
+        <w:lastRenderedPageBreak/>
+        <w:drawing>
+          <wp:inline distT="0" distB="0" distL="0" distR="0" wp14:anchorId="2D6949E0" wp14:editId="63E9A7B5">
+            <wp:extent cx="1623060" cy="949791"/>
+            <wp:effectExtent l="0" t="0" r="0" b="3175"/>
+            <wp:docPr id="2" name="Рисунок 2"/>
+            <wp:cNvGraphicFramePr>
+              <a:graphicFrameLocks xmlns:a="http://schemas.openxmlformats.org/drawingml/2006/main" noChangeAspect="1"/>
+            </wp:cNvGraphicFramePr>
+            <a:graphic xmlns:a="http://schemas.openxmlformats.org/drawingml/2006/main">
+              <a:graphicData uri="http://schemas.openxmlformats.org/drawingml/2006/picture">
+                <pic:pic xmlns:pic="http://schemas.openxmlformats.org/drawingml/2006/picture">
+                  <pic:nvPicPr>
+                    <pic:cNvPr id="1" name=""/>
+                    <pic:cNvPicPr/>
+                  </pic:nvPicPr>
+                  <pic:blipFill>
+                    <a:blip r:embed="rId5"/>
+                    <a:stretch>
+                      <a:fillRect/>
+                    </a:stretch>
+                  </pic:blipFill>
+                  <pic:spPr>
+                    <a:xfrm>
+                      <a:off x="0" y="0"/>
+                      <a:ext cx="1633392" cy="955837"/>
+                    </a:xfrm>
+                    <a:prstGeom prst="rect">
+                      <a:avLst/>
+                    </a:prstGeom>
+                  </pic:spPr>
+                </pic:pic>
+              </a:graphicData>
+            </a:graphic>
+          </wp:inline>
+        </w:drawing>
+      </w:r>
+      <w:r>
+        <w:rPr>
+          <w:rFonts w:eastAsiaTheme="minorEastAsia"/>
+        </w:rPr>
+        <w:t xml:space="preserve">  </w:t>
+      </w:r>
+      <w:r>
+        <w:rPr>
+          <w:rFonts w:eastAsiaTheme="minorEastAsia"/>
+        </w:rPr>
+        <w:drawing>
+          <wp:inline distT="0" distB="0" distL="0" distR="0" wp14:anchorId="3589B750" wp14:editId="2B111B12">
+            <wp:extent cx="952500" cy="963640"/>
+            <wp:effectExtent l="0" t="0" r="0" b="8255"/>
+            <wp:docPr id="3" name="Рисунок 3"/>
+            <wp:cNvGraphicFramePr>
+              <a:graphicFrameLocks xmlns:a="http://schemas.openxmlformats.org/drawingml/2006/main" noChangeAspect="1"/>
+            </wp:cNvGraphicFramePr>
+            <a:graphic xmlns:a="http://schemas.openxmlformats.org/drawingml/2006/main">
+              <a:graphicData uri="http://schemas.openxmlformats.org/drawingml/2006/picture">
+                <pic:pic xmlns:pic="http://schemas.openxmlformats.org/drawingml/2006/picture">
+                  <pic:nvPicPr>
+                    <pic:cNvPr id="1" name=""/>
+                    <pic:cNvPicPr/>
+                  </pic:nvPicPr>
+                  <pic:blipFill>
+                    <a:blip r:embed="rId6"/>
+                    <a:stretch>
+                      <a:fillRect/>
+                    </a:stretch>
+                  </pic:blipFill>
+                  <pic:spPr>
+                    <a:xfrm>
+                      <a:off x="0" y="0"/>
+                      <a:ext cx="962013" cy="973264"/>
+                    </a:xfrm>
+                    <a:prstGeom prst="rect">
+                      <a:avLst/>
+                    </a:prstGeom>
+                  </pic:spPr>
+                </pic:pic>
+              </a:graphicData>
+            </a:graphic>
+          </wp:inline>
+        </w:drawing>
+      </w:r>
+    </w:p>
+    <w:p>
+      <w:pPr>
+        <w:pStyle w:val="a4"/>
+        <w:rPr>
+          <w:rFonts w:eastAsiaTheme="minorEastAsia"/>
+          <w:iCs/>
+          <w:lang w:val="en-US"/>
+        </w:rPr>
+      </w:pPr>
+      <w:r>
+        <w:t>Рассмотрим упругое столкновение двух частиц.</w:t>
+      </w:r>
+      <w:r>
+        <w:t xml:space="preserve"> </w:t>
+      </w:r>
+      <w:r>
+        <w:t xml:space="preserve">Пусть первая частица налетает на покоящуюся вторую.  </w:t>
+      </w:r>
+      <w:r>
+        <w:t>Полный импульс, с одной стороны, можно выразить через скорость центра инерции</w:t>
+      </w:r>
+      <w:r>
+        <w:t xml:space="preserve"> </w:t>
+      </w:r>
+      <m:oMath>
+        <m:acc>
+          <m:accPr>
+            <m:chr m:val="⃗"/>
+            <m:ctrlPr>
+              <w:rPr>
+                <w:rFonts w:ascii="Cambria Math" w:eastAsiaTheme="minorEastAsia" w:hAnsi="Cambria Math"/>
+                <w:i/>
+              </w:rPr>
+            </m:ctrlPr>
+          </m:accPr>
+          <m:e>
+            <m:r>
+              <w:rPr>
+                <w:rFonts w:ascii="Cambria Math" w:eastAsiaTheme="minorEastAsia" w:hAnsi="Cambria Math"/>
+              </w:rPr>
+              <m:t>P</m:t>
+            </m:r>
+          </m:e>
+        </m:acc>
+        <m:r>
+          <w:rPr>
+            <w:rFonts w:ascii="Cambria Math" w:eastAsiaTheme="minorEastAsia" w:hAnsi="Cambria Math"/>
+          </w:rPr>
+          <m:t>=</m:t>
+        </m:r>
+        <m:acc>
+          <m:accPr>
+            <m:chr m:val="⃗"/>
+            <m:ctrlPr>
+              <w:rPr>
+                <w:rFonts w:ascii="Cambria Math" w:eastAsiaTheme="minorEastAsia" w:hAnsi="Cambria Math"/>
+                <w:i/>
+                <w:iCs/>
+              </w:rPr>
+            </m:ctrlPr>
+          </m:accPr>
+          <m:e>
+            <m:r>
+              <w:rPr>
+                <w:rFonts w:ascii="Cambria Math" w:eastAsiaTheme="minorEastAsia" w:hAnsi="Cambria Math"/>
+              </w:rPr>
+              <m:t>V</m:t>
+            </m:r>
+          </m:e>
+        </m:acc>
+        <m:nary>
+          <m:naryPr>
+            <m:chr m:val="∑"/>
+            <m:limLoc m:val="undOvr"/>
+            <m:ctrlPr>
+              <w:rPr>
+                <w:rFonts w:ascii="Cambria Math" w:eastAsiaTheme="minorEastAsia" w:hAnsi="Cambria Math"/>
+                <w:i/>
+              </w:rPr>
+            </m:ctrlPr>
+          </m:naryPr>
+          <m:sub>
+            <m:r>
+              <w:rPr>
+                <w:rFonts w:ascii="Cambria Math" w:eastAsiaTheme="minorEastAsia" w:hAnsi="Cambria Math"/>
+              </w:rPr>
+              <m:t>i=1</m:t>
+            </m:r>
+          </m:sub>
+          <m:sup>
+            <m:r>
+              <w:rPr>
+                <w:rFonts w:ascii="Cambria Math" w:eastAsiaTheme="minorEastAsia" w:hAnsi="Cambria Math"/>
+              </w:rPr>
+              <m:t>n</m:t>
+            </m:r>
+          </m:sup>
+          <m:e>
+            <m:sSub>
+              <m:sSubPr>
+                <m:ctrlPr>
+                  <w:rPr>
+                    <w:rFonts w:ascii="Cambria Math" w:eastAsiaTheme="minorEastAsia" w:hAnsi="Cambria Math"/>
+                    <w:i/>
+                  </w:rPr>
+                </m:ctrlPr>
+              </m:sSubPr>
+              <m:e>
+                <m:r>
+                  <w:rPr>
+                    <w:rFonts w:ascii="Cambria Math" w:eastAsiaTheme="minorEastAsia" w:hAnsi="Cambria Math"/>
+                  </w:rPr>
+                  <m:t>m</m:t>
+                </m:r>
+              </m:e>
+              <m:sub>
+                <m:r>
+                  <w:rPr>
+                    <w:rFonts w:ascii="Cambria Math" w:eastAsiaTheme="minorEastAsia" w:hAnsi="Cambria Math"/>
+                  </w:rPr>
+                  <m:t>i</m:t>
+                </m:r>
+              </m:sub>
+            </m:sSub>
+          </m:e>
+        </m:nary>
+      </m:oMath>
+      <w:r>
+        <w:rPr>
+          <w:rFonts w:eastAsiaTheme="minorEastAsia"/>
+        </w:rPr>
+        <w:t xml:space="preserve">, </w:t>
+      </w:r>
+      <w:r>
+        <w:rPr>
+          <w:rFonts w:eastAsiaTheme="minorEastAsia"/>
+        </w:rPr>
+        <w:t xml:space="preserve">где </w:t>
+      </w:r>
+      <m:oMath>
+        <m:acc>
+          <m:accPr>
+            <m:chr m:val="⃗"/>
+            <m:ctrlPr>
+              <w:rPr>
+                <w:rFonts w:ascii="Cambria Math" w:eastAsiaTheme="minorEastAsia" w:hAnsi="Cambria Math"/>
+                <w:i/>
+              </w:rPr>
+            </m:ctrlPr>
+          </m:accPr>
+          <m:e>
+            <m:r>
+              <w:rPr>
+                <w:rFonts w:ascii="Cambria Math" w:eastAsiaTheme="minorEastAsia" w:hAnsi="Cambria Math"/>
+              </w:rPr>
+              <m:t>V</m:t>
+            </m:r>
+          </m:e>
+        </m:acc>
+      </m:oMath>
+      <w:r>
+        <w:rPr>
+          <w:rFonts w:eastAsiaTheme="minorEastAsia"/>
+          <w:i/>
+        </w:rPr>
+        <w:t xml:space="preserve">- </w:t>
+      </w:r>
+      <w:r>
+        <w:rPr>
+          <w:rFonts w:eastAsiaTheme="minorEastAsia"/>
+          <w:iCs/>
+        </w:rPr>
+        <w:t>скорость центра инерции.</w:t>
+      </w:r>
+      <w:r>
+        <w:rPr>
+          <w:rFonts w:eastAsiaTheme="minorEastAsia"/>
+          <w:iCs/>
+        </w:rPr>
+        <w:t xml:space="preserve"> </w:t>
+      </w:r>
+      <w:r>
+        <w:rPr>
+          <w:rFonts w:eastAsiaTheme="minorEastAsia"/>
+          <w:iCs/>
+        </w:rPr>
+        <w:t xml:space="preserve"> А с другой это простая сумма импульсов. Поэтому можно написать</w:t>
+      </w:r>
+      <w:r>
+        <w:rPr>
+          <w:rFonts w:eastAsiaTheme="minorEastAsia"/>
+          <w:iCs/>
+          <w:lang w:val="en-US"/>
+        </w:rPr>
+        <w:t>:</w:t>
+      </w:r>
+    </w:p>
+    <w:p>
+      <w:pPr>
+        <w:rPr>
+          <w:rFonts w:eastAsiaTheme="minorEastAsia"/>
+          <w:i/>
+        </w:rPr>
+      </w:pPr>
+      <m:oMathPara>
+        <m:oMath>
+          <m:acc>
+            <m:accPr>
+              <m:chr m:val="⃗"/>
+              <m:ctrlPr>
+                <w:rPr>
+                  <w:rFonts w:ascii="Cambria Math" w:eastAsiaTheme="minorEastAsia" w:hAnsi="Cambria Math"/>
+                  <w:i/>
+                </w:rPr>
+              </m:ctrlPr>
+            </m:accPr>
+            <m:e>
+              <m:r>
+                <w:rPr>
+                  <w:rFonts w:ascii="Cambria Math" w:eastAsiaTheme="minorEastAsia" w:hAnsi="Cambria Math"/>
+                </w:rPr>
+                <m:t>V</m:t>
+              </m:r>
+            </m:e>
+          </m:acc>
+          <m:d>
+            <m:dPr>
+              <m:ctrlPr>
+                <w:rPr>
+                  <w:rFonts w:ascii="Cambria Math" w:eastAsiaTheme="minorEastAsia" w:hAnsi="Cambria Math"/>
+                  <w:i/>
+                </w:rPr>
+              </m:ctrlPr>
+            </m:dPr>
+            <m:e>
+              <m:sSub>
+                <m:sSubPr>
+                  <m:ctrlPr>
+                    <w:rPr>
+                      <w:rFonts w:ascii="Cambria Math" w:eastAsiaTheme="minorEastAsia" w:hAnsi="Cambria Math"/>
+                      <w:i/>
+                    </w:rPr>
+                  </m:ctrlPr>
+                </m:sSubPr>
+                <m:e>
+                  <m:r>
+                    <w:rPr>
+                      <w:rFonts w:ascii="Cambria Math" w:eastAsiaTheme="minorEastAsia" w:hAnsi="Cambria Math"/>
+                    </w:rPr>
+                    <m:t>m</m:t>
+                  </m:r>
+                </m:e>
+                <m:sub>
+                  <m:r>
+                    <w:rPr>
+                      <w:rFonts w:ascii="Cambria Math" w:eastAsiaTheme="minorEastAsia" w:hAnsi="Cambria Math"/>
+                    </w:rPr>
+                    <m:t>1</m:t>
+                  </m:r>
+                </m:sub>
+              </m:sSub>
+              <m:r>
+                <w:rPr>
+                  <w:rFonts w:ascii="Cambria Math" w:eastAsiaTheme="minorEastAsia" w:hAnsi="Cambria Math"/>
+                </w:rPr>
+                <m:t>+</m:t>
+              </m:r>
+              <m:sSub>
+                <m:sSubPr>
+                  <m:ctrlPr>
+                    <w:rPr>
+                      <w:rFonts w:ascii="Cambria Math" w:eastAsiaTheme="minorEastAsia" w:hAnsi="Cambria Math"/>
+                      <w:i/>
+                    </w:rPr>
+                  </m:ctrlPr>
+                </m:sSubPr>
+                <m:e>
+                  <m:r>
+                    <w:rPr>
+                      <w:rFonts w:ascii="Cambria Math" w:eastAsiaTheme="minorEastAsia" w:hAnsi="Cambria Math"/>
+                    </w:rPr>
+                    <m:t>m</m:t>
+                  </m:r>
+                </m:e>
+                <m:sub>
+                  <m:r>
+                    <w:rPr>
+                      <w:rFonts w:ascii="Cambria Math" w:eastAsiaTheme="minorEastAsia" w:hAnsi="Cambria Math"/>
+                    </w:rPr>
+                    <m:t>2</m:t>
+                  </m:r>
+                </m:sub>
+              </m:sSub>
+            </m:e>
+          </m:d>
+          <m:r>
+            <w:rPr>
+              <w:rFonts w:ascii="Cambria Math" w:eastAsiaTheme="minorEastAsia" w:hAnsi="Cambria Math"/>
+            </w:rPr>
+            <m:t>=</m:t>
+          </m:r>
+          <m:sSub>
+            <m:sSubPr>
+              <m:ctrlPr>
+                <w:rPr>
+                  <w:rFonts w:ascii="Cambria Math" w:eastAsiaTheme="minorEastAsia" w:hAnsi="Cambria Math"/>
+                  <w:i/>
+                </w:rPr>
+              </m:ctrlPr>
+            </m:sSubPr>
+            <m:e>
+              <m:r>
+                <w:rPr>
+                  <w:rFonts w:ascii="Cambria Math" w:eastAsiaTheme="minorEastAsia" w:hAnsi="Cambria Math"/>
+                </w:rPr>
+                <m:t>m</m:t>
+              </m:r>
+            </m:e>
+            <m:sub>
+              <m:r>
+                <w:rPr>
+                  <w:rFonts w:ascii="Cambria Math" w:eastAsiaTheme="minorEastAsia" w:hAnsi="Cambria Math"/>
+                </w:rPr>
+                <m:t>1</m:t>
+              </m:r>
+            </m:sub>
+          </m:sSub>
+          <m:sSub>
+            <m:sSubPr>
+              <m:ctrlPr>
+                <w:rPr>
+                  <w:rFonts w:ascii="Cambria Math" w:eastAsiaTheme="minorEastAsia" w:hAnsi="Cambria Math"/>
+                  <w:i/>
+                </w:rPr>
+              </m:ctrlPr>
+            </m:sSubPr>
+            <m:e>
+              <m:acc>
+                <m:accPr>
+                  <m:chr m:val="⃗"/>
+                  <m:ctrlPr>
+                    <w:rPr>
+                      <w:rFonts w:ascii="Cambria Math" w:eastAsiaTheme="minorEastAsia" w:hAnsi="Cambria Math"/>
+                      <w:i/>
+                    </w:rPr>
+                  </m:ctrlPr>
+                </m:accPr>
+                <m:e>
+                  <m:r>
+                    <w:rPr>
+                      <w:rFonts w:ascii="Cambria Math" w:eastAsiaTheme="minorEastAsia" w:hAnsi="Cambria Math"/>
+                    </w:rPr>
+                    <m:t>v</m:t>
+                  </m:r>
+                </m:e>
+              </m:acc>
+            </m:e>
+            <m:sub>
+              <m:r>
+                <w:rPr>
+                  <w:rFonts w:ascii="Cambria Math" w:eastAsiaTheme="minorEastAsia" w:hAnsi="Cambria Math"/>
+                </w:rPr>
+                <m:t>1</m:t>
+              </m:r>
+            </m:sub>
+          </m:sSub>
+        </m:oMath>
+      </m:oMathPara>
+    </w:p>
+    <w:p>
+      <w:pPr>
+        <w:pStyle w:val="a4"/>
+      </w:pPr>
+      <m:oMathPara>
+        <m:oMath>
+          <m:acc>
+            <m:accPr>
+              <m:chr m:val="⃗"/>
+              <m:ctrlPr>
+                <w:rPr>
+                  <w:rFonts w:ascii="Cambria Math" w:hAnsi="Cambria Math"/>
+                </w:rPr>
+              </m:ctrlPr>
+            </m:accPr>
+            <m:e>
+              <m:r>
+                <w:rPr>
+                  <w:rFonts w:ascii="Cambria Math" w:hAnsi="Cambria Math"/>
+                </w:rPr>
+                <m:t>V</m:t>
+              </m:r>
+            </m:e>
+          </m:acc>
+          <m:r>
+            <m:rPr>
+              <m:sty m:val="p"/>
+            </m:rPr>
+            <w:rPr>
+              <w:rFonts w:ascii="Cambria Math" w:hAnsi="Cambria Math"/>
+            </w:rPr>
+            <m:t>=</m:t>
+          </m:r>
+          <m:f>
+            <m:fPr>
+              <m:ctrlPr>
+                <w:rPr>
+                  <w:rFonts w:ascii="Cambria Math" w:hAnsi="Cambria Math"/>
+                  <w:lang w:val="en-US"/>
+                </w:rPr>
+              </m:ctrlPr>
+            </m:fPr>
+            <m:num>
+              <m:sSub>
+                <m:sSubPr>
+                  <m:ctrlPr>
+                    <w:rPr>
+                      <w:rFonts w:ascii="Cambria Math" w:hAnsi="Cambria Math"/>
+                      <w:lang w:val="en-US"/>
+                    </w:rPr>
+                  </m:ctrlPr>
+                </m:sSubPr>
+                <m:e>
+                  <m:r>
+                    <w:rPr>
+                      <w:rFonts w:ascii="Cambria Math" w:hAnsi="Cambria Math"/>
+                      <w:lang w:val="en-US"/>
+                    </w:rPr>
+                    <m:t>m</m:t>
+                  </m:r>
+                </m:e>
+                <m:sub>
+                  <m:r>
+                    <m:rPr>
+                      <m:sty m:val="p"/>
+                    </m:rPr>
+                    <w:rPr>
+                      <w:rFonts w:ascii="Cambria Math" w:hAnsi="Cambria Math"/>
+                      <w:lang w:val="en-US"/>
+                    </w:rPr>
+                    <m:t>1</m:t>
+                  </m:r>
+                </m:sub>
+              </m:sSub>
+            </m:num>
+            <m:den>
+              <m:sSub>
+                <m:sSubPr>
+                  <m:ctrlPr>
+                    <w:rPr>
+                      <w:rFonts w:ascii="Cambria Math" w:hAnsi="Cambria Math"/>
+                    </w:rPr>
+                  </m:ctrlPr>
+                </m:sSubPr>
+                <m:e>
+                  <m:r>
+                    <w:rPr>
+                      <w:rFonts w:ascii="Cambria Math" w:hAnsi="Cambria Math"/>
+                    </w:rPr>
+                    <m:t>m</m:t>
+                  </m:r>
+                </m:e>
+                <m:sub>
+                  <m:r>
+                    <m:rPr>
+                      <m:sty m:val="p"/>
+                    </m:rPr>
+                    <w:rPr>
+                      <w:rFonts w:ascii="Cambria Math" w:hAnsi="Cambria Math"/>
+                    </w:rPr>
+                    <m:t>1</m:t>
+                  </m:r>
+                </m:sub>
+              </m:sSub>
+              <m:r>
+                <m:rPr>
+                  <m:sty m:val="p"/>
+                </m:rPr>
+                <w:rPr>
+                  <w:rFonts w:ascii="Cambria Math" w:hAnsi="Cambria Math"/>
+                </w:rPr>
+                <m:t>+</m:t>
+              </m:r>
+              <m:sSub>
+                <m:sSubPr>
+                  <m:ctrlPr>
+                    <w:rPr>
+                      <w:rFonts w:ascii="Cambria Math" w:hAnsi="Cambria Math"/>
+                    </w:rPr>
+                  </m:ctrlPr>
+                </m:sSubPr>
+                <m:e>
+                  <m:r>
+                    <w:rPr>
+                      <w:rFonts w:ascii="Cambria Math" w:hAnsi="Cambria Math"/>
+                    </w:rPr>
+                    <m:t>m</m:t>
+                  </m:r>
+                </m:e>
+                <m:sub>
+                  <m:r>
+                    <m:rPr>
+                      <m:sty m:val="p"/>
+                    </m:rPr>
+                    <w:rPr>
+                      <w:rFonts w:ascii="Cambria Math" w:hAnsi="Cambria Math"/>
+                    </w:rPr>
+                    <m:t>2</m:t>
+                  </m:r>
+                </m:sub>
+              </m:sSub>
+            </m:den>
+          </m:f>
+          <m:sSub>
+            <m:sSubPr>
+              <m:ctrlPr>
+                <w:rPr>
+                  <w:rFonts w:ascii="Cambria Math" w:hAnsi="Cambria Math"/>
+                </w:rPr>
+              </m:ctrlPr>
+            </m:sSubPr>
+            <m:e>
+              <m:acc>
+                <m:accPr>
+                  <m:chr m:val="⃗"/>
+                  <m:ctrlPr>
+                    <w:rPr>
+                      <w:rFonts w:ascii="Cambria Math" w:hAnsi="Cambria Math"/>
+                    </w:rPr>
+                  </m:ctrlPr>
+                </m:accPr>
+                <m:e>
+                  <m:r>
+                    <w:rPr>
+                      <w:rFonts w:ascii="Cambria Math" w:hAnsi="Cambria Math"/>
+                    </w:rPr>
+                    <m:t>v</m:t>
+                  </m:r>
+                </m:e>
+              </m:acc>
+            </m:e>
+            <m:sub>
+              <m:r>
+                <m:rPr>
+                  <m:sty m:val="p"/>
+                </m:rPr>
+                <w:rPr>
+                  <w:rFonts w:ascii="Cambria Math" w:hAnsi="Cambria Math"/>
+                </w:rPr>
+                <m:t>1</m:t>
+              </m:r>
+            </m:sub>
+          </m:sSub>
+        </m:oMath>
+      </m:oMathPara>
+    </w:p>
+    <w:p>
+      <w:pPr>
+        <w:rPr>
+          <w:rFonts w:eastAsiaTheme="minorEastAsia"/>
+          <w:iCs/>
+        </w:rPr>
+      </w:pPr>
+      <w:r>
+        <w:rPr>
+          <w:rFonts w:eastAsiaTheme="minorEastAsia"/>
+          <w:iCs/>
+        </w:rPr>
+        <w:t>Чтобы перейти в систему центра инерции нужно из всех скоростей вычесть скорость центра инерции.</w:t>
+      </w:r>
+      <w:r>
+        <w:rPr>
+          <w:rFonts w:eastAsiaTheme="minorEastAsia"/>
+          <w:iCs/>
+        </w:rPr>
+        <w:t xml:space="preserve"> </w:t>
+      </w:r>
+    </w:p>
+    <w:p>
+      <w:pPr>
+        <w:pStyle w:val="a4"/>
+      </w:pPr>
+      <w:r>
+        <w:rPr>
+          <w:u w:val="single"/>
+        </w:rPr>
+        <w:t>До столкновения</w:t>
+      </w:r>
+      <w:r>
+        <w:t>:</w:t>
+      </w:r>
+    </w:p>
+    <w:p>
+      <w:pPr>
+        <w:rPr>
+          <w:rFonts w:eastAsiaTheme="minorEastAsia"/>
+        </w:rPr>
+      </w:pPr>
+      <m:oMathPara>
+        <m:oMath>
+          <m:sSub>
+            <m:sSubPr>
+              <m:ctrlPr>
+                <w:rPr>
+                  <w:rFonts w:ascii="Cambria Math" w:eastAsiaTheme="minorEastAsia" w:hAnsi="Cambria Math"/>
+                  <w:i/>
+                </w:rPr>
+              </m:ctrlPr>
+            </m:sSubPr>
+            <m:e>
+              <m:acc>
+                <m:accPr>
+                  <m:chr m:val="⃗"/>
+                  <m:ctrlPr>
+                    <w:rPr>
+                      <w:rFonts w:ascii="Cambria Math" w:eastAsiaTheme="minorEastAsia" w:hAnsi="Cambria Math"/>
+                      <w:i/>
+                    </w:rPr>
+                  </m:ctrlPr>
+                </m:accPr>
+                <m:e>
+                  <m:r>
+                    <w:rPr>
+                      <w:rFonts w:ascii="Cambria Math" w:eastAsiaTheme="minorEastAsia" w:hAnsi="Cambria Math"/>
+                    </w:rPr>
+                    <m:t>v</m:t>
+                  </m:r>
+                </m:e>
+              </m:acc>
+            </m:e>
+            <m:sub>
+              <m:r>
+                <w:rPr>
+                  <w:rFonts w:ascii="Cambria Math" w:eastAsiaTheme="minorEastAsia" w:hAnsi="Cambria Math"/>
+                </w:rPr>
+                <m:t>ц</m:t>
+              </m:r>
+              <m:r>
+                <w:rPr>
+                  <w:rFonts w:ascii="Cambria Math" w:eastAsiaTheme="minorEastAsia" w:hAnsi="Cambria Math"/>
+                </w:rPr>
+                <m:t>1</m:t>
+              </m:r>
+            </m:sub>
+          </m:sSub>
+          <m:r>
+            <w:rPr>
+              <w:rFonts w:ascii="Cambria Math" w:eastAsiaTheme="minorEastAsia" w:hAnsi="Cambria Math"/>
+            </w:rPr>
+            <m:t>=</m:t>
+          </m:r>
+          <m:sSub>
+            <m:sSubPr>
+              <m:ctrlPr>
+                <w:rPr>
+                  <w:rFonts w:ascii="Cambria Math" w:eastAsiaTheme="minorEastAsia" w:hAnsi="Cambria Math"/>
+                  <w:i/>
+                </w:rPr>
+              </m:ctrlPr>
+            </m:sSubPr>
+            <m:e>
+              <m:acc>
+                <m:accPr>
+                  <m:chr m:val="⃗"/>
+                  <m:ctrlPr>
+                    <w:rPr>
+                      <w:rFonts w:ascii="Cambria Math" w:eastAsiaTheme="minorEastAsia" w:hAnsi="Cambria Math"/>
+                      <w:i/>
+                    </w:rPr>
+                  </m:ctrlPr>
+                </m:accPr>
+                <m:e>
+                  <m:r>
+                    <w:rPr>
+                      <w:rFonts w:ascii="Cambria Math" w:eastAsiaTheme="minorEastAsia" w:hAnsi="Cambria Math"/>
+                    </w:rPr>
+                    <m:t>v</m:t>
+                  </m:r>
+                </m:e>
+              </m:acc>
+            </m:e>
+            <m:sub>
+              <m:r>
+                <w:rPr>
+                  <w:rFonts w:ascii="Cambria Math" w:eastAsiaTheme="minorEastAsia" w:hAnsi="Cambria Math"/>
+                </w:rPr>
+                <m:t>1</m:t>
+              </m:r>
+            </m:sub>
+          </m:sSub>
+          <m:r>
+            <w:rPr>
+              <w:rFonts w:ascii="Cambria Math" w:eastAsiaTheme="minorEastAsia" w:hAnsi="Cambria Math"/>
+            </w:rPr>
+            <m:t>-</m:t>
+          </m:r>
+          <m:acc>
+            <m:accPr>
+              <m:chr m:val="⃗"/>
+              <m:ctrlPr>
+                <w:rPr>
+                  <w:rFonts w:ascii="Cambria Math" w:eastAsiaTheme="minorEastAsia" w:hAnsi="Cambria Math"/>
+                  <w:i/>
+                </w:rPr>
+              </m:ctrlPr>
+            </m:accPr>
+            <m:e>
+              <m:r>
+                <w:rPr>
+                  <w:rFonts w:ascii="Cambria Math" w:eastAsiaTheme="minorEastAsia" w:hAnsi="Cambria Math"/>
+                </w:rPr>
+                <m:t>V</m:t>
+              </m:r>
+            </m:e>
+          </m:acc>
+          <m:r>
+            <w:rPr>
+              <w:rFonts w:ascii="Cambria Math" w:eastAsiaTheme="minorEastAsia" w:hAnsi="Cambria Math"/>
+            </w:rPr>
+            <m:t>=</m:t>
+          </m:r>
+          <m:sSub>
+            <m:sSubPr>
+              <m:ctrlPr>
+                <w:rPr>
+                  <w:rFonts w:ascii="Cambria Math" w:eastAsiaTheme="minorEastAsia" w:hAnsi="Cambria Math"/>
+                  <w:i/>
+                </w:rPr>
+              </m:ctrlPr>
+            </m:sSubPr>
+            <m:e>
+              <m:acc>
+                <m:accPr>
+                  <m:chr m:val="⃗"/>
+                  <m:ctrlPr>
+                    <w:rPr>
+                      <w:rFonts w:ascii="Cambria Math" w:eastAsiaTheme="minorEastAsia" w:hAnsi="Cambria Math"/>
+                      <w:i/>
+                    </w:rPr>
+                  </m:ctrlPr>
+                </m:accPr>
+                <m:e>
+                  <m:r>
+                    <w:rPr>
+                      <w:rFonts w:ascii="Cambria Math" w:eastAsiaTheme="minorEastAsia" w:hAnsi="Cambria Math"/>
+                    </w:rPr>
+                    <m:t>v</m:t>
+                  </m:r>
+                </m:e>
+              </m:acc>
+            </m:e>
+            <m:sub>
+              <m:r>
+                <w:rPr>
+                  <w:rFonts w:ascii="Cambria Math" w:eastAsiaTheme="minorEastAsia" w:hAnsi="Cambria Math"/>
+                </w:rPr>
+                <m:t>1</m:t>
+              </m:r>
+            </m:sub>
+          </m:sSub>
+          <m:r>
+            <w:rPr>
+              <w:rFonts w:ascii="Cambria Math" w:eastAsiaTheme="minorEastAsia" w:hAnsi="Cambria Math"/>
+            </w:rPr>
+            <m:t>-</m:t>
+          </m:r>
+          <m:f>
+            <m:fPr>
+              <m:ctrlPr>
+                <w:rPr>
+                  <w:rFonts w:ascii="Cambria Math" w:eastAsiaTheme="minorEastAsia" w:hAnsi="Cambria Math"/>
+                  <w:i/>
+                  <w:lang w:val="en-US"/>
+                </w:rPr>
+              </m:ctrlPr>
+            </m:fPr>
+            <m:num>
+              <m:sSub>
+                <m:sSubPr>
+                  <m:ctrlPr>
+                    <w:rPr>
+                      <w:rFonts w:ascii="Cambria Math" w:eastAsiaTheme="minorEastAsia" w:hAnsi="Cambria Math"/>
+                      <w:i/>
+                      <w:lang w:val="en-US"/>
+                    </w:rPr>
+                  </m:ctrlPr>
+                </m:sSubPr>
+                <m:e>
+                  <m:r>
+                    <w:rPr>
+                      <w:rFonts w:ascii="Cambria Math" w:eastAsiaTheme="minorEastAsia" w:hAnsi="Cambria Math"/>
+                      <w:lang w:val="en-US"/>
+                    </w:rPr>
+                    <m:t>m</m:t>
+                  </m:r>
+                </m:e>
+                <m:sub>
+                  <m:r>
+                    <w:rPr>
+                      <w:rFonts w:ascii="Cambria Math" w:eastAsiaTheme="minorEastAsia" w:hAnsi="Cambria Math"/>
+                      <w:lang w:val="en-US"/>
+                    </w:rPr>
+                    <m:t>1</m:t>
+                  </m:r>
+                </m:sub>
+              </m:sSub>
+            </m:num>
+            <m:den>
+              <m:sSub>
+                <m:sSubPr>
+                  <m:ctrlPr>
+                    <w:rPr>
+                      <w:rFonts w:ascii="Cambria Math" w:eastAsiaTheme="minorEastAsia" w:hAnsi="Cambria Math"/>
+                      <w:i/>
+                    </w:rPr>
+                  </m:ctrlPr>
+                </m:sSubPr>
+                <m:e>
+                  <m:r>
+                    <w:rPr>
+                      <w:rFonts w:ascii="Cambria Math" w:eastAsiaTheme="minorEastAsia" w:hAnsi="Cambria Math"/>
+                    </w:rPr>
+                    <m:t>m</m:t>
+                  </m:r>
+                </m:e>
+                <m:sub>
+                  <m:r>
+                    <w:rPr>
+                      <w:rFonts w:ascii="Cambria Math" w:eastAsiaTheme="minorEastAsia" w:hAnsi="Cambria Math"/>
+                    </w:rPr>
+                    <m:t>1</m:t>
+                  </m:r>
+                </m:sub>
+              </m:sSub>
+              <m:r>
+                <w:rPr>
+                  <w:rFonts w:ascii="Cambria Math" w:eastAsiaTheme="minorEastAsia" w:hAnsi="Cambria Math"/>
+                </w:rPr>
+                <m:t>+</m:t>
+              </m:r>
+              <m:sSub>
+                <m:sSubPr>
+                  <m:ctrlPr>
+                    <w:rPr>
+                      <w:rFonts w:ascii="Cambria Math" w:eastAsiaTheme="minorEastAsia" w:hAnsi="Cambria Math"/>
+                      <w:i/>
+                    </w:rPr>
+                  </m:ctrlPr>
+                </m:sSubPr>
+                <m:e>
+                  <m:r>
+                    <w:rPr>
+                      <w:rFonts w:ascii="Cambria Math" w:eastAsiaTheme="minorEastAsia" w:hAnsi="Cambria Math"/>
+                    </w:rPr>
+                    <m:t>m</m:t>
+                  </m:r>
+                </m:e>
+                <m:sub>
+                  <m:r>
+                    <w:rPr>
+                      <w:rFonts w:ascii="Cambria Math" w:eastAsiaTheme="minorEastAsia" w:hAnsi="Cambria Math"/>
+                    </w:rPr>
+                    <m:t>2</m:t>
+                  </m:r>
+                </m:sub>
+              </m:sSub>
+            </m:den>
+          </m:f>
+          <m:sSub>
+            <m:sSubPr>
+              <m:ctrlPr>
+                <w:rPr>
+                  <w:rFonts w:ascii="Cambria Math" w:eastAsiaTheme="minorEastAsia" w:hAnsi="Cambria Math"/>
+                  <w:i/>
+                </w:rPr>
+              </m:ctrlPr>
+            </m:sSubPr>
+            <m:e>
+              <m:acc>
+                <m:accPr>
+                  <m:chr m:val="⃗"/>
+                  <m:ctrlPr>
+                    <w:rPr>
+                      <w:rFonts w:ascii="Cambria Math" w:eastAsiaTheme="minorEastAsia" w:hAnsi="Cambria Math"/>
+                      <w:i/>
+                    </w:rPr>
+                  </m:ctrlPr>
+                </m:accPr>
+                <m:e>
+                  <m:r>
+                    <w:rPr>
+                      <w:rFonts w:ascii="Cambria Math" w:eastAsiaTheme="minorEastAsia" w:hAnsi="Cambria Math"/>
+                    </w:rPr>
+                    <m:t>v</m:t>
+                  </m:r>
+                </m:e>
+              </m:acc>
+            </m:e>
+            <m:sub>
+              <m:r>
+                <w:rPr>
+                  <w:rFonts w:ascii="Cambria Math" w:eastAsiaTheme="minorEastAsia" w:hAnsi="Cambria Math"/>
+                </w:rPr>
+                <m:t>1</m:t>
+              </m:r>
+            </m:sub>
+          </m:sSub>
+          <m:r>
+            <w:rPr>
+              <w:rFonts w:ascii="Cambria Math" w:eastAsiaTheme="minorEastAsia" w:hAnsi="Cambria Math"/>
+            </w:rPr>
+            <m:t>=</m:t>
+          </m:r>
+          <m:f>
+            <m:fPr>
+              <m:ctrlPr>
+                <w:rPr>
+                  <w:rFonts w:ascii="Cambria Math" w:eastAsiaTheme="minorEastAsia" w:hAnsi="Cambria Math"/>
+                  <w:i/>
+                  <w:lang w:val="en-US"/>
+                </w:rPr>
+              </m:ctrlPr>
+            </m:fPr>
+            <m:num>
+              <m:sSub>
+                <m:sSubPr>
+                  <m:ctrlPr>
+                    <w:rPr>
+                      <w:rFonts w:ascii="Cambria Math" w:eastAsiaTheme="minorEastAsia" w:hAnsi="Cambria Math"/>
+                      <w:i/>
+                      <w:lang w:val="en-US"/>
+                    </w:rPr>
+                  </m:ctrlPr>
+                </m:sSubPr>
+                <m:e>
+                  <m:r>
+                    <w:rPr>
+                      <w:rFonts w:ascii="Cambria Math" w:eastAsiaTheme="minorEastAsia" w:hAnsi="Cambria Math"/>
+                      <w:lang w:val="en-US"/>
+                    </w:rPr>
+                    <m:t>m</m:t>
+                  </m:r>
+                </m:e>
+                <m:sub>
+                  <m:r>
+                    <w:rPr>
+                      <w:rFonts w:ascii="Cambria Math" w:eastAsiaTheme="minorEastAsia" w:hAnsi="Cambria Math"/>
+                      <w:lang w:val="en-US"/>
+                    </w:rPr>
+                    <m:t>2</m:t>
+                  </m:r>
+                </m:sub>
+              </m:sSub>
+            </m:num>
+            <m:den>
+              <m:sSub>
+                <m:sSubPr>
+                  <m:ctrlPr>
+                    <w:rPr>
+                      <w:rFonts w:ascii="Cambria Math" w:eastAsiaTheme="minorEastAsia" w:hAnsi="Cambria Math"/>
+                      <w:i/>
+                    </w:rPr>
+                  </m:ctrlPr>
+                </m:sSubPr>
+                <m:e>
+                  <m:r>
+                    <w:rPr>
+                      <w:rFonts w:ascii="Cambria Math" w:eastAsiaTheme="minorEastAsia" w:hAnsi="Cambria Math"/>
+                    </w:rPr>
+                    <m:t>m</m:t>
+                  </m:r>
+                </m:e>
+                <m:sub>
+                  <m:r>
+                    <w:rPr>
+                      <w:rFonts w:ascii="Cambria Math" w:eastAsiaTheme="minorEastAsia" w:hAnsi="Cambria Math"/>
+                    </w:rPr>
+                    <m:t>1</m:t>
+                  </m:r>
+                </m:sub>
+              </m:sSub>
+              <m:r>
+                <w:rPr>
+                  <w:rFonts w:ascii="Cambria Math" w:eastAsiaTheme="minorEastAsia" w:hAnsi="Cambria Math"/>
+                </w:rPr>
+                <m:t>+</m:t>
+              </m:r>
+              <m:sSub>
+                <m:sSubPr>
+                  <m:ctrlPr>
+                    <w:rPr>
+                      <w:rFonts w:ascii="Cambria Math" w:eastAsiaTheme="minorEastAsia" w:hAnsi="Cambria Math"/>
+                      <w:i/>
+                    </w:rPr>
+                  </m:ctrlPr>
+                </m:sSubPr>
+                <m:e>
+                  <m:r>
+                    <w:rPr>
+                      <w:rFonts w:ascii="Cambria Math" w:eastAsiaTheme="minorEastAsia" w:hAnsi="Cambria Math"/>
+                    </w:rPr>
+                    <m:t>m</m:t>
+                  </m:r>
+                </m:e>
+                <m:sub>
+                  <m:r>
+                    <w:rPr>
+                      <w:rFonts w:ascii="Cambria Math" w:eastAsiaTheme="minorEastAsia" w:hAnsi="Cambria Math"/>
+                    </w:rPr>
+                    <m:t>2</m:t>
+                  </m:r>
+                </m:sub>
+              </m:sSub>
+            </m:den>
+          </m:f>
+          <m:sSub>
+            <m:sSubPr>
+              <m:ctrlPr>
+                <w:rPr>
+                  <w:rFonts w:ascii="Cambria Math" w:eastAsiaTheme="minorEastAsia" w:hAnsi="Cambria Math"/>
+                  <w:i/>
+                </w:rPr>
+              </m:ctrlPr>
+            </m:sSubPr>
+            <m:e>
+              <m:acc>
+                <m:accPr>
+                  <m:chr m:val="⃗"/>
+                  <m:ctrlPr>
+                    <w:rPr>
+                      <w:rFonts w:ascii="Cambria Math" w:eastAsiaTheme="minorEastAsia" w:hAnsi="Cambria Math"/>
+                      <w:i/>
+                    </w:rPr>
+                  </m:ctrlPr>
+                </m:accPr>
+                <m:e>
+                  <m:r>
+                    <w:rPr>
+                      <w:rFonts w:ascii="Cambria Math" w:eastAsiaTheme="minorEastAsia" w:hAnsi="Cambria Math"/>
+                    </w:rPr>
+                    <m:t>v</m:t>
+                  </m:r>
+                </m:e>
+              </m:acc>
+            </m:e>
+            <m:sub>
+              <m:r>
+                <w:rPr>
+                  <w:rFonts w:ascii="Cambria Math" w:eastAsiaTheme="minorEastAsia" w:hAnsi="Cambria Math"/>
+                </w:rPr>
+                <m:t>1</m:t>
+              </m:r>
+            </m:sub>
+          </m:sSub>
+        </m:oMath>
+      </m:oMathPara>
+    </w:p>
+    <w:p>
+      <w:pPr>
+        <w:pStyle w:val="a4"/>
+      </w:pPr>
+      <w:r>
+        <w:t xml:space="preserve">Видно, что </w:t>
+      </w:r>
+      <m:oMath>
+        <m:sSub>
+          <m:sSubPr>
+            <m:ctrlPr>
+              <w:rPr>
+                <w:rFonts w:ascii="Cambria Math" w:hAnsi="Cambria Math"/>
+              </w:rPr>
+            </m:ctrlPr>
+          </m:sSubPr>
+          <m:e>
+            <m:acc>
+              <m:accPr>
+                <m:chr m:val="⃗"/>
+                <m:ctrlPr>
+                  <w:rPr>
+                    <w:rFonts w:ascii="Cambria Math" w:hAnsi="Cambria Math"/>
+                  </w:rPr>
+                </m:ctrlPr>
+              </m:accPr>
+              <m:e>
+                <m:r>
+                  <w:rPr>
+                    <w:rFonts w:ascii="Cambria Math" w:hAnsi="Cambria Math"/>
+                  </w:rPr>
+                  <m:t>v</m:t>
+                </m:r>
+              </m:e>
+            </m:acc>
+          </m:e>
+          <m:sub>
+            <m:r>
+              <m:rPr>
+                <m:sty m:val="p"/>
+              </m:rPr>
+              <w:rPr>
+                <w:rFonts w:ascii="Cambria Math" w:hAnsi="Cambria Math"/>
+              </w:rPr>
+              <m:t>ц1</m:t>
+            </m:r>
+          </m:sub>
+        </m:sSub>
+        <m:r>
+          <m:rPr>
+            <m:sty m:val="p"/>
+          </m:rPr>
+          <w:rPr>
+            <w:rFonts w:ascii="Cambria Math" w:hAnsi="Cambria Math"/>
+          </w:rPr>
+          <m:t>∥</m:t>
+        </m:r>
+        <m:sSub>
+          <m:sSubPr>
+            <m:ctrlPr>
+              <w:rPr>
+                <w:rFonts w:ascii="Cambria Math" w:hAnsi="Cambria Math"/>
+              </w:rPr>
+            </m:ctrlPr>
+          </m:sSubPr>
+          <m:e>
+            <m:acc>
+              <m:accPr>
+                <m:chr m:val="⃗"/>
+                <m:ctrlPr>
+                  <w:rPr>
+                    <w:rFonts w:ascii="Cambria Math" w:hAnsi="Cambria Math"/>
+                  </w:rPr>
+                </m:ctrlPr>
+              </m:accPr>
+              <m:e>
+                <m:r>
+                  <w:rPr>
+                    <w:rFonts w:ascii="Cambria Math" w:hAnsi="Cambria Math"/>
+                  </w:rPr>
+                  <m:t>v</m:t>
+                </m:r>
+              </m:e>
+            </m:acc>
+          </m:e>
+          <m:sub>
+            <m:r>
+              <m:rPr>
+                <m:sty m:val="p"/>
+              </m:rPr>
+              <w:rPr>
+                <w:rFonts w:ascii="Cambria Math" w:hAnsi="Cambria Math"/>
+              </w:rPr>
+              <m:t>1</m:t>
+            </m:r>
+          </m:sub>
+        </m:sSub>
+        <m:r>
+          <m:rPr>
+            <m:sty m:val="p"/>
+          </m:rPr>
+          <w:rPr>
+            <w:rFonts w:ascii="Cambria Math" w:hAnsi="Cambria Math"/>
+          </w:rPr>
+          <m:t>∥</m:t>
+        </m:r>
+        <m:acc>
+          <m:accPr>
+            <m:chr m:val="⃗"/>
+            <m:ctrlPr>
+              <w:rPr>
+                <w:rFonts w:ascii="Cambria Math" w:hAnsi="Cambria Math"/>
+              </w:rPr>
+            </m:ctrlPr>
+          </m:accPr>
+          <m:e>
+            <m:r>
+              <w:rPr>
+                <w:rFonts w:ascii="Cambria Math" w:hAnsi="Cambria Math"/>
+              </w:rPr>
+              <m:t>V</m:t>
+            </m:r>
+          </m:e>
+        </m:acc>
+      </m:oMath>
+    </w:p>
+    <w:p>
+      <w:pPr>
+        <w:pStyle w:val="a4"/>
+      </w:pPr>
+      <m:oMathPara>
+        <m:oMath>
+          <m:sSub>
+            <m:sSubPr>
+              <m:ctrlPr>
+                <w:rPr>
+                  <w:rFonts w:ascii="Cambria Math" w:hAnsi="Cambria Math"/>
+                </w:rPr>
+              </m:ctrlPr>
+            </m:sSubPr>
+            <m:e>
+              <m:acc>
+                <m:accPr>
+                  <m:chr m:val="⃗"/>
+                  <m:ctrlPr>
+                    <w:rPr>
+                      <w:rFonts w:ascii="Cambria Math" w:hAnsi="Cambria Math"/>
+                    </w:rPr>
+                  </m:ctrlPr>
+                </m:accPr>
+                <m:e>
+                  <m:r>
+                    <w:rPr>
+                      <w:rFonts w:ascii="Cambria Math" w:hAnsi="Cambria Math"/>
+                    </w:rPr>
+                    <m:t>v</m:t>
+                  </m:r>
+                </m:e>
+              </m:acc>
+            </m:e>
+            <m:sub>
+              <m:r>
+                <m:rPr>
+                  <m:sty m:val="p"/>
+                </m:rPr>
+                <w:rPr>
+                  <w:rFonts w:ascii="Cambria Math" w:hAnsi="Cambria Math"/>
+                </w:rPr>
+                <m:t>ц</m:t>
+              </m:r>
+              <m:r>
+                <m:rPr>
+                  <m:sty m:val="p"/>
+                </m:rPr>
+                <w:rPr>
+                  <w:rFonts w:ascii="Cambria Math" w:hAnsi="Cambria Math"/>
+                </w:rPr>
+                <m:t>2</m:t>
+              </m:r>
+            </m:sub>
+          </m:sSub>
+          <m:r>
+            <m:rPr>
+              <m:sty m:val="p"/>
+            </m:rPr>
+            <w:rPr>
+              <w:rFonts w:ascii="Cambria Math" w:hAnsi="Cambria Math"/>
+            </w:rPr>
+            <m:t>=</m:t>
+          </m:r>
+          <m:sSub>
+            <m:sSubPr>
+              <m:ctrlPr>
+                <w:rPr>
+                  <w:rFonts w:ascii="Cambria Math" w:hAnsi="Cambria Math"/>
+                </w:rPr>
+              </m:ctrlPr>
+            </m:sSubPr>
+            <m:e>
+              <m:acc>
+                <m:accPr>
+                  <m:chr m:val="⃗"/>
+                  <m:ctrlPr>
+                    <w:rPr>
+                      <w:rFonts w:ascii="Cambria Math" w:hAnsi="Cambria Math"/>
+                    </w:rPr>
+                  </m:ctrlPr>
+                </m:accPr>
+                <m:e>
+                  <m:r>
+                    <w:rPr>
+                      <w:rFonts w:ascii="Cambria Math" w:hAnsi="Cambria Math"/>
+                    </w:rPr>
+                    <m:t>v</m:t>
+                  </m:r>
+                </m:e>
+              </m:acc>
+            </m:e>
+            <m:sub>
+              <m:r>
+                <m:rPr>
+                  <m:sty m:val="p"/>
+                </m:rPr>
+                <w:rPr>
+                  <w:rFonts w:ascii="Cambria Math" w:hAnsi="Cambria Math"/>
+                </w:rPr>
+                <m:t>2</m:t>
+              </m:r>
+            </m:sub>
+          </m:sSub>
+          <m:r>
+            <m:rPr>
+              <m:sty m:val="p"/>
+            </m:rPr>
+            <w:rPr>
+              <w:rFonts w:ascii="Cambria Math" w:hAnsi="Cambria Math"/>
+            </w:rPr>
+            <m:t>-</m:t>
+          </m:r>
+          <m:acc>
+            <m:accPr>
+              <m:chr m:val="⃗"/>
+              <m:ctrlPr>
+                <w:rPr>
+                  <w:rFonts w:ascii="Cambria Math" w:hAnsi="Cambria Math"/>
+                </w:rPr>
+              </m:ctrlPr>
+            </m:accPr>
+            <m:e>
+              <m:r>
+                <w:rPr>
+                  <w:rFonts w:ascii="Cambria Math" w:hAnsi="Cambria Math"/>
+                </w:rPr>
+                <m:t>V</m:t>
+              </m:r>
+            </m:e>
+          </m:acc>
+          <m:r>
+            <m:rPr>
+              <m:sty m:val="p"/>
+            </m:rPr>
+            <w:rPr>
+              <w:rFonts w:ascii="Cambria Math" w:hAnsi="Cambria Math"/>
+            </w:rPr>
+            <m:t>=-</m:t>
+          </m:r>
+          <m:f>
+            <m:fPr>
+              <m:ctrlPr>
+                <w:rPr>
+                  <w:rFonts w:ascii="Cambria Math" w:hAnsi="Cambria Math"/>
+                  <w:lang w:val="en-US"/>
+                </w:rPr>
+              </m:ctrlPr>
+            </m:fPr>
+            <m:num>
+              <m:sSub>
+                <m:sSubPr>
+                  <m:ctrlPr>
+                    <w:rPr>
+                      <w:rFonts w:ascii="Cambria Math" w:hAnsi="Cambria Math"/>
+                      <w:lang w:val="en-US"/>
+                    </w:rPr>
+                  </m:ctrlPr>
+                </m:sSubPr>
+                <m:e>
+                  <m:r>
+                    <w:rPr>
+                      <w:rFonts w:ascii="Cambria Math" w:hAnsi="Cambria Math"/>
+                      <w:lang w:val="en-US"/>
+                    </w:rPr>
+                    <m:t>m</m:t>
+                  </m:r>
+                </m:e>
+                <m:sub>
+                  <m:r>
+                    <m:rPr>
+                      <m:sty m:val="p"/>
+                    </m:rPr>
+                    <w:rPr>
+                      <w:rFonts w:ascii="Cambria Math" w:hAnsi="Cambria Math"/>
+                      <w:lang w:val="en-US"/>
+                    </w:rPr>
+                    <m:t>1</m:t>
+                  </m:r>
+                </m:sub>
+              </m:sSub>
+            </m:num>
+            <m:den>
+              <m:sSub>
+                <m:sSubPr>
+                  <m:ctrlPr>
+                    <w:rPr>
+                      <w:rFonts w:ascii="Cambria Math" w:hAnsi="Cambria Math"/>
+                    </w:rPr>
+                  </m:ctrlPr>
+                </m:sSubPr>
+                <m:e>
+                  <m:r>
+                    <w:rPr>
+                      <w:rFonts w:ascii="Cambria Math" w:hAnsi="Cambria Math"/>
+                    </w:rPr>
+                    <m:t>m</m:t>
+                  </m:r>
+                </m:e>
+                <m:sub>
+                  <m:r>
+                    <m:rPr>
+                      <m:sty m:val="p"/>
+                    </m:rPr>
+                    <w:rPr>
+                      <w:rFonts w:ascii="Cambria Math" w:hAnsi="Cambria Math"/>
+                    </w:rPr>
+                    <m:t>1</m:t>
+                  </m:r>
+                </m:sub>
+              </m:sSub>
+              <m:r>
+                <m:rPr>
+                  <m:sty m:val="p"/>
+                </m:rPr>
+                <w:rPr>
+                  <w:rFonts w:ascii="Cambria Math" w:hAnsi="Cambria Math"/>
+                </w:rPr>
+                <m:t>+</m:t>
+              </m:r>
+              <m:sSub>
+                <m:sSubPr>
+                  <m:ctrlPr>
+                    <w:rPr>
+                      <w:rFonts w:ascii="Cambria Math" w:hAnsi="Cambria Math"/>
+                    </w:rPr>
+                  </m:ctrlPr>
+                </m:sSubPr>
+                <m:e>
+                  <m:r>
+                    <w:rPr>
+                      <w:rFonts w:ascii="Cambria Math" w:hAnsi="Cambria Math"/>
+                    </w:rPr>
+                    <m:t>m</m:t>
+                  </m:r>
+                </m:e>
+                <m:sub>
+                  <m:r>
+                    <m:rPr>
+                      <m:sty m:val="p"/>
+                    </m:rPr>
+                    <w:rPr>
+                      <w:rFonts w:ascii="Cambria Math" w:hAnsi="Cambria Math"/>
+                    </w:rPr>
+                    <m:t>2</m:t>
+                  </m:r>
+                </m:sub>
+              </m:sSub>
+            </m:den>
+          </m:f>
+          <m:sSub>
+            <m:sSubPr>
+              <m:ctrlPr>
+                <w:rPr>
+                  <w:rFonts w:ascii="Cambria Math" w:hAnsi="Cambria Math"/>
+                </w:rPr>
+              </m:ctrlPr>
+            </m:sSubPr>
+            <m:e>
+              <m:acc>
+                <m:accPr>
+                  <m:chr m:val="⃗"/>
+                  <m:ctrlPr>
+                    <w:rPr>
+                      <w:rFonts w:ascii="Cambria Math" w:hAnsi="Cambria Math"/>
+                    </w:rPr>
+                  </m:ctrlPr>
+                </m:accPr>
+                <m:e>
+                  <m:r>
+                    <w:rPr>
+                      <w:rFonts w:ascii="Cambria Math" w:hAnsi="Cambria Math"/>
+                    </w:rPr>
+                    <m:t>v</m:t>
+                  </m:r>
+                </m:e>
+              </m:acc>
+            </m:e>
+            <m:sub>
+              <m:r>
+                <m:rPr>
+                  <m:sty m:val="p"/>
+                </m:rPr>
+                <w:rPr>
+                  <w:rFonts w:ascii="Cambria Math" w:hAnsi="Cambria Math"/>
+                </w:rPr>
+                <m:t>1</m:t>
+              </m:r>
+            </m:sub>
+          </m:sSub>
+        </m:oMath>
+      </m:oMathPara>
+    </w:p>
+    <w:p>
+      <w:pPr>
+        <w:pStyle w:val="a4"/>
+        <w:rPr>
+          <w:i/>
+          <w:lang w:val="en-US"/>
+        </w:rPr>
+      </w:pPr>
+      <w:r>
+        <w:t xml:space="preserve">Видно, что </w:t>
+      </w:r>
+      <m:oMath>
+        <m:sSub>
+          <m:sSubPr>
+            <m:ctrlPr>
+              <w:rPr>
+                <w:rFonts w:ascii="Cambria Math" w:hAnsi="Cambria Math"/>
+              </w:rPr>
+            </m:ctrlPr>
+          </m:sSubPr>
+          <m:e>
+            <m:acc>
+              <m:accPr>
+                <m:chr m:val="⃗"/>
+                <m:ctrlPr>
+                  <w:rPr>
+                    <w:rFonts w:ascii="Cambria Math" w:hAnsi="Cambria Math"/>
+                  </w:rPr>
+                </m:ctrlPr>
+              </m:accPr>
+              <m:e>
+                <m:r>
+                  <w:rPr>
+                    <w:rFonts w:ascii="Cambria Math" w:hAnsi="Cambria Math"/>
+                  </w:rPr>
+                  <m:t>v</m:t>
+                </m:r>
+              </m:e>
+            </m:acc>
+          </m:e>
+          <m:sub>
+            <m:r>
+              <m:rPr>
+                <m:sty m:val="p"/>
+              </m:rPr>
+              <w:rPr>
+                <w:rFonts w:ascii="Cambria Math" w:hAnsi="Cambria Math"/>
+              </w:rPr>
+              <m:t>ц</m:t>
+            </m:r>
+            <m:r>
+              <m:rPr>
+                <m:sty m:val="p"/>
+              </m:rPr>
+              <w:rPr>
+                <w:rFonts w:ascii="Cambria Math" w:hAnsi="Cambria Math"/>
+              </w:rPr>
+              <m:t>2</m:t>
+            </m:r>
+          </m:sub>
+        </m:sSub>
+      </m:oMath>
+      <w:r>
+        <w:rPr>
+          <w:rFonts w:eastAsiaTheme="minorEastAsia"/>
+        </w:rPr>
+        <w:t xml:space="preserve"> имеет противоположное направление скоростям </w:t>
+      </w:r>
+      <m:oMath>
+        <m:sSub>
+          <m:sSubPr>
+            <m:ctrlPr>
+              <w:rPr>
+                <w:rFonts w:ascii="Cambria Math" w:eastAsiaTheme="minorEastAsia" w:hAnsi="Cambria Math"/>
+                <w:i/>
+              </w:rPr>
+            </m:ctrlPr>
+          </m:sSubPr>
+          <m:e>
+            <m:acc>
+              <m:accPr>
+                <m:chr m:val="⃗"/>
+                <m:ctrlPr>
+                  <w:rPr>
+                    <w:rFonts w:ascii="Cambria Math" w:eastAsiaTheme="minorEastAsia" w:hAnsi="Cambria Math"/>
+                    <w:i/>
+                  </w:rPr>
+                </m:ctrlPr>
+              </m:accPr>
+              <m:e>
+                <m:r>
+                  <w:rPr>
+                    <w:rFonts w:ascii="Cambria Math" w:eastAsiaTheme="minorEastAsia" w:hAnsi="Cambria Math"/>
+                  </w:rPr>
+                  <m:t>v</m:t>
+                </m:r>
+              </m:e>
+            </m:acc>
+          </m:e>
+          <m:sub>
+            <m:r>
+              <w:rPr>
+                <w:rFonts w:ascii="Cambria Math" w:eastAsiaTheme="minorEastAsia" w:hAnsi="Cambria Math"/>
+              </w:rPr>
+              <m:t>ц1</m:t>
+            </m:r>
+          </m:sub>
+        </m:sSub>
+        <m:r>
+          <w:rPr>
+            <w:rFonts w:ascii="Cambria Math" w:eastAsiaTheme="minorEastAsia" w:hAnsi="Cambria Math"/>
+            <w:lang w:val="en-US"/>
+          </w:rPr>
+          <m:t xml:space="preserve">, </m:t>
+        </m:r>
+        <m:acc>
+          <m:accPr>
+            <m:chr m:val="⃗"/>
+            <m:ctrlPr>
+              <w:rPr>
+                <w:rFonts w:ascii="Cambria Math" w:hAnsi="Cambria Math"/>
+              </w:rPr>
+            </m:ctrlPr>
+          </m:accPr>
+          <m:e>
+            <m:r>
+              <w:rPr>
+                <w:rFonts w:ascii="Cambria Math" w:hAnsi="Cambria Math"/>
+              </w:rPr>
+              <m:t>V</m:t>
+            </m:r>
+          </m:e>
+        </m:acc>
+      </m:oMath>
+    </w:p>
+    <w:p>
+      <w:pPr>
+        <w:rPr>
+          <w:rFonts w:eastAsiaTheme="minorEastAsia"/>
+          <w:i/>
+        </w:rPr>
+      </w:pPr>
+      <m:oMathPara>
+        <m:oMath>
+          <m:sSub>
+            <m:sSubPr>
+              <m:ctrlPr>
+                <w:rPr>
+                  <w:rFonts w:ascii="Cambria Math" w:eastAsiaTheme="minorEastAsia" w:hAnsi="Cambria Math"/>
+                  <w:i/>
+                </w:rPr>
+              </m:ctrlPr>
+            </m:sSubPr>
+            <m:e>
+              <m:acc>
+                <m:accPr>
+                  <m:chr m:val="⃗"/>
+                  <m:ctrlPr>
+                    <w:rPr>
+                      <w:rFonts w:ascii="Cambria Math" w:eastAsiaTheme="minorEastAsia" w:hAnsi="Cambria Math"/>
+                      <w:i/>
+                    </w:rPr>
+                  </m:ctrlPr>
+                </m:accPr>
+                <m:e>
+                  <m:r>
+                    <w:rPr>
+                      <w:rFonts w:ascii="Cambria Math" w:eastAsiaTheme="minorEastAsia" w:hAnsi="Cambria Math"/>
+                      <w:lang w:val="en-US"/>
+                    </w:rPr>
+                    <m:t>p</m:t>
+                  </m:r>
+                </m:e>
+              </m:acc>
+            </m:e>
+            <m:sub>
+              <m:r>
+                <w:rPr>
+                  <w:rFonts w:ascii="Cambria Math" w:eastAsiaTheme="minorEastAsia" w:hAnsi="Cambria Math"/>
+                </w:rPr>
+                <m:t>ц1</m:t>
+              </m:r>
+            </m:sub>
+          </m:sSub>
+          <m:r>
+            <w:rPr>
+              <w:rFonts w:ascii="Cambria Math" w:eastAsiaTheme="minorEastAsia" w:hAnsi="Cambria Math"/>
+            </w:rPr>
+            <m:t>=</m:t>
+          </m:r>
+          <m:sSub>
+            <m:sSubPr>
+              <m:ctrlPr>
+                <w:rPr>
+                  <w:rFonts w:ascii="Cambria Math" w:eastAsiaTheme="minorEastAsia" w:hAnsi="Cambria Math"/>
+                  <w:i/>
+                </w:rPr>
+              </m:ctrlPr>
+            </m:sSubPr>
+            <m:e>
+              <m:r>
+                <w:rPr>
+                  <w:rFonts w:ascii="Cambria Math" w:eastAsiaTheme="minorEastAsia" w:hAnsi="Cambria Math"/>
+                </w:rPr>
+                <m:t>m</m:t>
+              </m:r>
+            </m:e>
+            <m:sub>
+              <m:r>
+                <w:rPr>
+                  <w:rFonts w:ascii="Cambria Math" w:eastAsiaTheme="minorEastAsia" w:hAnsi="Cambria Math"/>
+                </w:rPr>
+                <m:t>1</m:t>
+              </m:r>
+            </m:sub>
+          </m:sSub>
+          <m:sSub>
+            <m:sSubPr>
+              <m:ctrlPr>
+                <w:rPr>
+                  <w:rFonts w:ascii="Cambria Math" w:eastAsiaTheme="minorEastAsia" w:hAnsi="Cambria Math"/>
+                  <w:i/>
+                </w:rPr>
+              </m:ctrlPr>
+            </m:sSubPr>
+            <m:e>
+              <m:acc>
+                <m:accPr>
+                  <m:chr m:val="⃗"/>
+                  <m:ctrlPr>
+                    <w:rPr>
+                      <w:rFonts w:ascii="Cambria Math" w:eastAsiaTheme="minorEastAsia" w:hAnsi="Cambria Math"/>
+                      <w:i/>
+                    </w:rPr>
+                  </m:ctrlPr>
+                </m:accPr>
+                <m:e>
+                  <m:r>
+                    <w:rPr>
+                      <w:rFonts w:ascii="Cambria Math" w:eastAsiaTheme="minorEastAsia" w:hAnsi="Cambria Math"/>
+                    </w:rPr>
+                    <m:t>v</m:t>
+                  </m:r>
+                </m:e>
+              </m:acc>
+            </m:e>
+            <m:sub>
+              <m:r>
+                <w:rPr>
+                  <w:rFonts w:ascii="Cambria Math" w:eastAsiaTheme="minorEastAsia" w:hAnsi="Cambria Math"/>
+                </w:rPr>
+                <m:t>ц1</m:t>
+              </m:r>
+            </m:sub>
+          </m:sSub>
+          <m:r>
+            <w:rPr>
+              <w:rFonts w:ascii="Cambria Math" w:eastAsiaTheme="minorEastAsia" w:hAnsi="Cambria Math"/>
+            </w:rPr>
+            <m:t>=</m:t>
+          </m:r>
+          <m:f>
+            <m:fPr>
+              <m:ctrlPr>
+                <w:rPr>
+                  <w:rFonts w:ascii="Cambria Math" w:eastAsiaTheme="minorEastAsia" w:hAnsi="Cambria Math"/>
+                  <w:i/>
+                  <w:lang w:val="en-US"/>
+                </w:rPr>
+              </m:ctrlPr>
+            </m:fPr>
+            <m:num>
+              <m:sSub>
+                <m:sSubPr>
+                  <m:ctrlPr>
+                    <w:rPr>
+                      <w:rFonts w:ascii="Cambria Math" w:eastAsiaTheme="minorEastAsia" w:hAnsi="Cambria Math"/>
+                      <w:i/>
+                    </w:rPr>
+                  </m:ctrlPr>
+                </m:sSubPr>
+                <m:e>
+                  <m:r>
+                    <w:rPr>
+                      <w:rFonts w:ascii="Cambria Math" w:eastAsiaTheme="minorEastAsia" w:hAnsi="Cambria Math"/>
+                    </w:rPr>
+                    <m:t>m</m:t>
+                  </m:r>
+                </m:e>
+                <m:sub>
+                  <m:r>
+                    <w:rPr>
+                      <w:rFonts w:ascii="Cambria Math" w:eastAsiaTheme="minorEastAsia" w:hAnsi="Cambria Math"/>
+                    </w:rPr>
+                    <m:t>1</m:t>
+                  </m:r>
+                </m:sub>
+              </m:sSub>
+              <m:sSub>
+                <m:sSubPr>
+                  <m:ctrlPr>
+                    <w:rPr>
+                      <w:rFonts w:ascii="Cambria Math" w:eastAsiaTheme="minorEastAsia" w:hAnsi="Cambria Math"/>
+                      <w:i/>
+                      <w:lang w:val="en-US"/>
+                    </w:rPr>
+                  </m:ctrlPr>
+                </m:sSubPr>
+                <m:e>
+                  <m:r>
+                    <w:rPr>
+                      <w:rFonts w:ascii="Cambria Math" w:eastAsiaTheme="minorEastAsia" w:hAnsi="Cambria Math"/>
+                      <w:lang w:val="en-US"/>
+                    </w:rPr>
+                    <m:t>m</m:t>
+                  </m:r>
+                </m:e>
+                <m:sub>
+                  <m:r>
+                    <w:rPr>
+                      <w:rFonts w:ascii="Cambria Math" w:eastAsiaTheme="minorEastAsia" w:hAnsi="Cambria Math"/>
+                      <w:lang w:val="en-US"/>
+                    </w:rPr>
+                    <m:t>2</m:t>
+                  </m:r>
+                </m:sub>
+              </m:sSub>
+            </m:num>
+            <m:den>
+              <m:sSub>
+                <m:sSubPr>
+                  <m:ctrlPr>
+                    <w:rPr>
+                      <w:rFonts w:ascii="Cambria Math" w:eastAsiaTheme="minorEastAsia" w:hAnsi="Cambria Math"/>
+                      <w:i/>
+                    </w:rPr>
+                  </m:ctrlPr>
+                </m:sSubPr>
+                <m:e>
+                  <m:r>
+                    <w:rPr>
+                      <w:rFonts w:ascii="Cambria Math" w:eastAsiaTheme="minorEastAsia" w:hAnsi="Cambria Math"/>
+                    </w:rPr>
+                    <m:t>m</m:t>
+                  </m:r>
+                </m:e>
+                <m:sub>
+                  <m:r>
+                    <w:rPr>
+                      <w:rFonts w:ascii="Cambria Math" w:eastAsiaTheme="minorEastAsia" w:hAnsi="Cambria Math"/>
+                    </w:rPr>
+                    <m:t>1</m:t>
+                  </m:r>
+                </m:sub>
+              </m:sSub>
+              <m:r>
+                <w:rPr>
+                  <w:rFonts w:ascii="Cambria Math" w:eastAsiaTheme="minorEastAsia" w:hAnsi="Cambria Math"/>
+                </w:rPr>
+                <m:t>+</m:t>
+              </m:r>
+              <m:sSub>
+                <m:sSubPr>
+                  <m:ctrlPr>
+                    <w:rPr>
+                      <w:rFonts w:ascii="Cambria Math" w:eastAsiaTheme="minorEastAsia" w:hAnsi="Cambria Math"/>
+                      <w:i/>
+                    </w:rPr>
+                  </m:ctrlPr>
+                </m:sSubPr>
+                <m:e>
+                  <m:r>
+                    <w:rPr>
+                      <w:rFonts w:ascii="Cambria Math" w:eastAsiaTheme="minorEastAsia" w:hAnsi="Cambria Math"/>
+                    </w:rPr>
+                    <m:t>m</m:t>
+                  </m:r>
+                </m:e>
+                <m:sub>
+                  <m:r>
+                    <w:rPr>
+                      <w:rFonts w:ascii="Cambria Math" w:eastAsiaTheme="minorEastAsia" w:hAnsi="Cambria Math"/>
+                    </w:rPr>
+                    <m:t>2</m:t>
+                  </m:r>
+                </m:sub>
+              </m:sSub>
+            </m:den>
+          </m:f>
+          <m:sSub>
+            <m:sSubPr>
+              <m:ctrlPr>
+                <w:rPr>
+                  <w:rFonts w:ascii="Cambria Math" w:eastAsiaTheme="minorEastAsia" w:hAnsi="Cambria Math"/>
+                  <w:i/>
+                </w:rPr>
+              </m:ctrlPr>
+            </m:sSubPr>
+            <m:e>
+              <m:acc>
+                <m:accPr>
+                  <m:chr m:val="⃗"/>
+                  <m:ctrlPr>
+                    <w:rPr>
+                      <w:rFonts w:ascii="Cambria Math" w:eastAsiaTheme="minorEastAsia" w:hAnsi="Cambria Math"/>
+                      <w:i/>
+                    </w:rPr>
+                  </m:ctrlPr>
+                </m:accPr>
+                <m:e>
+                  <m:r>
+                    <w:rPr>
+                      <w:rFonts w:ascii="Cambria Math" w:eastAsiaTheme="minorEastAsia" w:hAnsi="Cambria Math"/>
+                    </w:rPr>
+                    <m:t>v</m:t>
+                  </m:r>
+                </m:e>
+              </m:acc>
+            </m:e>
+            <m:sub>
+              <m:r>
+                <w:rPr>
+                  <w:rFonts w:ascii="Cambria Math" w:eastAsiaTheme="minorEastAsia" w:hAnsi="Cambria Math"/>
+                </w:rPr>
+                <m:t>1</m:t>
+              </m:r>
+            </m:sub>
+          </m:sSub>
+        </m:oMath>
+      </m:oMathPara>
+    </w:p>
+    <w:p>
+      <w:pPr>
+        <w:rPr>
+          <w:rFonts w:eastAsiaTheme="minorEastAsia"/>
+          <w:i/>
+        </w:rPr>
+      </w:pPr>
+      <m:oMathPara>
+        <m:oMath>
+          <m:sSub>
+            <m:sSubPr>
+              <m:ctrlPr>
+                <w:rPr>
+                  <w:rFonts w:ascii="Cambria Math" w:eastAsiaTheme="minorEastAsia" w:hAnsi="Cambria Math"/>
+                  <w:i/>
+                </w:rPr>
+              </m:ctrlPr>
+            </m:sSubPr>
+            <m:e>
+              <m:acc>
+                <m:accPr>
+                  <m:chr m:val="⃗"/>
+                  <m:ctrlPr>
+                    <w:rPr>
+                      <w:rFonts w:ascii="Cambria Math" w:eastAsiaTheme="minorEastAsia" w:hAnsi="Cambria Math"/>
+                      <w:i/>
+                    </w:rPr>
+                  </m:ctrlPr>
+                </m:accPr>
+                <m:e>
+                  <m:r>
+                    <w:rPr>
+                      <w:rFonts w:ascii="Cambria Math" w:eastAsiaTheme="minorEastAsia" w:hAnsi="Cambria Math"/>
+                      <w:lang w:val="en-US"/>
+                    </w:rPr>
+                    <m:t>p</m:t>
+                  </m:r>
+                </m:e>
+              </m:acc>
+            </m:e>
+            <m:sub>
+              <m:r>
+                <w:rPr>
+                  <w:rFonts w:ascii="Cambria Math" w:eastAsiaTheme="minorEastAsia" w:hAnsi="Cambria Math"/>
+                </w:rPr>
+                <m:t>ц</m:t>
+              </m:r>
+              <m:r>
+                <w:rPr>
+                  <w:rFonts w:ascii="Cambria Math" w:eastAsiaTheme="minorEastAsia" w:hAnsi="Cambria Math"/>
+                </w:rPr>
+                <m:t>2</m:t>
+              </m:r>
+            </m:sub>
+          </m:sSub>
+          <m:r>
+            <w:rPr>
+              <w:rFonts w:ascii="Cambria Math" w:eastAsiaTheme="minorEastAsia" w:hAnsi="Cambria Math"/>
+            </w:rPr>
+            <m:t>=</m:t>
+          </m:r>
+          <m:sSub>
+            <m:sSubPr>
+              <m:ctrlPr>
+                <w:rPr>
+                  <w:rFonts w:ascii="Cambria Math" w:eastAsiaTheme="minorEastAsia" w:hAnsi="Cambria Math"/>
+                  <w:i/>
+                </w:rPr>
+              </m:ctrlPr>
+            </m:sSubPr>
+            <m:e>
+              <m:r>
+                <w:rPr>
+                  <w:rFonts w:ascii="Cambria Math" w:eastAsiaTheme="minorEastAsia" w:hAnsi="Cambria Math"/>
+                </w:rPr>
+                <m:t>m</m:t>
+              </m:r>
+            </m:e>
+            <m:sub>
+              <m:r>
+                <w:rPr>
+                  <w:rFonts w:ascii="Cambria Math" w:eastAsiaTheme="minorEastAsia" w:hAnsi="Cambria Math"/>
+                </w:rPr>
+                <m:t>2</m:t>
+              </m:r>
+            </m:sub>
+          </m:sSub>
+          <m:sSub>
+            <m:sSubPr>
+              <m:ctrlPr>
+                <w:rPr>
+                  <w:rFonts w:ascii="Cambria Math" w:eastAsiaTheme="minorEastAsia" w:hAnsi="Cambria Math"/>
+                  <w:i/>
+                </w:rPr>
+              </m:ctrlPr>
+            </m:sSubPr>
+            <m:e>
+              <m:acc>
+                <m:accPr>
+                  <m:chr m:val="⃗"/>
+                  <m:ctrlPr>
+                    <w:rPr>
+                      <w:rFonts w:ascii="Cambria Math" w:eastAsiaTheme="minorEastAsia" w:hAnsi="Cambria Math"/>
+                      <w:i/>
+                    </w:rPr>
+                  </m:ctrlPr>
+                </m:accPr>
+                <m:e>
+                  <m:r>
+                    <w:rPr>
+                      <w:rFonts w:ascii="Cambria Math" w:eastAsiaTheme="minorEastAsia" w:hAnsi="Cambria Math"/>
+                    </w:rPr>
+                    <m:t>v</m:t>
+                  </m:r>
+                </m:e>
+              </m:acc>
+            </m:e>
+            <m:sub>
+              <m:r>
+                <w:rPr>
+                  <w:rFonts w:ascii="Cambria Math" w:eastAsiaTheme="minorEastAsia" w:hAnsi="Cambria Math"/>
+                </w:rPr>
+                <m:t>ц</m:t>
+              </m:r>
+              <m:r>
+                <w:rPr>
+                  <w:rFonts w:ascii="Cambria Math" w:eastAsiaTheme="minorEastAsia" w:hAnsi="Cambria Math"/>
+                </w:rPr>
+                <m:t>2</m:t>
+              </m:r>
+            </m:sub>
+          </m:sSub>
+          <m:r>
+            <w:rPr>
+              <w:rFonts w:ascii="Cambria Math" w:eastAsiaTheme="minorEastAsia" w:hAnsi="Cambria Math"/>
+            </w:rPr>
+            <m:t>=</m:t>
+          </m:r>
+          <m:r>
+            <w:rPr>
+              <w:rFonts w:ascii="Cambria Math" w:eastAsiaTheme="minorEastAsia" w:hAnsi="Cambria Math"/>
+            </w:rPr>
+            <m:t>-</m:t>
+          </m:r>
+          <m:f>
+            <m:fPr>
+              <m:ctrlPr>
+                <w:rPr>
+                  <w:rFonts w:ascii="Cambria Math" w:eastAsiaTheme="minorEastAsia" w:hAnsi="Cambria Math"/>
+                  <w:i/>
+                  <w:lang w:val="en-US"/>
+                </w:rPr>
+              </m:ctrlPr>
+            </m:fPr>
+            <m:num>
+              <m:sSub>
+                <m:sSubPr>
+                  <m:ctrlPr>
+                    <w:rPr>
+                      <w:rFonts w:ascii="Cambria Math" w:eastAsiaTheme="minorEastAsia" w:hAnsi="Cambria Math"/>
+                      <w:i/>
+                    </w:rPr>
+                  </m:ctrlPr>
+                </m:sSubPr>
+                <m:e>
+                  <m:r>
+                    <w:rPr>
+                      <w:rFonts w:ascii="Cambria Math" w:eastAsiaTheme="minorEastAsia" w:hAnsi="Cambria Math"/>
+                    </w:rPr>
+                    <m:t>m</m:t>
+                  </m:r>
+                </m:e>
+                <m:sub>
+                  <m:r>
+                    <w:rPr>
+                      <w:rFonts w:ascii="Cambria Math" w:eastAsiaTheme="minorEastAsia" w:hAnsi="Cambria Math"/>
+                    </w:rPr>
+                    <m:t>1</m:t>
+                  </m:r>
+                </m:sub>
+              </m:sSub>
+              <m:sSub>
+                <m:sSubPr>
+                  <m:ctrlPr>
+                    <w:rPr>
+                      <w:rFonts w:ascii="Cambria Math" w:eastAsiaTheme="minorEastAsia" w:hAnsi="Cambria Math"/>
+                      <w:i/>
+                      <w:lang w:val="en-US"/>
+                    </w:rPr>
+                  </m:ctrlPr>
+                </m:sSubPr>
+                <m:e>
+                  <m:r>
+                    <w:rPr>
+                      <w:rFonts w:ascii="Cambria Math" w:eastAsiaTheme="minorEastAsia" w:hAnsi="Cambria Math"/>
+                      <w:lang w:val="en-US"/>
+                    </w:rPr>
+                    <m:t>m</m:t>
+                  </m:r>
+                </m:e>
+                <m:sub>
+                  <m:r>
+                    <w:rPr>
+                      <w:rFonts w:ascii="Cambria Math" w:eastAsiaTheme="minorEastAsia" w:hAnsi="Cambria Math"/>
+                      <w:lang w:val="en-US"/>
+                    </w:rPr>
+                    <m:t>2</m:t>
+                  </m:r>
+                </m:sub>
+              </m:sSub>
+            </m:num>
+            <m:den>
+              <m:sSub>
+                <m:sSubPr>
+                  <m:ctrlPr>
+                    <w:rPr>
+                      <w:rFonts w:ascii="Cambria Math" w:eastAsiaTheme="minorEastAsia" w:hAnsi="Cambria Math"/>
+                      <w:i/>
+                    </w:rPr>
+                  </m:ctrlPr>
+                </m:sSubPr>
+                <m:e>
+                  <m:r>
+                    <w:rPr>
+                      <w:rFonts w:ascii="Cambria Math" w:eastAsiaTheme="minorEastAsia" w:hAnsi="Cambria Math"/>
+                    </w:rPr>
+                    <m:t>m</m:t>
+                  </m:r>
+                </m:e>
+                <m:sub>
+                  <m:r>
+                    <w:rPr>
+                      <w:rFonts w:ascii="Cambria Math" w:eastAsiaTheme="minorEastAsia" w:hAnsi="Cambria Math"/>
+                    </w:rPr>
+                    <m:t>1</m:t>
+                  </m:r>
+                </m:sub>
+              </m:sSub>
+              <m:r>
+                <w:rPr>
+                  <w:rFonts w:ascii="Cambria Math" w:eastAsiaTheme="minorEastAsia" w:hAnsi="Cambria Math"/>
+                </w:rPr>
+                <m:t>+</m:t>
+              </m:r>
+              <m:sSub>
+                <m:sSubPr>
+                  <m:ctrlPr>
+                    <w:rPr>
+                      <w:rFonts w:ascii="Cambria Math" w:eastAsiaTheme="minorEastAsia" w:hAnsi="Cambria Math"/>
+                      <w:i/>
+                    </w:rPr>
+                  </m:ctrlPr>
+                </m:sSubPr>
+                <m:e>
+                  <m:r>
+                    <w:rPr>
+                      <w:rFonts w:ascii="Cambria Math" w:eastAsiaTheme="minorEastAsia" w:hAnsi="Cambria Math"/>
+                    </w:rPr>
+                    <m:t>m</m:t>
+                  </m:r>
+                </m:e>
+                <m:sub>
+                  <m:r>
+                    <w:rPr>
+                      <w:rFonts w:ascii="Cambria Math" w:eastAsiaTheme="minorEastAsia" w:hAnsi="Cambria Math"/>
+                    </w:rPr>
+                    <m:t>2</m:t>
+                  </m:r>
+                </m:sub>
+              </m:sSub>
+            </m:den>
+          </m:f>
+          <m:sSub>
+            <m:sSubPr>
+              <m:ctrlPr>
+                <w:rPr>
+                  <w:rFonts w:ascii="Cambria Math" w:eastAsiaTheme="minorEastAsia" w:hAnsi="Cambria Math"/>
+                  <w:i/>
+                </w:rPr>
+              </m:ctrlPr>
+            </m:sSubPr>
+            <m:e>
+              <m:acc>
+                <m:accPr>
+                  <m:chr m:val="⃗"/>
+                  <m:ctrlPr>
+                    <w:rPr>
+                      <w:rFonts w:ascii="Cambria Math" w:eastAsiaTheme="minorEastAsia" w:hAnsi="Cambria Math"/>
+                      <w:i/>
+                    </w:rPr>
+                  </m:ctrlPr>
+                </m:accPr>
+                <m:e>
+                  <m:r>
+                    <w:rPr>
+                      <w:rFonts w:ascii="Cambria Math" w:eastAsiaTheme="minorEastAsia" w:hAnsi="Cambria Math"/>
+                    </w:rPr>
+                    <m:t>v</m:t>
+                  </m:r>
+                </m:e>
+              </m:acc>
+            </m:e>
+            <m:sub>
+              <m:r>
+                <w:rPr>
+                  <w:rFonts w:ascii="Cambria Math" w:eastAsiaTheme="minorEastAsia" w:hAnsi="Cambria Math"/>
+                </w:rPr>
+                <m:t>1</m:t>
+              </m:r>
+            </m:sub>
+          </m:sSub>
+          <m:r>
+            <w:rPr>
+              <w:rFonts w:ascii="Cambria Math" w:eastAsiaTheme="minorEastAsia" w:hAnsi="Cambria Math"/>
+            </w:rPr>
+            <m:t>=-</m:t>
+          </m:r>
+          <m:sSub>
+            <m:sSubPr>
+              <m:ctrlPr>
+                <w:rPr>
+                  <w:rFonts w:ascii="Cambria Math" w:eastAsiaTheme="minorEastAsia" w:hAnsi="Cambria Math"/>
+                  <w:i/>
+                </w:rPr>
+              </m:ctrlPr>
+            </m:sSubPr>
+            <m:e>
+              <m:acc>
+                <m:accPr>
+                  <m:chr m:val="⃗"/>
+                  <m:ctrlPr>
+                    <w:rPr>
+                      <w:rFonts w:ascii="Cambria Math" w:eastAsiaTheme="minorEastAsia" w:hAnsi="Cambria Math"/>
+                      <w:i/>
+                    </w:rPr>
+                  </m:ctrlPr>
+                </m:accPr>
+                <m:e>
+                  <m:r>
+                    <w:rPr>
+                      <w:rFonts w:ascii="Cambria Math" w:eastAsiaTheme="minorEastAsia" w:hAnsi="Cambria Math"/>
+                      <w:lang w:val="en-US"/>
+                    </w:rPr>
+                    <m:t>p</m:t>
+                  </m:r>
+                </m:e>
+              </m:acc>
+            </m:e>
+            <m:sub>
+              <m:r>
+                <w:rPr>
+                  <w:rFonts w:ascii="Cambria Math" w:eastAsiaTheme="minorEastAsia" w:hAnsi="Cambria Math"/>
+                </w:rPr>
+                <m:t>ц1</m:t>
+              </m:r>
+            </m:sub>
+          </m:sSub>
+          <m:r>
+            <w:rPr>
+              <w:rFonts w:ascii="Cambria Math" w:eastAsiaTheme="minorEastAsia" w:hAnsi="Cambria Math"/>
+            </w:rPr>
+            <m:t>≡</m:t>
+          </m:r>
+          <m:sSub>
+            <m:sSubPr>
+              <m:ctrlPr>
+                <w:rPr>
+                  <w:rFonts w:ascii="Cambria Math" w:eastAsiaTheme="minorEastAsia" w:hAnsi="Cambria Math"/>
+                  <w:i/>
+                </w:rPr>
+              </m:ctrlPr>
+            </m:sSubPr>
+            <m:e>
+              <m:acc>
+                <m:accPr>
+                  <m:chr m:val="⃗"/>
+                  <m:ctrlPr>
+                    <w:rPr>
+                      <w:rFonts w:ascii="Cambria Math" w:eastAsiaTheme="minorEastAsia" w:hAnsi="Cambria Math"/>
+                      <w:i/>
+                    </w:rPr>
+                  </m:ctrlPr>
+                </m:accPr>
+                <m:e>
+                  <m:r>
+                    <w:rPr>
+                      <w:rFonts w:ascii="Cambria Math" w:eastAsiaTheme="minorEastAsia" w:hAnsi="Cambria Math"/>
+                      <w:lang w:val="en-US"/>
+                    </w:rPr>
+                    <m:t>p</m:t>
+                  </m:r>
+                </m:e>
+              </m:acc>
+            </m:e>
+            <m:sub>
+              <m:r>
+                <w:rPr>
+                  <w:rFonts w:ascii="Cambria Math" w:eastAsiaTheme="minorEastAsia" w:hAnsi="Cambria Math"/>
+                </w:rPr>
+                <m:t>ц</m:t>
+              </m:r>
+            </m:sub>
+          </m:sSub>
+        </m:oMath>
+      </m:oMathPara>
+    </w:p>
+    <w:p>
+      <w:pPr>
+        <w:rPr>
+          <w:rFonts w:eastAsiaTheme="minorEastAsia"/>
+        </w:rPr>
+      </w:pPr>
+      <w:r>
+        <w:rPr>
+          <w:rFonts w:eastAsiaTheme="minorEastAsia"/>
+        </w:rPr>
+        <w:t>Что и ожидалось – в системе центра инерции суммарный импульс равен нулю.</w:t>
+      </w:r>
+      <w:r>
+        <w:rPr>
+          <w:rFonts w:eastAsiaTheme="minorEastAsia"/>
+        </w:rPr>
+        <w:t xml:space="preserve"> </w:t>
+      </w:r>
+    </w:p>
+    <w:p>
+      <w:pPr>
+        <w:pStyle w:val="a4"/>
+      </w:pPr>
+      <w:r>
+        <w:t>Кинетическая энергия, как известно</w:t>
+      </w:r>
+    </w:p>
+    <w:p>
+      <w:pPr>
+        <w:rPr>
+          <w:rFonts w:eastAsiaTheme="minorEastAsia"/>
+          <w:i/>
+          <w:iCs/>
+          <w:lang w:val="en-US"/>
+        </w:rPr>
+      </w:pPr>
+      <m:oMathPara>
+        <m:oMath>
+          <m:r>
+            <w:rPr>
+              <w:rFonts w:ascii="Cambria Math" w:eastAsiaTheme="minorEastAsia" w:hAnsi="Cambria Math"/>
+              <w:lang w:val="en-US"/>
+            </w:rPr>
+            <m:t>T=</m:t>
+          </m:r>
+          <m:f>
+            <m:fPr>
+              <m:ctrlPr>
+                <w:rPr>
+                  <w:rFonts w:ascii="Cambria Math" w:eastAsiaTheme="minorEastAsia" w:hAnsi="Cambria Math"/>
+                  <w:i/>
+                  <w:iCs/>
+                  <w:lang w:val="en-US"/>
+                </w:rPr>
+              </m:ctrlPr>
+            </m:fPr>
+            <m:num>
+              <m:r>
+                <w:rPr>
+                  <w:rFonts w:ascii="Cambria Math" w:eastAsiaTheme="minorEastAsia" w:hAnsi="Cambria Math"/>
+                  <w:lang w:val="en-US"/>
+                </w:rPr>
+                <m:t>m</m:t>
+              </m:r>
+              <m:sSup>
+                <m:sSupPr>
+                  <m:ctrlPr>
+                    <w:rPr>
+                      <w:rFonts w:ascii="Cambria Math" w:eastAsiaTheme="minorEastAsia" w:hAnsi="Cambria Math"/>
+                      <w:i/>
+                      <w:iCs/>
+                      <w:lang w:val="en-US"/>
+                    </w:rPr>
+                  </m:ctrlPr>
+                </m:sSupPr>
+                <m:e>
+                  <m:r>
+                    <w:rPr>
+                      <w:rFonts w:ascii="Cambria Math" w:eastAsiaTheme="minorEastAsia" w:hAnsi="Cambria Math"/>
+                      <w:lang w:val="en-US"/>
+                    </w:rPr>
+                    <m:t>v</m:t>
+                  </m:r>
+                </m:e>
+                <m:sup>
+                  <m:r>
+                    <w:rPr>
+                      <w:rFonts w:ascii="Cambria Math" w:eastAsiaTheme="minorEastAsia" w:hAnsi="Cambria Math"/>
+                      <w:lang w:val="en-US"/>
+                    </w:rPr>
+                    <m:t>2</m:t>
+                  </m:r>
+                </m:sup>
+              </m:sSup>
+            </m:num>
+            <m:den>
+              <m:r>
+                <w:rPr>
+                  <w:rFonts w:ascii="Cambria Math" w:eastAsiaTheme="minorEastAsia" w:hAnsi="Cambria Math"/>
+                  <w:lang w:val="en-US"/>
+                </w:rPr>
+                <m:t>2</m:t>
+              </m:r>
+            </m:den>
+          </m:f>
+          <m:r>
+            <w:rPr>
+              <w:rFonts w:ascii="Cambria Math" w:eastAsiaTheme="minorEastAsia" w:hAnsi="Cambria Math"/>
+              <w:lang w:val="en-US"/>
+            </w:rPr>
+            <m:t>=</m:t>
+          </m:r>
+          <m:f>
+            <m:fPr>
+              <m:ctrlPr>
+                <w:rPr>
+                  <w:rFonts w:ascii="Cambria Math" w:eastAsiaTheme="minorEastAsia" w:hAnsi="Cambria Math"/>
+                  <w:i/>
+                  <w:iCs/>
+                  <w:lang w:val="en-US"/>
+                </w:rPr>
+              </m:ctrlPr>
+            </m:fPr>
+            <m:num>
+              <m:sSup>
+                <m:sSupPr>
+                  <m:ctrlPr>
+                    <w:rPr>
+                      <w:rFonts w:ascii="Cambria Math" w:eastAsiaTheme="minorEastAsia" w:hAnsi="Cambria Math"/>
+                      <w:i/>
+                      <w:iCs/>
+                      <w:lang w:val="en-US"/>
+                    </w:rPr>
+                  </m:ctrlPr>
+                </m:sSupPr>
+                <m:e>
+                  <m:r>
+                    <w:rPr>
+                      <w:rFonts w:ascii="Cambria Math" w:eastAsiaTheme="minorEastAsia" w:hAnsi="Cambria Math"/>
+                      <w:lang w:val="en-US"/>
+                    </w:rPr>
+                    <m:t>p</m:t>
+                  </m:r>
+                </m:e>
+                <m:sup>
+                  <m:r>
+                    <w:rPr>
+                      <w:rFonts w:ascii="Cambria Math" w:eastAsiaTheme="minorEastAsia" w:hAnsi="Cambria Math"/>
+                      <w:lang w:val="en-US"/>
+                    </w:rPr>
+                    <m:t>2</m:t>
+                  </m:r>
+                </m:sup>
+              </m:sSup>
+            </m:num>
+            <m:den>
+              <m:r>
+                <w:rPr>
+                  <w:rFonts w:ascii="Cambria Math" w:eastAsiaTheme="minorEastAsia" w:hAnsi="Cambria Math"/>
+                  <w:lang w:val="en-US"/>
+                </w:rPr>
+                <m:t>2m</m:t>
+              </m:r>
+            </m:den>
+          </m:f>
+        </m:oMath>
+      </m:oMathPara>
+    </w:p>
+    <w:p>
+      <w:pPr>
+        <w:rPr>
+          <w:rFonts w:eastAsiaTheme="minorEastAsia"/>
+          <w:i/>
+        </w:rPr>
+      </w:pPr>
+      <m:oMathPara>
+        <m:oMath>
+          <m:sSub>
+            <m:sSubPr>
+              <m:ctrlPr>
+                <w:rPr>
+                  <w:rFonts w:ascii="Cambria Math" w:eastAsiaTheme="minorEastAsia" w:hAnsi="Cambria Math"/>
+                  <w:i/>
+                  <w:iCs/>
+                  <w:lang w:val="en-US"/>
+                </w:rPr>
+              </m:ctrlPr>
+            </m:sSubPr>
+            <m:e>
+              <m:r>
+                <w:rPr>
+                  <w:rFonts w:ascii="Cambria Math" w:eastAsiaTheme="minorEastAsia" w:hAnsi="Cambria Math"/>
+                  <w:lang w:val="en-US"/>
+                </w:rPr>
+                <m:t>T</m:t>
+              </m:r>
+            </m:e>
+            <m:sub>
+              <m:r>
+                <w:rPr>
+                  <w:rFonts w:ascii="Cambria Math" w:eastAsiaTheme="minorEastAsia" w:hAnsi="Cambria Math"/>
+                </w:rPr>
+                <m:t>ц</m:t>
+              </m:r>
+              <m:r>
+                <w:rPr>
+                  <w:rFonts w:ascii="Cambria Math" w:eastAsiaTheme="minorEastAsia" w:hAnsi="Cambria Math"/>
+                  <w:lang w:val="en-US"/>
+                </w:rPr>
+                <m:t>1</m:t>
+              </m:r>
+            </m:sub>
+          </m:sSub>
+          <m:r>
+            <w:rPr>
+              <w:rFonts w:ascii="Cambria Math" w:eastAsiaTheme="minorEastAsia" w:hAnsi="Cambria Math"/>
+              <w:lang w:val="en-US"/>
+            </w:rPr>
+            <m:t>=</m:t>
+          </m:r>
+          <m:f>
+            <m:fPr>
+              <m:ctrlPr>
+                <w:rPr>
+                  <w:rFonts w:ascii="Cambria Math" w:eastAsiaTheme="minorEastAsia" w:hAnsi="Cambria Math"/>
+                  <w:i/>
+                </w:rPr>
+              </m:ctrlPr>
+            </m:fPr>
+            <m:num>
+              <m:sSubSup>
+                <m:sSubSupPr>
+                  <m:ctrlPr>
+                    <w:rPr>
+                      <w:rFonts w:ascii="Cambria Math" w:eastAsiaTheme="minorEastAsia" w:hAnsi="Cambria Math"/>
+                      <w:i/>
+                    </w:rPr>
+                  </m:ctrlPr>
+                </m:sSubSupPr>
+                <m:e>
+                  <m:acc>
+                    <m:accPr>
+                      <m:chr m:val="⃗"/>
+                      <m:ctrlPr>
+                        <w:rPr>
+                          <w:rFonts w:ascii="Cambria Math" w:eastAsiaTheme="minorEastAsia" w:hAnsi="Cambria Math"/>
+                          <w:i/>
+                        </w:rPr>
+                      </m:ctrlPr>
+                    </m:accPr>
+                    <m:e>
+                      <m:r>
+                        <w:rPr>
+                          <w:rFonts w:ascii="Cambria Math" w:eastAsiaTheme="minorEastAsia" w:hAnsi="Cambria Math"/>
+                          <w:lang w:val="en-US"/>
+                        </w:rPr>
+                        <m:t>p</m:t>
+                      </m:r>
+                    </m:e>
+                  </m:acc>
+                </m:e>
+                <m:sub>
+                  <m:r>
+                    <w:rPr>
+                      <w:rFonts w:ascii="Cambria Math" w:eastAsiaTheme="minorEastAsia" w:hAnsi="Cambria Math"/>
+                    </w:rPr>
+                    <m:t>ц</m:t>
+                  </m:r>
+                </m:sub>
+                <m:sup>
+                  <m:r>
+                    <w:rPr>
+                      <w:rFonts w:ascii="Cambria Math" w:eastAsiaTheme="minorEastAsia" w:hAnsi="Cambria Math"/>
+                    </w:rPr>
+                    <m:t>2</m:t>
+                  </m:r>
+                </m:sup>
+              </m:sSubSup>
+              <m:ctrlPr>
+                <w:rPr>
+                  <w:rFonts w:ascii="Cambria Math" w:eastAsiaTheme="minorEastAsia" w:hAnsi="Cambria Math"/>
+                  <w:i/>
+                  <w:iCs/>
+                  <w:lang w:val="en-US"/>
+                </w:rPr>
+              </m:ctrlPr>
+            </m:num>
+            <m:den>
+              <m:r>
+                <w:rPr>
+                  <w:rFonts w:ascii="Cambria Math" w:eastAsiaTheme="minorEastAsia" w:hAnsi="Cambria Math"/>
+                  <w:lang w:val="en-US"/>
+                </w:rPr>
+                <m:t>2</m:t>
+              </m:r>
+              <m:sSub>
+                <m:sSubPr>
+                  <m:ctrlPr>
+                    <w:rPr>
+                      <w:rFonts w:ascii="Cambria Math" w:eastAsiaTheme="minorEastAsia" w:hAnsi="Cambria Math"/>
+                      <w:i/>
+                      <w:iCs/>
+                      <w:lang w:val="en-US"/>
+                    </w:rPr>
+                  </m:ctrlPr>
+                </m:sSubPr>
+                <m:e>
+                  <m:r>
+                    <w:rPr>
+                      <w:rFonts w:ascii="Cambria Math" w:eastAsiaTheme="minorEastAsia" w:hAnsi="Cambria Math"/>
+                      <w:lang w:val="en-US"/>
+                    </w:rPr>
+                    <m:t>m</m:t>
+                  </m:r>
+                </m:e>
+                <m:sub>
+                  <m:r>
+                    <w:rPr>
+                      <w:rFonts w:ascii="Cambria Math" w:eastAsiaTheme="minorEastAsia" w:hAnsi="Cambria Math"/>
+                      <w:lang w:val="en-US"/>
+                    </w:rPr>
+                    <m:t>1</m:t>
+                  </m:r>
+                </m:sub>
+              </m:sSub>
+            </m:den>
+          </m:f>
+          <m:r>
+            <w:rPr>
+              <w:rFonts w:ascii="Cambria Math" w:eastAsiaTheme="minorEastAsia" w:hAnsi="Cambria Math"/>
+            </w:rPr>
+            <m:t xml:space="preserve">,  </m:t>
+          </m:r>
+          <m:sSub>
+            <m:sSubPr>
+              <m:ctrlPr>
+                <w:rPr>
+                  <w:rFonts w:ascii="Cambria Math" w:eastAsiaTheme="minorEastAsia" w:hAnsi="Cambria Math"/>
+                  <w:i/>
+                  <w:iCs/>
+                  <w:lang w:val="en-US"/>
+                </w:rPr>
+              </m:ctrlPr>
+            </m:sSubPr>
+            <m:e>
+              <m:r>
+                <w:rPr>
+                  <w:rFonts w:ascii="Cambria Math" w:eastAsiaTheme="minorEastAsia" w:hAnsi="Cambria Math"/>
+                  <w:lang w:val="en-US"/>
+                </w:rPr>
+                <m:t>T</m:t>
+              </m:r>
+            </m:e>
+            <m:sub>
+              <m:r>
+                <w:rPr>
+                  <w:rFonts w:ascii="Cambria Math" w:eastAsiaTheme="minorEastAsia" w:hAnsi="Cambria Math"/>
+                </w:rPr>
+                <m:t>ц</m:t>
+              </m:r>
+              <m:r>
+                <w:rPr>
+                  <w:rFonts w:ascii="Cambria Math" w:eastAsiaTheme="minorEastAsia" w:hAnsi="Cambria Math"/>
+                  <w:lang w:val="en-US"/>
+                </w:rPr>
+                <m:t>2</m:t>
+              </m:r>
+            </m:sub>
+          </m:sSub>
+          <m:r>
+            <w:rPr>
+              <w:rFonts w:ascii="Cambria Math" w:eastAsiaTheme="minorEastAsia" w:hAnsi="Cambria Math"/>
+              <w:lang w:val="en-US"/>
+            </w:rPr>
+            <m:t>=</m:t>
+          </m:r>
+          <m:f>
+            <m:fPr>
+              <m:ctrlPr>
+                <w:rPr>
+                  <w:rFonts w:ascii="Cambria Math" w:eastAsiaTheme="minorEastAsia" w:hAnsi="Cambria Math"/>
+                  <w:i/>
+                </w:rPr>
+              </m:ctrlPr>
+            </m:fPr>
+            <m:num>
+              <m:sSubSup>
+                <m:sSubSupPr>
+                  <m:ctrlPr>
+                    <w:rPr>
+                      <w:rFonts w:ascii="Cambria Math" w:eastAsiaTheme="minorEastAsia" w:hAnsi="Cambria Math"/>
+                      <w:i/>
+                    </w:rPr>
+                  </m:ctrlPr>
+                </m:sSubSupPr>
+                <m:e>
+                  <m:acc>
+                    <m:accPr>
+                      <m:chr m:val="⃗"/>
+                      <m:ctrlPr>
+                        <w:rPr>
+                          <w:rFonts w:ascii="Cambria Math" w:eastAsiaTheme="minorEastAsia" w:hAnsi="Cambria Math"/>
+                          <w:i/>
+                        </w:rPr>
+                      </m:ctrlPr>
+                    </m:accPr>
+                    <m:e>
+                      <m:r>
+                        <w:rPr>
+                          <w:rFonts w:ascii="Cambria Math" w:eastAsiaTheme="minorEastAsia" w:hAnsi="Cambria Math"/>
+                          <w:lang w:val="en-US"/>
+                        </w:rPr>
+                        <m:t>p</m:t>
+                      </m:r>
+                    </m:e>
+                  </m:acc>
+                </m:e>
+                <m:sub>
+                  <m:r>
+                    <w:rPr>
+                      <w:rFonts w:ascii="Cambria Math" w:eastAsiaTheme="minorEastAsia" w:hAnsi="Cambria Math"/>
+                    </w:rPr>
+                    <m:t>ц</m:t>
+                  </m:r>
+                </m:sub>
+                <m:sup>
+                  <m:r>
+                    <w:rPr>
+                      <w:rFonts w:ascii="Cambria Math" w:eastAsiaTheme="minorEastAsia" w:hAnsi="Cambria Math"/>
+                    </w:rPr>
+                    <m:t>2</m:t>
+                  </m:r>
+                </m:sup>
+              </m:sSubSup>
+              <m:ctrlPr>
+                <w:rPr>
+                  <w:rFonts w:ascii="Cambria Math" w:eastAsiaTheme="minorEastAsia" w:hAnsi="Cambria Math"/>
+                  <w:i/>
+                  <w:iCs/>
+                  <w:lang w:val="en-US"/>
+                </w:rPr>
+              </m:ctrlPr>
+            </m:num>
+            <m:den>
+              <m:r>
+                <w:rPr>
+                  <w:rFonts w:ascii="Cambria Math" w:eastAsiaTheme="minorEastAsia" w:hAnsi="Cambria Math"/>
+                  <w:lang w:val="en-US"/>
+                </w:rPr>
+                <m:t>2</m:t>
+              </m:r>
+              <m:sSub>
+                <m:sSubPr>
+                  <m:ctrlPr>
+                    <w:rPr>
+                      <w:rFonts w:ascii="Cambria Math" w:eastAsiaTheme="minorEastAsia" w:hAnsi="Cambria Math"/>
+                      <w:i/>
+                      <w:iCs/>
+                      <w:lang w:val="en-US"/>
+                    </w:rPr>
+                  </m:ctrlPr>
+                </m:sSubPr>
+                <m:e>
+                  <m:r>
+                    <w:rPr>
+                      <w:rFonts w:ascii="Cambria Math" w:eastAsiaTheme="minorEastAsia" w:hAnsi="Cambria Math"/>
+                      <w:lang w:val="en-US"/>
+                    </w:rPr>
+                    <m:t>m</m:t>
+                  </m:r>
+                </m:e>
+                <m:sub>
+                  <m:r>
+                    <w:rPr>
+                      <w:rFonts w:ascii="Cambria Math" w:eastAsiaTheme="minorEastAsia" w:hAnsi="Cambria Math"/>
+                      <w:lang w:val="en-US"/>
+                    </w:rPr>
+                    <m:t>2</m:t>
+                  </m:r>
+                </m:sub>
+              </m:sSub>
+            </m:den>
+          </m:f>
+          <m:r>
+            <w:rPr>
+              <w:rFonts w:ascii="Cambria Math" w:eastAsiaTheme="minorEastAsia" w:hAnsi="Cambria Math"/>
+            </w:rPr>
+            <m:t xml:space="preserve"> </m:t>
+          </m:r>
+        </m:oMath>
+      </m:oMathPara>
+    </w:p>
+    <w:p>
+      <w:pPr>
+        <w:rPr>
+          <w:rFonts w:eastAsiaTheme="minorEastAsia"/>
+          <w:i/>
+          <w:lang w:val="en-US"/>
+        </w:rPr>
+      </w:pPr>
+      <m:oMathPara>
+        <m:oMath>
+          <m:sSub>
+            <m:sSubPr>
+              <m:ctrlPr>
+                <w:rPr>
+                  <w:rFonts w:ascii="Cambria Math" w:eastAsiaTheme="minorEastAsia" w:hAnsi="Cambria Math"/>
+                  <w:i/>
+                  <w:iCs/>
+                  <w:lang w:val="en-US"/>
+                </w:rPr>
+              </m:ctrlPr>
+            </m:sSubPr>
+            <m:e>
+              <m:r>
+                <w:rPr>
+                  <w:rFonts w:ascii="Cambria Math" w:eastAsiaTheme="minorEastAsia" w:hAnsi="Cambria Math"/>
+                  <w:lang w:val="en-US"/>
+                </w:rPr>
+                <m:t>T</m:t>
+              </m:r>
+            </m:e>
+            <m:sub>
+              <m:r>
+                <w:rPr>
+                  <w:rFonts w:ascii="Cambria Math" w:eastAsiaTheme="minorEastAsia" w:hAnsi="Cambria Math"/>
+                </w:rPr>
+                <m:t>ц</m:t>
+              </m:r>
+            </m:sub>
+          </m:sSub>
+          <m:r>
+            <w:rPr>
+              <w:rFonts w:ascii="Cambria Math" w:eastAsiaTheme="minorEastAsia" w:hAnsi="Cambria Math"/>
+              <w:lang w:val="en-US"/>
+            </w:rPr>
+            <m:t>=</m:t>
+          </m:r>
+          <m:sSub>
+            <m:sSubPr>
+              <m:ctrlPr>
+                <w:rPr>
+                  <w:rFonts w:ascii="Cambria Math" w:eastAsiaTheme="minorEastAsia" w:hAnsi="Cambria Math"/>
+                  <w:i/>
+                  <w:iCs/>
+                  <w:lang w:val="en-US"/>
+                </w:rPr>
+              </m:ctrlPr>
+            </m:sSubPr>
+            <m:e>
+              <m:r>
+                <w:rPr>
+                  <w:rFonts w:ascii="Cambria Math" w:eastAsiaTheme="minorEastAsia" w:hAnsi="Cambria Math"/>
+                  <w:lang w:val="en-US"/>
+                </w:rPr>
+                <m:t>T</m:t>
+              </m:r>
+            </m:e>
+            <m:sub>
+              <m:r>
+                <w:rPr>
+                  <w:rFonts w:ascii="Cambria Math" w:eastAsiaTheme="minorEastAsia" w:hAnsi="Cambria Math"/>
+                </w:rPr>
+                <m:t>ц</m:t>
+              </m:r>
+              <m:r>
+                <w:rPr>
+                  <w:rFonts w:ascii="Cambria Math" w:eastAsiaTheme="minorEastAsia" w:hAnsi="Cambria Math"/>
+                  <w:lang w:val="en-US"/>
+                </w:rPr>
+                <m:t>1</m:t>
+              </m:r>
+            </m:sub>
+          </m:sSub>
+          <m:r>
+            <w:rPr>
+              <w:rFonts w:ascii="Cambria Math" w:eastAsiaTheme="minorEastAsia" w:hAnsi="Cambria Math"/>
+              <w:lang w:val="en-US"/>
+            </w:rPr>
+            <m:t>+</m:t>
+          </m:r>
+          <m:sSub>
+            <m:sSubPr>
+              <m:ctrlPr>
+                <w:rPr>
+                  <w:rFonts w:ascii="Cambria Math" w:eastAsiaTheme="minorEastAsia" w:hAnsi="Cambria Math"/>
+                  <w:i/>
+                  <w:iCs/>
+                  <w:lang w:val="en-US"/>
+                </w:rPr>
+              </m:ctrlPr>
+            </m:sSubPr>
+            <m:e>
+              <m:r>
+                <w:rPr>
+                  <w:rFonts w:ascii="Cambria Math" w:eastAsiaTheme="minorEastAsia" w:hAnsi="Cambria Math"/>
+                  <w:lang w:val="en-US"/>
+                </w:rPr>
+                <m:t>T</m:t>
+              </m:r>
+            </m:e>
+            <m:sub>
+              <m:r>
+                <w:rPr>
+                  <w:rFonts w:ascii="Cambria Math" w:eastAsiaTheme="minorEastAsia" w:hAnsi="Cambria Math"/>
+                </w:rPr>
+                <m:t>ц</m:t>
+              </m:r>
+              <m:r>
+                <w:rPr>
+                  <w:rFonts w:ascii="Cambria Math" w:eastAsiaTheme="minorEastAsia" w:hAnsi="Cambria Math"/>
+                  <w:lang w:val="en-US"/>
+                </w:rPr>
+                <m:t>2</m:t>
+              </m:r>
+            </m:sub>
+          </m:sSub>
+          <m:r>
+            <w:rPr>
+              <w:rFonts w:ascii="Cambria Math" w:eastAsiaTheme="minorEastAsia" w:hAnsi="Cambria Math"/>
+              <w:lang w:val="en-US"/>
+            </w:rPr>
+            <m:t>=</m:t>
+          </m:r>
+          <m:f>
+            <m:fPr>
+              <m:ctrlPr>
+                <w:rPr>
+                  <w:rFonts w:ascii="Cambria Math" w:eastAsiaTheme="minorEastAsia" w:hAnsi="Cambria Math"/>
+                  <w:i/>
+                  <w:lang w:val="en-US"/>
+                </w:rPr>
+              </m:ctrlPr>
+            </m:fPr>
+            <m:num>
+              <m:sSubSup>
+                <m:sSubSupPr>
+                  <m:ctrlPr>
+                    <w:rPr>
+                      <w:rFonts w:ascii="Cambria Math" w:eastAsiaTheme="minorEastAsia" w:hAnsi="Cambria Math"/>
+                      <w:i/>
+                    </w:rPr>
+                  </m:ctrlPr>
+                </m:sSubSupPr>
+                <m:e>
+                  <m:acc>
+                    <m:accPr>
+                      <m:chr m:val="⃗"/>
+                      <m:ctrlPr>
+                        <w:rPr>
+                          <w:rFonts w:ascii="Cambria Math" w:eastAsiaTheme="minorEastAsia" w:hAnsi="Cambria Math"/>
+                          <w:i/>
+                        </w:rPr>
+                      </m:ctrlPr>
+                    </m:accPr>
+                    <m:e>
+                      <m:r>
+                        <w:rPr>
+                          <w:rFonts w:ascii="Cambria Math" w:eastAsiaTheme="minorEastAsia" w:hAnsi="Cambria Math"/>
+                          <w:lang w:val="en-US"/>
+                        </w:rPr>
+                        <m:t>p</m:t>
+                      </m:r>
+                    </m:e>
+                  </m:acc>
+                </m:e>
+                <m:sub>
+                  <m:r>
+                    <w:rPr>
+                      <w:rFonts w:ascii="Cambria Math" w:eastAsiaTheme="minorEastAsia" w:hAnsi="Cambria Math"/>
+                    </w:rPr>
+                    <m:t>ц</m:t>
+                  </m:r>
+                </m:sub>
+                <m:sup>
+                  <m:r>
+                    <w:rPr>
+                      <w:rFonts w:ascii="Cambria Math" w:eastAsiaTheme="minorEastAsia" w:hAnsi="Cambria Math"/>
+                    </w:rPr>
+                    <m:t>2</m:t>
+                  </m:r>
+                </m:sup>
+              </m:sSubSup>
+              <m:ctrlPr>
+                <w:rPr>
+                  <w:rFonts w:ascii="Cambria Math" w:eastAsiaTheme="minorEastAsia" w:hAnsi="Cambria Math"/>
+                  <w:i/>
+                  <w:iCs/>
+                  <w:lang w:val="en-US"/>
+                </w:rPr>
+              </m:ctrlPr>
+            </m:num>
+            <m:den>
+              <m:r>
+                <w:rPr>
+                  <w:rFonts w:ascii="Cambria Math" w:eastAsiaTheme="minorEastAsia" w:hAnsi="Cambria Math"/>
+                  <w:lang w:val="en-US"/>
+                </w:rPr>
+                <m:t>2</m:t>
+              </m:r>
+            </m:den>
+          </m:f>
+          <m:d>
+            <m:dPr>
+              <m:ctrlPr>
+                <w:rPr>
+                  <w:rFonts w:ascii="Cambria Math" w:eastAsiaTheme="minorEastAsia" w:hAnsi="Cambria Math"/>
+                  <w:i/>
+                  <w:lang w:val="en-US"/>
+                </w:rPr>
+              </m:ctrlPr>
+            </m:dPr>
+            <m:e>
+              <m:f>
+                <m:fPr>
+                  <m:ctrlPr>
+                    <w:rPr>
+                      <w:rFonts w:ascii="Cambria Math" w:eastAsiaTheme="minorEastAsia" w:hAnsi="Cambria Math"/>
+                      <w:i/>
+                      <w:lang w:val="en-US"/>
+                    </w:rPr>
+                  </m:ctrlPr>
+                </m:fPr>
+                <m:num>
+                  <m:r>
+                    <w:rPr>
+                      <w:rFonts w:ascii="Cambria Math" w:eastAsiaTheme="minorEastAsia" w:hAnsi="Cambria Math"/>
+                      <w:lang w:val="en-US"/>
+                    </w:rPr>
+                    <m:t>1</m:t>
+                  </m:r>
+                </m:num>
+                <m:den>
+                  <m:sSub>
+                    <m:sSubPr>
+                      <m:ctrlPr>
+                        <w:rPr>
+                          <w:rFonts w:ascii="Cambria Math" w:eastAsiaTheme="minorEastAsia" w:hAnsi="Cambria Math"/>
+                          <w:i/>
+                          <w:lang w:val="en-US"/>
+                        </w:rPr>
+                      </m:ctrlPr>
+                    </m:sSubPr>
+                    <m:e>
+                      <m:r>
+                        <w:rPr>
+                          <w:rFonts w:ascii="Cambria Math" w:eastAsiaTheme="minorEastAsia" w:hAnsi="Cambria Math"/>
+                          <w:lang w:val="en-US"/>
+                        </w:rPr>
+                        <m:t>m</m:t>
+                      </m:r>
+                    </m:e>
+                    <m:sub>
+                      <m:r>
+                        <w:rPr>
+                          <w:rFonts w:ascii="Cambria Math" w:eastAsiaTheme="minorEastAsia" w:hAnsi="Cambria Math"/>
+                          <w:lang w:val="en-US"/>
+                        </w:rPr>
+                        <m:t>1</m:t>
+                      </m:r>
+                    </m:sub>
+                  </m:sSub>
+                </m:den>
+              </m:f>
+              <m:r>
+                <w:rPr>
+                  <w:rFonts w:ascii="Cambria Math" w:eastAsiaTheme="minorEastAsia" w:hAnsi="Cambria Math"/>
+                  <w:lang w:val="en-US"/>
+                </w:rPr>
+                <m:t>+</m:t>
+              </m:r>
+              <m:f>
+                <m:fPr>
+                  <m:ctrlPr>
+                    <w:rPr>
+                      <w:rFonts w:ascii="Cambria Math" w:eastAsiaTheme="minorEastAsia" w:hAnsi="Cambria Math"/>
+                      <w:i/>
+                      <w:lang w:val="en-US"/>
+                    </w:rPr>
+                  </m:ctrlPr>
+                </m:fPr>
+                <m:num>
+                  <m:r>
+                    <w:rPr>
+                      <w:rFonts w:ascii="Cambria Math" w:eastAsiaTheme="minorEastAsia" w:hAnsi="Cambria Math"/>
+                      <w:lang w:val="en-US"/>
+                    </w:rPr>
+                    <m:t>1</m:t>
+                  </m:r>
+                </m:num>
+                <m:den>
+                  <m:sSub>
+                    <m:sSubPr>
+                      <m:ctrlPr>
+                        <w:rPr>
+                          <w:rFonts w:ascii="Cambria Math" w:eastAsiaTheme="minorEastAsia" w:hAnsi="Cambria Math"/>
+                          <w:i/>
+                          <w:lang w:val="en-US"/>
+                        </w:rPr>
+                      </m:ctrlPr>
+                    </m:sSubPr>
+                    <m:e>
+                      <m:r>
+                        <w:rPr>
+                          <w:rFonts w:ascii="Cambria Math" w:eastAsiaTheme="minorEastAsia" w:hAnsi="Cambria Math"/>
+                          <w:lang w:val="en-US"/>
+                        </w:rPr>
+                        <m:t>m</m:t>
+                      </m:r>
+                    </m:e>
+                    <m:sub>
+                      <m:r>
+                        <w:rPr>
+                          <w:rFonts w:ascii="Cambria Math" w:eastAsiaTheme="minorEastAsia" w:hAnsi="Cambria Math"/>
+                          <w:lang w:val="en-US"/>
+                        </w:rPr>
+                        <m:t>2</m:t>
+                      </m:r>
+                    </m:sub>
+                  </m:sSub>
+                </m:den>
+              </m:f>
+            </m:e>
+          </m:d>
+        </m:oMath>
+      </m:oMathPara>
+    </w:p>
+    <w:p>
+      <w:pPr>
+        <w:rPr>
+          <w:rFonts w:eastAsiaTheme="minorEastAsia"/>
+          <w:iCs/>
+        </w:rPr>
+      </w:pPr>
+      <w:r>
+        <w:rPr>
+          <w:rFonts w:eastAsiaTheme="minorEastAsia"/>
+          <w:iCs/>
+          <w:u w:val="single"/>
+        </w:rPr>
+        <w:t>После столкновения</w:t>
+      </w:r>
+      <w:r>
+        <w:rPr>
+          <w:rFonts w:eastAsiaTheme="minorEastAsia"/>
+          <w:iCs/>
+        </w:rPr>
+        <w:t>:</w:t>
+      </w:r>
+      <w:r>
+        <w:rPr>
+          <w:rFonts w:eastAsiaTheme="minorEastAsia"/>
+          <w:iCs/>
+        </w:rPr>
+        <w:t xml:space="preserve"> полный импульс также равен нулю, поэтому</w:t>
+      </w:r>
+    </w:p>
+    <w:p>
+      <w:pPr>
+        <w:rPr>
+          <w:rFonts w:eastAsiaTheme="minorEastAsia"/>
+          <w:i/>
+        </w:rPr>
+      </w:pPr>
+      <m:oMathPara>
+        <m:oMath>
+          <m:sSub>
+            <m:sSubPr>
+              <m:ctrlPr>
+                <w:rPr>
+                  <w:rFonts w:ascii="Cambria Math" w:eastAsiaTheme="minorEastAsia" w:hAnsi="Cambria Math"/>
+                  <w:i/>
+                </w:rPr>
+              </m:ctrlPr>
+            </m:sSubPr>
+            <m:e>
+              <m:acc>
+                <m:accPr>
+                  <m:chr m:val="⃗"/>
+                  <m:ctrlPr>
+                    <w:rPr>
+                      <w:rFonts w:ascii="Cambria Math" w:eastAsiaTheme="minorEastAsia" w:hAnsi="Cambria Math"/>
+                      <w:i/>
+                    </w:rPr>
+                  </m:ctrlPr>
+                </m:accPr>
+                <m:e>
+                  <m:r>
+                    <w:rPr>
+                      <w:rFonts w:ascii="Cambria Math" w:eastAsiaTheme="minorEastAsia" w:hAnsi="Cambria Math"/>
+                      <w:lang w:val="en-US"/>
+                    </w:rPr>
+                    <m:t>p</m:t>
+                  </m:r>
+                </m:e>
+              </m:acc>
+              <m:r>
+                <w:rPr>
+                  <w:rFonts w:ascii="Cambria Math" w:eastAsiaTheme="minorEastAsia" w:hAnsi="Cambria Math"/>
+                </w:rPr>
+                <m:t>'</m:t>
+              </m:r>
+            </m:e>
+            <m:sub>
+              <m:r>
+                <w:rPr>
+                  <w:rFonts w:ascii="Cambria Math" w:eastAsiaTheme="minorEastAsia" w:hAnsi="Cambria Math"/>
+                </w:rPr>
+                <m:t>ц</m:t>
+              </m:r>
+              <m:r>
+                <w:rPr>
+                  <w:rFonts w:ascii="Cambria Math" w:eastAsiaTheme="minorEastAsia" w:hAnsi="Cambria Math"/>
+                </w:rPr>
+                <m:t>2</m:t>
+              </m:r>
+            </m:sub>
+          </m:sSub>
+          <m:r>
+            <w:rPr>
+              <w:rFonts w:ascii="Cambria Math" w:eastAsiaTheme="minorEastAsia" w:hAnsi="Cambria Math"/>
+            </w:rPr>
+            <m:t>=-</m:t>
+          </m:r>
+          <m:sSub>
+            <m:sSubPr>
+              <m:ctrlPr>
+                <w:rPr>
+                  <w:rFonts w:ascii="Cambria Math" w:eastAsiaTheme="minorEastAsia" w:hAnsi="Cambria Math"/>
+                  <w:i/>
+                </w:rPr>
+              </m:ctrlPr>
+            </m:sSubPr>
+            <m:e>
+              <m:acc>
+                <m:accPr>
+                  <m:chr m:val="⃗"/>
+                  <m:ctrlPr>
+                    <w:rPr>
+                      <w:rFonts w:ascii="Cambria Math" w:eastAsiaTheme="minorEastAsia" w:hAnsi="Cambria Math"/>
+                      <w:i/>
+                    </w:rPr>
+                  </m:ctrlPr>
+                </m:accPr>
+                <m:e>
+                  <m:r>
+                    <w:rPr>
+                      <w:rFonts w:ascii="Cambria Math" w:eastAsiaTheme="minorEastAsia" w:hAnsi="Cambria Math"/>
+                      <w:lang w:val="en-US"/>
+                    </w:rPr>
+                    <m:t>p</m:t>
+                  </m:r>
+                </m:e>
+              </m:acc>
+              <m:r>
+                <w:rPr>
+                  <w:rFonts w:ascii="Cambria Math" w:eastAsiaTheme="minorEastAsia" w:hAnsi="Cambria Math"/>
+                </w:rPr>
+                <m:t>'</m:t>
+              </m:r>
+            </m:e>
+            <m:sub>
+              <m:r>
+                <w:rPr>
+                  <w:rFonts w:ascii="Cambria Math" w:eastAsiaTheme="minorEastAsia" w:hAnsi="Cambria Math"/>
+                </w:rPr>
+                <m:t>ц</m:t>
+              </m:r>
+              <m:r>
+                <w:rPr>
+                  <w:rFonts w:ascii="Cambria Math" w:eastAsiaTheme="minorEastAsia" w:hAnsi="Cambria Math"/>
+                </w:rPr>
+                <m:t>1</m:t>
+              </m:r>
+            </m:sub>
+          </m:sSub>
+        </m:oMath>
+      </m:oMathPara>
+    </w:p>
+    <w:p>
+      <w:pPr>
+        <w:rPr>
+          <w:rFonts w:eastAsiaTheme="minorEastAsia"/>
+          <w:iCs/>
+        </w:rPr>
+      </w:pPr>
+      <w:r>
+        <w:rPr>
+          <w:rFonts w:eastAsiaTheme="minorEastAsia"/>
+          <w:iCs/>
+        </w:rPr>
+        <w:t>Кинетическая энергия не меняется, поэтому</w:t>
+      </w:r>
+    </w:p>
+    <w:p>
+      <w:pPr>
+        <w:rPr>
+          <w:rFonts w:eastAsiaTheme="minorEastAsia"/>
+          <w:i/>
+          <w:lang w:val="en-US"/>
+        </w:rPr>
+      </w:pPr>
+      <m:oMathPara>
+        <m:oMath>
+          <m:sSub>
+            <m:sSubPr>
+              <m:ctrlPr>
+                <w:rPr>
+                  <w:rFonts w:ascii="Cambria Math" w:eastAsiaTheme="minorEastAsia" w:hAnsi="Cambria Math"/>
+                  <w:i/>
+                  <w:iCs/>
+                  <w:lang w:val="en-US"/>
+                </w:rPr>
+              </m:ctrlPr>
+            </m:sSubPr>
+            <m:e>
+              <m:r>
+                <w:rPr>
+                  <w:rFonts w:ascii="Cambria Math" w:eastAsiaTheme="minorEastAsia" w:hAnsi="Cambria Math"/>
+                  <w:lang w:val="en-US"/>
+                </w:rPr>
+                <m:t>T</m:t>
+              </m:r>
+              <m:r>
+                <w:rPr>
+                  <w:rFonts w:ascii="Cambria Math" w:eastAsiaTheme="minorEastAsia" w:hAnsi="Cambria Math"/>
+                  <w:lang w:val="en-US"/>
+                </w:rPr>
+                <m:t>'</m:t>
+              </m:r>
+            </m:e>
+            <m:sub>
+              <m:r>
+                <w:rPr>
+                  <w:rFonts w:ascii="Cambria Math" w:eastAsiaTheme="minorEastAsia" w:hAnsi="Cambria Math"/>
+                </w:rPr>
+                <m:t>ц</m:t>
+              </m:r>
+            </m:sub>
+          </m:sSub>
+          <m:r>
+            <w:rPr>
+              <w:rFonts w:ascii="Cambria Math" w:eastAsiaTheme="minorEastAsia" w:hAnsi="Cambria Math"/>
+              <w:lang w:val="en-US"/>
+            </w:rPr>
+            <m:t>=</m:t>
+          </m:r>
+          <m:f>
+            <m:fPr>
+              <m:ctrlPr>
+                <w:rPr>
+                  <w:rFonts w:ascii="Cambria Math" w:eastAsiaTheme="minorEastAsia" w:hAnsi="Cambria Math"/>
+                  <w:i/>
+                  <w:lang w:val="en-US"/>
+                </w:rPr>
+              </m:ctrlPr>
+            </m:fPr>
+            <m:num>
+              <m:sSubSup>
+                <m:sSubSupPr>
+                  <m:ctrlPr>
+                    <w:rPr>
+                      <w:rFonts w:ascii="Cambria Math" w:eastAsiaTheme="minorEastAsia" w:hAnsi="Cambria Math"/>
+                      <w:i/>
+                    </w:rPr>
+                  </m:ctrlPr>
+                </m:sSubSupPr>
+                <m:e>
+                  <m:acc>
+                    <m:accPr>
+                      <m:chr m:val="⃗"/>
+                      <m:ctrlPr>
+                        <w:rPr>
+                          <w:rFonts w:ascii="Cambria Math" w:eastAsiaTheme="minorEastAsia" w:hAnsi="Cambria Math"/>
+                          <w:i/>
+                        </w:rPr>
+                      </m:ctrlPr>
+                    </m:accPr>
+                    <m:e>
+                      <m:r>
+                        <w:rPr>
+                          <w:rFonts w:ascii="Cambria Math" w:eastAsiaTheme="minorEastAsia" w:hAnsi="Cambria Math"/>
+                          <w:lang w:val="en-US"/>
+                        </w:rPr>
+                        <m:t>p</m:t>
+                      </m:r>
+                    </m:e>
+                  </m:acc>
+                </m:e>
+                <m:sub>
+                  <m:r>
+                    <w:rPr>
+                      <w:rFonts w:ascii="Cambria Math" w:eastAsiaTheme="minorEastAsia" w:hAnsi="Cambria Math"/>
+                    </w:rPr>
+                    <m:t>ц</m:t>
+                  </m:r>
+                </m:sub>
+                <m:sup>
+                  <m:r>
+                    <w:rPr>
+                      <w:rFonts w:ascii="Cambria Math" w:eastAsiaTheme="minorEastAsia" w:hAnsi="Cambria Math"/>
+                    </w:rPr>
+                    <m:t>'</m:t>
+                  </m:r>
+                  <m:r>
+                    <w:rPr>
+                      <w:rFonts w:ascii="Cambria Math" w:eastAsiaTheme="minorEastAsia" w:hAnsi="Cambria Math"/>
+                    </w:rPr>
+                    <m:t>2</m:t>
+                  </m:r>
+                </m:sup>
+              </m:sSubSup>
+              <m:ctrlPr>
+                <w:rPr>
+                  <w:rFonts w:ascii="Cambria Math" w:eastAsiaTheme="minorEastAsia" w:hAnsi="Cambria Math"/>
+                  <w:i/>
+                  <w:iCs/>
+                  <w:lang w:val="en-US"/>
+                </w:rPr>
+              </m:ctrlPr>
+            </m:num>
+            <m:den>
+              <m:r>
+                <w:rPr>
+                  <w:rFonts w:ascii="Cambria Math" w:eastAsiaTheme="minorEastAsia" w:hAnsi="Cambria Math"/>
+                  <w:lang w:val="en-US"/>
+                </w:rPr>
+                <m:t>2</m:t>
+              </m:r>
+            </m:den>
+          </m:f>
+          <m:d>
+            <m:dPr>
+              <m:ctrlPr>
+                <w:rPr>
+                  <w:rFonts w:ascii="Cambria Math" w:eastAsiaTheme="minorEastAsia" w:hAnsi="Cambria Math"/>
+                  <w:i/>
+                  <w:lang w:val="en-US"/>
+                </w:rPr>
+              </m:ctrlPr>
+            </m:dPr>
+            <m:e>
+              <m:f>
+                <m:fPr>
+                  <m:ctrlPr>
+                    <w:rPr>
+                      <w:rFonts w:ascii="Cambria Math" w:eastAsiaTheme="minorEastAsia" w:hAnsi="Cambria Math"/>
+                      <w:i/>
+                      <w:lang w:val="en-US"/>
+                    </w:rPr>
+                  </m:ctrlPr>
+                </m:fPr>
+                <m:num>
+                  <m:r>
+                    <w:rPr>
+                      <w:rFonts w:ascii="Cambria Math" w:eastAsiaTheme="minorEastAsia" w:hAnsi="Cambria Math"/>
+                      <w:lang w:val="en-US"/>
+                    </w:rPr>
+                    <m:t>1</m:t>
+                  </m:r>
+                </m:num>
+                <m:den>
+                  <m:sSub>
+                    <m:sSubPr>
+                      <m:ctrlPr>
+                        <w:rPr>
+                          <w:rFonts w:ascii="Cambria Math" w:eastAsiaTheme="minorEastAsia" w:hAnsi="Cambria Math"/>
+                          <w:i/>
+                          <w:lang w:val="en-US"/>
+                        </w:rPr>
+                      </m:ctrlPr>
+                    </m:sSubPr>
+                    <m:e>
+                      <m:r>
+                        <w:rPr>
+                          <w:rFonts w:ascii="Cambria Math" w:eastAsiaTheme="minorEastAsia" w:hAnsi="Cambria Math"/>
+                          <w:lang w:val="en-US"/>
+                        </w:rPr>
+                        <m:t>m</m:t>
+                      </m:r>
+                    </m:e>
+                    <m:sub>
+                      <m:r>
+                        <w:rPr>
+                          <w:rFonts w:ascii="Cambria Math" w:eastAsiaTheme="minorEastAsia" w:hAnsi="Cambria Math"/>
+                          <w:lang w:val="en-US"/>
+                        </w:rPr>
+                        <m:t>1</m:t>
+                      </m:r>
+                    </m:sub>
+                  </m:sSub>
+                </m:den>
+              </m:f>
+              <m:r>
+                <w:rPr>
+                  <w:rFonts w:ascii="Cambria Math" w:eastAsiaTheme="minorEastAsia" w:hAnsi="Cambria Math"/>
+                  <w:lang w:val="en-US"/>
+                </w:rPr>
+                <m:t>+</m:t>
+              </m:r>
+              <m:f>
+                <m:fPr>
+                  <m:ctrlPr>
+                    <w:rPr>
+                      <w:rFonts w:ascii="Cambria Math" w:eastAsiaTheme="minorEastAsia" w:hAnsi="Cambria Math"/>
+                      <w:i/>
+                      <w:lang w:val="en-US"/>
+                    </w:rPr>
+                  </m:ctrlPr>
+                </m:fPr>
+                <m:num>
+                  <m:r>
+                    <w:rPr>
+                      <w:rFonts w:ascii="Cambria Math" w:eastAsiaTheme="minorEastAsia" w:hAnsi="Cambria Math"/>
+                      <w:lang w:val="en-US"/>
+                    </w:rPr>
+                    <m:t>1</m:t>
+                  </m:r>
+                </m:num>
+                <m:den>
+                  <m:sSub>
+                    <m:sSubPr>
+                      <m:ctrlPr>
+                        <w:rPr>
+                          <w:rFonts w:ascii="Cambria Math" w:eastAsiaTheme="minorEastAsia" w:hAnsi="Cambria Math"/>
+                          <w:i/>
+                          <w:lang w:val="en-US"/>
+                        </w:rPr>
+                      </m:ctrlPr>
+                    </m:sSubPr>
+                    <m:e>
+                      <m:r>
+                        <w:rPr>
+                          <w:rFonts w:ascii="Cambria Math" w:eastAsiaTheme="minorEastAsia" w:hAnsi="Cambria Math"/>
+                          <w:lang w:val="en-US"/>
+                        </w:rPr>
+                        <m:t>m</m:t>
+                      </m:r>
+                    </m:e>
+                    <m:sub>
+                      <m:r>
+                        <w:rPr>
+                          <w:rFonts w:ascii="Cambria Math" w:eastAsiaTheme="minorEastAsia" w:hAnsi="Cambria Math"/>
+                          <w:lang w:val="en-US"/>
+                        </w:rPr>
+                        <m:t>2</m:t>
+                      </m:r>
+                    </m:sub>
+                  </m:sSub>
+                </m:den>
+              </m:f>
+            </m:e>
+          </m:d>
+        </m:oMath>
+      </m:oMathPara>
+    </w:p>
+    <w:p>
+      <w:pPr>
+        <w:rPr>
+          <w:rFonts w:eastAsiaTheme="minorEastAsia"/>
+          <w:i/>
+          <w:iCs/>
+          <w:lang w:val="en-US"/>
+        </w:rPr>
+      </w:pPr>
+      <w:r>
+        <w:rPr>
+          <w:rFonts w:eastAsiaTheme="minorEastAsia"/>
+          <w:iCs/>
+        </w:rPr>
+        <w:t xml:space="preserve">Отсюда можем заключить, что </w:t>
+      </w:r>
+      <m:oMath>
+        <m:sSubSup>
+          <m:sSubSupPr>
+            <m:ctrlPr>
+              <w:rPr>
+                <w:rFonts w:ascii="Cambria Math" w:eastAsiaTheme="minorEastAsia" w:hAnsi="Cambria Math"/>
+                <w:i/>
+              </w:rPr>
+            </m:ctrlPr>
+          </m:sSubSupPr>
+          <m:e>
+            <m:acc>
+              <m:accPr>
+                <m:chr m:val="⃗"/>
+                <m:ctrlPr>
+                  <w:rPr>
+                    <w:rFonts w:ascii="Cambria Math" w:eastAsiaTheme="minorEastAsia" w:hAnsi="Cambria Math"/>
+                    <w:i/>
+                  </w:rPr>
+                </m:ctrlPr>
+              </m:accPr>
+              <m:e>
+                <m:r>
+                  <w:rPr>
+                    <w:rFonts w:ascii="Cambria Math" w:eastAsiaTheme="minorEastAsia" w:hAnsi="Cambria Math"/>
+                    <w:lang w:val="en-US"/>
+                  </w:rPr>
+                  <m:t>p</m:t>
+                </m:r>
+              </m:e>
+            </m:acc>
+          </m:e>
+          <m:sub>
+            <m:r>
+              <w:rPr>
+                <w:rFonts w:ascii="Cambria Math" w:eastAsiaTheme="minorEastAsia" w:hAnsi="Cambria Math"/>
+              </w:rPr>
+              <m:t>ц</m:t>
+            </m:r>
+          </m:sub>
+          <m:sup>
+            <m:r>
+              <w:rPr>
+                <w:rFonts w:ascii="Cambria Math" w:eastAsiaTheme="minorEastAsia" w:hAnsi="Cambria Math"/>
+              </w:rPr>
+              <m:t>2</m:t>
+            </m:r>
+          </m:sup>
+        </m:sSubSup>
+        <m:r>
+          <w:rPr>
+            <w:rFonts w:ascii="Cambria Math" w:eastAsiaTheme="minorEastAsia" w:hAnsi="Cambria Math"/>
+          </w:rPr>
+          <m:t>=</m:t>
+        </m:r>
+        <m:sSubSup>
+          <m:sSubSupPr>
+            <m:ctrlPr>
+              <w:rPr>
+                <w:rFonts w:ascii="Cambria Math" w:eastAsiaTheme="minorEastAsia" w:hAnsi="Cambria Math"/>
+                <w:i/>
+              </w:rPr>
+            </m:ctrlPr>
+          </m:sSubSupPr>
+          <m:e>
+            <m:acc>
+              <m:accPr>
+                <m:chr m:val="⃗"/>
+                <m:ctrlPr>
+                  <w:rPr>
+                    <w:rFonts w:ascii="Cambria Math" w:eastAsiaTheme="minorEastAsia" w:hAnsi="Cambria Math"/>
+                    <w:i/>
+                  </w:rPr>
+                </m:ctrlPr>
+              </m:accPr>
+              <m:e>
+                <m:r>
+                  <w:rPr>
+                    <w:rFonts w:ascii="Cambria Math" w:eastAsiaTheme="minorEastAsia" w:hAnsi="Cambria Math"/>
+                    <w:lang w:val="en-US"/>
+                  </w:rPr>
+                  <m:t>p</m:t>
+                </m:r>
+              </m:e>
+            </m:acc>
+          </m:e>
+          <m:sub>
+            <m:r>
+              <w:rPr>
+                <w:rFonts w:ascii="Cambria Math" w:eastAsiaTheme="minorEastAsia" w:hAnsi="Cambria Math"/>
+              </w:rPr>
+              <m:t>ц</m:t>
+            </m:r>
+          </m:sub>
+          <m:sup>
+            <m:r>
+              <w:rPr>
+                <w:rFonts w:ascii="Cambria Math" w:eastAsiaTheme="minorEastAsia" w:hAnsi="Cambria Math"/>
+              </w:rPr>
+              <m:t>'2</m:t>
+            </m:r>
+          </m:sup>
+        </m:sSubSup>
+      </m:oMath>
+      <w:r>
+        <w:rPr>
+          <w:rFonts w:eastAsiaTheme="minorEastAsia"/>
+        </w:rPr>
+        <w:t xml:space="preserve"> </w:t>
+      </w:r>
+      <w:r>
+        <w:rPr>
+          <w:rFonts w:eastAsiaTheme="minorEastAsia"/>
+        </w:rPr>
+        <w:t xml:space="preserve">или </w:t>
+      </w:r>
+      <m:oMath>
+        <m:sSubSup>
+          <m:sSubSupPr>
+            <m:ctrlPr>
+              <w:rPr>
+                <w:rFonts w:ascii="Cambria Math" w:eastAsiaTheme="minorEastAsia" w:hAnsi="Cambria Math"/>
+                <w:i/>
+              </w:rPr>
+            </m:ctrlPr>
+          </m:sSubSupPr>
+          <m:e>
+            <m:r>
+              <w:rPr>
+                <w:rFonts w:ascii="Cambria Math" w:eastAsiaTheme="minorEastAsia" w:hAnsi="Cambria Math"/>
+              </w:rPr>
+              <m:t>p</m:t>
+            </m:r>
+          </m:e>
+          <m:sub>
+            <m:r>
+              <w:rPr>
+                <w:rFonts w:ascii="Cambria Math" w:eastAsiaTheme="minorEastAsia" w:hAnsi="Cambria Math"/>
+              </w:rPr>
+              <m:t>ц</m:t>
+            </m:r>
+          </m:sub>
+          <m:sup>
+            <m:r>
+              <w:rPr>
+                <w:rFonts w:ascii="Cambria Math" w:eastAsiaTheme="minorEastAsia" w:hAnsi="Cambria Math"/>
+              </w:rPr>
+              <m:t>'</m:t>
+            </m:r>
+          </m:sup>
+        </m:sSubSup>
+        <m:r>
+          <w:rPr>
+            <w:rFonts w:ascii="Cambria Math" w:eastAsiaTheme="minorEastAsia" w:hAnsi="Cambria Math"/>
+          </w:rPr>
+          <m:t>=</m:t>
+        </m:r>
+        <m:sSub>
+          <m:sSubPr>
+            <m:ctrlPr>
+              <w:rPr>
+                <w:rFonts w:ascii="Cambria Math" w:eastAsiaTheme="minorEastAsia" w:hAnsi="Cambria Math"/>
+                <w:i/>
+                <w:lang w:val="en-US"/>
+              </w:rPr>
+            </m:ctrlPr>
+          </m:sSubPr>
+          <m:e>
+            <m:r>
+              <w:rPr>
+                <w:rFonts w:ascii="Cambria Math" w:eastAsiaTheme="minorEastAsia" w:hAnsi="Cambria Math"/>
+                <w:lang w:val="en-US"/>
+              </w:rPr>
+              <m:t>p</m:t>
+            </m:r>
+          </m:e>
+          <m:sub>
+            <m:r>
+              <w:rPr>
+                <w:rFonts w:ascii="Cambria Math" w:eastAsiaTheme="minorEastAsia" w:hAnsi="Cambria Math"/>
+              </w:rPr>
+              <m:t>ц</m:t>
+            </m:r>
+          </m:sub>
+        </m:sSub>
+      </m:oMath>
+    </w:p>
+    <w:p>
+      <w:pPr>
+        <w:rPr>
+          <w:rFonts w:eastAsiaTheme="minorEastAsia"/>
+          <w:iCs/>
+        </w:rPr>
+      </w:pPr>
+      <w:r>
+        <w:rPr>
+          <w:rFonts w:eastAsiaTheme="minorEastAsia"/>
+          <w:iCs/>
+        </w:rPr>
+        <w:t>Получается, что в системе центра инерции при упругом столкновении скорости частиц остаются неизменными по модулю.</w:t>
+      </w:r>
+    </w:p>
+    <w:p>
+      <w:pPr>
+        <w:rPr>
+          <w:rFonts w:eastAsiaTheme="minorEastAsia"/>
+          <w:iCs/>
+        </w:rPr>
+      </w:pPr>
+      <w:r>
+        <w:rPr>
+          <w:rFonts w:eastAsiaTheme="minorEastAsia"/>
+          <w:iCs/>
+        </w:rPr>
+        <w:lastRenderedPageBreak/>
+        <w:t>Вернемся в лабораторную систему.</w:t>
+      </w:r>
+      <w:r>
+        <w:rPr>
+          <w:rFonts w:eastAsiaTheme="minorEastAsia"/>
+          <w:iCs/>
+        </w:rPr>
+        <w:t xml:space="preserve"> </w:t>
+      </w:r>
+      <w:r>
+        <w:rPr>
+          <w:rFonts w:eastAsiaTheme="minorEastAsia"/>
+          <w:iCs/>
+        </w:rPr>
+        <w:t>Для этого</w:t>
+      </w:r>
+      <w:r>
+        <w:rPr>
+          <w:rFonts w:eastAsiaTheme="minorEastAsia"/>
+          <w:iCs/>
+        </w:rPr>
+        <w:t xml:space="preserve"> к получившимся скоростям</w:t>
+      </w:r>
+      <w:r>
+        <w:rPr>
+          <w:rFonts w:eastAsiaTheme="minorEastAsia"/>
+          <w:iCs/>
+        </w:rPr>
+        <w:t xml:space="preserve"> нужно прибавить скорость движения центра масс. </w:t>
+      </w:r>
+      <w:r>
+        <w:rPr>
+          <w:rFonts w:eastAsiaTheme="minorEastAsia"/>
+          <w:iCs/>
+        </w:rPr>
+        <w:t xml:space="preserve">Возможны случаи </w:t>
+      </w:r>
+    </w:p>
+    <w:p>
+      <w:pPr>
+        <w:pStyle w:val="a5"/>
+        <w:numPr>
+          <w:ilvl w:val="0"/>
+          <w:numId w:val="4"/>
+        </w:numPr>
+        <w:rPr>
+          <w:rFonts w:eastAsiaTheme="minorEastAsia"/>
+          <w:iCs/>
+        </w:rPr>
+      </w:pPr>
+      <m:oMath>
+        <m:r>
+          <w:rPr>
+            <w:rFonts w:ascii="Cambria Math" w:eastAsiaTheme="minorEastAsia" w:hAnsi="Cambria Math"/>
+            <w:lang w:val="en-US"/>
+          </w:rPr>
+          <m:t>V&lt;</m:t>
+        </m:r>
+        <m:sSub>
+          <m:sSubPr>
+            <m:ctrlPr>
+              <w:rPr>
+                <w:rFonts w:ascii="Cambria Math" w:eastAsiaTheme="minorEastAsia" w:hAnsi="Cambria Math"/>
+                <w:i/>
+                <w:iCs/>
+                <w:lang w:val="en-US"/>
+              </w:rPr>
+            </m:ctrlPr>
+          </m:sSubPr>
+          <m:e>
+            <m:r>
+              <w:rPr>
+                <w:rFonts w:ascii="Cambria Math" w:eastAsiaTheme="minorEastAsia" w:hAnsi="Cambria Math"/>
+                <w:lang w:val="en-US"/>
+              </w:rPr>
+              <m:t>v</m:t>
+            </m:r>
+          </m:e>
+          <m:sub>
+            <m:r>
+              <w:rPr>
+                <w:rFonts w:ascii="Cambria Math" w:eastAsiaTheme="minorEastAsia" w:hAnsi="Cambria Math"/>
+              </w:rPr>
+              <m:t>ц1</m:t>
+            </m:r>
+          </m:sub>
+        </m:sSub>
+        <m:r>
+          <w:rPr>
+            <w:rFonts w:ascii="Cambria Math" w:eastAsiaTheme="minorEastAsia" w:hAnsi="Cambria Math"/>
+            <w:lang w:val="en-US"/>
+          </w:rPr>
+          <m:t xml:space="preserve">→ </m:t>
+        </m:r>
+        <m:sSub>
+          <m:sSubPr>
+            <m:ctrlPr>
+              <w:rPr>
+                <w:rFonts w:ascii="Cambria Math" w:eastAsiaTheme="minorEastAsia" w:hAnsi="Cambria Math"/>
+                <w:i/>
+                <w:iCs/>
+              </w:rPr>
+            </m:ctrlPr>
+          </m:sSubPr>
+          <m:e>
+            <m:r>
+              <w:rPr>
+                <w:rFonts w:ascii="Cambria Math" w:eastAsiaTheme="minorEastAsia" w:hAnsi="Cambria Math"/>
+              </w:rPr>
+              <m:t>m</m:t>
+            </m:r>
+          </m:e>
+          <m:sub>
+            <m:r>
+              <w:rPr>
+                <w:rFonts w:ascii="Cambria Math" w:eastAsiaTheme="minorEastAsia" w:hAnsi="Cambria Math"/>
+              </w:rPr>
+              <m:t>1</m:t>
+            </m:r>
+          </m:sub>
+        </m:sSub>
+        <m:r>
+          <w:rPr>
+            <w:rFonts w:ascii="Cambria Math" w:eastAsiaTheme="minorEastAsia" w:hAnsi="Cambria Math"/>
+          </w:rPr>
+          <m:t>&lt;</m:t>
+        </m:r>
+        <m:sSub>
+          <m:sSubPr>
+            <m:ctrlPr>
+              <w:rPr>
+                <w:rFonts w:ascii="Cambria Math" w:eastAsiaTheme="minorEastAsia" w:hAnsi="Cambria Math"/>
+                <w:i/>
+                <w:iCs/>
+              </w:rPr>
+            </m:ctrlPr>
+          </m:sSubPr>
+          <m:e>
+            <m:r>
+              <w:rPr>
+                <w:rFonts w:ascii="Cambria Math" w:eastAsiaTheme="minorEastAsia" w:hAnsi="Cambria Math"/>
+              </w:rPr>
+              <m:t>m</m:t>
+            </m:r>
+          </m:e>
+          <m:sub>
+            <m:r>
+              <w:rPr>
+                <w:rFonts w:ascii="Cambria Math" w:eastAsiaTheme="minorEastAsia" w:hAnsi="Cambria Math"/>
+              </w:rPr>
+              <m:t>2</m:t>
+            </m:r>
+          </m:sub>
+        </m:sSub>
+      </m:oMath>
+    </w:p>
+    <w:p>
+      <w:pPr>
+        <w:pStyle w:val="a4"/>
+      </w:pPr>
+      <w:r>
+        <w:t>Действительно, это вытекает из выражения</w:t>
+      </w:r>
+    </w:p>
+    <w:p>
+      <w:pPr>
+        <w:ind w:left="360"/>
+        <w:rPr>
+          <w:rFonts w:eastAsiaTheme="minorEastAsia"/>
+          <w:i/>
+          <w:lang w:val="en-US"/>
+        </w:rPr>
+      </w:pPr>
+      <m:oMathPara>
+        <m:oMath>
+          <m:sSub>
+            <m:sSubPr>
+              <m:ctrlPr>
+                <w:rPr>
+                  <w:rFonts w:ascii="Cambria Math" w:eastAsiaTheme="minorEastAsia" w:hAnsi="Cambria Math"/>
+                  <w:i/>
+                </w:rPr>
+              </m:ctrlPr>
+            </m:sSubPr>
+            <m:e>
+              <m:acc>
+                <m:accPr>
+                  <m:chr m:val="⃗"/>
+                  <m:ctrlPr>
+                    <w:rPr>
+                      <w:rFonts w:ascii="Cambria Math" w:eastAsiaTheme="minorEastAsia" w:hAnsi="Cambria Math"/>
+                      <w:i/>
+                    </w:rPr>
+                  </m:ctrlPr>
+                </m:accPr>
+                <m:e>
+                  <m:r>
+                    <w:rPr>
+                      <w:rFonts w:ascii="Cambria Math" w:eastAsiaTheme="minorEastAsia" w:hAnsi="Cambria Math"/>
+                    </w:rPr>
+                    <m:t>v</m:t>
+                  </m:r>
+                </m:e>
+              </m:acc>
+            </m:e>
+            <m:sub>
+              <m:r>
+                <w:rPr>
+                  <w:rFonts w:ascii="Cambria Math" w:eastAsiaTheme="minorEastAsia" w:hAnsi="Cambria Math"/>
+                </w:rPr>
+                <m:t>ц1</m:t>
+              </m:r>
+            </m:sub>
+          </m:sSub>
+          <m:r>
+            <w:rPr>
+              <w:rFonts w:ascii="Cambria Math" w:eastAsiaTheme="minorEastAsia" w:hAnsi="Cambria Math"/>
+            </w:rPr>
+            <m:t>=</m:t>
+          </m:r>
+          <m:f>
+            <m:fPr>
+              <m:ctrlPr>
+                <w:rPr>
+                  <w:rFonts w:ascii="Cambria Math" w:eastAsiaTheme="minorEastAsia" w:hAnsi="Cambria Math"/>
+                  <w:i/>
+                  <w:lang w:val="en-US"/>
+                </w:rPr>
+              </m:ctrlPr>
+            </m:fPr>
+            <m:num>
+              <m:sSub>
+                <m:sSubPr>
+                  <m:ctrlPr>
+                    <w:rPr>
+                      <w:rFonts w:ascii="Cambria Math" w:eastAsiaTheme="minorEastAsia" w:hAnsi="Cambria Math"/>
+                      <w:i/>
+                      <w:lang w:val="en-US"/>
+                    </w:rPr>
+                  </m:ctrlPr>
+                </m:sSubPr>
+                <m:e>
+                  <m:r>
+                    <w:rPr>
+                      <w:rFonts w:ascii="Cambria Math" w:eastAsiaTheme="minorEastAsia" w:hAnsi="Cambria Math"/>
+                      <w:lang w:val="en-US"/>
+                    </w:rPr>
+                    <m:t>m</m:t>
+                  </m:r>
+                </m:e>
+                <m:sub>
+                  <m:r>
+                    <w:rPr>
+                      <w:rFonts w:ascii="Cambria Math" w:eastAsiaTheme="minorEastAsia" w:hAnsi="Cambria Math"/>
+                      <w:lang w:val="en-US"/>
+                    </w:rPr>
+                    <m:t>2</m:t>
+                  </m:r>
+                </m:sub>
+              </m:sSub>
+            </m:num>
+            <m:den>
+              <m:sSub>
+                <m:sSubPr>
+                  <m:ctrlPr>
+                    <w:rPr>
+                      <w:rFonts w:ascii="Cambria Math" w:eastAsiaTheme="minorEastAsia" w:hAnsi="Cambria Math"/>
+                      <w:i/>
+                    </w:rPr>
+                  </m:ctrlPr>
+                </m:sSubPr>
+                <m:e>
+                  <m:r>
+                    <w:rPr>
+                      <w:rFonts w:ascii="Cambria Math" w:eastAsiaTheme="minorEastAsia" w:hAnsi="Cambria Math"/>
+                    </w:rPr>
+                    <m:t>m</m:t>
+                  </m:r>
+                </m:e>
+                <m:sub>
+                  <m:r>
+                    <w:rPr>
+                      <w:rFonts w:ascii="Cambria Math" w:eastAsiaTheme="minorEastAsia" w:hAnsi="Cambria Math"/>
+                    </w:rPr>
+                    <m:t>1</m:t>
+                  </m:r>
+                </m:sub>
+              </m:sSub>
+              <m:r>
+                <w:rPr>
+                  <w:rFonts w:ascii="Cambria Math" w:eastAsiaTheme="minorEastAsia" w:hAnsi="Cambria Math"/>
+                </w:rPr>
+                <m:t>+</m:t>
+              </m:r>
+              <m:sSub>
+                <m:sSubPr>
+                  <m:ctrlPr>
+                    <w:rPr>
+                      <w:rFonts w:ascii="Cambria Math" w:eastAsiaTheme="minorEastAsia" w:hAnsi="Cambria Math"/>
+                      <w:i/>
+                    </w:rPr>
+                  </m:ctrlPr>
+                </m:sSubPr>
+                <m:e>
+                  <m:r>
+                    <w:rPr>
+                      <w:rFonts w:ascii="Cambria Math" w:eastAsiaTheme="minorEastAsia" w:hAnsi="Cambria Math"/>
+                    </w:rPr>
+                    <m:t>m</m:t>
+                  </m:r>
+                </m:e>
+                <m:sub>
+                  <m:r>
+                    <w:rPr>
+                      <w:rFonts w:ascii="Cambria Math" w:eastAsiaTheme="minorEastAsia" w:hAnsi="Cambria Math"/>
+                    </w:rPr>
+                    <m:t>2</m:t>
+                  </m:r>
+                </m:sub>
+              </m:sSub>
+            </m:den>
+          </m:f>
+          <m:r>
+            <w:rPr>
+              <w:rFonts w:ascii="Cambria Math" w:eastAsiaTheme="minorEastAsia" w:hAnsi="Cambria Math"/>
+              <w:lang w:val="en-US"/>
+            </w:rPr>
+            <m:t>∙</m:t>
+          </m:r>
+          <m:f>
+            <m:fPr>
+              <m:ctrlPr>
+                <w:rPr>
+                  <w:rFonts w:ascii="Cambria Math" w:eastAsiaTheme="minorEastAsia" w:hAnsi="Cambria Math"/>
+                  <w:i/>
+                  <w:lang w:val="en-US"/>
+                </w:rPr>
+              </m:ctrlPr>
+            </m:fPr>
+            <m:num>
+              <m:sSub>
+                <m:sSubPr>
+                  <m:ctrlPr>
+                    <w:rPr>
+                      <w:rFonts w:ascii="Cambria Math" w:eastAsiaTheme="minorEastAsia" w:hAnsi="Cambria Math"/>
+                      <w:i/>
+                      <w:lang w:val="en-US"/>
+                    </w:rPr>
+                  </m:ctrlPr>
+                </m:sSubPr>
+                <m:e>
+                  <m:r>
+                    <w:rPr>
+                      <w:rFonts w:ascii="Cambria Math" w:eastAsiaTheme="minorEastAsia" w:hAnsi="Cambria Math"/>
+                      <w:lang w:val="en-US"/>
+                    </w:rPr>
+                    <m:t>m</m:t>
+                  </m:r>
+                </m:e>
+                <m:sub>
+                  <m:r>
+                    <w:rPr>
+                      <w:rFonts w:ascii="Cambria Math" w:eastAsiaTheme="minorEastAsia" w:hAnsi="Cambria Math"/>
+                      <w:lang w:val="en-US"/>
+                    </w:rPr>
+                    <m:t>1</m:t>
+                  </m:r>
+                </m:sub>
+              </m:sSub>
+            </m:num>
+            <m:den>
+              <m:sSub>
+                <m:sSubPr>
+                  <m:ctrlPr>
+                    <w:rPr>
+                      <w:rFonts w:ascii="Cambria Math" w:eastAsiaTheme="minorEastAsia" w:hAnsi="Cambria Math"/>
+                      <w:i/>
+                      <w:lang w:val="en-US"/>
+                    </w:rPr>
+                  </m:ctrlPr>
+                </m:sSubPr>
+                <m:e>
+                  <m:r>
+                    <w:rPr>
+                      <w:rFonts w:ascii="Cambria Math" w:eastAsiaTheme="minorEastAsia" w:hAnsi="Cambria Math"/>
+                      <w:lang w:val="en-US"/>
+                    </w:rPr>
+                    <m:t>m</m:t>
+                  </m:r>
+                </m:e>
+                <m:sub>
+                  <m:r>
+                    <w:rPr>
+                      <w:rFonts w:ascii="Cambria Math" w:eastAsiaTheme="minorEastAsia" w:hAnsi="Cambria Math"/>
+                      <w:lang w:val="en-US"/>
+                    </w:rPr>
+                    <m:t>1</m:t>
+                  </m:r>
+                </m:sub>
+              </m:sSub>
+            </m:den>
+          </m:f>
+          <m:sSub>
+            <m:sSubPr>
+              <m:ctrlPr>
+                <w:rPr>
+                  <w:rFonts w:ascii="Cambria Math" w:eastAsiaTheme="minorEastAsia" w:hAnsi="Cambria Math"/>
+                  <w:i/>
+                </w:rPr>
+              </m:ctrlPr>
+            </m:sSubPr>
+            <m:e>
+              <m:acc>
+                <m:accPr>
+                  <m:chr m:val="⃗"/>
+                  <m:ctrlPr>
+                    <w:rPr>
+                      <w:rFonts w:ascii="Cambria Math" w:eastAsiaTheme="minorEastAsia" w:hAnsi="Cambria Math"/>
+                      <w:i/>
+                    </w:rPr>
+                  </m:ctrlPr>
+                </m:accPr>
+                <m:e>
+                  <m:r>
+                    <w:rPr>
+                      <w:rFonts w:ascii="Cambria Math" w:eastAsiaTheme="minorEastAsia" w:hAnsi="Cambria Math"/>
+                    </w:rPr>
+                    <m:t>v</m:t>
+                  </m:r>
+                </m:e>
+              </m:acc>
+            </m:e>
+            <m:sub>
+              <m:r>
+                <w:rPr>
+                  <w:rFonts w:ascii="Cambria Math" w:eastAsiaTheme="minorEastAsia" w:hAnsi="Cambria Math"/>
+                </w:rPr>
+                <m:t>1</m:t>
+              </m:r>
+            </m:sub>
+          </m:sSub>
+          <m:r>
+            <w:rPr>
+              <w:rFonts w:ascii="Cambria Math" w:eastAsiaTheme="minorEastAsia" w:hAnsi="Cambria Math"/>
+            </w:rPr>
+            <m:t>=</m:t>
+          </m:r>
+          <m:f>
+            <m:fPr>
+              <m:ctrlPr>
+                <w:rPr>
+                  <w:rFonts w:ascii="Cambria Math" w:eastAsiaTheme="minorEastAsia" w:hAnsi="Cambria Math"/>
+                  <w:i/>
+                  <w:lang w:val="en-US"/>
+                </w:rPr>
+              </m:ctrlPr>
+            </m:fPr>
+            <m:num>
+              <m:sSub>
+                <m:sSubPr>
+                  <m:ctrlPr>
+                    <w:rPr>
+                      <w:rFonts w:ascii="Cambria Math" w:eastAsiaTheme="minorEastAsia" w:hAnsi="Cambria Math"/>
+                      <w:i/>
+                      <w:lang w:val="en-US"/>
+                    </w:rPr>
+                  </m:ctrlPr>
+                </m:sSubPr>
+                <m:e>
+                  <m:r>
+                    <w:rPr>
+                      <w:rFonts w:ascii="Cambria Math" w:eastAsiaTheme="minorEastAsia" w:hAnsi="Cambria Math"/>
+                      <w:lang w:val="en-US"/>
+                    </w:rPr>
+                    <m:t>m</m:t>
+                  </m:r>
+                </m:e>
+                <m:sub>
+                  <m:r>
+                    <w:rPr>
+                      <w:rFonts w:ascii="Cambria Math" w:eastAsiaTheme="minorEastAsia" w:hAnsi="Cambria Math"/>
+                      <w:lang w:val="en-US"/>
+                    </w:rPr>
+                    <m:t>2</m:t>
+                  </m:r>
+                </m:sub>
+              </m:sSub>
+            </m:num>
+            <m:den>
+              <m:sSub>
+                <m:sSubPr>
+                  <m:ctrlPr>
+                    <w:rPr>
+                      <w:rFonts w:ascii="Cambria Math" w:eastAsiaTheme="minorEastAsia" w:hAnsi="Cambria Math"/>
+                      <w:i/>
+                      <w:lang w:val="en-US"/>
+                    </w:rPr>
+                  </m:ctrlPr>
+                </m:sSubPr>
+                <m:e>
+                  <m:r>
+                    <w:rPr>
+                      <w:rFonts w:ascii="Cambria Math" w:eastAsiaTheme="minorEastAsia" w:hAnsi="Cambria Math"/>
+                      <w:lang w:val="en-US"/>
+                    </w:rPr>
+                    <m:t>m</m:t>
+                  </m:r>
+                </m:e>
+                <m:sub>
+                  <m:r>
+                    <w:rPr>
+                      <w:rFonts w:ascii="Cambria Math" w:eastAsiaTheme="minorEastAsia" w:hAnsi="Cambria Math"/>
+                      <w:lang w:val="en-US"/>
+                    </w:rPr>
+                    <m:t>1</m:t>
+                  </m:r>
+                </m:sub>
+              </m:sSub>
+            </m:den>
+          </m:f>
+          <m:acc>
+            <m:accPr>
+              <m:chr m:val="⃗"/>
+              <m:ctrlPr>
+                <w:rPr>
+                  <w:rFonts w:ascii="Cambria Math" w:hAnsi="Cambria Math"/>
+                  <w:i/>
+                  <w:iCs/>
+                </w:rPr>
+              </m:ctrlPr>
+            </m:accPr>
+            <m:e>
+              <m:r>
+                <w:rPr>
+                  <w:rFonts w:ascii="Cambria Math" w:hAnsi="Cambria Math"/>
+                </w:rPr>
+                <m:t>V</m:t>
+              </m:r>
+            </m:e>
+          </m:acc>
+        </m:oMath>
+      </m:oMathPara>
+    </w:p>
+    <w:p>
+      <w:pPr>
+        <w:pStyle w:val="a4"/>
+      </w:pPr>
+      <w:bookmarkStart w:id="0" w:name="_Hlk180070916"/>
+      <w:r>
+        <w:t xml:space="preserve">Падающая частица меньше по массе. </w:t>
+      </w:r>
+      <w:bookmarkEnd w:id="0"/>
+      <w:r>
+        <w:t>Она может отразиться под любым углом.</w:t>
+      </w:r>
+    </w:p>
+    <w:p>
+      <w:pPr>
+        <w:pStyle w:val="a4"/>
+      </w:pPr>
+      <m:oMathPara>
+        <m:oMath>
+          <m:sSup>
+            <m:sSupPr>
+              <m:ctrlPr>
+                <w:rPr>
+                  <w:rFonts w:ascii="Cambria Math" w:hAnsi="Cambria Math"/>
+                </w:rPr>
+              </m:ctrlPr>
+            </m:sSupPr>
+            <m:e>
+              <m:acc>
+                <m:accPr>
+                  <m:chr m:val="⃗"/>
+                  <m:ctrlPr>
+                    <w:rPr>
+                      <w:rFonts w:ascii="Cambria Math" w:hAnsi="Cambria Math"/>
+                    </w:rPr>
+                  </m:ctrlPr>
+                </m:accPr>
+                <m:e>
+                  <m:r>
+                    <w:rPr>
+                      <w:rFonts w:ascii="Cambria Math" w:hAnsi="Cambria Math"/>
+                    </w:rPr>
+                    <m:t>v</m:t>
+                  </m:r>
+                </m:e>
+              </m:acc>
+            </m:e>
+            <m:sup>
+              <m:r>
+                <m:rPr>
+                  <m:sty m:val="p"/>
+                </m:rPr>
+                <w:rPr>
+                  <w:rFonts w:ascii="Cambria Math" w:hAnsi="Cambria Math"/>
+                </w:rPr>
+                <m:t>'</m:t>
+              </m:r>
+            </m:sup>
+          </m:sSup>
+          <m:r>
+            <m:rPr>
+              <m:sty m:val="p"/>
+            </m:rPr>
+            <w:rPr>
+              <w:rFonts w:ascii="Cambria Math" w:hAnsi="Cambria Math"/>
+            </w:rPr>
+            <m:t>=</m:t>
+          </m:r>
+          <m:acc>
+            <m:accPr>
+              <m:chr m:val="⃗"/>
+              <m:ctrlPr>
+                <w:rPr>
+                  <w:rFonts w:ascii="Cambria Math" w:hAnsi="Cambria Math"/>
+                  <w:i/>
+                  <w:iCs/>
+                </w:rPr>
+              </m:ctrlPr>
+            </m:accPr>
+            <m:e>
+              <m:r>
+                <w:rPr>
+                  <w:rFonts w:ascii="Cambria Math" w:hAnsi="Cambria Math"/>
+                </w:rPr>
+                <m:t>V</m:t>
+              </m:r>
+            </m:e>
+          </m:acc>
+          <m:r>
+            <m:rPr>
+              <m:sty m:val="p"/>
+            </m:rPr>
+            <w:rPr>
+              <w:rFonts w:ascii="Cambria Math" w:hAnsi="Cambria Math"/>
+            </w:rPr>
+            <m:t>+</m:t>
+          </m:r>
+          <m:sSubSup>
+            <m:sSubSupPr>
+              <m:ctrlPr>
+                <w:rPr>
+                  <w:rFonts w:ascii="Cambria Math" w:hAnsi="Cambria Math"/>
+                </w:rPr>
+              </m:ctrlPr>
+            </m:sSubSupPr>
+            <m:e>
+              <m:acc>
+                <m:accPr>
+                  <m:chr m:val="⃗"/>
+                  <m:ctrlPr>
+                    <w:rPr>
+                      <w:rFonts w:ascii="Cambria Math" w:hAnsi="Cambria Math"/>
+                    </w:rPr>
+                  </m:ctrlPr>
+                </m:accPr>
+                <m:e>
+                  <m:r>
+                    <w:rPr>
+                      <w:rFonts w:ascii="Cambria Math" w:hAnsi="Cambria Math"/>
+                    </w:rPr>
+                    <m:t>v</m:t>
+                  </m:r>
+                </m:e>
+              </m:acc>
+            </m:e>
+            <m:sub>
+              <m:r>
+                <m:rPr>
+                  <m:sty m:val="p"/>
+                </m:rPr>
+                <w:rPr>
+                  <w:rFonts w:ascii="Cambria Math" w:hAnsi="Cambria Math"/>
+                </w:rPr>
+                <m:t>ц</m:t>
+              </m:r>
+            </m:sub>
+            <m:sup>
+              <m:r>
+                <m:rPr>
+                  <m:sty m:val="p"/>
+                </m:rPr>
+                <w:rPr>
+                  <w:rFonts w:ascii="Cambria Math" w:hAnsi="Cambria Math"/>
+                </w:rPr>
+                <m:t>'</m:t>
+              </m:r>
+            </m:sup>
+          </m:sSubSup>
+        </m:oMath>
+      </m:oMathPara>
+    </w:p>
+    <w:p>
+      <w:pPr>
+        <w:pStyle w:val="a5"/>
+        <w:numPr>
+          <w:ilvl w:val="0"/>
+          <w:numId w:val="4"/>
+        </w:numPr>
+        <w:rPr>
+          <w:rFonts w:eastAsiaTheme="minorEastAsia"/>
+          <w:iCs/>
+        </w:rPr>
+      </w:pPr>
+      <m:oMath>
+        <m:r>
+          <w:rPr>
+            <w:rFonts w:ascii="Cambria Math" w:eastAsiaTheme="minorEastAsia" w:hAnsi="Cambria Math"/>
+            <w:lang w:val="en-US"/>
+          </w:rPr>
+          <m:t>V</m:t>
+        </m:r>
+        <m:r>
+          <w:rPr>
+            <w:rFonts w:ascii="Cambria Math" w:eastAsiaTheme="minorEastAsia" w:hAnsi="Cambria Math"/>
+            <w:lang w:val="en-US"/>
+          </w:rPr>
+          <m:t>&gt;</m:t>
+        </m:r>
+        <m:sSub>
+          <m:sSubPr>
+            <m:ctrlPr>
+              <w:rPr>
+                <w:rFonts w:ascii="Cambria Math" w:eastAsiaTheme="minorEastAsia" w:hAnsi="Cambria Math"/>
+                <w:i/>
+                <w:iCs/>
+                <w:lang w:val="en-US"/>
+              </w:rPr>
+            </m:ctrlPr>
+          </m:sSubPr>
+          <m:e>
+            <m:r>
+              <w:rPr>
+                <w:rFonts w:ascii="Cambria Math" w:eastAsiaTheme="minorEastAsia" w:hAnsi="Cambria Math"/>
+                <w:lang w:val="en-US"/>
+              </w:rPr>
+              <m:t>v</m:t>
+            </m:r>
+          </m:e>
+          <m:sub>
+            <m:r>
+              <w:rPr>
+                <w:rFonts w:ascii="Cambria Math" w:eastAsiaTheme="minorEastAsia" w:hAnsi="Cambria Math"/>
+              </w:rPr>
+              <m:t>ц1</m:t>
+            </m:r>
+          </m:sub>
+        </m:sSub>
+        <m:r>
+          <w:rPr>
+            <w:rFonts w:ascii="Cambria Math" w:eastAsiaTheme="minorEastAsia" w:hAnsi="Cambria Math"/>
+            <w:lang w:val="en-US"/>
+          </w:rPr>
+          <m:t xml:space="preserve">→ </m:t>
+        </m:r>
+        <m:sSub>
+          <m:sSubPr>
+            <m:ctrlPr>
+              <w:rPr>
+                <w:rFonts w:ascii="Cambria Math" w:eastAsiaTheme="minorEastAsia" w:hAnsi="Cambria Math"/>
+                <w:i/>
+                <w:iCs/>
+              </w:rPr>
+            </m:ctrlPr>
+          </m:sSubPr>
+          <m:e>
+            <m:r>
+              <w:rPr>
+                <w:rFonts w:ascii="Cambria Math" w:eastAsiaTheme="minorEastAsia" w:hAnsi="Cambria Math"/>
+              </w:rPr>
+              <m:t>m</m:t>
+            </m:r>
+          </m:e>
+          <m:sub>
+            <m:r>
+              <w:rPr>
+                <w:rFonts w:ascii="Cambria Math" w:eastAsiaTheme="minorEastAsia" w:hAnsi="Cambria Math"/>
+              </w:rPr>
+              <m:t>1</m:t>
+            </m:r>
+          </m:sub>
+        </m:sSub>
+        <m:r>
+          <w:rPr>
+            <w:rFonts w:ascii="Cambria Math" w:eastAsiaTheme="minorEastAsia" w:hAnsi="Cambria Math"/>
+          </w:rPr>
+          <m:t>&gt;</m:t>
+        </m:r>
+        <m:sSub>
+          <m:sSubPr>
+            <m:ctrlPr>
+              <w:rPr>
+                <w:rFonts w:ascii="Cambria Math" w:eastAsiaTheme="minorEastAsia" w:hAnsi="Cambria Math"/>
+                <w:i/>
+                <w:iCs/>
+              </w:rPr>
+            </m:ctrlPr>
+          </m:sSubPr>
+          <m:e>
+            <m:r>
+              <w:rPr>
+                <w:rFonts w:ascii="Cambria Math" w:eastAsiaTheme="minorEastAsia" w:hAnsi="Cambria Math"/>
+              </w:rPr>
+              <m:t>m</m:t>
+            </m:r>
+          </m:e>
+          <m:sub>
+            <m:r>
+              <w:rPr>
+                <w:rFonts w:ascii="Cambria Math" w:eastAsiaTheme="minorEastAsia" w:hAnsi="Cambria Math"/>
+              </w:rPr>
+              <m:t>2</m:t>
+            </m:r>
+          </m:sub>
+        </m:sSub>
+      </m:oMath>
+    </w:p>
+    <w:p>
+      <w:pPr>
+        <w:rPr>
+          <w:rFonts w:eastAsiaTheme="minorEastAsia"/>
+          <w:iCs/>
+        </w:rPr>
+      </w:pPr>
+      <w:r>
+        <w:rPr>
+          <w:rFonts w:eastAsiaTheme="minorEastAsia"/>
+          <w:iCs/>
+          <w:noProof/>
+        </w:rPr>
+        <w:drawing>
+          <wp:anchor distT="0" distB="0" distL="114300" distR="114300" simplePos="0" relativeHeight="251662848" behindDoc="0" locked="0" layoutInCell="1" allowOverlap="1" wp14:anchorId="724441EA" wp14:editId="690EA76F">
+            <wp:simplePos x="0" y="0"/>
+            <wp:positionH relativeFrom="margin">
+              <wp:align>left</wp:align>
+            </wp:positionH>
+            <wp:positionV relativeFrom="paragraph">
+              <wp:posOffset>5080</wp:posOffset>
+            </wp:positionV>
+            <wp:extent cx="2385060" cy="1541145"/>
+            <wp:effectExtent l="0" t="0" r="0" b="1905"/>
+            <wp:wrapThrough wrapText="bothSides">
+              <wp:wrapPolygon edited="0">
+                <wp:start x="0" y="0"/>
+                <wp:lineTo x="0" y="21360"/>
+                <wp:lineTo x="21393" y="21360"/>
+                <wp:lineTo x="21393" y="0"/>
+                <wp:lineTo x="0" y="0"/>
+              </wp:wrapPolygon>
+            </wp:wrapThrough>
+            <wp:docPr id="5" name="Рисунок 5"/>
+            <wp:cNvGraphicFramePr>
+              <a:graphicFrameLocks xmlns:a="http://schemas.openxmlformats.org/drawingml/2006/main" noChangeAspect="1"/>
+            </wp:cNvGraphicFramePr>
+            <a:graphic xmlns:a="http://schemas.openxmlformats.org/drawingml/2006/main">
+              <a:graphicData uri="http://schemas.openxmlformats.org/drawingml/2006/picture">
+                <pic:pic xmlns:pic="http://schemas.openxmlformats.org/drawingml/2006/picture">
+                  <pic:nvPicPr>
+                    <pic:cNvPr id="0" name="Picture 1"/>
+                    <pic:cNvPicPr>
+                      <a:picLocks noChangeAspect="1" noChangeArrowheads="1"/>
+                    </pic:cNvPicPr>
+                  </pic:nvPicPr>
+                  <pic:blipFill>
+                    <a:blip r:embed="rId7">
+                      <a:extLst>
+                        <a:ext uri="{28A0092B-C50C-407E-A947-70E740481C1C}">
+                          <a14:useLocalDpi xmlns:a14="http://schemas.microsoft.com/office/drawing/2010/main" val="0"/>
+                        </a:ext>
+                      </a:extLst>
+                    </a:blip>
+                    <a:srcRect/>
+                    <a:stretch>
+                      <a:fillRect/>
+                    </a:stretch>
+                  </pic:blipFill>
+                  <pic:spPr bwMode="auto">
+                    <a:xfrm>
+                      <a:off x="0" y="0"/>
+                      <a:ext cx="2385060" cy="1541145"/>
+                    </a:xfrm>
+                    <a:prstGeom prst="rect">
+                      <a:avLst/>
+                    </a:prstGeom>
+                    <a:noFill/>
+                    <a:ln>
+                      <a:noFill/>
+                    </a:ln>
+                  </pic:spPr>
+                </pic:pic>
+              </a:graphicData>
+            </a:graphic>
+            <wp14:sizeRelH relativeFrom="margin">
+              <wp14:pctWidth>0</wp14:pctWidth>
+            </wp14:sizeRelH>
+            <wp14:sizeRelV relativeFrom="margin">
+              <wp14:pctHeight>0</wp14:pctHeight>
+            </wp14:sizeRelV>
+          </wp:anchor>
+        </w:drawing>
+      </w:r>
+      <w:r>
+        <w:rPr>
+          <w:rFonts w:eastAsiaTheme="minorEastAsia"/>
+          <w:iCs/>
+        </w:rPr>
+        <w:t xml:space="preserve">Падающая частица </w:t>
+      </w:r>
+      <w:r>
+        <w:rPr>
+          <w:rFonts w:eastAsiaTheme="minorEastAsia"/>
+          <w:iCs/>
+        </w:rPr>
+        <w:t>больше</w:t>
+      </w:r>
+      <w:r>
+        <w:rPr>
+          <w:rFonts w:eastAsiaTheme="minorEastAsia"/>
+          <w:iCs/>
+        </w:rPr>
+        <w:t xml:space="preserve"> по массе.</w:t>
+      </w:r>
+      <w:r>
+        <w:rPr>
+          <w:rFonts w:eastAsiaTheme="minorEastAsia"/>
+          <w:iCs/>
+        </w:rPr>
+        <w:t xml:space="preserve"> Теперь имеется максимальный угол, на который частица может отклониться</w:t>
+      </w:r>
+      <w:r>
+        <w:rPr>
+          <w:rFonts w:eastAsiaTheme="minorEastAsia"/>
+          <w:iCs/>
+        </w:rPr>
+        <w:t xml:space="preserve"> – она точно не сможет развернуться на 180 градусов.</w:t>
+      </w:r>
+    </w:p>
+    <w:p>
+      <w:pPr>
+        <w:rPr>
+          <w:rFonts w:eastAsiaTheme="minorEastAsia"/>
+          <w:i/>
+          <w:iCs/>
+          <w:lang w:val="en-US"/>
+        </w:rPr>
+      </w:pPr>
+      <m:oMathPara>
+        <m:oMath>
+          <m:func>
+            <m:funcPr>
+              <m:ctrlPr>
+                <w:rPr>
+                  <w:rFonts w:ascii="Cambria Math" w:eastAsiaTheme="minorEastAsia" w:hAnsi="Cambria Math"/>
+                  <w:i/>
+                  <w:iCs/>
+                </w:rPr>
+              </m:ctrlPr>
+            </m:funcPr>
+            <m:fName>
+              <m:r>
+                <m:rPr>
+                  <m:sty m:val="p"/>
+                </m:rPr>
+                <w:rPr>
+                  <w:rFonts w:ascii="Cambria Math" w:eastAsiaTheme="minorEastAsia" w:hAnsi="Cambria Math"/>
+                </w:rPr>
+                <m:t>sin</m:t>
+              </m:r>
+            </m:fName>
+            <m:e>
+              <m:sSub>
+                <m:sSubPr>
+                  <m:ctrlPr>
+                    <w:rPr>
+                      <w:rFonts w:ascii="Cambria Math" w:eastAsiaTheme="minorEastAsia" w:hAnsi="Cambria Math"/>
+                      <w:i/>
+                      <w:iCs/>
+                    </w:rPr>
+                  </m:ctrlPr>
+                </m:sSubPr>
+                <m:e>
+                  <m:r>
+                    <w:rPr>
+                      <w:rFonts w:ascii="Cambria Math" w:eastAsiaTheme="minorEastAsia" w:hAnsi="Cambria Math"/>
+                    </w:rPr>
+                    <m:t>θ</m:t>
+                  </m:r>
+                </m:e>
+                <m:sub>
+                  <m:r>
+                    <w:rPr>
+                      <w:rFonts w:ascii="Cambria Math" w:eastAsiaTheme="minorEastAsia" w:hAnsi="Cambria Math"/>
+                    </w:rPr>
+                    <m:t>max</m:t>
+                  </m:r>
+                </m:sub>
+              </m:sSub>
+            </m:e>
+          </m:func>
+          <m:r>
+            <w:rPr>
+              <w:rFonts w:ascii="Cambria Math" w:eastAsiaTheme="minorEastAsia" w:hAnsi="Cambria Math"/>
+            </w:rPr>
+            <m:t>=</m:t>
+          </m:r>
+          <m:f>
+            <m:fPr>
+              <m:ctrlPr>
+                <w:rPr>
+                  <w:rFonts w:ascii="Cambria Math" w:eastAsiaTheme="minorEastAsia" w:hAnsi="Cambria Math"/>
+                  <w:i/>
+                  <w:iCs/>
+                </w:rPr>
+              </m:ctrlPr>
+            </m:fPr>
+            <m:num>
+              <m:sSub>
+                <m:sSubPr>
+                  <m:ctrlPr>
+                    <w:rPr>
+                      <w:rFonts w:ascii="Cambria Math" w:eastAsiaTheme="minorEastAsia" w:hAnsi="Cambria Math"/>
+                      <w:i/>
+                      <w:iCs/>
+                    </w:rPr>
+                  </m:ctrlPr>
+                </m:sSubPr>
+                <m:e>
+                  <m:r>
+                    <w:rPr>
+                      <w:rFonts w:ascii="Cambria Math" w:eastAsiaTheme="minorEastAsia" w:hAnsi="Cambria Math"/>
+                    </w:rPr>
+                    <m:t>v</m:t>
+                  </m:r>
+                </m:e>
+                <m:sub>
+                  <m:r>
+                    <w:rPr>
+                      <w:rFonts w:ascii="Cambria Math" w:eastAsiaTheme="minorEastAsia" w:hAnsi="Cambria Math"/>
+                    </w:rPr>
+                    <m:t>ц</m:t>
+                  </m:r>
+                </m:sub>
+              </m:sSub>
+            </m:num>
+            <m:den>
+              <m:r>
+                <w:rPr>
+                  <w:rFonts w:ascii="Cambria Math" w:eastAsiaTheme="minorEastAsia" w:hAnsi="Cambria Math"/>
+                </w:rPr>
+                <m:t>V</m:t>
+              </m:r>
+            </m:den>
+          </m:f>
+          <m:r>
+            <w:rPr>
+              <w:rFonts w:ascii="Cambria Math" w:eastAsiaTheme="minorEastAsia" w:hAnsi="Cambria Math"/>
+            </w:rPr>
+            <m:t>=</m:t>
+          </m:r>
+          <m:f>
+            <m:fPr>
+              <m:ctrlPr>
+                <w:rPr>
+                  <w:rFonts w:ascii="Cambria Math" w:eastAsiaTheme="minorEastAsia" w:hAnsi="Cambria Math"/>
+                  <w:i/>
+                  <w:iCs/>
+                  <w:lang w:val="en-US"/>
+                </w:rPr>
+              </m:ctrlPr>
+            </m:fPr>
+            <m:num>
+              <m:sSub>
+                <m:sSubPr>
+                  <m:ctrlPr>
+                    <w:rPr>
+                      <w:rFonts w:ascii="Cambria Math" w:eastAsiaTheme="minorEastAsia" w:hAnsi="Cambria Math"/>
+                      <w:i/>
+                      <w:iCs/>
+                      <w:lang w:val="en-US"/>
+                    </w:rPr>
+                  </m:ctrlPr>
+                </m:sSubPr>
+                <m:e>
+                  <m:r>
+                    <w:rPr>
+                      <w:rFonts w:ascii="Cambria Math" w:eastAsiaTheme="minorEastAsia" w:hAnsi="Cambria Math"/>
+                      <w:lang w:val="en-US"/>
+                    </w:rPr>
+                    <m:t>m</m:t>
+                  </m:r>
+                </m:e>
+                <m:sub>
+                  <m:r>
+                    <w:rPr>
+                      <w:rFonts w:ascii="Cambria Math" w:eastAsiaTheme="minorEastAsia" w:hAnsi="Cambria Math"/>
+                      <w:lang w:val="en-US"/>
+                    </w:rPr>
+                    <m:t>2</m:t>
+                  </m:r>
+                </m:sub>
+              </m:sSub>
+            </m:num>
+            <m:den>
+              <m:sSub>
+                <m:sSubPr>
+                  <m:ctrlPr>
+                    <w:rPr>
+                      <w:rFonts w:ascii="Cambria Math" w:eastAsiaTheme="minorEastAsia" w:hAnsi="Cambria Math"/>
+                      <w:i/>
+                      <w:iCs/>
+                      <w:lang w:val="en-US"/>
+                    </w:rPr>
+                  </m:ctrlPr>
+                </m:sSubPr>
+                <m:e>
+                  <m:r>
+                    <w:rPr>
+                      <w:rFonts w:ascii="Cambria Math" w:eastAsiaTheme="minorEastAsia" w:hAnsi="Cambria Math"/>
+                      <w:lang w:val="en-US"/>
+                    </w:rPr>
+                    <m:t>m</m:t>
+                  </m:r>
+                </m:e>
+                <m:sub>
+                  <m:r>
+                    <w:rPr>
+                      <w:rFonts w:ascii="Cambria Math" w:eastAsiaTheme="minorEastAsia" w:hAnsi="Cambria Math"/>
+                      <w:lang w:val="en-US"/>
+                    </w:rPr>
+                    <m:t>1</m:t>
+                  </m:r>
+                </m:sub>
+              </m:sSub>
+            </m:den>
+          </m:f>
+        </m:oMath>
+      </m:oMathPara>
+    </w:p>
+    <w:p>
+      <w:pPr>
+        <w:jc w:val="center"/>
+        <w:rPr>
+          <w:rFonts w:eastAsiaTheme="minorEastAsia"/>
+          <w:i/>
+          <w:iCs/>
+          <w:lang w:val="en-US"/>
+        </w:rPr>
+      </w:pPr>
+      <w:r>
+        <w:rPr>
+          <w:rFonts w:eastAsiaTheme="minorEastAsia"/>
+          <w:i/>
+          <w:iCs/>
+          <w:lang w:val="en-US"/>
+        </w:rPr>
+        <w:lastRenderedPageBreak/>
+        <w:drawing>
+          <wp:inline distT="0" distB="0" distL="0" distR="0" wp14:anchorId="77288C26" wp14:editId="4D55C53A">
+            <wp:extent cx="5494020" cy="3150179"/>
+            <wp:effectExtent l="0" t="0" r="0" b="0"/>
+            <wp:docPr id="4" name="Рисунок 4"/>
+            <wp:cNvGraphicFramePr>
+              <a:graphicFrameLocks xmlns:a="http://schemas.openxmlformats.org/drawingml/2006/main" noChangeAspect="1"/>
+            </wp:cNvGraphicFramePr>
+            <a:graphic xmlns:a="http://schemas.openxmlformats.org/drawingml/2006/main">
+              <a:graphicData uri="http://schemas.openxmlformats.org/drawingml/2006/picture">
+                <pic:pic xmlns:pic="http://schemas.openxmlformats.org/drawingml/2006/picture">
+                  <pic:nvPicPr>
+                    <pic:cNvPr id="1" name=""/>
+                    <pic:cNvPicPr/>
+                  </pic:nvPicPr>
+                  <pic:blipFill>
+                    <a:blip r:embed="rId8"/>
+                    <a:stretch>
+                      <a:fillRect/>
+                    </a:stretch>
+                  </pic:blipFill>
+                  <pic:spPr>
+                    <a:xfrm>
+                      <a:off x="0" y="0"/>
+                      <a:ext cx="5509765" cy="3159207"/>
+                    </a:xfrm>
+                    <a:prstGeom prst="rect">
+                      <a:avLst/>
+                    </a:prstGeom>
+                  </pic:spPr>
+                </pic:pic>
+              </a:graphicData>
+            </a:graphic>
+          </wp:inline>
+        </w:drawing>
+      </w:r>
     </w:p>
     <w:p>
       <w:pPr>
@@ -2454,7 +7530,6 @@
         <w:rPr>
           <w:b/>
         </w:rPr>
-        <w:lastRenderedPageBreak/>
         <w:t>Задача</w:t>
       </w:r>
       <w:r>
@@ -2626,7 +7701,7 @@
                         </pic:cNvPicPr>
                       </pic:nvPicPr>
                       <pic:blipFill>
-                        <a:blip r:embed="rId5">
+                        <a:blip r:embed="rId9">
                           <a:extLst>
                             <a:ext uri="{28A0092B-C50C-407E-A947-70E740481C1C}">
                               <a14:useLocalDpi xmlns:a14="http://schemas.microsoft.com/office/drawing/2010/main" val="0"/>
@@ -3054,28 +8129,7 @@
               <w:rFonts w:ascii="Cambria Math" w:eastAsiaTheme="minorEastAsia" w:hAnsi="Cambria Math"/>
               <w:lang w:val="en-US"/>
             </w:rPr>
-            <m:t>∆</m:t>
-          </m:r>
-          <m:r>
-            <w:rPr>
-              <w:rFonts w:ascii="Cambria Math" w:eastAsiaTheme="minorEastAsia" w:hAnsi="Cambria Math"/>
-              <w:lang w:val="en-US"/>
-            </w:rPr>
-            <m:t>t</m:t>
-          </m:r>
-          <m:r>
-            <w:rPr>
-              <w:rFonts w:ascii="Cambria Math" w:eastAsiaTheme="minorEastAsia" w:hAnsi="Cambria Math"/>
-              <w:lang w:val="en-US"/>
-            </w:rPr>
-            <m:t>=</m:t>
-          </m:r>
-          <m:r>
-            <w:rPr>
-              <w:rFonts w:ascii="Cambria Math" w:eastAsiaTheme="minorEastAsia" w:hAnsi="Cambria Math"/>
-              <w:lang w:val="en-US"/>
-            </w:rPr>
-            <m:t>M</m:t>
+            <m:t>∆t=M</m:t>
           </m:r>
           <m:acc>
             <m:accPr>
@@ -3103,14 +8157,7 @@
               <w:rFonts w:ascii="Cambria Math" w:eastAsiaTheme="minorEastAsia" w:hAnsi="Cambria Math"/>
               <w:lang w:val="en-US"/>
             </w:rPr>
-            <m:t>-</m:t>
-          </m:r>
-          <m:r>
-            <w:rPr>
-              <w:rFonts w:ascii="Cambria Math" w:eastAsiaTheme="minorEastAsia" w:hAnsi="Cambria Math"/>
-              <w:lang w:val="en-US"/>
-            </w:rPr>
-            <m:t>M</m:t>
+            <m:t>-M</m:t>
           </m:r>
           <m:sSub>
             <m:sSubPr>
@@ -3322,14 +8369,7 @@
                           <w:rFonts w:ascii="Cambria Math" w:eastAsiaTheme="minorEastAsia" w:hAnsi="Cambria Math"/>
                           <w:lang w:val="en-US"/>
                         </w:rPr>
-                        <m:t>-</m:t>
-                      </m:r>
-                      <m:r>
-                        <w:rPr>
-                          <w:rFonts w:ascii="Cambria Math" w:eastAsiaTheme="minorEastAsia" w:hAnsi="Cambria Math"/>
-                          <w:lang w:val="en-US"/>
-                        </w:rPr>
-                        <m:t>k</m:t>
+                        <m:t>-k</m:t>
                       </m:r>
                       <m:sSub>
                         <m:sSubPr>
@@ -3405,13 +8445,7 @@
                     <w:rPr>
                       <w:rFonts w:ascii="Cambria Math" w:eastAsiaTheme="minorEastAsia" w:hAnsi="Cambria Math"/>
                     </w:rPr>
-                    <m:t>=</m:t>
-                  </m:r>
-                  <m:r>
-                    <w:rPr>
-                      <w:rFonts w:ascii="Cambria Math" w:eastAsiaTheme="minorEastAsia" w:hAnsi="Cambria Math"/>
-                    </w:rPr>
-                    <m:t>Mu</m:t>
+                    <m:t>=Mu</m:t>
                   </m:r>
                 </m:e>
                 <m:e>
@@ -3419,19 +8453,7 @@
                     <w:rPr>
                       <w:rFonts w:ascii="Cambria Math" w:eastAsiaTheme="minorEastAsia" w:hAnsi="Cambria Math"/>
                     </w:rPr>
-                    <m:t>-</m:t>
-                  </m:r>
-                  <m:r>
-                    <w:rPr>
-                      <w:rFonts w:ascii="Cambria Math" w:eastAsiaTheme="minorEastAsia" w:hAnsi="Cambria Math"/>
-                    </w:rPr>
-                    <m:t>Mg</m:t>
-                  </m:r>
-                  <m:r>
-                    <w:rPr>
-                      <w:rFonts w:ascii="Cambria Math" w:eastAsiaTheme="minorEastAsia" w:hAnsi="Cambria Math"/>
-                    </w:rPr>
-                    <m:t>-</m:t>
+                    <m:t>-Mg-</m:t>
                   </m:r>
                   <m:sSub>
                     <m:sSubPr>
@@ -3548,6 +8570,7 @@
         <w:pStyle w:val="a4"/>
       </w:pPr>
       <w:r>
+        <w:lastRenderedPageBreak/>
         <w:t xml:space="preserve">Исключаем </w:t>
       </w:r>
       <m:oMath>
@@ -3670,28 +8693,7 @@
                   <w:rFonts w:ascii="Cambria Math" w:eastAsiaTheme="minorEastAsia" w:hAnsi="Cambria Math"/>
                   <w:lang w:val="en-US"/>
                 </w:rPr>
-                <m:t>-</m:t>
-              </m:r>
-              <m:r>
-                <w:rPr>
-                  <w:rFonts w:ascii="Cambria Math" w:eastAsiaTheme="minorEastAsia" w:hAnsi="Cambria Math"/>
-                  <w:lang w:val="en-US"/>
-                </w:rPr>
-                <m:t>kMg</m:t>
-              </m:r>
-              <m:r>
-                <w:rPr>
-                  <w:rFonts w:ascii="Cambria Math" w:eastAsiaTheme="minorEastAsia" w:hAnsi="Cambria Math"/>
-                  <w:lang w:val="en-US"/>
-                </w:rPr>
-                <m:t>-</m:t>
-              </m:r>
-              <m:r>
-                <w:rPr>
-                  <w:rFonts w:ascii="Cambria Math" w:eastAsiaTheme="minorEastAsia" w:hAnsi="Cambria Math"/>
-                  <w:lang w:val="en-US"/>
-                </w:rPr>
-                <m:t>k</m:t>
+                <m:t>-kMg-k</m:t>
               </m:r>
               <m:sSub>
                 <m:sSubPr>
@@ -3791,13 +8793,7 @@
             <w:rPr>
               <w:rFonts w:ascii="Cambria Math" w:eastAsiaTheme="minorEastAsia" w:hAnsi="Cambria Math"/>
             </w:rPr>
-            <m:t>=</m:t>
-          </m:r>
-          <m:r>
-            <w:rPr>
-              <w:rFonts w:ascii="Cambria Math" w:eastAsiaTheme="minorEastAsia" w:hAnsi="Cambria Math"/>
-            </w:rPr>
-            <m:t>Mu</m:t>
+            <m:t>=Mu</m:t>
           </m:r>
         </m:oMath>
       </m:oMathPara>
@@ -3962,14 +8958,7 @@
               <w:rFonts w:ascii="Cambria Math" w:eastAsiaTheme="minorEastAsia" w:hAnsi="Cambria Math"/>
               <w:lang w:val="en-US"/>
             </w:rPr>
-            <m:t>=</m:t>
-          </m:r>
-          <m:r>
-            <w:rPr>
-              <w:rFonts w:ascii="Cambria Math" w:eastAsiaTheme="minorEastAsia" w:hAnsi="Cambria Math"/>
-              <w:lang w:val="en-US"/>
-            </w:rPr>
-            <m:t>m</m:t>
+            <m:t>=m</m:t>
           </m:r>
           <m:acc>
             <m:accPr>
@@ -3997,14 +8986,7 @@
               <w:rFonts w:ascii="Cambria Math" w:eastAsiaTheme="minorEastAsia" w:hAnsi="Cambria Math"/>
               <w:lang w:val="en-US"/>
             </w:rPr>
-            <m:t>-</m:t>
-          </m:r>
-          <m:r>
-            <w:rPr>
-              <w:rFonts w:ascii="Cambria Math" w:eastAsiaTheme="minorEastAsia" w:hAnsi="Cambria Math"/>
-              <w:lang w:val="en-US"/>
-            </w:rPr>
-            <m:t>m</m:t>
+            <m:t>-m</m:t>
           </m:r>
           <m:sSub>
             <m:sSubPr>
@@ -4235,13 +9217,7 @@
                     <w:rPr>
                       <w:rFonts w:ascii="Cambria Math" w:eastAsiaTheme="minorEastAsia" w:hAnsi="Cambria Math"/>
                     </w:rPr>
-                    <m:t>=</m:t>
-                  </m:r>
-                  <m:r>
-                    <w:rPr>
-                      <w:rFonts w:ascii="Cambria Math" w:eastAsiaTheme="minorEastAsia" w:hAnsi="Cambria Math"/>
-                    </w:rPr>
-                    <m:t>mv</m:t>
+                    <m:t>=mv</m:t>
                   </m:r>
                   <m:func>
                     <m:funcPr>
@@ -4379,13 +9355,7 @@
                     <w:rPr>
                       <w:rFonts w:ascii="Cambria Math" w:eastAsiaTheme="minorEastAsia" w:hAnsi="Cambria Math"/>
                     </w:rPr>
-                    <m:t>=</m:t>
-                  </m:r>
-                  <m:r>
-                    <w:rPr>
-                      <w:rFonts w:ascii="Cambria Math" w:eastAsiaTheme="minorEastAsia" w:hAnsi="Cambria Math"/>
-                    </w:rPr>
-                    <m:t>mv</m:t>
+                    <m:t>=mv</m:t>
                   </m:r>
                   <m:func>
                     <m:funcPr>
@@ -4901,7 +9871,6 @@
         <w:rPr>
           <w:noProof/>
         </w:rPr>
-        <w:lastRenderedPageBreak/>
         <w:pict w14:anchorId="78B5F436">
           <v:shapetype id="_x0000_t75" coordsize="21600,21600" o:spt="75" o:preferrelative="t" path="m@4@5l@4@11@9@11@9@5xe" filled="f" stroked="f">
             <v:stroke joinstyle="miter"/>
@@ -4923,7 +9892,7 @@
             <o:lock v:ext="edit" aspectratio="t"/>
           </v:shapetype>
           <v:shape id="_x0000_s1030" type="#_x0000_t75" style="position:absolute;left:0;text-align:left;margin-left:-12.95pt;margin-top:0;width:247.25pt;height:167.75pt;z-index:-251654656;mso-position-horizontal-relative:text;mso-position-vertical-relative:text" wrapcoords="-65 0 -65 21504 21600 21504 21600 0 -65 0">
-            <v:imagedata r:id="rId6" o:title="7"/>
+            <v:imagedata r:id="rId10" o:title="7"/>
             <w10:wrap type="tight"/>
           </v:shape>
         </w:pict>
@@ -5178,14 +10147,7 @@
               <w:rFonts w:ascii="Cambria Math" w:eastAsiaTheme="minorEastAsia" w:hAnsi="Cambria Math"/>
               <w:lang w:val="en-US"/>
             </w:rPr>
-            <m:t>-</m:t>
-          </m:r>
-          <m:r>
-            <w:rPr>
-              <w:rFonts w:ascii="Cambria Math" w:eastAsiaTheme="minorEastAsia" w:hAnsi="Cambria Math"/>
-              <w:lang w:val="en-US"/>
-            </w:rPr>
-            <m:t>M</m:t>
+            <m:t>-M</m:t>
           </m:r>
           <m:acc>
             <m:accPr>
@@ -5383,13 +10345,7 @@
                     <w:rPr>
                       <w:rFonts w:ascii="Cambria Math" w:eastAsiaTheme="minorEastAsia" w:hAnsi="Cambria Math"/>
                     </w:rPr>
-                    <m:t>=-</m:t>
-                  </m:r>
-                  <m:r>
-                    <w:rPr>
-                      <w:rFonts w:ascii="Cambria Math" w:eastAsiaTheme="minorEastAsia" w:hAnsi="Cambria Math"/>
-                    </w:rPr>
-                    <m:t>Mu</m:t>
+                    <m:t>=-Mu</m:t>
                   </m:r>
                 </m:e>
                 <m:e>
@@ -5397,19 +10353,7 @@
                     <w:rPr>
                       <w:rFonts w:ascii="Cambria Math" w:hAnsi="Cambria Math"/>
                     </w:rPr>
-                    <m:t>-</m:t>
-                  </m:r>
-                  <m:r>
-                    <w:rPr>
-                      <w:rFonts w:ascii="Cambria Math" w:hAnsi="Cambria Math"/>
-                    </w:rPr>
-                    <m:t>Mg</m:t>
-                  </m:r>
-                  <m:r>
-                    <w:rPr>
-                      <w:rFonts w:ascii="Cambria Math" w:hAnsi="Cambria Math"/>
-                    </w:rPr>
-                    <m:t>+</m:t>
+                    <m:t>-Mg+</m:t>
                   </m:r>
                   <m:sSub>
                     <m:sSubPr>
@@ -6386,9 +11330,10 @@
           <w:b/>
           <w:noProof/>
         </w:rPr>
+        <w:lastRenderedPageBreak/>
         <w:pict w14:anchorId="7766A6B0">
           <v:shape id="_x0000_s1027" type="#_x0000_t75" style="position:absolute;margin-left:-.3pt;margin-top:0;width:174.75pt;height:266.25pt;z-index:-251658752;mso-position-horizontal:absolute;mso-position-horizontal-relative:text;mso-position-vertical:absolute;mso-position-vertical-relative:text" wrapcoords="-78 0 -78 21549 21600 21549 21600 0 -78 0">
-            <v:imagedata r:id="rId7" o:title="19"/>
+            <v:imagedata r:id="rId11" o:title="19"/>
             <w10:wrap type="tight"/>
           </v:shape>
         </w:pict>
@@ -6472,19 +11417,7 @@
                     <w:rPr>
                       <w:rFonts w:ascii="Cambria Math" w:eastAsiaTheme="minorEastAsia" w:hAnsi="Cambria Math"/>
                     </w:rPr>
-                    <m:t>m</m:t>
-                  </m:r>
-                  <m:r>
-                    <w:rPr>
-                      <w:rFonts w:ascii="Cambria Math" w:eastAsiaTheme="minorEastAsia" w:hAnsi="Cambria Math"/>
-                    </w:rPr>
-                    <m:t>+</m:t>
-                  </m:r>
-                  <m:r>
-                    <w:rPr>
-                      <w:rFonts w:ascii="Cambria Math" w:eastAsiaTheme="minorEastAsia" w:hAnsi="Cambria Math"/>
-                    </w:rPr>
-                    <m:t>M</m:t>
+                    <m:t>m+M</m:t>
                   </m:r>
                 </m:e>
               </m:d>
@@ -6559,21 +11492,7 @@
                   <w:rFonts w:ascii="Cambria Math" w:eastAsiaTheme="minorEastAsia" w:hAnsi="Cambria Math"/>
                   <w:lang w:val="en-US"/>
                 </w:rPr>
-                <m:t>m</m:t>
-              </m:r>
-              <m:r>
-                <w:rPr>
-                  <w:rFonts w:ascii="Cambria Math" w:eastAsiaTheme="minorEastAsia" w:hAnsi="Cambria Math"/>
-                  <w:lang w:val="en-US"/>
-                </w:rPr>
-                <m:t>+</m:t>
-              </m:r>
-              <m:r>
-                <w:rPr>
-                  <w:rFonts w:ascii="Cambria Math" w:eastAsiaTheme="minorEastAsia" w:hAnsi="Cambria Math"/>
-                  <w:lang w:val="en-US"/>
-                </w:rPr>
-                <m:t>M</m:t>
+                <m:t>m+M</m:t>
               </m:r>
             </m:e>
           </m:d>
@@ -6804,19 +11723,7 @@
                     <w:rPr>
                       <w:rFonts w:ascii="Cambria Math" w:eastAsiaTheme="minorEastAsia" w:hAnsi="Cambria Math"/>
                     </w:rPr>
-                    <m:t>m</m:t>
-                  </m:r>
-                  <m:r>
-                    <w:rPr>
-                      <w:rFonts w:ascii="Cambria Math" w:eastAsiaTheme="minorEastAsia" w:hAnsi="Cambria Math"/>
-                    </w:rPr>
-                    <m:t>+</m:t>
-                  </m:r>
-                  <m:r>
-                    <w:rPr>
-                      <w:rFonts w:ascii="Cambria Math" w:eastAsiaTheme="minorEastAsia" w:hAnsi="Cambria Math"/>
-                    </w:rPr>
-                    <m:t>M</m:t>
+                    <m:t>m+M</m:t>
                   </m:r>
                 </m:e>
               </m:d>
@@ -6891,21 +11798,7 @@
                   <w:rFonts w:ascii="Cambria Math" w:eastAsiaTheme="minorEastAsia" w:hAnsi="Cambria Math"/>
                   <w:lang w:val="en-US"/>
                 </w:rPr>
-                <m:t>m</m:t>
-              </m:r>
-              <m:r>
-                <w:rPr>
-                  <w:rFonts w:ascii="Cambria Math" w:eastAsiaTheme="minorEastAsia" w:hAnsi="Cambria Math"/>
-                  <w:lang w:val="en-US"/>
-                </w:rPr>
-                <m:t>+</m:t>
-              </m:r>
-              <m:r>
-                <w:rPr>
-                  <w:rFonts w:ascii="Cambria Math" w:eastAsiaTheme="minorEastAsia" w:hAnsi="Cambria Math"/>
-                  <w:lang w:val="en-US"/>
-                </w:rPr>
-                <m:t>M</m:t>
+                <m:t>m+M</m:t>
               </m:r>
             </m:e>
           </m:d>
@@ -7050,19 +11943,7 @@
                     <w:rPr>
                       <w:rFonts w:ascii="Cambria Math" w:eastAsiaTheme="minorEastAsia" w:hAnsi="Cambria Math"/>
                     </w:rPr>
-                    <m:t>m</m:t>
-                  </m:r>
-                  <m:r>
-                    <w:rPr>
-                      <w:rFonts w:ascii="Cambria Math" w:eastAsiaTheme="minorEastAsia" w:hAnsi="Cambria Math"/>
-                    </w:rPr>
-                    <m:t>+</m:t>
-                  </m:r>
-                  <m:r>
-                    <w:rPr>
-                      <w:rFonts w:ascii="Cambria Math" w:eastAsiaTheme="minorEastAsia" w:hAnsi="Cambria Math"/>
-                    </w:rPr>
-                    <m:t>M</m:t>
+                    <m:t>m+M</m:t>
                   </m:r>
                 </m:e>
               </m:d>
@@ -7128,21 +12009,7 @@
                   <w:rFonts w:ascii="Cambria Math" w:eastAsiaTheme="minorEastAsia" w:hAnsi="Cambria Math"/>
                   <w:lang w:val="en-US"/>
                 </w:rPr>
-                <m:t>m</m:t>
-              </m:r>
-              <m:r>
-                <w:rPr>
-                  <w:rFonts w:ascii="Cambria Math" w:eastAsiaTheme="minorEastAsia" w:hAnsi="Cambria Math"/>
-                  <w:lang w:val="en-US"/>
-                </w:rPr>
-                <m:t>+</m:t>
-              </m:r>
-              <m:r>
-                <w:rPr>
-                  <w:rFonts w:ascii="Cambria Math" w:eastAsiaTheme="minorEastAsia" w:hAnsi="Cambria Math"/>
-                  <w:lang w:val="en-US"/>
-                </w:rPr>
-                <m:t>M</m:t>
+                <m:t>m+M</m:t>
               </m:r>
             </m:e>
           </m:d>
@@ -7151,14 +12018,7 @@
               <w:rFonts w:ascii="Cambria Math" w:eastAsiaTheme="minorEastAsia" w:hAnsi="Cambria Math"/>
               <w:lang w:val="en-US"/>
             </w:rPr>
-            <m:t>gx</m:t>
-          </m:r>
-          <m:r>
-            <w:rPr>
-              <w:rFonts w:ascii="Cambria Math" w:eastAsiaTheme="minorEastAsia" w:hAnsi="Cambria Math"/>
-              <w:lang w:val="en-US"/>
-            </w:rPr>
-            <m:t>+</m:t>
+            <m:t>gx+</m:t>
           </m:r>
           <m:f>
             <m:fPr>
@@ -7353,7 +12213,6 @@
             <w:rPr>
               <w:rFonts w:ascii="Cambria Math" w:eastAsiaTheme="minorEastAsia" w:hAnsi="Cambria Math"/>
             </w:rPr>
-            <w:lastRenderedPageBreak/>
             <m:t>mgH=</m:t>
           </m:r>
           <m:f>
@@ -7481,19 +12340,7 @@
                 <w:rPr>
                   <w:rFonts w:ascii="Cambria Math" w:eastAsiaTheme="minorEastAsia" w:hAnsi="Cambria Math"/>
                 </w:rPr>
-                <m:t>m</m:t>
-              </m:r>
-              <m:r>
-                <w:rPr>
-                  <w:rFonts w:ascii="Cambria Math" w:eastAsiaTheme="minorEastAsia" w:hAnsi="Cambria Math"/>
-                </w:rPr>
-                <m:t>+</m:t>
-              </m:r>
-              <m:r>
-                <w:rPr>
-                  <w:rFonts w:ascii="Cambria Math" w:eastAsiaTheme="minorEastAsia" w:hAnsi="Cambria Math"/>
-                </w:rPr>
-                <m:t>M</m:t>
+                <m:t>m+M</m:t>
               </m:r>
             </m:den>
           </m:f>
@@ -7535,13 +12382,7 @@
                     <w:rPr>
                       <w:rFonts w:ascii="Cambria Math" w:eastAsiaTheme="minorEastAsia" w:hAnsi="Cambria Math"/>
                     </w:rPr>
-                    <m:t>2</m:t>
-                  </m:r>
-                  <m:r>
-                    <w:rPr>
-                      <w:rFonts w:ascii="Cambria Math" w:eastAsiaTheme="minorEastAsia" w:hAnsi="Cambria Math"/>
-                    </w:rPr>
-                    <m:t>gH</m:t>
+                    <m:t>2gH</m:t>
                   </m:r>
                 </m:e>
               </m:rad>
@@ -7551,19 +12392,7 @@
                 <w:rPr>
                   <w:rFonts w:ascii="Cambria Math" w:eastAsiaTheme="minorEastAsia" w:hAnsi="Cambria Math"/>
                 </w:rPr>
-                <m:t>m</m:t>
-              </m:r>
-              <m:r>
-                <w:rPr>
-                  <w:rFonts w:ascii="Cambria Math" w:eastAsiaTheme="minorEastAsia" w:hAnsi="Cambria Math"/>
-                </w:rPr>
-                <m:t>+</m:t>
-              </m:r>
-              <m:r>
-                <w:rPr>
-                  <w:rFonts w:ascii="Cambria Math" w:eastAsiaTheme="minorEastAsia" w:hAnsi="Cambria Math"/>
-                </w:rPr>
-                <m:t>M</m:t>
+                <m:t>m+M</m:t>
               </m:r>
             </m:den>
           </m:f>
@@ -7733,13 +12562,7 @@
                 <w:rPr>
                   <w:rFonts w:ascii="Cambria Math" w:eastAsiaTheme="minorEastAsia" w:hAnsi="Cambria Math"/>
                 </w:rPr>
-                <m:t>-</m:t>
-              </m:r>
-              <m:r>
-                <w:rPr>
-                  <w:rFonts w:ascii="Cambria Math" w:eastAsiaTheme="minorEastAsia" w:hAnsi="Cambria Math"/>
-                </w:rPr>
-                <m:t>k</m:t>
+                <m:t>-k</m:t>
               </m:r>
               <m:sSup>
                 <m:sSupPr>
@@ -7771,13 +12594,7 @@
                 <w:rPr>
                   <w:rFonts w:ascii="Cambria Math" w:eastAsiaTheme="minorEastAsia" w:hAnsi="Cambria Math"/>
                 </w:rPr>
-                <m:t>+2</m:t>
-              </m:r>
-              <m:r>
-                <w:rPr>
-                  <w:rFonts w:ascii="Cambria Math" w:eastAsiaTheme="minorEastAsia" w:hAnsi="Cambria Math"/>
-                </w:rPr>
-                <m:t>gx</m:t>
+                <m:t>+2gx</m:t>
               </m:r>
               <m:d>
                 <m:dPr>
@@ -7793,19 +12610,7 @@
                     <w:rPr>
                       <w:rFonts w:ascii="Cambria Math" w:eastAsiaTheme="minorEastAsia" w:hAnsi="Cambria Math"/>
                     </w:rPr>
-                    <m:t>M</m:t>
-                  </m:r>
-                  <m:r>
-                    <w:rPr>
-                      <w:rFonts w:ascii="Cambria Math" w:eastAsiaTheme="minorEastAsia" w:hAnsi="Cambria Math"/>
-                    </w:rPr>
-                    <m:t>+</m:t>
-                  </m:r>
-                  <m:r>
-                    <w:rPr>
-                      <w:rFonts w:ascii="Cambria Math" w:eastAsiaTheme="minorEastAsia" w:hAnsi="Cambria Math"/>
-                    </w:rPr>
-                    <m:t>m</m:t>
+                    <m:t>M+m</m:t>
                   </m:r>
                 </m:e>
               </m:d>
@@ -7881,19 +12686,7 @@
                     <w:rPr>
                       <w:rFonts w:ascii="Cambria Math" w:eastAsiaTheme="minorEastAsia" w:hAnsi="Cambria Math"/>
                     </w:rPr>
-                    <m:t>M</m:t>
-                  </m:r>
-                  <m:r>
-                    <w:rPr>
-                      <w:rFonts w:ascii="Cambria Math" w:eastAsiaTheme="minorEastAsia" w:hAnsi="Cambria Math"/>
-                    </w:rPr>
-                    <m:t>+2</m:t>
-                  </m:r>
-                  <m:r>
-                    <w:rPr>
-                      <w:rFonts w:ascii="Cambria Math" w:eastAsiaTheme="minorEastAsia" w:hAnsi="Cambria Math"/>
-                    </w:rPr>
-                    <m:t>m</m:t>
+                    <m:t>M+2m</m:t>
                   </m:r>
                 </m:e>
               </m:d>
@@ -7957,19 +12750,7 @@
                     <w:rPr>
                       <w:rFonts w:ascii="Cambria Math" w:eastAsiaTheme="minorEastAsia" w:hAnsi="Cambria Math"/>
                     </w:rPr>
-                    <m:t>M</m:t>
-                  </m:r>
-                  <m:r>
-                    <w:rPr>
-                      <w:rFonts w:ascii="Cambria Math" w:eastAsiaTheme="minorEastAsia" w:hAnsi="Cambria Math"/>
-                    </w:rPr>
-                    <m:t>+</m:t>
-                  </m:r>
-                  <m:r>
-                    <w:rPr>
-                      <w:rFonts w:ascii="Cambria Math" w:eastAsiaTheme="minorEastAsia" w:hAnsi="Cambria Math"/>
-                    </w:rPr>
-                    <m:t>m</m:t>
+                    <m:t>M+m</m:t>
                   </m:r>
                 </m:den>
               </m:f>
@@ -8057,19 +12838,7 @@
                 <w:rPr>
                   <w:rFonts w:ascii="Cambria Math" w:eastAsiaTheme="minorEastAsia" w:hAnsi="Cambria Math"/>
                 </w:rPr>
-                <m:t>M</m:t>
-              </m:r>
-              <m:r>
-                <w:rPr>
-                  <w:rFonts w:ascii="Cambria Math" w:eastAsiaTheme="minorEastAsia" w:hAnsi="Cambria Math"/>
-                </w:rPr>
-                <m:t>+</m:t>
-              </m:r>
-              <m:r>
-                <w:rPr>
-                  <w:rFonts w:ascii="Cambria Math" w:eastAsiaTheme="minorEastAsia" w:hAnsi="Cambria Math"/>
-                </w:rPr>
-                <m:t>m</m:t>
+                <m:t>M+m</m:t>
               </m:r>
             </m:den>
           </m:f>
@@ -8226,9 +12995,10 @@
         <w:rPr>
           <w:noProof/>
         </w:rPr>
+        <w:lastRenderedPageBreak/>
         <w:pict w14:anchorId="38159D82">
           <v:shape id="_x0000_s1029" type="#_x0000_t75" style="position:absolute;margin-left:0;margin-top:0;width:181.2pt;height:292.5pt;z-index:-251656704;mso-position-horizontal:absolute;mso-position-horizontal-relative:text;mso-position-vertical:absolute;mso-position-vertical-relative:text" wrapcoords="-96 0 -96 21541 21600 21541 21600 0 -96 0">
-            <v:imagedata r:id="rId8" o:title="20"/>
+            <v:imagedata r:id="rId12" o:title="20"/>
             <w10:wrap type="tight"/>
           </v:shape>
         </w:pict>
@@ -8289,19 +13059,7 @@
                 <w:rPr>
                   <w:rFonts w:ascii="Cambria Math" w:eastAsiaTheme="minorEastAsia" w:hAnsi="Cambria Math"/>
                 </w:rPr>
-                <m:t>M</m:t>
-              </m:r>
-              <m:r>
-                <w:rPr>
-                  <w:rFonts w:ascii="Cambria Math" w:eastAsiaTheme="minorEastAsia" w:hAnsi="Cambria Math"/>
-                </w:rPr>
-                <m:t>+</m:t>
-              </m:r>
-              <m:r>
-                <w:rPr>
-                  <w:rFonts w:ascii="Cambria Math" w:eastAsiaTheme="minorEastAsia" w:hAnsi="Cambria Math"/>
-                </w:rPr>
-                <m:t>m</m:t>
+                <m:t>M+m</m:t>
               </m:r>
             </m:e>
           </m:d>
@@ -8309,19 +13067,7 @@
             <w:rPr>
               <w:rFonts w:ascii="Cambria Math" w:eastAsiaTheme="minorEastAsia" w:hAnsi="Cambria Math"/>
             </w:rPr>
-            <m:t>g</m:t>
-          </m:r>
-          <m:r>
-            <w:rPr>
-              <w:rFonts w:ascii="Cambria Math" w:eastAsiaTheme="minorEastAsia" w:hAnsi="Cambria Math"/>
-            </w:rPr>
-            <m:t>=</m:t>
-          </m:r>
-          <m:r>
-            <w:rPr>
-              <w:rFonts w:ascii="Cambria Math" w:eastAsiaTheme="minorEastAsia" w:hAnsi="Cambria Math"/>
-            </w:rPr>
-            <m:t>kx</m:t>
+            <m:t>g=kx</m:t>
           </m:r>
         </m:oMath>
       </m:oMathPara>
@@ -8428,13 +13174,7 @@
             <w:rPr>
               <w:rFonts w:ascii="Cambria Math" w:eastAsiaTheme="minorEastAsia" w:hAnsi="Cambria Math"/>
             </w:rPr>
-            <m:t>=</m:t>
-          </m:r>
-          <m:r>
-            <w:rPr>
-              <w:rFonts w:ascii="Cambria Math" w:eastAsiaTheme="minorEastAsia" w:hAnsi="Cambria Math"/>
-            </w:rPr>
-            <m:t>mgH</m:t>
+            <m:t>=mgH</m:t>
           </m:r>
         </m:oMath>
       </m:oMathPara>
@@ -8636,19 +13376,7 @@
                 <w:rPr>
                   <w:rFonts w:ascii="Cambria Math" w:eastAsiaTheme="minorEastAsia" w:hAnsi="Cambria Math"/>
                 </w:rPr>
-                <m:t>M</m:t>
-              </m:r>
-              <m:r>
-                <w:rPr>
-                  <w:rFonts w:ascii="Cambria Math" w:eastAsiaTheme="minorEastAsia" w:hAnsi="Cambria Math"/>
-                </w:rPr>
-                <m:t>+</m:t>
-              </m:r>
-              <m:r>
-                <w:rPr>
-                  <w:rFonts w:ascii="Cambria Math" w:eastAsiaTheme="minorEastAsia" w:hAnsi="Cambria Math"/>
-                </w:rPr>
-                <m:t>m</m:t>
+                <m:t>M+m</m:t>
               </m:r>
             </m:e>
           </m:d>
@@ -8714,19 +13442,7 @@
                     <w:rPr>
                       <w:rFonts w:ascii="Cambria Math" w:eastAsiaTheme="minorEastAsia" w:hAnsi="Cambria Math"/>
                     </w:rPr>
-                    <m:t>M</m:t>
-                  </m:r>
-                  <m:r>
-                    <w:rPr>
-                      <w:rFonts w:ascii="Cambria Math" w:eastAsiaTheme="minorEastAsia" w:hAnsi="Cambria Math"/>
-                    </w:rPr>
-                    <m:t>+</m:t>
-                  </m:r>
-                  <m:r>
-                    <w:rPr>
-                      <w:rFonts w:ascii="Cambria Math" w:eastAsiaTheme="minorEastAsia" w:hAnsi="Cambria Math"/>
-                    </w:rPr>
-                    <m:t>m</m:t>
+                    <m:t>M+m</m:t>
                   </m:r>
                 </m:e>
               </m:d>
@@ -8804,19 +13520,7 @@
                 <w:rPr>
                   <w:rFonts w:ascii="Cambria Math" w:eastAsiaTheme="minorEastAsia" w:hAnsi="Cambria Math"/>
                 </w:rPr>
-                <m:t>M</m:t>
-              </m:r>
-              <m:r>
-                <w:rPr>
-                  <w:rFonts w:ascii="Cambria Math" w:eastAsiaTheme="minorEastAsia" w:hAnsi="Cambria Math"/>
-                </w:rPr>
-                <m:t>+</m:t>
-              </m:r>
-              <m:r>
-                <w:rPr>
-                  <w:rFonts w:ascii="Cambria Math" w:eastAsiaTheme="minorEastAsia" w:hAnsi="Cambria Math"/>
-                </w:rPr>
-                <m:t>m</m:t>
+                <m:t>M+m</m:t>
               </m:r>
             </m:e>
           </m:d>
@@ -8824,31 +13528,7 @@
             <w:rPr>
               <w:rFonts w:ascii="Cambria Math" w:eastAsiaTheme="minorEastAsia" w:hAnsi="Cambria Math"/>
             </w:rPr>
-            <m:t>g</m:t>
-          </m:r>
-          <m:r>
-            <w:rPr>
-              <w:rFonts w:ascii="Cambria Math" w:eastAsiaTheme="minorEastAsia" w:hAnsi="Cambria Math"/>
-            </w:rPr>
-            <m:t>+</m:t>
-          </m:r>
-          <m:r>
-            <w:rPr>
-              <w:rFonts w:ascii="Cambria Math" w:eastAsiaTheme="minorEastAsia" w:hAnsi="Cambria Math"/>
-            </w:rPr>
-            <m:t>F</m:t>
-          </m:r>
-          <m:r>
-            <w:rPr>
-              <w:rFonts w:ascii="Cambria Math" w:eastAsiaTheme="minorEastAsia" w:hAnsi="Cambria Math"/>
-            </w:rPr>
-            <m:t>=</m:t>
-          </m:r>
-          <m:r>
-            <w:rPr>
-              <w:rFonts w:ascii="Cambria Math" w:eastAsiaTheme="minorEastAsia" w:hAnsi="Cambria Math"/>
-            </w:rPr>
-            <m:t>k</m:t>
+            <m:t>g+F=k</m:t>
           </m:r>
           <m:sSub>
             <m:sSubPr>
@@ -8899,7 +13579,6 @@
             <w:rPr>
               <w:rFonts w:ascii="Cambria Math" w:eastAsiaTheme="minorEastAsia" w:hAnsi="Cambria Math"/>
             </w:rPr>
-            <w:lastRenderedPageBreak/>
             <m:t>H=</m:t>
           </m:r>
           <m:f>
@@ -9118,25 +13797,7 @@
             <w:rPr>
               <w:rFonts w:ascii="Cambria Math" w:eastAsiaTheme="minorEastAsia" w:hAnsi="Cambria Math"/>
             </w:rPr>
-            <m:t>=</m:t>
-          </m:r>
-          <m:r>
-            <w:rPr>
-              <w:rFonts w:ascii="Cambria Math" w:eastAsiaTheme="minorEastAsia" w:hAnsi="Cambria Math"/>
-            </w:rPr>
-            <m:t>Mg</m:t>
-          </m:r>
-          <m:r>
-            <w:rPr>
-              <w:rFonts w:ascii="Cambria Math" w:eastAsiaTheme="minorEastAsia" w:hAnsi="Cambria Math"/>
-            </w:rPr>
-            <m:t>h</m:t>
-          </m:r>
-          <m:r>
-            <w:rPr>
-              <w:rFonts w:ascii="Cambria Math" w:eastAsiaTheme="minorEastAsia" w:hAnsi="Cambria Math"/>
-            </w:rPr>
-            <m:t>+</m:t>
+            <m:t>=Mgh+</m:t>
           </m:r>
           <m:f>
             <m:fPr>
@@ -9756,9 +14417,9 @@
 <file path=word/numbering.xml><?xml version="1.0" encoding="utf-8"?>
 <w:numbering xmlns:wpc="http://schemas.microsoft.com/office/word/2010/wordprocessingCanvas" xmlns:cx="http://schemas.microsoft.com/office/drawing/2014/chartex" xmlns:cx1="http://schemas.microsoft.com/office/drawing/2015/9/8/chartex" xmlns:cx2="http://schemas.microsoft.com/office/drawing/2015/10/21/chartex" xmlns:cx3="http://schemas.microsoft.com/office/drawing/2016/5/9/chartex" xmlns:cx4="http://schemas.microsoft.com/office/drawing/2016/5/10/chartex" xmlns:cx5="http://schemas.microsoft.com/office/drawing/2016/5/11/chartex" xmlns:cx6="http://schemas.microsoft.com/office/drawing/2016/5/12/chartex" xmlns:cx7="http://schemas.microsoft.com/office/drawing/2016/5/13/chartex" xmlns:cx8="http://schemas.microsoft.com/office/drawing/2016/5/14/chartex" xmlns:mc="http://schemas.openxmlformats.org/markup-compatibility/2006" xmlns:aink="http://schemas.microsoft.com/office/drawing/2016/ink" xmlns:am3d="http://schemas.microsoft.com/office/drawing/2017/model3d" xmlns:o="urn:schemas-microsoft-com:office:office" xmlns:r="http://schemas.openxmlformats.org/officeDocument/2006/relationships" xmlns:m="http://schemas.openxmlformats.org/officeDocument/2006/math" xmlns:v="urn:schemas-microsoft-com:vml" xmlns:wp14="http://schemas.microsoft.com/office/word/2010/wordprocessingDrawing" xmlns:wp="http://schemas.openxmlformats.org/drawingml/2006/wordprocessingDrawing" xmlns:w10="urn:schemas-microsoft-com:office:word" xmlns:w="http://schemas.openxmlformats.org/wordprocessingml/2006/main" xmlns:w14="http://schemas.microsoft.com/office/word/2010/wordml" xmlns:w15="http://schemas.microsoft.com/office/word/2012/wordml" xmlns:w16cex="http://schemas.microsoft.com/office/word/2018/wordml/cex" xmlns:w16cid="http://schemas.microsoft.com/office/word/2016/wordml/cid" xmlns:w16="http://schemas.microsoft.com/office/word/2018/wordml" xmlns:w16sdtdh="http://schemas.microsoft.com/office/word/2020/wordml/sdtdatahash" xmlns:w16se="http://schemas.microsoft.com/office/word/2015/wordml/symex" xmlns:wpg="http://schemas.microsoft.com/office/word/2010/wordprocessingGroup" xmlns:wpi="http://schemas.microsoft.com/office/word/2010/wordprocessingInk" xmlns:wne="http://schemas.microsoft.com/office/word/2006/wordml" xmlns:wps="http://schemas.microsoft.com/office/word/2010/wordprocessingShape" mc:Ignorable="w14 w15 w16se w16cid w16 w16cex w16sdtdh wp14">
   <w:abstractNum w:abstractNumId="0" w15:restartNumberingAfterBreak="0">
-    <w:nsid w:val="1E170C59"/>
+    <w:nsid w:val="06F93EF0"/>
     <w:multiLevelType w:val="hybridMultilevel"/>
-    <w:tmpl w:val="291A1D5A"/>
+    <w:tmpl w:val="DA7C7C9C"/>
     <w:lvl w:ilvl="0" w:tplc="0419000F">
       <w:start w:val="1"/>
       <w:numFmt w:val="decimal"/>
@@ -9845,9 +14506,9 @@
     </w:lvl>
   </w:abstractNum>
   <w:abstractNum w:abstractNumId="1" w15:restartNumberingAfterBreak="0">
-    <w:nsid w:val="37C52F58"/>
+    <w:nsid w:val="10746354"/>
     <w:multiLevelType w:val="hybridMultilevel"/>
-    <w:tmpl w:val="5834401C"/>
+    <w:tmpl w:val="B8700EA6"/>
     <w:lvl w:ilvl="0" w:tplc="0419000F">
       <w:start w:val="1"/>
       <w:numFmt w:val="decimal"/>
@@ -9933,10 +14594,286 @@
       </w:pPr>
     </w:lvl>
   </w:abstractNum>
+  <w:abstractNum w:abstractNumId="2" w15:restartNumberingAfterBreak="0">
+    <w:nsid w:val="1E170C59"/>
+    <w:multiLevelType w:val="hybridMultilevel"/>
+    <w:tmpl w:val="291A1D5A"/>
+    <w:lvl w:ilvl="0" w:tplc="0419000F">
+      <w:start w:val="1"/>
+      <w:numFmt w:val="decimal"/>
+      <w:lvlText w:val="%1."/>
+      <w:lvlJc w:val="left"/>
+      <w:pPr>
+        <w:ind w:left="720" w:hanging="360"/>
+      </w:pPr>
+      <w:rPr>
+        <w:rFonts w:hint="default"/>
+      </w:rPr>
+    </w:lvl>
+    <w:lvl w:ilvl="1" w:tplc="04190019" w:tentative="1">
+      <w:start w:val="1"/>
+      <w:numFmt w:val="lowerLetter"/>
+      <w:lvlText w:val="%2."/>
+      <w:lvlJc w:val="left"/>
+      <w:pPr>
+        <w:ind w:left="1440" w:hanging="360"/>
+      </w:pPr>
+    </w:lvl>
+    <w:lvl w:ilvl="2" w:tplc="0419001B" w:tentative="1">
+      <w:start w:val="1"/>
+      <w:numFmt w:val="lowerRoman"/>
+      <w:lvlText w:val="%3."/>
+      <w:lvlJc w:val="right"/>
+      <w:pPr>
+        <w:ind w:left="2160" w:hanging="180"/>
+      </w:pPr>
+    </w:lvl>
+    <w:lvl w:ilvl="3" w:tplc="0419000F" w:tentative="1">
+      <w:start w:val="1"/>
+      <w:numFmt w:val="decimal"/>
+      <w:lvlText w:val="%4."/>
+      <w:lvlJc w:val="left"/>
+      <w:pPr>
+        <w:ind w:left="2880" w:hanging="360"/>
+      </w:pPr>
+    </w:lvl>
+    <w:lvl w:ilvl="4" w:tplc="04190019" w:tentative="1">
+      <w:start w:val="1"/>
+      <w:numFmt w:val="lowerLetter"/>
+      <w:lvlText w:val="%5."/>
+      <w:lvlJc w:val="left"/>
+      <w:pPr>
+        <w:ind w:left="3600" w:hanging="360"/>
+      </w:pPr>
+    </w:lvl>
+    <w:lvl w:ilvl="5" w:tplc="0419001B" w:tentative="1">
+      <w:start w:val="1"/>
+      <w:numFmt w:val="lowerRoman"/>
+      <w:lvlText w:val="%6."/>
+      <w:lvlJc w:val="right"/>
+      <w:pPr>
+        <w:ind w:left="4320" w:hanging="180"/>
+      </w:pPr>
+    </w:lvl>
+    <w:lvl w:ilvl="6" w:tplc="0419000F" w:tentative="1">
+      <w:start w:val="1"/>
+      <w:numFmt w:val="decimal"/>
+      <w:lvlText w:val="%7."/>
+      <w:lvlJc w:val="left"/>
+      <w:pPr>
+        <w:ind w:left="5040" w:hanging="360"/>
+      </w:pPr>
+    </w:lvl>
+    <w:lvl w:ilvl="7" w:tplc="04190019" w:tentative="1">
+      <w:start w:val="1"/>
+      <w:numFmt w:val="lowerLetter"/>
+      <w:lvlText w:val="%8."/>
+      <w:lvlJc w:val="left"/>
+      <w:pPr>
+        <w:ind w:left="5760" w:hanging="360"/>
+      </w:pPr>
+    </w:lvl>
+    <w:lvl w:ilvl="8" w:tplc="0419001B" w:tentative="1">
+      <w:start w:val="1"/>
+      <w:numFmt w:val="lowerRoman"/>
+      <w:lvlText w:val="%9."/>
+      <w:lvlJc w:val="right"/>
+      <w:pPr>
+        <w:ind w:left="6480" w:hanging="180"/>
+      </w:pPr>
+    </w:lvl>
+  </w:abstractNum>
+  <w:abstractNum w:abstractNumId="3" w15:restartNumberingAfterBreak="0">
+    <w:nsid w:val="1EF273EB"/>
+    <w:multiLevelType w:val="hybridMultilevel"/>
+    <w:tmpl w:val="B8700EA6"/>
+    <w:lvl w:ilvl="0" w:tplc="0419000F">
+      <w:start w:val="1"/>
+      <w:numFmt w:val="decimal"/>
+      <w:lvlText w:val="%1."/>
+      <w:lvlJc w:val="left"/>
+      <w:pPr>
+        <w:ind w:left="720" w:hanging="360"/>
+      </w:pPr>
+      <w:rPr>
+        <w:rFonts w:hint="default"/>
+      </w:rPr>
+    </w:lvl>
+    <w:lvl w:ilvl="1" w:tplc="04190019" w:tentative="1">
+      <w:start w:val="1"/>
+      <w:numFmt w:val="lowerLetter"/>
+      <w:lvlText w:val="%2."/>
+      <w:lvlJc w:val="left"/>
+      <w:pPr>
+        <w:ind w:left="1440" w:hanging="360"/>
+      </w:pPr>
+    </w:lvl>
+    <w:lvl w:ilvl="2" w:tplc="0419001B" w:tentative="1">
+      <w:start w:val="1"/>
+      <w:numFmt w:val="lowerRoman"/>
+      <w:lvlText w:val="%3."/>
+      <w:lvlJc w:val="right"/>
+      <w:pPr>
+        <w:ind w:left="2160" w:hanging="180"/>
+      </w:pPr>
+    </w:lvl>
+    <w:lvl w:ilvl="3" w:tplc="0419000F" w:tentative="1">
+      <w:start w:val="1"/>
+      <w:numFmt w:val="decimal"/>
+      <w:lvlText w:val="%4."/>
+      <w:lvlJc w:val="left"/>
+      <w:pPr>
+        <w:ind w:left="2880" w:hanging="360"/>
+      </w:pPr>
+    </w:lvl>
+    <w:lvl w:ilvl="4" w:tplc="04190019" w:tentative="1">
+      <w:start w:val="1"/>
+      <w:numFmt w:val="lowerLetter"/>
+      <w:lvlText w:val="%5."/>
+      <w:lvlJc w:val="left"/>
+      <w:pPr>
+        <w:ind w:left="3600" w:hanging="360"/>
+      </w:pPr>
+    </w:lvl>
+    <w:lvl w:ilvl="5" w:tplc="0419001B" w:tentative="1">
+      <w:start w:val="1"/>
+      <w:numFmt w:val="lowerRoman"/>
+      <w:lvlText w:val="%6."/>
+      <w:lvlJc w:val="right"/>
+      <w:pPr>
+        <w:ind w:left="4320" w:hanging="180"/>
+      </w:pPr>
+    </w:lvl>
+    <w:lvl w:ilvl="6" w:tplc="0419000F" w:tentative="1">
+      <w:start w:val="1"/>
+      <w:numFmt w:val="decimal"/>
+      <w:lvlText w:val="%7."/>
+      <w:lvlJc w:val="left"/>
+      <w:pPr>
+        <w:ind w:left="5040" w:hanging="360"/>
+      </w:pPr>
+    </w:lvl>
+    <w:lvl w:ilvl="7" w:tplc="04190019" w:tentative="1">
+      <w:start w:val="1"/>
+      <w:numFmt w:val="lowerLetter"/>
+      <w:lvlText w:val="%8."/>
+      <w:lvlJc w:val="left"/>
+      <w:pPr>
+        <w:ind w:left="5760" w:hanging="360"/>
+      </w:pPr>
+    </w:lvl>
+    <w:lvl w:ilvl="8" w:tplc="0419001B" w:tentative="1">
+      <w:start w:val="1"/>
+      <w:numFmt w:val="lowerRoman"/>
+      <w:lvlText w:val="%9."/>
+      <w:lvlJc w:val="right"/>
+      <w:pPr>
+        <w:ind w:left="6480" w:hanging="180"/>
+      </w:pPr>
+    </w:lvl>
+  </w:abstractNum>
+  <w:abstractNum w:abstractNumId="4" w15:restartNumberingAfterBreak="0">
+    <w:nsid w:val="37C52F58"/>
+    <w:multiLevelType w:val="hybridMultilevel"/>
+    <w:tmpl w:val="5834401C"/>
+    <w:lvl w:ilvl="0" w:tplc="0419000F">
+      <w:start w:val="1"/>
+      <w:numFmt w:val="decimal"/>
+      <w:lvlText w:val="%1."/>
+      <w:lvlJc w:val="left"/>
+      <w:pPr>
+        <w:ind w:left="720" w:hanging="360"/>
+      </w:pPr>
+      <w:rPr>
+        <w:rFonts w:hint="default"/>
+      </w:rPr>
+    </w:lvl>
+    <w:lvl w:ilvl="1" w:tplc="04190019" w:tentative="1">
+      <w:start w:val="1"/>
+      <w:numFmt w:val="lowerLetter"/>
+      <w:lvlText w:val="%2."/>
+      <w:lvlJc w:val="left"/>
+      <w:pPr>
+        <w:ind w:left="1440" w:hanging="360"/>
+      </w:pPr>
+    </w:lvl>
+    <w:lvl w:ilvl="2" w:tplc="0419001B" w:tentative="1">
+      <w:start w:val="1"/>
+      <w:numFmt w:val="lowerRoman"/>
+      <w:lvlText w:val="%3."/>
+      <w:lvlJc w:val="right"/>
+      <w:pPr>
+        <w:ind w:left="2160" w:hanging="180"/>
+      </w:pPr>
+    </w:lvl>
+    <w:lvl w:ilvl="3" w:tplc="0419000F" w:tentative="1">
+      <w:start w:val="1"/>
+      <w:numFmt w:val="decimal"/>
+      <w:lvlText w:val="%4."/>
+      <w:lvlJc w:val="left"/>
+      <w:pPr>
+        <w:ind w:left="2880" w:hanging="360"/>
+      </w:pPr>
+    </w:lvl>
+    <w:lvl w:ilvl="4" w:tplc="04190019" w:tentative="1">
+      <w:start w:val="1"/>
+      <w:numFmt w:val="lowerLetter"/>
+      <w:lvlText w:val="%5."/>
+      <w:lvlJc w:val="left"/>
+      <w:pPr>
+        <w:ind w:left="3600" w:hanging="360"/>
+      </w:pPr>
+    </w:lvl>
+    <w:lvl w:ilvl="5" w:tplc="0419001B" w:tentative="1">
+      <w:start w:val="1"/>
+      <w:numFmt w:val="lowerRoman"/>
+      <w:lvlText w:val="%6."/>
+      <w:lvlJc w:val="right"/>
+      <w:pPr>
+        <w:ind w:left="4320" w:hanging="180"/>
+      </w:pPr>
+    </w:lvl>
+    <w:lvl w:ilvl="6" w:tplc="0419000F" w:tentative="1">
+      <w:start w:val="1"/>
+      <w:numFmt w:val="decimal"/>
+      <w:lvlText w:val="%7."/>
+      <w:lvlJc w:val="left"/>
+      <w:pPr>
+        <w:ind w:left="5040" w:hanging="360"/>
+      </w:pPr>
+    </w:lvl>
+    <w:lvl w:ilvl="7" w:tplc="04190019" w:tentative="1">
+      <w:start w:val="1"/>
+      <w:numFmt w:val="lowerLetter"/>
+      <w:lvlText w:val="%8."/>
+      <w:lvlJc w:val="left"/>
+      <w:pPr>
+        <w:ind w:left="5760" w:hanging="360"/>
+      </w:pPr>
+    </w:lvl>
+    <w:lvl w:ilvl="8" w:tplc="0419001B" w:tentative="1">
+      <w:start w:val="1"/>
+      <w:numFmt w:val="lowerRoman"/>
+      <w:lvlText w:val="%9."/>
+      <w:lvlJc w:val="right"/>
+      <w:pPr>
+        <w:ind w:left="6480" w:hanging="180"/>
+      </w:pPr>
+    </w:lvl>
+  </w:abstractNum>
   <w:num w:numId="1">
+    <w:abstractNumId w:val="2"/>
+  </w:num>
+  <w:num w:numId="2">
+    <w:abstractNumId w:val="4"/>
+  </w:num>
+  <w:num w:numId="3">
     <w:abstractNumId w:val="0"/>
   </w:num>
-  <w:num w:numId="2">
+  <w:num w:numId="4">
+    <w:abstractNumId w:val="3"/>
+  </w:num>
+  <w:num w:numId="5">
     <w:abstractNumId w:val="1"/>
   </w:num>
 </w:numbering>
